--- a/draft2/METHODOLOGY.docx
+++ b/draft2/METHODOLOGY.docx
@@ -58,7 +58,31 @@
         <w:t>is</w:t>
       </w:r>
       <w:r>
-        <w:t xml:space="preserve"> specified in Beggs &amp; Graddy (2009) who themselves cite Genesove &amp; Mayer (2001). </w:t>
+        <w:t xml:space="preserve"> specified in </w:t>
+      </w:r>
+      <w:proofErr w:type="spellStart"/>
+      <w:r>
+        <w:t>Beggs</w:t>
+      </w:r>
+      <w:proofErr w:type="spellEnd"/>
+      <w:r>
+        <w:t xml:space="preserve"> &amp; </w:t>
+      </w:r>
+      <w:proofErr w:type="spellStart"/>
+      <w:r>
+        <w:t>Graddy</w:t>
+      </w:r>
+      <w:proofErr w:type="spellEnd"/>
+      <w:r>
+        <w:t xml:space="preserve"> (2009) who themselves cite </w:t>
+      </w:r>
+      <w:proofErr w:type="spellStart"/>
+      <w:r>
+        <w:t>Genesove</w:t>
+      </w:r>
+      <w:proofErr w:type="spellEnd"/>
+      <w:r>
+        <w:t xml:space="preserve"> &amp; Mayer (2001). </w:t>
       </w:r>
       <w:r>
         <w:t>The same model is used to detect anchoring effects in later papers such as Hong et al. (2015), and in general, may be estimated for goods that exhibit unchanging hedonic quality over time – a key assumption of their work. Intuitively, their model identifies anchoring by looking at two sales of an item, say a painting, at different points in time. By controlling for hedonic characteristics (artist, medium, etc.) and unobserved inputs into the past price (bidding behavior), the difference between past price and hedonic quality can be isolated, and identified as the anchoring effect on current price.</w:t>
@@ -91,7 +115,23 @@
         <w:footnoteReference w:id="2"/>
       </w:r>
       <w:r>
-        <w:t>. For example, the value of a painting may depend on its dimensions and authenticity, while a bottle of wine may be appraised based on its age and where it was grown. In the first stage of the model, Beggs &amp; Graddy (2009) regress the sale prices</w:t>
+        <w:t xml:space="preserve">. For example, the value of a painting may depend on its dimensions and authenticity, while a bottle of wine may be appraised based on its age and where it was grown. In the first stage of the model, </w:t>
+      </w:r>
+      <w:proofErr w:type="spellStart"/>
+      <w:r>
+        <w:t>Beggs</w:t>
+      </w:r>
+      <w:proofErr w:type="spellEnd"/>
+      <w:r>
+        <w:t xml:space="preserve"> &amp; </w:t>
+      </w:r>
+      <w:proofErr w:type="spellStart"/>
+      <w:r>
+        <w:t>Graddy</w:t>
+      </w:r>
+      <w:proofErr w:type="spellEnd"/>
+      <w:r>
+        <w:t xml:space="preserve"> (2009) regress the sale prices</w:t>
       </w:r>
       <m:oMath>
         <m:r>
@@ -498,7 +538,23 @@
         <w:t>that</w:t>
       </w:r>
       <w:r>
-        <w:t xml:space="preserve"> Beggs &amp; Graddy </w:t>
+        <w:t xml:space="preserve"> </w:t>
+      </w:r>
+      <w:proofErr w:type="spellStart"/>
+      <w:r>
+        <w:t>Beggs</w:t>
+      </w:r>
+      <w:proofErr w:type="spellEnd"/>
+      <w:r>
+        <w:t xml:space="preserve"> &amp; </w:t>
+      </w:r>
+      <w:proofErr w:type="spellStart"/>
+      <w:r>
+        <w:t>Graddy</w:t>
+      </w:r>
+      <w:proofErr w:type="spellEnd"/>
+      <w:r>
+        <w:t xml:space="preserve"> </w:t>
       </w:r>
       <w:r>
         <w:t xml:space="preserve">use on the </w:t>
@@ -623,7 +679,29 @@
         </w:rPr>
       </w:pPr>
       <w:r>
-        <w:t xml:space="preserve">In the same vein as Beggs &amp; Graddy, I use the natural log of prices and hedonic price predictions, which allows us to interpret the regression results as relative effects. For unsold items, we proxy value with 80% of the low estimate as they do. </w:t>
+        <w:t xml:space="preserve">In the same vein as </w:t>
+      </w:r>
+      <w:proofErr w:type="spellStart"/>
+      <w:r>
+        <w:t>Beggs</w:t>
+      </w:r>
+      <w:proofErr w:type="spellEnd"/>
+      <w:r>
+        <w:t xml:space="preserve"> &amp; </w:t>
+      </w:r>
+      <w:proofErr w:type="spellStart"/>
+      <w:r>
+        <w:t>Graddy</w:t>
+      </w:r>
+      <w:proofErr w:type="spellEnd"/>
+      <w:r>
+        <w:t>, I use the natural log of prices and hedonic price predictions, which allows us to interpret the regression results as relative effects</w:t>
+      </w:r>
+      <w:r>
+        <w:t xml:space="preserve"> (percent changes)</w:t>
+      </w:r>
+      <w:r>
+        <w:t xml:space="preserve">. For unsold items, we proxy value with 80% of the low estimate as they do. </w:t>
       </w:r>
       <w:r>
         <w:rPr>
@@ -675,7 +753,14 @@
         <w:rPr>
           <w:rFonts w:eastAsiaTheme="minorEastAsia"/>
         </w:rPr>
-        <w:t xml:space="preserve"> may differ for the same painting, since these are estimated based on the price index</w:t>
+        <w:t xml:space="preserve"> may differ for the same painting, since these are estimated based on the price </w:t>
+      </w:r>
+      <w:r>
+        <w:rPr>
+          <w:rFonts w:eastAsiaTheme="minorEastAsia"/>
+        </w:rPr>
+        <w:lastRenderedPageBreak/>
+        <w:t>index</w:t>
       </w:r>
       <m:oMath>
         <m:r>
@@ -741,14 +826,7 @@
         <w:rPr>
           <w:rFonts w:eastAsiaTheme="minorEastAsia"/>
         </w:rPr>
-        <w:t xml:space="preserve">. </w:t>
-      </w:r>
-      <w:r>
-        <w:rPr>
-          <w:rFonts w:eastAsiaTheme="minorEastAsia"/>
-        </w:rPr>
-        <w:lastRenderedPageBreak/>
-        <w:t>The price index reflects demand for art, which varies over time. The</w:t>
+        <w:t>. The price index reflects demand for art, which varies over time. The</w:t>
       </w:r>
       <m:oMath>
         <m:r>
@@ -779,7 +857,35 @@
           <w:rFonts w:eastAsiaTheme="minorEastAsia"/>
         </w:rPr>
         <w:tab/>
-        <w:t>In the second stage of the model, Beggs &amp; Graddy specify the following regression in order to separate out anchoring from other effects. They do this for each unique painting.</w:t>
+        <w:t xml:space="preserve">In the second stage of the model, </w:t>
+      </w:r>
+      <w:proofErr w:type="spellStart"/>
+      <w:r>
+        <w:rPr>
+          <w:rFonts w:eastAsiaTheme="minorEastAsia"/>
+        </w:rPr>
+        <w:t>Beggs</w:t>
+      </w:r>
+      <w:proofErr w:type="spellEnd"/>
+      <w:r>
+        <w:rPr>
+          <w:rFonts w:eastAsiaTheme="minorEastAsia"/>
+        </w:rPr>
+        <w:t xml:space="preserve"> &amp; </w:t>
+      </w:r>
+      <w:proofErr w:type="spellStart"/>
+      <w:r>
+        <w:rPr>
+          <w:rFonts w:eastAsiaTheme="minorEastAsia"/>
+        </w:rPr>
+        <w:t>Graddy</w:t>
+      </w:r>
+      <w:proofErr w:type="spellEnd"/>
+      <w:r>
+        <w:rPr>
+          <w:rFonts w:eastAsiaTheme="minorEastAsia"/>
+        </w:rPr>
+        <w:t xml:space="preserve"> specify the following regression in order to separate out anchoring from other effects. They do this for each unique painting.</w:t>
       </w:r>
     </w:p>
     <w:p>
@@ -1277,7 +1383,21 @@
         <w:rPr>
           <w:rFonts w:eastAsiaTheme="minorEastAsia"/>
         </w:rPr>
-        <w:t xml:space="preserve"> (which involves a probit transformation)</w:t>
+        <w:t xml:space="preserve"> (which involves a </w:t>
+      </w:r>
+      <w:proofErr w:type="spellStart"/>
+      <w:r>
+        <w:rPr>
+          <w:rFonts w:eastAsiaTheme="minorEastAsia"/>
+        </w:rPr>
+        <w:t>probit</w:t>
+      </w:r>
+      <w:proofErr w:type="spellEnd"/>
+      <w:r>
+        <w:rPr>
+          <w:rFonts w:eastAsiaTheme="minorEastAsia"/>
+        </w:rPr>
+        <w:t xml:space="preserve"> transformation)</w:t>
       </w:r>
       <w:r>
         <w:rPr>
@@ -2171,7 +2291,21 @@
           <w:rFonts w:eastAsiaTheme="minorEastAsia"/>
           <w:b/>
         </w:rPr>
-        <w:t>ANCHORING AND SUBSTITUTION</w:t>
+        <w:t>ON</w:t>
+      </w:r>
+      <w:r>
+        <w:rPr>
+          <w:rFonts w:eastAsiaTheme="minorEastAsia"/>
+          <w:b/>
+        </w:rPr>
+        <w:t xml:space="preserve"> </w:t>
+      </w:r>
+      <w:r>
+        <w:rPr>
+          <w:rFonts w:eastAsiaTheme="minorEastAsia"/>
+          <w:b/>
+        </w:rPr>
+        <w:t>IDENTIFYING SUBSTITUTES</w:t>
       </w:r>
     </w:p>
     <w:p>
@@ -2187,7 +2321,47 @@
         <w:rPr>
           <w:rFonts w:eastAsiaTheme="minorEastAsia"/>
         </w:rPr>
-        <w:t xml:space="preserve">As we discussed earlier and as Beggs &amp; Graddy (2009) note, it is extremely difficult to track down multiple sales of the same item, to the extent that even auction house specialists formulate estimates from researching sales of related goods (substitutes) instead. The same art piece can become a drastically different hedonic object within its lifetime. And, many years or decades may elapse between sales of the same art piece – far too long to reliably measure anchoring biases. </w:t>
+        <w:t xml:space="preserve">As we discussed earlier and as </w:t>
+      </w:r>
+      <w:proofErr w:type="spellStart"/>
+      <w:r>
+        <w:rPr>
+          <w:rFonts w:eastAsiaTheme="minorEastAsia"/>
+        </w:rPr>
+        <w:t>Beggs</w:t>
+      </w:r>
+      <w:proofErr w:type="spellEnd"/>
+      <w:r>
+        <w:rPr>
+          <w:rFonts w:eastAsiaTheme="minorEastAsia"/>
+        </w:rPr>
+        <w:t xml:space="preserve"> &amp; </w:t>
+      </w:r>
+      <w:proofErr w:type="spellStart"/>
+      <w:r>
+        <w:rPr>
+          <w:rFonts w:eastAsiaTheme="minorEastAsia"/>
+        </w:rPr>
+        <w:t>Graddy</w:t>
+      </w:r>
+      <w:proofErr w:type="spellEnd"/>
+      <w:r>
+        <w:rPr>
+          <w:rFonts w:eastAsiaTheme="minorEastAsia"/>
+        </w:rPr>
+        <w:t xml:space="preserve"> (2009) note, it is extremely difficult to track down multiple sales of the same item</w:t>
+      </w:r>
+      <w:r>
+        <w:rPr>
+          <w:rFonts w:eastAsiaTheme="minorEastAsia"/>
+        </w:rPr>
+        <w:t>.</w:t>
+      </w:r>
+      <w:r>
+        <w:rPr>
+          <w:rFonts w:eastAsiaTheme="minorEastAsia"/>
+        </w:rPr>
+        <w:t xml:space="preserve"> The same art piece can become a drastically different hedonic object within its lifetime. And, many years or decades may elapse between sales of the same art piece – far too long to reliably measure anchoring biases. </w:t>
       </w:r>
     </w:p>
     <w:p>
@@ -2204,7 +2378,172 @@
           <w:rFonts w:eastAsiaTheme="minorEastAsia"/>
         </w:rPr>
         <w:tab/>
-        <w:t>It is reasonable to believe that buyers (and specialists), when bidding on an artwork, make judgments based not only on that artwork’s past sales, but also what similar pieces went for as well. This allows for a much more versatile approach to identifying anchoring effects, or if between different goods, cross-effects – given that we control adequately for hedonic differences. Here, we build on the two-stage regression model presented earlier.</w:t>
+        <w:t>It is reasonable to believe that buyers (and specialists), when bidding on an artwork, make judgments based not only on that artwork’s past sales, but also what similar pieces went for as well. This allows for a much more versatile approach to identifying anchoring effects, or if between different goods, cross-effects – given that we control adequately for hedonic differences.</w:t>
+      </w:r>
+      <w:r>
+        <w:rPr>
+          <w:rFonts w:eastAsiaTheme="minorEastAsia"/>
+        </w:rPr>
+        <w:t xml:space="preserve"> </w:t>
+      </w:r>
+      <w:r>
+        <w:rPr>
+          <w:rFonts w:eastAsiaTheme="minorEastAsia"/>
+        </w:rPr>
+        <w:t xml:space="preserve">Before </w:t>
+      </w:r>
+      <w:r>
+        <w:rPr>
+          <w:rFonts w:eastAsiaTheme="minorEastAsia"/>
+        </w:rPr>
+        <w:t>measuring similarity,</w:t>
+      </w:r>
+      <w:r>
+        <w:rPr>
+          <w:rFonts w:eastAsiaTheme="minorEastAsia"/>
+        </w:rPr>
+        <w:t xml:space="preserve"> however, we must </w:t>
+      </w:r>
+      <w:r>
+        <w:rPr>
+          <w:rFonts w:eastAsiaTheme="minorEastAsia"/>
+        </w:rPr>
+        <w:t>identify</w:t>
+      </w:r>
+      <w:r>
+        <w:rPr>
+          <w:rFonts w:eastAsiaTheme="minorEastAsia"/>
+        </w:rPr>
+        <w:t xml:space="preserve"> related pieces</w:t>
+      </w:r>
+      <w:r>
+        <w:rPr>
+          <w:rFonts w:eastAsiaTheme="minorEastAsia"/>
+        </w:rPr>
+        <w:t xml:space="preserve"> for the current good, since </w:t>
+      </w:r>
+      <w:r>
+        <w:rPr>
+          <w:rFonts w:eastAsiaTheme="minorEastAsia"/>
+        </w:rPr>
+        <w:t xml:space="preserve">many </w:t>
+      </w:r>
+      <w:r>
+        <w:rPr>
+          <w:rFonts w:eastAsiaTheme="minorEastAsia"/>
+        </w:rPr>
+        <w:t xml:space="preserve">other pieces </w:t>
+      </w:r>
+      <w:r>
+        <w:rPr>
+          <w:rFonts w:eastAsiaTheme="minorEastAsia"/>
+        </w:rPr>
+        <w:t xml:space="preserve">may be entirely irrelevant. Thus, to </w:t>
+      </w:r>
+      <w:r>
+        <w:rPr>
+          <w:rFonts w:eastAsiaTheme="minorEastAsia"/>
+        </w:rPr>
+        <w:t>identify</w:t>
+      </w:r>
+      <w:r>
+        <w:rPr>
+          <w:rFonts w:eastAsiaTheme="minorEastAsia"/>
+        </w:rPr>
+        <w:t xml:space="preserve"> substitutes for the sale of a current art piece, we search through our data for past sales of other pieces with the same artist, medium, and signs of authenticity. I also omit observations where no substitutes were found. </w:t>
+      </w:r>
+      <w:r>
+        <w:rPr>
+          <w:rFonts w:eastAsiaTheme="minorEastAsia"/>
+        </w:rPr>
+        <w:t xml:space="preserve">This gives us a </w:t>
+      </w:r>
+      <w:r>
+        <w:rPr>
+          <w:rFonts w:eastAsiaTheme="minorEastAsia"/>
+        </w:rPr>
+        <w:lastRenderedPageBreak/>
+        <w:t>list of related art sales to consider for the current good</w:t>
+      </w:r>
+      <w:r>
+        <w:rPr>
+          <w:rFonts w:eastAsiaTheme="minorEastAsia"/>
+        </w:rPr>
+        <w:t>.</w:t>
+      </w:r>
+      <w:r>
+        <w:rPr>
+          <w:rFonts w:eastAsiaTheme="minorEastAsia"/>
+        </w:rPr>
+        <w:t xml:space="preserve"> Only then may we </w:t>
+      </w:r>
+      <w:r>
+        <w:rPr>
+          <w:rFonts w:eastAsiaTheme="minorEastAsia"/>
+        </w:rPr>
+        <w:t>proceed</w:t>
+      </w:r>
+      <w:r>
+        <w:rPr>
+          <w:rFonts w:eastAsiaTheme="minorEastAsia"/>
+        </w:rPr>
+        <w:t xml:space="preserve"> to </w:t>
+      </w:r>
+      <w:r>
+        <w:rPr>
+          <w:rFonts w:eastAsiaTheme="minorEastAsia"/>
+        </w:rPr>
+        <w:t>measure similarity and test for anchoring cross-effects, as described below.</w:t>
+      </w:r>
+      <w:r>
+        <w:rPr>
+          <w:rFonts w:eastAsiaTheme="minorEastAsia"/>
+        </w:rPr>
+        <w:t xml:space="preserve"> </w:t>
+      </w:r>
+    </w:p>
+    <w:p>
+      <w:pPr>
+        <w:spacing w:line="480" w:lineRule="auto"/>
+        <w:ind w:firstLine="0"/>
+        <w:jc w:val="both"/>
+        <w:rPr>
+          <w:rFonts w:eastAsiaTheme="minorEastAsia"/>
+        </w:rPr>
+      </w:pPr>
+    </w:p>
+    <w:p>
+      <w:pPr>
+        <w:spacing w:line="480" w:lineRule="auto"/>
+        <w:ind w:firstLine="0"/>
+        <w:jc w:val="both"/>
+        <w:rPr>
+          <w:rFonts w:eastAsiaTheme="minorEastAsia"/>
+          <w:b/>
+        </w:rPr>
+      </w:pPr>
+      <w:r>
+        <w:rPr>
+          <w:rFonts w:eastAsiaTheme="minorEastAsia"/>
+          <w:b/>
+        </w:rPr>
+        <w:t>ANCHORING AND SUBSTITUTION</w:t>
+      </w:r>
+    </w:p>
+    <w:p>
+      <w:pPr>
+        <w:spacing w:line="480" w:lineRule="auto"/>
+        <w:ind w:firstLine="0"/>
+        <w:jc w:val="both"/>
+        <w:rPr>
+          <w:rFonts w:eastAsiaTheme="minorEastAsia"/>
+        </w:rPr>
+      </w:pPr>
+      <w:r>
+        <w:rPr>
+          <w:rFonts w:eastAsiaTheme="minorEastAsia"/>
+        </w:rPr>
+        <w:t>Here, we build on the two-stage regression model presented earlier.</w:t>
       </w:r>
     </w:p>
     <w:p>
@@ -2370,14 +2709,7 @@
         <w:rPr>
           <w:rFonts w:eastAsiaTheme="minorEastAsia"/>
         </w:rPr>
-        <w:t xml:space="preserve">. We run the first hedonic regression as before, except that we are not </w:t>
-      </w:r>
-      <w:r>
-        <w:rPr>
-          <w:rFonts w:eastAsiaTheme="minorEastAsia"/>
-        </w:rPr>
-        <w:lastRenderedPageBreak/>
-        <w:t>concerned specifically with resale and simply treat auction date as another explanatory variable.</w:t>
+        <w:t>. We run the first hedonic regression as before, except that we are not concerned specifically with resale and simply treat auction date as another explanatory variable.</w:t>
       </w:r>
     </w:p>
     <w:p>
@@ -3257,7 +3589,14 @@
         <w:rPr>
           <w:rFonts w:eastAsiaTheme="minorEastAsia"/>
         </w:rPr>
-        <w:t xml:space="preserve"> (though hedonic prices</w:t>
+        <w:t xml:space="preserve"> </w:t>
+      </w:r>
+      <w:r>
+        <w:rPr>
+          <w:rFonts w:eastAsiaTheme="minorEastAsia"/>
+        </w:rPr>
+        <w:lastRenderedPageBreak/>
+        <w:t>(though hedonic prices</w:t>
       </w:r>
       <m:oMath>
         <m:r>
@@ -4687,6 +5026,7 @@
           <w:rFonts w:eastAsiaTheme="minorEastAsia"/>
           <w:b/>
         </w:rPr>
+        <w:lastRenderedPageBreak/>
         <w:t>MEASURING SUBSTITUTION (SIMILARITY) ACROSS ART PIECES</w:t>
       </w:r>
     </w:p>
@@ -4703,7 +5043,7 @@
         <w:rPr>
           <w:rFonts w:eastAsiaTheme="minorEastAsia"/>
         </w:rPr>
-        <w:t>One of our interviewees stated that no two art pieces are the same.  Even prints, an artistic medium where a batch of 100 or 150 copies (editions) of the same piece are produced, can vary dramatically in quality and price. In this research, we experiment with two simple measures of substitution</w:t>
+        <w:t>In this research, we experiment with two simple measures of substitution</w:t>
       </w:r>
       <m:oMath>
         <m:r>
@@ -4775,14 +5115,7 @@
         <w:rPr>
           <w:rFonts w:eastAsiaTheme="minorEastAsia"/>
         </w:rPr>
-        <w:t xml:space="preserve"> between art pieces. The first is derived from the hedonic predictions, and represents unobserved quality differences. The second is formulated from our interviews with art experts and specialists. These do not and cannot perfectly </w:t>
-      </w:r>
-      <w:r>
-        <w:rPr>
-          <w:rFonts w:eastAsiaTheme="minorEastAsia"/>
-        </w:rPr>
-        <w:lastRenderedPageBreak/>
-        <w:t>capture differences between artworks, but do provide a starting point for quantitatively measuring art similarity.</w:t>
+        <w:t xml:space="preserve"> between art pieces. The first is derived from the hedonic predictions, and represents unobserved quality differences. The second is formulated from our interviews with art experts and specialists. These do not and cannot perfectly capture differences between artworks, but do provide a starting point for quantitatively measuring art similarity.</w:t>
       </w:r>
     </w:p>
     <w:p>
@@ -5296,14 +5629,64 @@
         <w:rPr>
           <w:rFonts w:eastAsiaTheme="minorEastAsia"/>
         </w:rPr>
-        <w:t xml:space="preserve"> (smaller hedonic differences) to correspond to higher substitutability. The squared term is used instead of absolute value so that the estimator also captures the variability of hedonic differences. This is important because substitutability may differ drastically across goods. As the above measure describes how accurate our average substitute is, we note higher variability in the differences also corresponds to lower </w:t>
+        <w:t xml:space="preserve"> (smaller hedonic differences) to correspond to higher substitutability. The squared term is used instead of absolute value so that the estimator also captures the </w:t>
       </w:r>
       <w:r>
         <w:rPr>
           <w:rFonts w:eastAsiaTheme="minorEastAsia"/>
         </w:rPr>
         <w:lastRenderedPageBreak/>
-        <w:t>substitutability, since it is preferable to have uniformly substitutable goods rather than a motley mix of good and bad ones.</w:t>
+        <w:t>variability of hedonic differences</w:t>
+      </w:r>
+      <w:r>
+        <w:rPr>
+          <w:rFonts w:eastAsiaTheme="minorEastAsia"/>
+        </w:rPr>
+        <w:t>, which corresponds to lower substitu</w:t>
+      </w:r>
+      <w:r>
+        <w:rPr>
+          <w:rFonts w:eastAsiaTheme="minorEastAsia"/>
+        </w:rPr>
+        <w:t>tability</w:t>
+      </w:r>
+      <w:r>
+        <w:rPr>
+          <w:rFonts w:eastAsiaTheme="minorEastAsia"/>
+        </w:rPr>
+        <w:t>. This is important because substitutability may differ drastically across goods</w:t>
+      </w:r>
+      <w:r>
+        <w:rPr>
+          <w:rFonts w:eastAsiaTheme="minorEastAsia"/>
+        </w:rPr>
+        <w:t xml:space="preserve">: </w:t>
+      </w:r>
+      <w:r>
+        <w:rPr>
+          <w:rFonts w:eastAsiaTheme="minorEastAsia"/>
+        </w:rPr>
+        <w:t xml:space="preserve">it is preferable to have uniformly substitutable goods rather than a </w:t>
+      </w:r>
+      <w:r>
+        <w:rPr>
+          <w:rFonts w:eastAsiaTheme="minorEastAsia"/>
+        </w:rPr>
+        <w:t>polarized</w:t>
+      </w:r>
+      <w:r>
+        <w:rPr>
+          <w:rFonts w:eastAsiaTheme="minorEastAsia"/>
+        </w:rPr>
+        <w:t xml:space="preserve"> mix of good and bad ones.</w:t>
+      </w:r>
+      <w:bookmarkStart w:id="0" w:name="_GoBack"/>
+      <w:bookmarkEnd w:id="0"/>
+      <w:r>
+        <w:rPr>
+          <w:rFonts w:eastAsiaTheme="minorEastAsia"/>
+        </w:rPr>
+        <w:t xml:space="preserve"> </w:t>
       </w:r>
     </w:p>
     <w:p>
@@ -5373,6 +5756,7 @@
         <w:rPr>
           <w:rFonts w:eastAsiaTheme="minorEastAsia"/>
         </w:rPr>
+        <w:lastRenderedPageBreak/>
         <w:t xml:space="preserve">To capture these anecdotal observations about art similarity, we present a second measure of substitution between a current piece </w:t>
       </w:r>
       <m:oMath>
@@ -5447,14 +5831,7 @@
         <w:rPr>
           <w:rFonts w:eastAsiaTheme="minorEastAsia"/>
         </w:rPr>
-        <w:t xml:space="preserve">, here </w:t>
-      </w:r>
-      <w:r>
-        <w:rPr>
-          <w:rFonts w:eastAsiaTheme="minorEastAsia"/>
-        </w:rPr>
-        <w:lastRenderedPageBreak/>
-        <w:t>formulated as two sale observations at different points in time. This measure of substitution depends on size</w:t>
+        <w:t>, here formulated as two sale observations at different points in time. This measure of substitution depends on size</w:t>
       </w:r>
       <m:oMath>
         <m:r>
@@ -6179,8 +6556,27 @@
         <w:rPr>
           <w:rFonts w:eastAsiaTheme="minorEastAsia"/>
         </w:rPr>
+        <w:lastRenderedPageBreak/>
         <w:tab/>
-        <w:t>The measures</w:t>
+        <w:t xml:space="preserve">Although </w:t>
+      </w:r>
+      <w:r>
+        <w:rPr>
+          <w:rFonts w:eastAsiaTheme="minorEastAsia"/>
+        </w:rPr>
+        <w:t xml:space="preserve">hedonic </w:t>
+      </w:r>
+      <w:r>
+        <w:rPr>
+          <w:rFonts w:eastAsiaTheme="minorEastAsia"/>
+        </w:rPr>
+        <w:t>features</w:t>
+      </w:r>
+      <w:r>
+        <w:rPr>
+          <w:rFonts w:eastAsiaTheme="minorEastAsia"/>
+        </w:rPr>
+        <w:t xml:space="preserve"> enter into both</w:t>
       </w:r>
       <m:oMath>
         <m:r>
@@ -6260,7 +6656,31 @@
         <w:rPr>
           <w:rFonts w:eastAsiaTheme="minorEastAsia"/>
         </w:rPr>
-        <w:t xml:space="preserve"> are similar, given that both draw upon hedonic features, and often yield similar results (as we find later). However, they are distinct because</w:t>
+        <w:t xml:space="preserve">, the two measures </w:t>
+      </w:r>
+      <w:r>
+        <w:rPr>
+          <w:rFonts w:eastAsiaTheme="minorEastAsia"/>
+        </w:rPr>
+        <w:t xml:space="preserve">are </w:t>
+      </w:r>
+      <w:r>
+        <w:rPr>
+          <w:rFonts w:eastAsiaTheme="minorEastAsia"/>
+        </w:rPr>
+        <w:t>considerably</w:t>
+      </w:r>
+      <w:r>
+        <w:rPr>
+          <w:rFonts w:eastAsiaTheme="minorEastAsia"/>
+        </w:rPr>
+        <w:t xml:space="preserve"> </w:t>
+      </w:r>
+      <w:r>
+        <w:rPr>
+          <w:rFonts w:eastAsiaTheme="minorEastAsia"/>
+        </w:rPr>
+        <w:t>different because</w:t>
       </w:r>
       <m:oMath>
         <m:r>
@@ -6300,14 +6720,19 @@
         <w:rPr>
           <w:rFonts w:eastAsiaTheme="minorEastAsia"/>
         </w:rPr>
-        <w:t xml:space="preserve"> includes temporal effects (which do not enter into the hedonic regressions), and accounts </w:t>
-      </w:r>
-      <w:r>
-        <w:rPr>
-          <w:rFonts w:eastAsiaTheme="minorEastAsia"/>
-        </w:rPr>
-        <w:lastRenderedPageBreak/>
-        <w:t>for the relative differences in size between works, which are not explicitly captured in the individual</w:t>
+        <w:t xml:space="preserve"> includes temporal effects (which do not enter into the hedonic regressions), and </w:t>
+      </w:r>
+      <w:r>
+        <w:rPr>
+          <w:rFonts w:eastAsiaTheme="minorEastAsia"/>
+        </w:rPr>
+        <w:t>focuses</w:t>
+      </w:r>
+      <w:r>
+        <w:rPr>
+          <w:rFonts w:eastAsiaTheme="minorEastAsia"/>
+        </w:rPr>
+        <w:t xml:space="preserve"> for the relative differences in size between works, which are not captured in the individual</w:t>
       </w:r>
       <m:oMath>
         <m:r>
@@ -6323,77 +6748,90 @@
         </w:rPr>
         <w:t xml:space="preserve"> terms.</w:t>
       </w:r>
-    </w:p>
-    <w:p>
-      <w:pPr>
-        <w:spacing w:line="480" w:lineRule="auto"/>
-        <w:ind w:firstLine="0"/>
-        <w:rPr>
-          <w:rFonts w:eastAsiaTheme="minorEastAsia"/>
-        </w:rPr>
-      </w:pPr>
-    </w:p>
-    <w:p>
-      <w:pPr>
-        <w:spacing w:line="480" w:lineRule="auto"/>
-        <w:ind w:firstLine="0"/>
-        <w:rPr>
-          <w:rFonts w:eastAsiaTheme="minorEastAsia"/>
-          <w:b/>
-        </w:rPr>
-      </w:pPr>
-      <w:r>
-        <w:rPr>
-          <w:rFonts w:eastAsiaTheme="minorEastAsia"/>
-          <w:b/>
-        </w:rPr>
-        <w:t>OTHER PRACTICAL CONSIDERATIONS</w:t>
-      </w:r>
-    </w:p>
-    <w:p>
-      <w:pPr>
-        <w:spacing w:line="480" w:lineRule="auto"/>
-        <w:ind w:firstLine="0"/>
-        <w:jc w:val="both"/>
-        <w:rPr>
-          <w:rFonts w:eastAsiaTheme="minorEastAsia"/>
-        </w:rPr>
-      </w:pPr>
-      <w:r>
-        <w:rPr>
-          <w:rFonts w:eastAsiaTheme="minorEastAsia"/>
-        </w:rPr>
-        <w:t>It is intractable to calculate substitution measures between a current good and all other goods, many of which may be irrelevant. Thus, to find substitutes for the sale of a current art piece, we search through our data for past sales of other pieces with the same artist, medium, and signs of authenticity. I also omit observations where no substitutes were found. This allows us to run our regressions for anchoring cross-effects with the two substitution measures described above.</w:t>
-      </w:r>
-    </w:p>
-    <w:p>
-      <w:pPr>
-        <w:spacing w:line="480" w:lineRule="auto"/>
-        <w:jc w:val="both"/>
-        <w:rPr>
-          <w:rFonts w:eastAsiaTheme="minorEastAsia"/>
-        </w:rPr>
-      </w:pPr>
-      <w:r>
-        <w:rPr>
-          <w:rFonts w:eastAsiaTheme="minorEastAsia"/>
-        </w:rPr>
-        <w:t>I begin by replicating Beggs &amp; Graddy’s original anchoring regression for their two Impressionist and Contemporary datasets, then apply it to my new dataset of assorted art sales. Then, I run my anchoring cross-effects regression on all three datasets. I find significant evidence of anchoring effects and cross-effects.</w:t>
-      </w:r>
-      <w:r>
-        <w:rPr>
-          <w:rFonts w:eastAsiaTheme="minorEastAsia"/>
-        </w:rPr>
-        <w:t xml:space="preserve"> As an experiment, I also run my cross-effects regressions on three pairs of related artists, who were suggested by one of the experts we talked with.  </w:t>
-      </w:r>
-    </w:p>
-    <w:p>
-      <w:pPr>
-        <w:spacing w:line="480" w:lineRule="auto"/>
-        <w:ind w:firstLine="0"/>
-      </w:pPr>
-      <w:bookmarkStart w:id="0" w:name="_GoBack"/>
-      <w:bookmarkEnd w:id="0"/>
+      <w:r>
+        <w:rPr>
+          <w:rFonts w:eastAsiaTheme="minorEastAsia"/>
+        </w:rPr>
+        <w:t xml:space="preserve"> It is surprising</w:t>
+      </w:r>
+      <w:r>
+        <w:rPr>
+          <w:rFonts w:eastAsiaTheme="minorEastAsia"/>
+        </w:rPr>
+        <w:t>, then,</w:t>
+      </w:r>
+      <w:r>
+        <w:rPr>
+          <w:rFonts w:eastAsiaTheme="minorEastAsia"/>
+        </w:rPr>
+        <w:t xml:space="preserve"> </w:t>
+      </w:r>
+      <w:r>
+        <w:rPr>
+          <w:rFonts w:eastAsiaTheme="minorEastAsia"/>
+        </w:rPr>
+        <w:t xml:space="preserve">that </w:t>
+      </w:r>
+      <w:r>
+        <w:rPr>
+          <w:rFonts w:eastAsiaTheme="minorEastAsia"/>
+        </w:rPr>
+        <w:t>t</w:t>
+      </w:r>
+      <w:r>
+        <w:rPr>
+          <w:rFonts w:eastAsiaTheme="minorEastAsia"/>
+        </w:rPr>
+        <w:t>hese</w:t>
+      </w:r>
+      <w:r>
+        <w:rPr>
+          <w:rFonts w:eastAsiaTheme="minorEastAsia"/>
+        </w:rPr>
+        <w:t xml:space="preserve"> two </w:t>
+      </w:r>
+      <w:r>
+        <w:rPr>
+          <w:rFonts w:eastAsiaTheme="minorEastAsia"/>
+        </w:rPr>
+        <w:t xml:space="preserve">diverse </w:t>
+      </w:r>
+      <w:r>
+        <w:rPr>
+          <w:rFonts w:eastAsiaTheme="minorEastAsia"/>
+        </w:rPr>
+        <w:t xml:space="preserve">measures </w:t>
+      </w:r>
+      <w:r>
+        <w:rPr>
+          <w:rFonts w:eastAsiaTheme="minorEastAsia"/>
+        </w:rPr>
+        <w:t>yield relatively similar</w:t>
+      </w:r>
+      <w:r>
+        <w:rPr>
+          <w:rFonts w:eastAsiaTheme="minorEastAsia"/>
+        </w:rPr>
+        <w:t xml:space="preserve"> </w:t>
+      </w:r>
+      <w:r>
+        <w:rPr>
+          <w:rFonts w:eastAsiaTheme="minorEastAsia"/>
+        </w:rPr>
+        <w:t xml:space="preserve">evidence </w:t>
+      </w:r>
+      <w:r>
+        <w:rPr>
+          <w:rFonts w:eastAsiaTheme="minorEastAsia"/>
+        </w:rPr>
+        <w:t xml:space="preserve">of anchoring effects. We show this </w:t>
+      </w:r>
+      <w:r>
+        <w:rPr>
+          <w:rFonts w:eastAsiaTheme="minorEastAsia"/>
+        </w:rPr>
+        <w:t>in the next section.</w:t>
+      </w:r>
     </w:p>
     <w:sectPr>
       <w:pgSz w:w="12240" w:h="15840"/>
@@ -6528,13 +6966,59 @@
       <w:r>
         <w:t xml:space="preserve"> </w:t>
       </w:r>
+      <w:proofErr w:type="spellStart"/>
       <w:r>
         <w:rPr>
           <w:rFonts w:ascii="Arial" w:hAnsi="Arial" w:cs="Arial"/>
           <w:color w:val="222222"/>
           <w:shd w:val="clear" w:color="auto" w:fill="FFFFFF"/>
         </w:rPr>
-        <w:t>Costanigro, Marco, Jill J. McCluskey, and Ron C. Mittelhammer. "Segmenting the wine market based on price: hedonic regression when different prices mean different products."</w:t>
+        <w:t>Costanigro</w:t>
+      </w:r>
+      <w:proofErr w:type="spellEnd"/>
+      <w:r>
+        <w:rPr>
+          <w:rFonts w:ascii="Arial" w:hAnsi="Arial" w:cs="Arial"/>
+          <w:color w:val="222222"/>
+          <w:shd w:val="clear" w:color="auto" w:fill="FFFFFF"/>
+        </w:rPr>
+        <w:t xml:space="preserve">, Marco, Jill J. </w:t>
+      </w:r>
+      <w:proofErr w:type="spellStart"/>
+      <w:r>
+        <w:rPr>
+          <w:rFonts w:ascii="Arial" w:hAnsi="Arial" w:cs="Arial"/>
+          <w:color w:val="222222"/>
+          <w:shd w:val="clear" w:color="auto" w:fill="FFFFFF"/>
+        </w:rPr>
+        <w:t>McCluskey</w:t>
+      </w:r>
+      <w:proofErr w:type="spellEnd"/>
+      <w:r>
+        <w:rPr>
+          <w:rFonts w:ascii="Arial" w:hAnsi="Arial" w:cs="Arial"/>
+          <w:color w:val="222222"/>
+          <w:shd w:val="clear" w:color="auto" w:fill="FFFFFF"/>
+        </w:rPr>
+        <w:t xml:space="preserve">, and Ron C. </w:t>
+      </w:r>
+      <w:proofErr w:type="spellStart"/>
+      <w:r>
+        <w:rPr>
+          <w:rFonts w:ascii="Arial" w:hAnsi="Arial" w:cs="Arial"/>
+          <w:color w:val="222222"/>
+          <w:shd w:val="clear" w:color="auto" w:fill="FFFFFF"/>
+        </w:rPr>
+        <w:t>Mittelhammer</w:t>
+      </w:r>
+      <w:proofErr w:type="spellEnd"/>
+      <w:r>
+        <w:rPr>
+          <w:rFonts w:ascii="Arial" w:hAnsi="Arial" w:cs="Arial"/>
+          <w:color w:val="222222"/>
+          <w:shd w:val="clear" w:color="auto" w:fill="FFFFFF"/>
+        </w:rPr>
+        <w:t>. "Segmenting the wine market based on price: hedonic regression when different prices mean different products."</w:t>
       </w:r>
       <w:r>
         <w:rPr>
@@ -6578,8 +7062,21 @@
         <w:footnoteRef/>
       </w:r>
       <w:r>
-        <w:t xml:space="preserve"> The data here consists of all sale observations that correspond to the set of paintings that have been resold multiple times. Beggs &amp; Graddy</w:t>
-      </w:r>
+        <w:t xml:space="preserve"> The data here consists of all sale observations that correspond to the set of paintings that have been resold multiple times. </w:t>
+      </w:r>
+      <w:proofErr w:type="spellStart"/>
+      <w:r>
+        <w:t>Beggs</w:t>
+      </w:r>
+      <w:proofErr w:type="spellEnd"/>
+      <w:r>
+        <w:t xml:space="preserve"> &amp; </w:t>
+      </w:r>
+      <w:proofErr w:type="spellStart"/>
+      <w:r>
+        <w:t>Graddy</w:t>
+      </w:r>
+      <w:proofErr w:type="spellEnd"/>
       <w:r>
         <w:rPr>
           <w:rFonts w:eastAsiaTheme="minorEastAsia"/>
@@ -6989,7 +7486,19 @@
         <w:rPr>
           <w:rFonts w:eastAsiaTheme="minorEastAsia"/>
         </w:rPr>
-        <w:t xml:space="preserve"> between pieces which we still wish to account for. Hence, our measure captures both variance and mean.</w:t>
+        <w:t xml:space="preserve"> between pieces which we still wish to account for. Hence, our measure captures both </w:t>
+      </w:r>
+      <w:r>
+        <w:rPr>
+          <w:rFonts w:eastAsiaTheme="minorEastAsia"/>
+        </w:rPr>
+        <w:t>spread</w:t>
+      </w:r>
+      <w:r>
+        <w:rPr>
+          <w:rFonts w:eastAsiaTheme="minorEastAsia"/>
+        </w:rPr>
+        <w:t xml:space="preserve"> and mean.</w:t>
       </w:r>
     </w:p>
   </w:footnote>
@@ -7498,6 +8007,16 @@
     <w:basedOn w:val="DefaultParagraphFont"/>
     <w:rsid w:val="007A68DC"/>
   </w:style>
+  <w:style w:type="character" w:styleId="PlaceholderText">
+    <w:name w:val="Placeholder Text"/>
+    <w:basedOn w:val="DefaultParagraphFont"/>
+    <w:uiPriority w:val="99"/>
+    <w:semiHidden/>
+    <w:rsid w:val="009A572D"/>
+    <w:rPr>
+      <w:color w:val="808080"/>
+    </w:rPr>
+  </w:style>
 </w:styles>
 </file>
 

--- a/draft2/METHODOLOGY.docx
+++ b/draft2/METHODOLOGY.docx
@@ -58,31 +58,7 @@
         <w:t>is</w:t>
       </w:r>
       <w:r>
-        <w:t xml:space="preserve"> specified in </w:t>
-      </w:r>
-      <w:proofErr w:type="spellStart"/>
-      <w:r>
-        <w:t>Beggs</w:t>
-      </w:r>
-      <w:proofErr w:type="spellEnd"/>
-      <w:r>
-        <w:t xml:space="preserve"> &amp; </w:t>
-      </w:r>
-      <w:proofErr w:type="spellStart"/>
-      <w:r>
-        <w:t>Graddy</w:t>
-      </w:r>
-      <w:proofErr w:type="spellEnd"/>
-      <w:r>
-        <w:t xml:space="preserve"> (2009) who themselves cite </w:t>
-      </w:r>
-      <w:proofErr w:type="spellStart"/>
-      <w:r>
-        <w:t>Genesove</w:t>
-      </w:r>
-      <w:proofErr w:type="spellEnd"/>
-      <w:r>
-        <w:t xml:space="preserve"> &amp; Mayer (2001). </w:t>
+        <w:t xml:space="preserve"> specified in Beggs &amp; Graddy (2009) who themselves cite Genesove &amp; Mayer (2001). </w:t>
       </w:r>
       <w:r>
         <w:t>The same model is used to detect anchoring effects in later papers such as Hong et al. (2015), and in general, may be estimated for goods that exhibit unchanging hedonic quality over time – a key assumption of their work. Intuitively, their model identifies anchoring by looking at two sales of an item, say a painting, at different points in time. By controlling for hedonic characteristics (artist, medium, etc.) and unobserved inputs into the past price (bidding behavior), the difference between past price and hedonic quality can be isolated, and identified as the anchoring effect on current price.</w:t>
@@ -115,23 +91,7 @@
         <w:footnoteReference w:id="2"/>
       </w:r>
       <w:r>
-        <w:t xml:space="preserve">. For example, the value of a painting may depend on its dimensions and authenticity, while a bottle of wine may be appraised based on its age and where it was grown. In the first stage of the model, </w:t>
-      </w:r>
-      <w:proofErr w:type="spellStart"/>
-      <w:r>
-        <w:t>Beggs</w:t>
-      </w:r>
-      <w:proofErr w:type="spellEnd"/>
-      <w:r>
-        <w:t xml:space="preserve"> &amp; </w:t>
-      </w:r>
-      <w:proofErr w:type="spellStart"/>
-      <w:r>
-        <w:t>Graddy</w:t>
-      </w:r>
-      <w:proofErr w:type="spellEnd"/>
-      <w:r>
-        <w:t xml:space="preserve"> (2009) regress the sale prices</w:t>
+        <w:t>. For example, the value of a painting may depend on its dimensions and authenticity, while a bottle of wine may be appraised based on its age and where it was grown. In the first stage of the model, Beggs &amp; Graddy (2009) regress the sale prices</w:t>
       </w:r>
       <m:oMath>
         <m:r>
@@ -538,23 +498,7 @@
         <w:t>that</w:t>
       </w:r>
       <w:r>
-        <w:t xml:space="preserve"> </w:t>
-      </w:r>
-      <w:proofErr w:type="spellStart"/>
-      <w:r>
-        <w:t>Beggs</w:t>
-      </w:r>
-      <w:proofErr w:type="spellEnd"/>
-      <w:r>
-        <w:t xml:space="preserve"> &amp; </w:t>
-      </w:r>
-      <w:proofErr w:type="spellStart"/>
-      <w:r>
-        <w:t>Graddy</w:t>
-      </w:r>
-      <w:proofErr w:type="spellEnd"/>
-      <w:r>
-        <w:t xml:space="preserve"> </w:t>
+        <w:t xml:space="preserve"> Beggs &amp; Graddy </w:t>
       </w:r>
       <w:r>
         <w:t xml:space="preserve">use on the </w:t>
@@ -679,23 +623,7 @@
         </w:rPr>
       </w:pPr>
       <w:r>
-        <w:t xml:space="preserve">In the same vein as </w:t>
-      </w:r>
-      <w:proofErr w:type="spellStart"/>
-      <w:r>
-        <w:t>Beggs</w:t>
-      </w:r>
-      <w:proofErr w:type="spellEnd"/>
-      <w:r>
-        <w:t xml:space="preserve"> &amp; </w:t>
-      </w:r>
-      <w:proofErr w:type="spellStart"/>
-      <w:r>
-        <w:t>Graddy</w:t>
-      </w:r>
-      <w:proofErr w:type="spellEnd"/>
-      <w:r>
-        <w:t>, I use the natural log of prices and hedonic price predictions, which allows us to interpret the regression results as relative effects</w:t>
+        <w:t>In the same vein as Beggs &amp; Graddy, I use the natural log of prices and hedonic price predictions, which allows us to interpret the regression results as relative effects</w:t>
       </w:r>
       <w:r>
         <w:t xml:space="preserve"> (percent changes)</w:t>
@@ -857,35 +785,7 @@
           <w:rFonts w:eastAsiaTheme="minorEastAsia"/>
         </w:rPr>
         <w:tab/>
-        <w:t xml:space="preserve">In the second stage of the model, </w:t>
-      </w:r>
-      <w:proofErr w:type="spellStart"/>
-      <w:r>
-        <w:rPr>
-          <w:rFonts w:eastAsiaTheme="minorEastAsia"/>
-        </w:rPr>
-        <w:t>Beggs</w:t>
-      </w:r>
-      <w:proofErr w:type="spellEnd"/>
-      <w:r>
-        <w:rPr>
-          <w:rFonts w:eastAsiaTheme="minorEastAsia"/>
-        </w:rPr>
-        <w:t xml:space="preserve"> &amp; </w:t>
-      </w:r>
-      <w:proofErr w:type="spellStart"/>
-      <w:r>
-        <w:rPr>
-          <w:rFonts w:eastAsiaTheme="minorEastAsia"/>
-        </w:rPr>
-        <w:t>Graddy</w:t>
-      </w:r>
-      <w:proofErr w:type="spellEnd"/>
-      <w:r>
-        <w:rPr>
-          <w:rFonts w:eastAsiaTheme="minorEastAsia"/>
-        </w:rPr>
-        <w:t xml:space="preserve"> specify the following regression in order to separate out anchoring from other effects. They do this for each unique painting.</w:t>
+        <w:t>In the second stage of the model, Beggs &amp; Graddy specify the following regression in order to separate out anchoring from other effects. They do this for each unique painting.</w:t>
       </w:r>
     </w:p>
     <w:p>
@@ -1383,21 +1283,7 @@
         <w:rPr>
           <w:rFonts w:eastAsiaTheme="minorEastAsia"/>
         </w:rPr>
-        <w:t xml:space="preserve"> (which involves a </w:t>
-      </w:r>
-      <w:proofErr w:type="spellStart"/>
-      <w:r>
-        <w:rPr>
-          <w:rFonts w:eastAsiaTheme="minorEastAsia"/>
-        </w:rPr>
-        <w:t>probit</w:t>
-      </w:r>
-      <w:proofErr w:type="spellEnd"/>
-      <w:r>
-        <w:rPr>
-          <w:rFonts w:eastAsiaTheme="minorEastAsia"/>
-        </w:rPr>
-        <w:t xml:space="preserve"> transformation)</w:t>
+        <w:t xml:space="preserve"> (which involves a probit transformation)</w:t>
       </w:r>
       <w:r>
         <w:rPr>
@@ -2321,35 +2207,7 @@
         <w:rPr>
           <w:rFonts w:eastAsiaTheme="minorEastAsia"/>
         </w:rPr>
-        <w:t xml:space="preserve">As we discussed earlier and as </w:t>
-      </w:r>
-      <w:proofErr w:type="spellStart"/>
-      <w:r>
-        <w:rPr>
-          <w:rFonts w:eastAsiaTheme="minorEastAsia"/>
-        </w:rPr>
-        <w:t>Beggs</w:t>
-      </w:r>
-      <w:proofErr w:type="spellEnd"/>
-      <w:r>
-        <w:rPr>
-          <w:rFonts w:eastAsiaTheme="minorEastAsia"/>
-        </w:rPr>
-        <w:t xml:space="preserve"> &amp; </w:t>
-      </w:r>
-      <w:proofErr w:type="spellStart"/>
-      <w:r>
-        <w:rPr>
-          <w:rFonts w:eastAsiaTheme="minorEastAsia"/>
-        </w:rPr>
-        <w:t>Graddy</w:t>
-      </w:r>
-      <w:proofErr w:type="spellEnd"/>
-      <w:r>
-        <w:rPr>
-          <w:rFonts w:eastAsiaTheme="minorEastAsia"/>
-        </w:rPr>
-        <w:t xml:space="preserve"> (2009) note, it is extremely difficult to track down multiple sales of the same item</w:t>
+        <w:t>As we discussed earlier and as Beggs &amp; Graddy (2009) note, it is extremely difficult to track down multiple sales of the same item</w:t>
       </w:r>
       <w:r>
         <w:rPr>
@@ -4645,6 +4503,7 @@
         <w:jc w:val="both"/>
         <w:rPr>
           <w:rFonts w:eastAsiaTheme="minorEastAsia"/>
+          <w:color w:val="FF0000"/>
         </w:rPr>
       </w:pPr>
       <w:r>
@@ -4999,8 +4858,16 @@
       <w:r>
         <w:rPr>
           <w:rFonts w:eastAsiaTheme="minorEastAsia"/>
+          <w:color w:val="FF0000"/>
         </w:rPr>
         <w:t xml:space="preserve">. </w:t>
+      </w:r>
+      <w:r>
+        <w:rPr>
+          <w:rFonts w:eastAsiaTheme="minorEastAsia"/>
+          <w:color w:val="FF0000"/>
+        </w:rPr>
+        <w:t>## HOW DO YOU INTERPRET THE IMPACT OF Q ON W_C?</w:t>
       </w:r>
     </w:p>
     <w:p>
@@ -5660,13 +5527,7 @@
         <w:rPr>
           <w:rFonts w:eastAsiaTheme="minorEastAsia"/>
         </w:rPr>
-        <w:t xml:space="preserve">: </w:t>
-      </w:r>
-      <w:r>
-        <w:rPr>
-          <w:rFonts w:eastAsiaTheme="minorEastAsia"/>
-        </w:rPr>
-        <w:t xml:space="preserve">it is preferable to have uniformly substitutable goods rather than a </w:t>
+        <w:t xml:space="preserve">: it is preferable to have uniformly substitutable goods rather than a </w:t>
       </w:r>
       <w:r>
         <w:rPr>
@@ -5680,8 +5541,6 @@
         </w:rPr>
         <w:t xml:space="preserve"> mix of good and bad ones.</w:t>
       </w:r>
-      <w:bookmarkStart w:id="0" w:name="_GoBack"/>
-      <w:bookmarkEnd w:id="0"/>
       <w:r>
         <w:rPr>
           <w:rFonts w:eastAsiaTheme="minorEastAsia"/>
@@ -6552,31 +6411,45 @@
           <w:rFonts w:eastAsiaTheme="minorEastAsia"/>
         </w:rPr>
       </w:pPr>
+    </w:p>
+    <w:p>
+      <w:pPr>
+        <w:spacing w:line="480" w:lineRule="auto"/>
+        <w:jc w:val="both"/>
+        <w:rPr>
+          <w:rFonts w:eastAsiaTheme="minorEastAsia"/>
+        </w:rPr>
+      </w:pPr>
       <w:r>
         <w:rPr>
           <w:rFonts w:eastAsiaTheme="minorEastAsia"/>
         </w:rPr>
         <w:lastRenderedPageBreak/>
-        <w:tab/>
-        <w:t xml:space="preserve">Although </w:t>
-      </w:r>
-      <w:r>
-        <w:rPr>
-          <w:rFonts w:eastAsiaTheme="minorEastAsia"/>
-        </w:rPr>
-        <w:t xml:space="preserve">hedonic </w:t>
-      </w:r>
-      <w:r>
-        <w:rPr>
-          <w:rFonts w:eastAsiaTheme="minorEastAsia"/>
-        </w:rPr>
-        <w:t>features</w:t>
-      </w:r>
-      <w:r>
-        <w:rPr>
-          <w:rFonts w:eastAsiaTheme="minorEastAsia"/>
-        </w:rPr>
-        <w:t xml:space="preserve"> enter into both</w:t>
+        <w:t>The h</w:t>
+      </w:r>
+      <w:r>
+        <w:rPr>
+          <w:rFonts w:eastAsiaTheme="minorEastAsia"/>
+        </w:rPr>
+        <w:t>edonic</w:t>
+      </w:r>
+      <w:r>
+        <w:rPr>
+          <w:rFonts w:eastAsiaTheme="minorEastAsia"/>
+        </w:rPr>
+        <w:t xml:space="preserve"> </w:t>
+      </w:r>
+      <w:r>
+        <w:rPr>
+          <w:rFonts w:eastAsiaTheme="minorEastAsia"/>
+        </w:rPr>
+        <w:t xml:space="preserve">price predictions </w:t>
+      </w:r>
+      <w:r>
+        <w:rPr>
+          <w:rFonts w:eastAsiaTheme="minorEastAsia"/>
+        </w:rPr>
+        <w:t>enter into both</w:t>
       </w:r>
       <m:oMath>
         <m:r>
@@ -6656,19 +6529,7 @@
         <w:rPr>
           <w:rFonts w:eastAsiaTheme="minorEastAsia"/>
         </w:rPr>
-        <w:t xml:space="preserve">, the two measures </w:t>
-      </w:r>
-      <w:r>
-        <w:rPr>
-          <w:rFonts w:eastAsiaTheme="minorEastAsia"/>
-        </w:rPr>
-        <w:t xml:space="preserve">are </w:t>
-      </w:r>
-      <w:r>
-        <w:rPr>
-          <w:rFonts w:eastAsiaTheme="minorEastAsia"/>
-        </w:rPr>
-        <w:t>considerably</w:t>
+        <w:t>,</w:t>
       </w:r>
       <w:r>
         <w:rPr>
@@ -6680,7 +6541,31 @@
         <w:rPr>
           <w:rFonts w:eastAsiaTheme="minorEastAsia"/>
         </w:rPr>
-        <w:t>different because</w:t>
+        <w:t>but the two measures ar</w:t>
+      </w:r>
+      <w:r>
+        <w:rPr>
+          <w:rFonts w:eastAsiaTheme="minorEastAsia"/>
+        </w:rPr>
+        <w:t>e considerably different.</w:t>
+      </w:r>
+      <w:r>
+        <w:rPr>
+          <w:rFonts w:eastAsiaTheme="minorEastAsia"/>
+        </w:rPr>
+        <w:t xml:space="preserve"> </w:t>
+      </w:r>
+      <w:r>
+        <w:rPr>
+          <w:rFonts w:eastAsiaTheme="minorEastAsia"/>
+        </w:rPr>
+        <w:t xml:space="preserve">Hedonic differences are the primary </w:t>
+      </w:r>
+      <w:r>
+        <w:rPr>
+          <w:rFonts w:eastAsiaTheme="minorEastAsia"/>
+        </w:rPr>
+        <w:t>focus of</w:t>
       </w:r>
       <m:oMath>
         <m:r>
@@ -6711,7 +6596,7 @@
               <w:rPr>
                 <w:rFonts w:ascii="Cambria Math" w:eastAsiaTheme="minorEastAsia" w:hAnsi="Cambria Math"/>
               </w:rPr>
-              <m:t>2</m:t>
+              <m:t>1</m:t>
             </m:r>
           </m:sub>
         </m:sSub>
@@ -6720,33 +6605,251 @@
         <w:rPr>
           <w:rFonts w:eastAsiaTheme="minorEastAsia"/>
         </w:rPr>
-        <w:t xml:space="preserve"> includes temporal effects (which do not enter into the hedonic regressions), and </w:t>
-      </w:r>
-      <w:r>
-        <w:rPr>
-          <w:rFonts w:eastAsiaTheme="minorEastAsia"/>
-        </w:rPr>
-        <w:t>focuses</w:t>
-      </w:r>
-      <w:r>
-        <w:rPr>
-          <w:rFonts w:eastAsiaTheme="minorEastAsia"/>
-        </w:rPr>
-        <w:t xml:space="preserve"> for the relative differences in size between works, which are not captured in the individual</w:t>
+        <w:t>,</w:t>
+      </w:r>
+      <w:r>
+        <w:rPr>
+          <w:rFonts w:eastAsiaTheme="minorEastAsia"/>
+        </w:rPr>
+        <w:t xml:space="preserve"> while for</w:t>
       </w:r>
       <m:oMath>
         <m:r>
           <w:rPr>
             <w:rFonts w:ascii="Cambria Math" w:eastAsiaTheme="minorEastAsia" w:hAnsi="Cambria Math"/>
           </w:rPr>
-          <m:t xml:space="preserve"> π</m:t>
-        </m:r>
+          <m:t xml:space="preserve"> </m:t>
+        </m:r>
+        <m:sSub>
+          <m:sSubPr>
+            <m:ctrlPr>
+              <w:rPr>
+                <w:rFonts w:ascii="Cambria Math" w:eastAsiaTheme="minorEastAsia" w:hAnsi="Cambria Math"/>
+                <w:i/>
+              </w:rPr>
+            </m:ctrlPr>
+          </m:sSubPr>
+          <m:e>
+            <m:r>
+              <w:rPr>
+                <w:rFonts w:ascii="Cambria Math" w:eastAsiaTheme="minorEastAsia" w:hAnsi="Cambria Math"/>
+              </w:rPr>
+              <m:t>Q</m:t>
+            </m:r>
+          </m:e>
+          <m:sub>
+            <m:r>
+              <w:rPr>
+                <w:rFonts w:ascii="Cambria Math" w:eastAsiaTheme="minorEastAsia" w:hAnsi="Cambria Math"/>
+              </w:rPr>
+              <m:t>2</m:t>
+            </m:r>
+          </m:sub>
+        </m:sSub>
       </m:oMath>
       <w:r>
         <w:rPr>
           <w:rFonts w:eastAsiaTheme="minorEastAsia"/>
         </w:rPr>
-        <w:t xml:space="preserve"> terms.</w:t>
+        <w:t xml:space="preserve"> they only serve the implicit purpose of scaling size.</w:t>
+      </w:r>
+      <w:r>
+        <w:rPr>
+          <w:rFonts w:eastAsiaTheme="minorEastAsia"/>
+        </w:rPr>
+        <w:t xml:space="preserve"> The measure</w:t>
+      </w:r>
+      <m:oMath>
+        <m:r>
+          <w:rPr>
+            <w:rFonts w:ascii="Cambria Math" w:eastAsiaTheme="minorEastAsia" w:hAnsi="Cambria Math"/>
+          </w:rPr>
+          <m:t xml:space="preserve"> </m:t>
+        </m:r>
+        <m:sSub>
+          <m:sSubPr>
+            <m:ctrlPr>
+              <w:rPr>
+                <w:rFonts w:ascii="Cambria Math" w:eastAsiaTheme="minorEastAsia" w:hAnsi="Cambria Math"/>
+                <w:i/>
+              </w:rPr>
+            </m:ctrlPr>
+          </m:sSubPr>
+          <m:e>
+            <m:r>
+              <w:rPr>
+                <w:rFonts w:ascii="Cambria Math" w:eastAsiaTheme="minorEastAsia" w:hAnsi="Cambria Math"/>
+              </w:rPr>
+              <m:t>Q</m:t>
+            </m:r>
+          </m:e>
+          <m:sub>
+            <m:r>
+              <w:rPr>
+                <w:rFonts w:ascii="Cambria Math" w:eastAsiaTheme="minorEastAsia" w:hAnsi="Cambria Math"/>
+              </w:rPr>
+              <m:t>2</m:t>
+            </m:r>
+          </m:sub>
+        </m:sSub>
+        <m:r>
+          <w:rPr>
+            <w:rFonts w:ascii="Cambria Math" w:eastAsiaTheme="minorEastAsia" w:hAnsi="Cambria Math"/>
+          </w:rPr>
+          <m:t xml:space="preserve"> </m:t>
+        </m:r>
+      </m:oMath>
+      <w:r>
+        <w:rPr>
+          <w:rFonts w:eastAsiaTheme="minorEastAsia"/>
+        </w:rPr>
+        <w:t>also includes temporal</w:t>
+      </w:r>
+      <w:r>
+        <w:rPr>
+          <w:rFonts w:eastAsiaTheme="minorEastAsia"/>
+        </w:rPr>
+        <w:t xml:space="preserve"> differences, which do not explicitly </w:t>
+      </w:r>
+      <w:r>
+        <w:rPr>
+          <w:rFonts w:eastAsiaTheme="minorEastAsia"/>
+        </w:rPr>
+        <w:t xml:space="preserve">enter into the hedonic regressions. </w:t>
+      </w:r>
+      <w:r>
+        <w:rPr>
+          <w:rFonts w:eastAsiaTheme="minorEastAsia"/>
+        </w:rPr>
+        <w:t>Hence, we may consider</w:t>
+      </w:r>
+      <m:oMath>
+        <m:r>
+          <w:rPr>
+            <w:rFonts w:ascii="Cambria Math" w:eastAsiaTheme="minorEastAsia" w:hAnsi="Cambria Math"/>
+          </w:rPr>
+          <m:t xml:space="preserve"> </m:t>
+        </m:r>
+        <m:sSub>
+          <m:sSubPr>
+            <m:ctrlPr>
+              <w:rPr>
+                <w:rFonts w:ascii="Cambria Math" w:eastAsiaTheme="minorEastAsia" w:hAnsi="Cambria Math"/>
+                <w:i/>
+              </w:rPr>
+            </m:ctrlPr>
+          </m:sSubPr>
+          <m:e>
+            <m:r>
+              <w:rPr>
+                <w:rFonts w:ascii="Cambria Math" w:eastAsiaTheme="minorEastAsia" w:hAnsi="Cambria Math"/>
+              </w:rPr>
+              <m:t>Q</m:t>
+            </m:r>
+          </m:e>
+          <m:sub>
+            <m:r>
+              <w:rPr>
+                <w:rFonts w:ascii="Cambria Math" w:eastAsiaTheme="minorEastAsia" w:hAnsi="Cambria Math"/>
+              </w:rPr>
+              <m:t>1</m:t>
+            </m:r>
+          </m:sub>
+        </m:sSub>
+      </m:oMath>
+      <w:r>
+        <w:rPr>
+          <w:rFonts w:eastAsiaTheme="minorEastAsia"/>
+        </w:rPr>
+        <w:t xml:space="preserve"> a</w:t>
+      </w:r>
+      <w:r>
+        <w:rPr>
+          <w:rFonts w:eastAsiaTheme="minorEastAsia"/>
+        </w:rPr>
+        <w:t xml:space="preserve"> </w:t>
+      </w:r>
+      <w:r>
+        <w:rPr>
+          <w:rFonts w:eastAsiaTheme="minorEastAsia"/>
+        </w:rPr>
+        <w:t xml:space="preserve">very </w:t>
+      </w:r>
+      <w:r>
+        <w:rPr>
+          <w:rFonts w:eastAsiaTheme="minorEastAsia"/>
+        </w:rPr>
+        <w:t>broad</w:t>
+      </w:r>
+      <w:r>
+        <w:rPr>
+          <w:rFonts w:eastAsiaTheme="minorEastAsia"/>
+        </w:rPr>
+        <w:t xml:space="preserve"> measure of hedonic similarity, while</w:t>
+      </w:r>
+      <m:oMath>
+        <m:r>
+          <w:rPr>
+            <w:rFonts w:ascii="Cambria Math" w:eastAsiaTheme="minorEastAsia" w:hAnsi="Cambria Math"/>
+          </w:rPr>
+          <m:t xml:space="preserve"> </m:t>
+        </m:r>
+        <m:sSub>
+          <m:sSubPr>
+            <m:ctrlPr>
+              <w:rPr>
+                <w:rFonts w:ascii="Cambria Math" w:eastAsiaTheme="minorEastAsia" w:hAnsi="Cambria Math"/>
+                <w:i/>
+              </w:rPr>
+            </m:ctrlPr>
+          </m:sSubPr>
+          <m:e>
+            <m:r>
+              <w:rPr>
+                <w:rFonts w:ascii="Cambria Math" w:eastAsiaTheme="minorEastAsia" w:hAnsi="Cambria Math"/>
+              </w:rPr>
+              <m:t>Q</m:t>
+            </m:r>
+          </m:e>
+          <m:sub>
+            <m:r>
+              <w:rPr>
+                <w:rFonts w:ascii="Cambria Math" w:eastAsiaTheme="minorEastAsia" w:hAnsi="Cambria Math"/>
+              </w:rPr>
+              <m:t>2</m:t>
+            </m:r>
+          </m:sub>
+        </m:sSub>
+      </m:oMath>
+      <w:r>
+        <w:rPr>
+          <w:rFonts w:eastAsiaTheme="minorEastAsia"/>
+        </w:rPr>
+        <w:t xml:space="preserve"> is a </w:t>
+      </w:r>
+      <w:r>
+        <w:rPr>
+          <w:rFonts w:eastAsiaTheme="minorEastAsia"/>
+        </w:rPr>
+        <w:t xml:space="preserve">narrower measure </w:t>
+      </w:r>
+      <w:r>
+        <w:rPr>
+          <w:rFonts w:eastAsiaTheme="minorEastAsia"/>
+        </w:rPr>
+        <w:t>formulated from domain knowl</w:t>
+      </w:r>
+      <w:r>
+        <w:rPr>
+          <w:rFonts w:eastAsiaTheme="minorEastAsia"/>
+        </w:rPr>
+        <w:t>edge</w:t>
+      </w:r>
+      <w:r>
+        <w:rPr>
+          <w:rFonts w:eastAsiaTheme="minorEastAsia"/>
+        </w:rPr>
+        <w:t>.</w:t>
       </w:r>
       <w:r>
         <w:rPr>
@@ -6764,67 +6867,27 @@
         <w:rPr>
           <w:rFonts w:eastAsiaTheme="minorEastAsia"/>
         </w:rPr>
-        <w:t xml:space="preserve"> </w:t>
-      </w:r>
-      <w:r>
-        <w:rPr>
-          <w:rFonts w:eastAsiaTheme="minorEastAsia"/>
-        </w:rPr>
-        <w:t xml:space="preserve">that </w:t>
-      </w:r>
-      <w:r>
-        <w:rPr>
-          <w:rFonts w:eastAsiaTheme="minorEastAsia"/>
-        </w:rPr>
-        <w:t>t</w:t>
-      </w:r>
-      <w:r>
-        <w:rPr>
-          <w:rFonts w:eastAsiaTheme="minorEastAsia"/>
-        </w:rPr>
-        <w:t>hese</w:t>
-      </w:r>
-      <w:r>
-        <w:rPr>
-          <w:rFonts w:eastAsiaTheme="minorEastAsia"/>
-        </w:rPr>
-        <w:t xml:space="preserve"> two </w:t>
-      </w:r>
-      <w:r>
-        <w:rPr>
-          <w:rFonts w:eastAsiaTheme="minorEastAsia"/>
-        </w:rPr>
-        <w:t xml:space="preserve">diverse </w:t>
-      </w:r>
-      <w:r>
-        <w:rPr>
-          <w:rFonts w:eastAsiaTheme="minorEastAsia"/>
-        </w:rPr>
-        <w:t xml:space="preserve">measures </w:t>
-      </w:r>
-      <w:r>
-        <w:rPr>
-          <w:rFonts w:eastAsiaTheme="minorEastAsia"/>
-        </w:rPr>
-        <w:t>yield relatively similar</w:t>
-      </w:r>
-      <w:r>
-        <w:rPr>
-          <w:rFonts w:eastAsiaTheme="minorEastAsia"/>
-        </w:rPr>
-        <w:t xml:space="preserve"> </w:t>
-      </w:r>
-      <w:r>
-        <w:rPr>
-          <w:rFonts w:eastAsiaTheme="minorEastAsia"/>
-        </w:rPr>
-        <w:t xml:space="preserve">evidence </w:t>
-      </w:r>
-      <w:r>
-        <w:rPr>
-          <w:rFonts w:eastAsiaTheme="minorEastAsia"/>
-        </w:rPr>
-        <w:t xml:space="preserve">of anchoring effects. We show this </w:t>
+        <w:t xml:space="preserve"> that these two divergent measures yield </w:t>
+      </w:r>
+      <w:r>
+        <w:rPr>
+          <w:rFonts w:eastAsiaTheme="minorEastAsia"/>
+        </w:rPr>
+        <w:t xml:space="preserve">similar evidence of anchoring </w:t>
+      </w:r>
+      <w:r>
+        <w:rPr>
+          <w:rFonts w:eastAsiaTheme="minorEastAsia"/>
+        </w:rPr>
+        <w:t xml:space="preserve">effects. </w:t>
+      </w:r>
+      <w:bookmarkStart w:id="0" w:name="_GoBack"/>
+      <w:bookmarkEnd w:id="0"/>
+      <w:r>
+        <w:rPr>
+          <w:rFonts w:eastAsiaTheme="minorEastAsia"/>
+        </w:rPr>
+        <w:t xml:space="preserve">We show this </w:t>
       </w:r>
       <w:r>
         <w:rPr>
@@ -6966,59 +7029,13 @@
       <w:r>
         <w:t xml:space="preserve"> </w:t>
       </w:r>
-      <w:proofErr w:type="spellStart"/>
       <w:r>
         <w:rPr>
           <w:rFonts w:ascii="Arial" w:hAnsi="Arial" w:cs="Arial"/>
           <w:color w:val="222222"/>
           <w:shd w:val="clear" w:color="auto" w:fill="FFFFFF"/>
         </w:rPr>
-        <w:t>Costanigro</w:t>
-      </w:r>
-      <w:proofErr w:type="spellEnd"/>
-      <w:r>
-        <w:rPr>
-          <w:rFonts w:ascii="Arial" w:hAnsi="Arial" w:cs="Arial"/>
-          <w:color w:val="222222"/>
-          <w:shd w:val="clear" w:color="auto" w:fill="FFFFFF"/>
-        </w:rPr>
-        <w:t xml:space="preserve">, Marco, Jill J. </w:t>
-      </w:r>
-      <w:proofErr w:type="spellStart"/>
-      <w:r>
-        <w:rPr>
-          <w:rFonts w:ascii="Arial" w:hAnsi="Arial" w:cs="Arial"/>
-          <w:color w:val="222222"/>
-          <w:shd w:val="clear" w:color="auto" w:fill="FFFFFF"/>
-        </w:rPr>
-        <w:t>McCluskey</w:t>
-      </w:r>
-      <w:proofErr w:type="spellEnd"/>
-      <w:r>
-        <w:rPr>
-          <w:rFonts w:ascii="Arial" w:hAnsi="Arial" w:cs="Arial"/>
-          <w:color w:val="222222"/>
-          <w:shd w:val="clear" w:color="auto" w:fill="FFFFFF"/>
-        </w:rPr>
-        <w:t xml:space="preserve">, and Ron C. </w:t>
-      </w:r>
-      <w:proofErr w:type="spellStart"/>
-      <w:r>
-        <w:rPr>
-          <w:rFonts w:ascii="Arial" w:hAnsi="Arial" w:cs="Arial"/>
-          <w:color w:val="222222"/>
-          <w:shd w:val="clear" w:color="auto" w:fill="FFFFFF"/>
-        </w:rPr>
-        <w:t>Mittelhammer</w:t>
-      </w:r>
-      <w:proofErr w:type="spellEnd"/>
-      <w:r>
-        <w:rPr>
-          <w:rFonts w:ascii="Arial" w:hAnsi="Arial" w:cs="Arial"/>
-          <w:color w:val="222222"/>
-          <w:shd w:val="clear" w:color="auto" w:fill="FFFFFF"/>
-        </w:rPr>
-        <w:t>. "Segmenting the wine market based on price: hedonic regression when different prices mean different products."</w:t>
+        <w:t>Costanigro, Marco, Jill J. McCluskey, and Ron C. Mittelhammer. "Segmenting the wine market based on price: hedonic regression when different prices mean different products."</w:t>
       </w:r>
       <w:r>
         <w:rPr>
@@ -7062,21 +7079,8 @@
         <w:footnoteRef/>
       </w:r>
       <w:r>
-        <w:t xml:space="preserve"> The data here consists of all sale observations that correspond to the set of paintings that have been resold multiple times. </w:t>
-      </w:r>
-      <w:proofErr w:type="spellStart"/>
-      <w:r>
-        <w:t>Beggs</w:t>
-      </w:r>
-      <w:proofErr w:type="spellEnd"/>
-      <w:r>
-        <w:t xml:space="preserve"> &amp; </w:t>
-      </w:r>
-      <w:proofErr w:type="spellStart"/>
-      <w:r>
-        <w:t>Graddy</w:t>
-      </w:r>
-      <w:proofErr w:type="spellEnd"/>
+        <w:t xml:space="preserve"> The data here consists of all sale observations that correspond to the set of paintings that have been resold multiple times. Beggs &amp; Graddy</w:t>
+      </w:r>
       <w:r>
         <w:rPr>
           <w:rFonts w:eastAsiaTheme="minorEastAsia"/>

--- a/draft2/METHODOLOGY.docx
+++ b/draft2/METHODOLOGY.docx
@@ -2177,20 +2177,6 @@
           <w:rFonts w:eastAsiaTheme="minorEastAsia"/>
           <w:b/>
         </w:rPr>
-        <w:t>ON</w:t>
-      </w:r>
-      <w:r>
-        <w:rPr>
-          <w:rFonts w:eastAsiaTheme="minorEastAsia"/>
-          <w:b/>
-        </w:rPr>
-        <w:t xml:space="preserve"> </w:t>
-      </w:r>
-      <w:r>
-        <w:rPr>
-          <w:rFonts w:eastAsiaTheme="minorEastAsia"/>
-          <w:b/>
-        </w:rPr>
         <w:t>IDENTIFYING SUBSTITUTES</w:t>
       </w:r>
     </w:p>
@@ -4760,7 +4746,19 @@
         <w:rPr>
           <w:rFonts w:eastAsiaTheme="minorEastAsia"/>
         </w:rPr>
-        <w:t>Hence, this multivariate regression tests whether there exists anchoring effects for the sale of the current good with respective to the “average” substitutive – a conglomerate of all substitutes together. The marginal effect of</w:t>
+        <w:t>Hence, this multivariate regression tests whether there exists anchoring effects for the sale of the current good with respective to the “average”</w:t>
+      </w:r>
+      <w:r>
+        <w:rPr>
+          <w:rFonts w:eastAsiaTheme="minorEastAsia"/>
+        </w:rPr>
+        <w:t xml:space="preserve"> substitute</w:t>
+      </w:r>
+      <w:r>
+        <w:rPr>
+          <w:rFonts w:eastAsiaTheme="minorEastAsia"/>
+        </w:rPr>
+        <w:t xml:space="preserve"> – a conglomerate of all substitutes together. The marginal effect of</w:t>
       </w:r>
       <m:oMath>
         <m:r>
@@ -4858,16 +4856,60 @@
       <w:r>
         <w:rPr>
           <w:rFonts w:eastAsiaTheme="minorEastAsia"/>
-          <w:color w:val="FF0000"/>
-        </w:rPr>
-        <w:t xml:space="preserve">. </w:t>
-      </w:r>
-      <w:r>
-        <w:rPr>
-          <w:rFonts w:eastAsiaTheme="minorEastAsia"/>
-          <w:color w:val="FF0000"/>
-        </w:rPr>
-        <w:t>## HOW DO YOU INTERPRET THE IMPACT OF Q ON W_C?</w:t>
+        </w:rPr>
+        <w:t>.</w:t>
+      </w:r>
+      <w:r>
+        <w:rPr>
+          <w:rFonts w:eastAsiaTheme="minorEastAsia"/>
+        </w:rPr>
+        <w:t xml:space="preserve"> Finally,</w:t>
+      </w:r>
+      <w:r>
+        <w:rPr>
+          <w:rFonts w:eastAsiaTheme="minorEastAsia"/>
+        </w:rPr>
+        <w:t xml:space="preserve"> if we omit</w:t>
+      </w:r>
+      <m:oMath>
+        <m:r>
+          <w:rPr>
+            <w:rFonts w:ascii="Cambria Math" w:eastAsiaTheme="minorEastAsia" w:hAnsi="Cambria Math"/>
+          </w:rPr>
+          <m:t xml:space="preserve"> Q</m:t>
+        </m:r>
+      </m:oMath>
+      <w:r>
+        <w:rPr>
+          <w:rFonts w:eastAsiaTheme="minorEastAsia"/>
+        </w:rPr>
+        <w:t xml:space="preserve"> and </w:t>
+      </w:r>
+      <w:r>
+        <w:rPr>
+          <w:rFonts w:eastAsiaTheme="minorEastAsia"/>
+        </w:rPr>
+        <w:t xml:space="preserve">use the current good’s previous sale instead of its average substitute, this </w:t>
+      </w:r>
+      <w:r>
+        <w:rPr>
+          <w:rFonts w:eastAsiaTheme="minorEastAsia"/>
+        </w:rPr>
+        <w:t>reduces to</w:t>
+      </w:r>
+      <w:r>
+        <w:rPr>
+          <w:rFonts w:eastAsiaTheme="minorEastAsia"/>
+        </w:rPr>
+        <w:t xml:space="preserve"> the original model of Beggs &amp; Graddy</w:t>
+      </w:r>
+      <w:bookmarkStart w:id="0" w:name="_GoBack"/>
+      <w:bookmarkEnd w:id="0"/>
+      <w:r>
+        <w:rPr>
+          <w:rFonts w:eastAsiaTheme="minorEastAsia"/>
+        </w:rPr>
+        <w:t>.</w:t>
       </w:r>
     </w:p>
     <w:p>
@@ -4893,7 +4935,6 @@
           <w:rFonts w:eastAsiaTheme="minorEastAsia"/>
           <w:b/>
         </w:rPr>
-        <w:lastRenderedPageBreak/>
         <w:t>MEASURING SUBSTITUTION (SIMILARITY) ACROSS ART PIECES</w:t>
       </w:r>
     </w:p>
@@ -5496,14 +5537,14 @@
         <w:rPr>
           <w:rFonts w:eastAsiaTheme="minorEastAsia"/>
         </w:rPr>
-        <w:t xml:space="preserve"> (smaller hedonic differences) to correspond to higher substitutability. The squared term is used instead of absolute value so that the estimator also captures the </w:t>
+        <w:t xml:space="preserve"> (smaller hedonic differences) to correspond to higher substitutability. The </w:t>
       </w:r>
       <w:r>
         <w:rPr>
           <w:rFonts w:eastAsiaTheme="minorEastAsia"/>
         </w:rPr>
         <w:lastRenderedPageBreak/>
-        <w:t>variability of hedonic differences</w:t>
+        <w:t>squared term is used instead of absolute value so that the estimator also captures the variability of hedonic differences</w:t>
       </w:r>
       <w:r>
         <w:rPr>
@@ -6855,19 +6896,7 @@
         <w:rPr>
           <w:rFonts w:eastAsiaTheme="minorEastAsia"/>
         </w:rPr>
-        <w:t xml:space="preserve"> It is surprising</w:t>
-      </w:r>
-      <w:r>
-        <w:rPr>
-          <w:rFonts w:eastAsiaTheme="minorEastAsia"/>
-        </w:rPr>
-        <w:t>, then,</w:t>
-      </w:r>
-      <w:r>
-        <w:rPr>
-          <w:rFonts w:eastAsiaTheme="minorEastAsia"/>
-        </w:rPr>
-        <w:t xml:space="preserve"> that these two divergent measures yield </w:t>
+        <w:t xml:space="preserve"> It is surprising that these two divergent measures yield </w:t>
       </w:r>
       <w:r>
         <w:rPr>
@@ -6879,10 +6908,44 @@
         <w:rPr>
           <w:rFonts w:eastAsiaTheme="minorEastAsia"/>
         </w:rPr>
-        <w:t xml:space="preserve">effects. </w:t>
-      </w:r>
-      <w:bookmarkStart w:id="0" w:name="_GoBack"/>
-      <w:bookmarkEnd w:id="0"/>
+        <w:t>effect</w:t>
+      </w:r>
+      <w:r>
+        <w:rPr>
+          <w:rFonts w:eastAsiaTheme="minorEastAsia"/>
+        </w:rPr>
+        <w:t>s</w:t>
+      </w:r>
+      <w:r>
+        <w:rPr>
+          <w:rFonts w:eastAsiaTheme="minorEastAsia"/>
+        </w:rPr>
+        <w:t xml:space="preserve">, and </w:t>
+      </w:r>
+      <w:r>
+        <w:rPr>
+          <w:rFonts w:eastAsiaTheme="minorEastAsia"/>
+        </w:rPr>
+        <w:t>given that we apply these broadly</w:t>
+      </w:r>
+      <w:r>
+        <w:rPr>
+          <w:rFonts w:eastAsiaTheme="minorEastAsia"/>
+        </w:rPr>
+        <w:t xml:space="preserve">, </w:t>
+      </w:r>
+      <w:r>
+        <w:rPr>
+          <w:rFonts w:eastAsiaTheme="minorEastAsia"/>
+        </w:rPr>
+        <w:t>discover anchoring effects at all</w:t>
+      </w:r>
+      <w:r>
+        <w:rPr>
+          <w:rFonts w:eastAsiaTheme="minorEastAsia"/>
+        </w:rPr>
+        <w:t xml:space="preserve">. </w:t>
+      </w:r>
       <w:r>
         <w:rPr>
           <w:rFonts w:eastAsiaTheme="minorEastAsia"/>

--- a/draft2/METHODOLOGY.docx
+++ b/draft2/METHODOLOGY.docx
@@ -41,9 +41,6 @@
         <w:spacing w:line="480" w:lineRule="auto"/>
         <w:ind w:firstLine="0"/>
         <w:jc w:val="both"/>
-        <w:rPr>
-          <w:b/>
-        </w:rPr>
       </w:pPr>
       <w:r>
         <w:t xml:space="preserve">A </w:t>
@@ -58,10 +55,61 @@
         <w:t>is</w:t>
       </w:r>
       <w:r>
-        <w:t xml:space="preserve"> specified in Beggs &amp; Graddy (2009) who themselves cite Genesove &amp; Mayer (2001). </w:t>
-      </w:r>
-      <w:r>
-        <w:t>The same model is used to detect anchoring effects in later papers such as Hong et al. (2015), and in general, may be estimated for goods that exhibit unchanging hedonic quality over time – a key assumption of their work. Intuitively, their model identifies anchoring by looking at two sales of an item, say a painting, at different points in time. By controlling for hedonic characteristics (artist, medium, etc.) and unobserved inputs into the past price (bidding behavior), the difference between past price and hedonic quality can be isolated, and identified as the anchoring effect on current price.</w:t>
+        <w:t xml:space="preserve"> specified in Beggs &amp; Graddy (2009). </w:t>
+      </w:r>
+      <w:r>
+        <w:t xml:space="preserve">The same model is used to detect anchoring effects in later papers such as Hong et al. (2015), and in general, may be estimated for goods that exhibit unchanging hedonic quality over time – a key assumption of their work. Intuitively, their model identifies anchoring by looking at two sales of an item, say a painting, at different points in time. </w:t>
+      </w:r>
+      <w:r>
+        <w:t xml:space="preserve">By controlling </w:t>
+      </w:r>
+      <w:r>
+        <w:t xml:space="preserve">for </w:t>
+      </w:r>
+      <w:r>
+        <w:t xml:space="preserve">hedonic value </w:t>
+      </w:r>
+      <w:r>
+        <w:t>at all time points,</w:t>
+      </w:r>
+      <w:r>
+        <w:t xml:space="preserve"> </w:t>
+      </w:r>
+      <w:r>
+        <w:t xml:space="preserve">current price may be regressed </w:t>
+      </w:r>
+      <w:r>
+        <w:t xml:space="preserve">on </w:t>
+      </w:r>
+      <w:r>
+        <w:t xml:space="preserve">the </w:t>
+      </w:r>
+      <w:r>
+        <w:t xml:space="preserve">non-hedonic </w:t>
+      </w:r>
+      <w:r>
+        <w:t xml:space="preserve">aspects of past </w:t>
+      </w:r>
+      <w:r>
+        <w:t>price</w:t>
+      </w:r>
+      <w:r>
+        <w:t xml:space="preserve">. This </w:t>
+      </w:r>
+      <w:r>
+        <w:t xml:space="preserve">past </w:t>
+      </w:r>
+      <w:r>
+        <w:t xml:space="preserve">residual </w:t>
+      </w:r>
+      <w:r>
+        <w:t xml:space="preserve">is identified as the </w:t>
+      </w:r>
+      <w:r>
+        <w:t>anchoring effect</w:t>
+      </w:r>
+      <w:r>
+        <w:t>.</w:t>
       </w:r>
       <w:r>
         <w:t xml:space="preserve"> </w:t>
@@ -489,38 +537,95 @@
         <w:t xml:space="preserve"> for each observation of a painting sale.</w:t>
       </w:r>
       <w:r>
-        <w:t xml:space="preserve"> For my replication work, </w:t>
-      </w:r>
-      <w:r>
-        <w:t xml:space="preserve">I use the same variables </w:t>
+        <w:t xml:space="preserve"> </w:t>
+      </w:r>
+      <w:r>
+        <w:t>The resulting</w:t>
+      </w:r>
+      <w:r>
+        <w:t xml:space="preserve"> equation</w:t>
+      </w:r>
+      <w:r>
+        <w:t>,</w:t>
+      </w:r>
+      <w:r>
+        <w:t xml:space="preserve"> </w:t>
+      </w:r>
+      <w:r>
+        <w:t xml:space="preserve">which both Beggs &amp; Graddy </w:t>
+      </w:r>
+      <w:r>
+        <w:t>and we use</w:t>
+      </w:r>
+      <w:r>
+        <w:t>,</w:t>
+      </w:r>
+      <w:r>
+        <w:t xml:space="preserve"> is given below. </w:t>
+      </w:r>
+      <w:r>
+        <w:t>For my replication work</w:t>
+      </w:r>
+      <w:r>
+        <w:t xml:space="preserve"> on the Impressionist and Contemporary datasets,</w:t>
+      </w:r>
+      <w:r>
+        <w:t xml:space="preserve"> </w:t>
+      </w:r>
+      <w:r>
+        <w:t>I</w:t>
+      </w:r>
+      <w:r>
+        <w:t xml:space="preserve"> </w:t>
+      </w:r>
+      <w:r>
+        <w:t xml:space="preserve">use the same </w:t>
+      </w:r>
+      <w:r>
+        <w:t xml:space="preserve">hedonic </w:t>
+      </w:r>
+      <w:r>
+        <w:t xml:space="preserve">variables </w:t>
       </w:r>
       <w:r>
         <w:t>that</w:t>
       </w:r>
       <w:r>
-        <w:t xml:space="preserve"> Beggs &amp; Graddy </w:t>
-      </w:r>
-      <w:r>
-        <w:t xml:space="preserve">use on the </w:t>
-      </w:r>
-      <w:r>
-        <w:t>Impressionist and Contemporary datasets</w:t>
-      </w:r>
-      <w:r>
-        <w:t>, respectively</w:t>
-      </w:r>
-      <w:r>
-        <w:t>. For Impressionist art this includes painting date, length, width, medium of the artwork, ind</w:t>
+        <w:t xml:space="preserve"> </w:t>
+      </w:r>
+      <w:r>
+        <w:t>Beggs &amp; Graddy</w:t>
+      </w:r>
+      <w:r>
+        <w:t xml:space="preserve"> used.</w:t>
+      </w:r>
+      <w:r>
+        <w:t xml:space="preserve"> For Impressionist art this includes painting date, length, width, medium of the artwork, ind</w:t>
       </w:r>
       <w:r>
         <w:t xml:space="preserve">icators of authenticity (signed, monogrammed, </w:t>
       </w:r>
       <w:r>
-        <w:t>stamped), and artist. For Contemporary art this includes painting date, length, width, medium, and artist. The temporal effects are modelled by half-year time dummies.</w:t>
+        <w:t>stamped), and artist.</w:t>
+      </w:r>
+      <w:r>
+        <w:rPr>
+          <w:rStyle w:val="FootnoteReference"/>
+        </w:rPr>
+        <w:footnoteReference w:id="5"/>
+      </w:r>
+      <w:r>
+        <w:t xml:space="preserve"> For Contemporary art this includes painting date, length, width, medium, and artist. The temporal effects are modelled by half-year time dummies.</w:t>
       </w:r>
       <w:r>
         <w:t xml:space="preserve"> </w:t>
       </w:r>
+    </w:p>
+    <w:p>
+      <w:pPr>
+        <w:spacing w:line="480" w:lineRule="auto"/>
+        <w:jc w:val="both"/>
+      </w:pPr>
     </w:p>
     <w:p>
       <w:pPr>
@@ -623,7 +728,13 @@
         </w:rPr>
       </w:pPr>
       <w:r>
-        <w:t>In the same vein as Beggs &amp; Graddy, I use the natural log of prices and hedonic price predictions, which allows us to interpret the regression results as relative effects</w:t>
+        <w:t xml:space="preserve">In the same </w:t>
+      </w:r>
+      <w:r>
+        <w:t>manner</w:t>
+      </w:r>
+      <w:r>
+        <w:t xml:space="preserve"> as Beggs &amp; Graddy, I use the natural log of prices and hedonic price predictions, which allows us to interpret the regression results as relative effects</w:t>
       </w:r>
       <w:r>
         <w:t xml:space="preserve"> (percent changes)</w:t>
@@ -635,7 +746,14 @@
         <w:rPr>
           <w:rFonts w:eastAsiaTheme="minorEastAsia"/>
         </w:rPr>
-        <w:t>It is important to note that multiple hedonic price predictions at different times</w:t>
+        <w:t xml:space="preserve">It is </w:t>
+      </w:r>
+      <w:r>
+        <w:rPr>
+          <w:rFonts w:eastAsiaTheme="minorEastAsia"/>
+        </w:rPr>
+        <w:lastRenderedPageBreak/>
+        <w:t>important to note that multiple hedonic price predictions at different times</w:t>
       </w:r>
       <m:oMath>
         <m:r>
@@ -681,14 +799,7 @@
         <w:rPr>
           <w:rFonts w:eastAsiaTheme="minorEastAsia"/>
         </w:rPr>
-        <w:t xml:space="preserve"> may differ for the same painting, since these are estimated based on the price </w:t>
-      </w:r>
-      <w:r>
-        <w:rPr>
-          <w:rFonts w:eastAsiaTheme="minorEastAsia"/>
-        </w:rPr>
-        <w:lastRenderedPageBreak/>
-        <w:t>index</w:t>
+        <w:t xml:space="preserve"> may differ for the same painting, since these are estimated based on the price index</w:t>
       </w:r>
       <m:oMath>
         <m:r>
@@ -785,8 +896,54 @@
           <w:rFonts w:eastAsiaTheme="minorEastAsia"/>
         </w:rPr>
         <w:tab/>
-        <w:t>In the second stage of the model, Beggs &amp; Graddy specify the following regression in order to separate out anchoring from other effects. They do this for each unique painting.</w:t>
-      </w:r>
+        <w:t>In the second stage of the model, Beggs &amp; Graddy specify the following regression</w:t>
+      </w:r>
+      <w:r>
+        <w:rPr>
+          <w:rFonts w:eastAsiaTheme="minorEastAsia"/>
+        </w:rPr>
+        <w:t>, fitted to each unique painting,</w:t>
+      </w:r>
+      <w:r>
+        <w:rPr>
+          <w:rFonts w:eastAsiaTheme="minorEastAsia"/>
+        </w:rPr>
+        <w:t xml:space="preserve"> in order to separate out anchoring from other effects.</w:t>
+      </w:r>
+      <w:r>
+        <w:rPr>
+          <w:rFonts w:eastAsiaTheme="minorEastAsia"/>
+        </w:rPr>
+        <w:t xml:space="preserve"> Their</w:t>
+      </w:r>
+      <w:r>
+        <w:rPr>
+          <w:rFonts w:eastAsiaTheme="minorEastAsia"/>
+        </w:rPr>
+        <w:t xml:space="preserve"> equation (</w:t>
+      </w:r>
+      <w:r>
+        <w:rPr>
+          <w:rFonts w:eastAsiaTheme="minorEastAsia"/>
+        </w:rPr>
+        <w:t xml:space="preserve">which we also use) </w:t>
+      </w:r>
+      <w:r>
+        <w:rPr>
+          <w:rFonts w:eastAsiaTheme="minorEastAsia"/>
+        </w:rPr>
+        <w:t>is given below.</w:t>
+      </w:r>
+    </w:p>
+    <w:p>
+      <w:pPr>
+        <w:spacing w:line="480" w:lineRule="auto"/>
+        <w:ind w:firstLine="0"/>
+        <w:jc w:val="both"/>
+        <w:rPr>
+          <w:rFonts w:eastAsiaTheme="minorEastAsia"/>
+        </w:rPr>
+      </w:pPr>
     </w:p>
     <w:p>
       <w:pPr>
@@ -1097,25 +1254,99 @@
     <w:p>
       <w:pPr>
         <w:spacing w:line="480" w:lineRule="auto"/>
-        <w:ind w:firstLine="0"/>
+        <w:rPr>
+          <w:rFonts w:eastAsiaTheme="minorEastAsia"/>
+        </w:rPr>
+      </w:pPr>
+    </w:p>
+    <w:p>
+      <w:pPr>
+        <w:pStyle w:val="ListParagraph"/>
+        <w:numPr>
+          <w:ilvl w:val="0"/>
+          <w:numId w:val="1"/>
+        </w:numPr>
+        <w:spacing w:line="480" w:lineRule="auto"/>
         <w:jc w:val="both"/>
         <w:rPr>
           <w:rFonts w:eastAsiaTheme="minorEastAsia"/>
         </w:rPr>
       </w:pPr>
-      <w:r>
-        <w:rPr>
-          <w:rFonts w:eastAsiaTheme="minorEastAsia"/>
-        </w:rPr>
-        <w:t>Above,</w:t>
-      </w:r>
       <m:oMath>
         <m:r>
           <w:rPr>
             <w:rFonts w:ascii="Cambria Math" w:eastAsiaTheme="minorEastAsia" w:hAnsi="Cambria Math"/>
           </w:rPr>
-          <m:t xml:space="preserve"> </m:t>
-        </m:r>
+          <m:t>ω</m:t>
+        </m:r>
+      </m:oMath>
+      <w:r>
+        <w:rPr>
+          <w:rFonts w:eastAsiaTheme="minorEastAsia"/>
+        </w:rPr>
+        <w:t xml:space="preserve"> is the response variable. </w:t>
+      </w:r>
+      <w:r>
+        <w:rPr>
+          <w:rFonts w:eastAsiaTheme="minorEastAsia"/>
+        </w:rPr>
+        <w:t>Beggs and Graddy fit several regressions where the response</w:t>
+      </w:r>
+      <m:oMath>
+        <m:r>
+          <w:rPr>
+            <w:rFonts w:ascii="Cambria Math" w:eastAsiaTheme="minorEastAsia" w:hAnsi="Cambria Math"/>
+          </w:rPr>
+          <m:t xml:space="preserve"> ω</m:t>
+        </m:r>
+      </m:oMath>
+      <w:r>
+        <w:rPr>
+          <w:rFonts w:eastAsiaTheme="minorEastAsia"/>
+        </w:rPr>
+        <w:t xml:space="preserve"> represents either the hammer price, an indicator for whether the item sells (which involves a probit transformation), or the presale estimate.</w:t>
+      </w:r>
+      <w:r>
+        <w:rPr>
+          <w:rFonts w:eastAsiaTheme="minorEastAsia"/>
+        </w:rPr>
+        <w:t xml:space="preserve"> In our replication work, we only </w:t>
+      </w:r>
+      <w:r>
+        <w:rPr>
+          <w:rFonts w:eastAsiaTheme="minorEastAsia"/>
+        </w:rPr>
+        <w:t>examine</w:t>
+      </w:r>
+      <m:oMath>
+        <m:r>
+          <w:rPr>
+            <w:rFonts w:ascii="Cambria Math" w:eastAsiaTheme="minorEastAsia" w:hAnsi="Cambria Math"/>
+          </w:rPr>
+          <m:t xml:space="preserve"> ω</m:t>
+        </m:r>
+      </m:oMath>
+      <w:r>
+        <w:rPr>
+          <w:rFonts w:eastAsiaTheme="minorEastAsia"/>
+        </w:rPr>
+        <w:t xml:space="preserve"> as hammer price.</w:t>
+      </w:r>
+    </w:p>
+    <w:p>
+      <w:pPr>
+        <w:pStyle w:val="ListParagraph"/>
+        <w:numPr>
+          <w:ilvl w:val="0"/>
+          <w:numId w:val="1"/>
+        </w:numPr>
+        <w:spacing w:line="480" w:lineRule="auto"/>
+        <w:jc w:val="both"/>
+        <w:rPr>
+          <w:rFonts w:eastAsiaTheme="minorEastAsia"/>
+        </w:rPr>
+      </w:pPr>
+      <m:oMath>
         <m:sSub>
           <m:sSubPr>
             <m:ctrlPr>
@@ -1147,31 +1378,7 @@
         <w:rPr>
           <w:rFonts w:eastAsiaTheme="minorEastAsia"/>
         </w:rPr>
-        <w:t xml:space="preserve"> is the</w:t>
-      </w:r>
-      <w:r>
-        <w:rPr>
-          <w:rFonts w:eastAsiaTheme="minorEastAsia"/>
-        </w:rPr>
-        <w:t xml:space="preserve"> previous</w:t>
-      </w:r>
-      <w:r>
-        <w:rPr>
-          <w:rFonts w:eastAsiaTheme="minorEastAsia"/>
-        </w:rPr>
-        <w:t xml:space="preserve"> </w:t>
-      </w:r>
-      <w:r>
-        <w:rPr>
-          <w:rFonts w:eastAsiaTheme="minorEastAsia"/>
-        </w:rPr>
-        <w:t>hammer price</w:t>
-      </w:r>
-      <w:r>
-        <w:rPr>
-          <w:rFonts w:eastAsiaTheme="minorEastAsia"/>
-        </w:rPr>
-        <w:t xml:space="preserve"> of a painting at time</w:t>
+        <w:t xml:space="preserve"> is the previous hammer price of a painting at time</w:t>
       </w:r>
       <m:oMath>
         <m:r>
@@ -1231,13 +1438,13 @@
         <w:rPr>
           <w:rFonts w:eastAsiaTheme="minorEastAsia"/>
         </w:rPr>
-        <w:t xml:space="preserve"> currents</w:t>
-      </w:r>
-      <w:r>
-        <w:rPr>
-          <w:rFonts w:eastAsiaTheme="minorEastAsia"/>
-        </w:rPr>
-        <w:t xml:space="preserve"> sale at time</w:t>
+        <w:t xml:space="preserve"> current </w:t>
+      </w:r>
+      <w:r>
+        <w:rPr>
+          <w:rFonts w:eastAsiaTheme="minorEastAsia"/>
+        </w:rPr>
+        <w:t>sale at time</w:t>
       </w:r>
       <m:oMath>
         <m:r>
@@ -1251,52 +1458,28 @@
         <w:rPr>
           <w:rFonts w:eastAsiaTheme="minorEastAsia"/>
         </w:rPr>
-        <w:t>. Beggs and Graddy fit several regressions where the response</w:t>
-      </w:r>
+        <w:t xml:space="preserve">. </w:t>
+      </w:r>
+    </w:p>
+    <w:p>
+      <w:pPr>
+        <w:pStyle w:val="ListParagraph"/>
+        <w:numPr>
+          <w:ilvl w:val="0"/>
+          <w:numId w:val="1"/>
+        </w:numPr>
+        <w:spacing w:line="480" w:lineRule="auto"/>
+        <w:jc w:val="both"/>
+        <w:rPr>
+          <w:rFonts w:eastAsiaTheme="minorEastAsia"/>
+        </w:rPr>
+      </w:pPr>
       <m:oMath>
         <m:r>
           <w:rPr>
             <w:rFonts w:ascii="Cambria Math" w:eastAsiaTheme="minorEastAsia" w:hAnsi="Cambria Math"/>
           </w:rPr>
-          <m:t xml:space="preserve"> ω</m:t>
-        </m:r>
-      </m:oMath>
-      <w:r>
-        <w:rPr>
-          <w:rFonts w:eastAsiaTheme="minorEastAsia"/>
-        </w:rPr>
-        <w:t xml:space="preserve"> represents either the </w:t>
-      </w:r>
-      <w:r>
-        <w:rPr>
-          <w:rFonts w:eastAsiaTheme="minorEastAsia"/>
-        </w:rPr>
-        <w:t>hammer</w:t>
-      </w:r>
-      <w:r>
-        <w:rPr>
-          <w:rFonts w:eastAsiaTheme="minorEastAsia"/>
-        </w:rPr>
-        <w:t xml:space="preserve"> price, an indicator for whether the item sells</w:t>
-      </w:r>
-      <w:r>
-        <w:rPr>
-          <w:rFonts w:eastAsiaTheme="minorEastAsia"/>
-        </w:rPr>
-        <w:t xml:space="preserve"> (which involves a probit transformation)</w:t>
-      </w:r>
-      <w:r>
-        <w:rPr>
-          <w:rFonts w:eastAsiaTheme="minorEastAsia"/>
-        </w:rPr>
-        <w:t>, or the presale estimate. The anchoring effect is captured in the term</w:t>
-      </w:r>
-      <m:oMath>
-        <m:r>
-          <w:rPr>
-            <w:rFonts w:ascii="Cambria Math" w:eastAsiaTheme="minorEastAsia" w:hAnsi="Cambria Math"/>
-          </w:rPr>
-          <m:t xml:space="preserve"> (</m:t>
+          <m:t>(</m:t>
         </m:r>
         <m:sSub>
           <m:sSubPr>
@@ -1367,790 +1550,31 @@
         <w:rPr>
           <w:rFonts w:eastAsiaTheme="minorEastAsia"/>
         </w:rPr>
-        <w:t xml:space="preserve">, which specifies how </w:t>
-      </w:r>
-      <w:r>
-        <w:rPr>
-          <w:rFonts w:eastAsiaTheme="minorEastAsia"/>
-        </w:rPr>
-        <w:t xml:space="preserve">information from the </w:t>
-      </w:r>
-      <w:r>
-        <w:rPr>
-          <w:rFonts w:eastAsiaTheme="minorEastAsia"/>
-        </w:rPr>
-        <w:t>past price (the anchor)</w:t>
-      </w:r>
-      <m:oMath>
-        <m:r>
-          <w:rPr>
-            <w:rFonts w:ascii="Cambria Math" w:eastAsiaTheme="minorEastAsia" w:hAnsi="Cambria Math"/>
-          </w:rPr>
-          <m:t xml:space="preserve"> </m:t>
-        </m:r>
-        <m:sSub>
-          <m:sSubPr>
-            <m:ctrlPr>
-              <w:rPr>
-                <w:rFonts w:ascii="Cambria Math" w:eastAsiaTheme="minorEastAsia" w:hAnsi="Cambria Math"/>
-                <w:i/>
-              </w:rPr>
-            </m:ctrlPr>
-          </m:sSubPr>
-          <m:e>
-            <m:r>
-              <w:rPr>
-                <w:rFonts w:ascii="Cambria Math" w:eastAsiaTheme="minorEastAsia" w:hAnsi="Cambria Math"/>
-              </w:rPr>
-              <m:t>P</m:t>
-            </m:r>
-          </m:e>
-          <m:sub>
-            <m:r>
-              <w:rPr>
-                <w:rFonts w:ascii="Cambria Math" w:eastAsiaTheme="minorEastAsia" w:hAnsi="Cambria Math"/>
-              </w:rPr>
-              <m:t>t-1</m:t>
-            </m:r>
-          </m:sub>
-        </m:sSub>
-      </m:oMath>
+        <w:t xml:space="preserve"> is the anchoring effect</w:t>
+      </w:r>
+      <w:r>
+        <w:rPr>
+          <w:rFonts w:eastAsiaTheme="minorEastAsia"/>
+        </w:rPr>
+        <w:t xml:space="preserve">. </w:t>
+      </w:r>
+      <w:r>
+        <w:rPr>
+          <w:rFonts w:eastAsiaTheme="minorEastAsia"/>
+        </w:rPr>
+        <w:t xml:space="preserve">Specifically, </w:t>
+      </w:r>
+      <w:r>
+        <w:rPr>
+          <w:rFonts w:eastAsiaTheme="minorEastAsia"/>
+        </w:rPr>
+        <w:t xml:space="preserve">if there is a large gap between the past price and current hedonic demand, we </w:t>
+      </w:r>
       <w:r>
         <w:rPr>
           <w:rFonts w:eastAsiaTheme="minorEastAsia"/>
         </w:rPr>
         <w:t xml:space="preserve"> </w:t>
-      </w:r>
-      <w:r>
-        <w:rPr>
-          <w:rFonts w:eastAsiaTheme="minorEastAsia"/>
-        </w:rPr>
-        <w:t>differs</w:t>
-      </w:r>
-      <w:r>
-        <w:rPr>
-          <w:rFonts w:eastAsiaTheme="minorEastAsia"/>
-        </w:rPr>
-        <w:t xml:space="preserve"> the </w:t>
-      </w:r>
-      <w:r>
-        <w:rPr>
-          <w:rFonts w:eastAsiaTheme="minorEastAsia"/>
-        </w:rPr>
-        <w:t>later</w:t>
-      </w:r>
-      <w:r>
-        <w:rPr>
-          <w:rFonts w:eastAsiaTheme="minorEastAsia"/>
-        </w:rPr>
-        <w:t xml:space="preserve"> hedonic price prediction</w:t>
-      </w:r>
-      <m:oMath>
-        <m:r>
-          <w:rPr>
-            <w:rFonts w:ascii="Cambria Math" w:eastAsiaTheme="minorEastAsia" w:hAnsi="Cambria Math"/>
-          </w:rPr>
-          <m:t xml:space="preserve"> </m:t>
-        </m:r>
-        <m:sSub>
-          <m:sSubPr>
-            <m:ctrlPr>
-              <w:rPr>
-                <w:rFonts w:ascii="Cambria Math" w:eastAsiaTheme="minorEastAsia" w:hAnsi="Cambria Math"/>
-                <w:i/>
-              </w:rPr>
-            </m:ctrlPr>
-          </m:sSubPr>
-          <m:e>
-            <m:r>
-              <w:rPr>
-                <w:rFonts w:ascii="Cambria Math" w:eastAsiaTheme="minorEastAsia" w:hAnsi="Cambria Math"/>
-              </w:rPr>
-              <m:t>π</m:t>
-            </m:r>
-          </m:e>
-          <m:sub>
-            <m:r>
-              <w:rPr>
-                <w:rFonts w:ascii="Cambria Math" w:eastAsiaTheme="minorEastAsia" w:hAnsi="Cambria Math"/>
-              </w:rPr>
-              <m:t>t</m:t>
-            </m:r>
-          </m:sub>
-        </m:sSub>
-      </m:oMath>
-      <w:r>
-        <w:rPr>
-          <w:rFonts w:eastAsiaTheme="minorEastAsia"/>
-        </w:rPr>
-        <w:t xml:space="preserve"> and thus the dependent variable</w:t>
-      </w:r>
-      <m:oMath>
-        <m:r>
-          <w:rPr>
-            <w:rFonts w:ascii="Cambria Math" w:eastAsiaTheme="minorEastAsia" w:hAnsi="Cambria Math"/>
-          </w:rPr>
-          <m:t xml:space="preserve"> ω</m:t>
-        </m:r>
-      </m:oMath>
-      <w:r>
-        <w:rPr>
-          <w:rFonts w:eastAsiaTheme="minorEastAsia"/>
-        </w:rPr>
-        <w:t>.</w:t>
-      </w:r>
-      <w:r>
-        <w:rPr>
-          <w:rFonts w:eastAsiaTheme="minorEastAsia"/>
-        </w:rPr>
-        <w:t xml:space="preserve"> </w:t>
-      </w:r>
-      <w:r>
-        <w:rPr>
-          <w:rFonts w:eastAsiaTheme="minorEastAsia"/>
-        </w:rPr>
-        <w:t>The last term</w:t>
-      </w:r>
-      <m:oMath>
-        <m:r>
-          <w:rPr>
-            <w:rFonts w:ascii="Cambria Math" w:eastAsiaTheme="minorEastAsia" w:hAnsi="Cambria Math"/>
-          </w:rPr>
-          <m:t xml:space="preserve"> </m:t>
-        </m:r>
-        <m:sSub>
-          <m:sSubPr>
-            <m:ctrlPr>
-              <w:rPr>
-                <w:rFonts w:ascii="Cambria Math" w:eastAsiaTheme="minorEastAsia" w:hAnsi="Cambria Math"/>
-                <w:i/>
-              </w:rPr>
-            </m:ctrlPr>
-          </m:sSubPr>
-          <m:e>
-            <m:r>
-              <w:rPr>
-                <w:rFonts w:ascii="Cambria Math" w:eastAsiaTheme="minorEastAsia" w:hAnsi="Cambria Math"/>
-              </w:rPr>
-              <m:t>P</m:t>
-            </m:r>
-          </m:e>
-          <m:sub>
-            <m:r>
-              <w:rPr>
-                <w:rFonts w:ascii="Cambria Math" w:eastAsiaTheme="minorEastAsia" w:hAnsi="Cambria Math"/>
-              </w:rPr>
-              <m:t>t-1</m:t>
-            </m:r>
-          </m:sub>
-        </m:sSub>
-        <m:r>
-          <w:rPr>
-            <w:rFonts w:ascii="Cambria Math" w:eastAsiaTheme="minorEastAsia" w:hAnsi="Cambria Math"/>
-          </w:rPr>
-          <m:t>-</m:t>
-        </m:r>
-        <m:sSub>
-          <m:sSubPr>
-            <m:ctrlPr>
-              <w:rPr>
-                <w:rFonts w:ascii="Cambria Math" w:eastAsiaTheme="minorEastAsia" w:hAnsi="Cambria Math"/>
-                <w:i/>
-              </w:rPr>
-            </m:ctrlPr>
-          </m:sSubPr>
-          <m:e>
-            <m:r>
-              <w:rPr>
-                <w:rFonts w:ascii="Cambria Math" w:eastAsiaTheme="minorEastAsia" w:hAnsi="Cambria Math"/>
-              </w:rPr>
-              <m:t>π</m:t>
-            </m:r>
-          </m:e>
-          <m:sub>
-            <m:r>
-              <w:rPr>
-                <w:rFonts w:ascii="Cambria Math" w:eastAsiaTheme="minorEastAsia" w:hAnsi="Cambria Math"/>
-              </w:rPr>
-              <m:t>t-1</m:t>
-            </m:r>
-          </m:sub>
-        </m:sSub>
-      </m:oMath>
-      <w:r>
-        <w:rPr>
-          <w:rFonts w:eastAsiaTheme="minorEastAsia"/>
-        </w:rPr>
-        <w:t xml:space="preserve"> controls for unobservable non-hedonic effects on price. For example, if the past price was not only a function of the painting’s hedonic characteristics, but was also a function of bidding activity at the time, this will be </w:t>
-      </w:r>
-      <w:r>
-        <w:rPr>
-          <w:rFonts w:eastAsiaTheme="minorEastAsia"/>
-        </w:rPr>
-        <w:t>controlled for</w:t>
-      </w:r>
-      <w:r>
-        <w:rPr>
-          <w:rFonts w:eastAsiaTheme="minorEastAsia"/>
-        </w:rPr>
-        <w:t xml:space="preserve"> in the</w:t>
-      </w:r>
-      <m:oMath>
-        <m:r>
-          <w:rPr>
-            <w:rFonts w:ascii="Cambria Math" w:eastAsiaTheme="minorEastAsia" w:hAnsi="Cambria Math"/>
-          </w:rPr>
-          <m:t xml:space="preserve"> </m:t>
-        </m:r>
-        <m:sSub>
-          <m:sSubPr>
-            <m:ctrlPr>
-              <w:rPr>
-                <w:rFonts w:ascii="Cambria Math" w:eastAsiaTheme="minorEastAsia" w:hAnsi="Cambria Math"/>
-                <w:i/>
-              </w:rPr>
-            </m:ctrlPr>
-          </m:sSubPr>
-          <m:e>
-            <m:r>
-              <w:rPr>
-                <w:rFonts w:ascii="Cambria Math" w:eastAsiaTheme="minorEastAsia" w:hAnsi="Cambria Math"/>
-              </w:rPr>
-              <m:t>P</m:t>
-            </m:r>
-          </m:e>
-          <m:sub>
-            <m:r>
-              <w:rPr>
-                <w:rFonts w:ascii="Cambria Math" w:eastAsiaTheme="minorEastAsia" w:hAnsi="Cambria Math"/>
-              </w:rPr>
-              <m:t>t-1</m:t>
-            </m:r>
-          </m:sub>
-        </m:sSub>
-        <m:r>
-          <w:rPr>
-            <w:rFonts w:ascii="Cambria Math" w:eastAsiaTheme="minorEastAsia" w:hAnsi="Cambria Math"/>
-          </w:rPr>
-          <m:t>-</m:t>
-        </m:r>
-        <m:sSub>
-          <m:sSubPr>
-            <m:ctrlPr>
-              <w:rPr>
-                <w:rFonts w:ascii="Cambria Math" w:eastAsiaTheme="minorEastAsia" w:hAnsi="Cambria Math"/>
-                <w:i/>
-              </w:rPr>
-            </m:ctrlPr>
-          </m:sSubPr>
-          <m:e>
-            <m:r>
-              <w:rPr>
-                <w:rFonts w:ascii="Cambria Math" w:eastAsiaTheme="minorEastAsia" w:hAnsi="Cambria Math"/>
-              </w:rPr>
-              <m:t>π</m:t>
-            </m:r>
-          </m:e>
-          <m:sub>
-            <m:r>
-              <w:rPr>
-                <w:rFonts w:ascii="Cambria Math" w:eastAsiaTheme="minorEastAsia" w:hAnsi="Cambria Math"/>
-              </w:rPr>
-              <m:t>t-1</m:t>
-            </m:r>
-          </m:sub>
-        </m:sSub>
-      </m:oMath>
-      <w:r>
-        <w:rPr>
-          <w:rFonts w:eastAsiaTheme="minorEastAsia"/>
-        </w:rPr>
-        <w:t xml:space="preserve"> term. Otherwise,</w:t>
-      </w:r>
-      <m:oMath>
-        <m:r>
-          <w:rPr>
-            <w:rFonts w:ascii="Cambria Math" w:eastAsiaTheme="minorEastAsia" w:hAnsi="Cambria Math"/>
-          </w:rPr>
-          <m:t xml:space="preserve"> </m:t>
-        </m:r>
-        <m:sSub>
-          <m:sSubPr>
-            <m:ctrlPr>
-              <w:rPr>
-                <w:rFonts w:ascii="Cambria Math" w:eastAsiaTheme="minorEastAsia" w:hAnsi="Cambria Math"/>
-                <w:i/>
-              </w:rPr>
-            </m:ctrlPr>
-          </m:sSubPr>
-          <m:e>
-            <m:r>
-              <w:rPr>
-                <w:rFonts w:ascii="Cambria Math" w:eastAsiaTheme="minorEastAsia" w:hAnsi="Cambria Math"/>
-              </w:rPr>
-              <m:t>P</m:t>
-            </m:r>
-          </m:e>
-          <m:sub>
-            <m:r>
-              <w:rPr>
-                <w:rFonts w:ascii="Cambria Math" w:eastAsiaTheme="minorEastAsia" w:hAnsi="Cambria Math"/>
-              </w:rPr>
-              <m:t>t-1</m:t>
-            </m:r>
-          </m:sub>
-        </m:sSub>
-        <m:r>
-          <w:rPr>
-            <w:rFonts w:ascii="Cambria Math" w:eastAsiaTheme="minorEastAsia" w:hAnsi="Cambria Math"/>
-          </w:rPr>
-          <m:t>-</m:t>
-        </m:r>
-        <m:sSub>
-          <m:sSubPr>
-            <m:ctrlPr>
-              <w:rPr>
-                <w:rFonts w:ascii="Cambria Math" w:eastAsiaTheme="minorEastAsia" w:hAnsi="Cambria Math"/>
-                <w:i/>
-              </w:rPr>
-            </m:ctrlPr>
-          </m:sSubPr>
-          <m:e>
-            <m:r>
-              <w:rPr>
-                <w:rFonts w:ascii="Cambria Math" w:eastAsiaTheme="minorEastAsia" w:hAnsi="Cambria Math"/>
-              </w:rPr>
-              <m:t>π</m:t>
-            </m:r>
-          </m:e>
-          <m:sub>
-            <m:r>
-              <w:rPr>
-                <w:rFonts w:ascii="Cambria Math" w:eastAsiaTheme="minorEastAsia" w:hAnsi="Cambria Math"/>
-              </w:rPr>
-              <m:t>t</m:t>
-            </m:r>
-          </m:sub>
-        </m:sSub>
-      </m:oMath>
-      <w:r>
-        <w:rPr>
-          <w:rFonts w:eastAsiaTheme="minorEastAsia"/>
-        </w:rPr>
-        <w:t xml:space="preserve"> not only reflect</w:t>
-      </w:r>
-      <w:r>
-        <w:rPr>
-          <w:rFonts w:eastAsiaTheme="minorEastAsia"/>
-        </w:rPr>
-        <w:t>s</w:t>
-      </w:r>
-      <w:r>
-        <w:rPr>
-          <w:rFonts w:eastAsiaTheme="minorEastAsia"/>
-        </w:rPr>
-        <w:t xml:space="preserve"> the impact by past price on</w:t>
-      </w:r>
-      <w:r>
-        <w:rPr>
-          <w:rFonts w:eastAsiaTheme="minorEastAsia"/>
-        </w:rPr>
-        <w:t xml:space="preserve"> the later</w:t>
-      </w:r>
-      <w:r>
-        <w:rPr>
-          <w:rFonts w:eastAsiaTheme="minorEastAsia"/>
-        </w:rPr>
-        <w:t xml:space="preserve"> hedonic prediction, but also past bidding activity and other non-hedonic </w:t>
-      </w:r>
-      <w:r>
-        <w:rPr>
-          <w:rFonts w:eastAsiaTheme="minorEastAsia"/>
-        </w:rPr>
-        <w:t>factors inputted</w:t>
-      </w:r>
-      <w:r>
-        <w:rPr>
-          <w:rFonts w:eastAsiaTheme="minorEastAsia"/>
-        </w:rPr>
-        <w:t xml:space="preserve"> into</w:t>
-      </w:r>
-      <m:oMath>
-        <m:r>
-          <w:rPr>
-            <w:rFonts w:ascii="Cambria Math" w:eastAsiaTheme="minorEastAsia" w:hAnsi="Cambria Math"/>
-          </w:rPr>
-          <m:t xml:space="preserve"> </m:t>
-        </m:r>
-        <m:sSub>
-          <m:sSubPr>
-            <m:ctrlPr>
-              <w:rPr>
-                <w:rFonts w:ascii="Cambria Math" w:eastAsiaTheme="minorEastAsia" w:hAnsi="Cambria Math"/>
-                <w:i/>
-              </w:rPr>
-            </m:ctrlPr>
-          </m:sSubPr>
-          <m:e>
-            <m:r>
-              <w:rPr>
-                <w:rFonts w:ascii="Cambria Math" w:eastAsiaTheme="minorEastAsia" w:hAnsi="Cambria Math"/>
-              </w:rPr>
-              <m:t>P</m:t>
-            </m:r>
-          </m:e>
-          <m:sub>
-            <m:r>
-              <w:rPr>
-                <w:rFonts w:ascii="Cambria Math" w:eastAsiaTheme="minorEastAsia" w:hAnsi="Cambria Math"/>
-              </w:rPr>
-              <m:t>t-1</m:t>
-            </m:r>
-          </m:sub>
-        </m:sSub>
-      </m:oMath>
-      <w:r>
-        <w:rPr>
-          <w:rFonts w:eastAsiaTheme="minorEastAsia"/>
-        </w:rPr>
-        <w:t>.</w:t>
-      </w:r>
-      <w:r>
-        <w:rPr>
-          <w:rFonts w:eastAsiaTheme="minorEastAsia"/>
-        </w:rPr>
-        <w:t xml:space="preserve"> In the case of the dependent variable</w:t>
-      </w:r>
-      <m:oMath>
-        <m:r>
-          <w:rPr>
-            <w:rFonts w:ascii="Cambria Math" w:eastAsiaTheme="minorEastAsia" w:hAnsi="Cambria Math"/>
-          </w:rPr>
-          <m:t xml:space="preserve"> </m:t>
-        </m:r>
-        <m:sSub>
-          <m:sSubPr>
-            <m:ctrlPr>
-              <w:rPr>
-                <w:rFonts w:ascii="Cambria Math" w:eastAsiaTheme="minorEastAsia" w:hAnsi="Cambria Math"/>
-                <w:i/>
-              </w:rPr>
-            </m:ctrlPr>
-          </m:sSubPr>
-          <m:e>
-            <m:r>
-              <w:rPr>
-                <w:rFonts w:ascii="Cambria Math" w:eastAsiaTheme="minorEastAsia" w:hAnsi="Cambria Math"/>
-              </w:rPr>
-              <m:t>P</m:t>
-            </m:r>
-          </m:e>
-          <m:sub>
-            <m:r>
-              <w:rPr>
-                <w:rFonts w:ascii="Cambria Math" w:eastAsiaTheme="minorEastAsia" w:hAnsi="Cambria Math"/>
-              </w:rPr>
-              <m:t>t</m:t>
-            </m:r>
-          </m:sub>
-        </m:sSub>
-      </m:oMath>
-      <w:r>
-        <w:rPr>
-          <w:rFonts w:eastAsiaTheme="minorEastAsia"/>
-        </w:rPr>
-        <w:t xml:space="preserve"> (for a regression for hammer price), we see that those non-hedonic inputs, usually captured by</w:t>
-      </w:r>
-      <m:oMath>
-        <m:r>
-          <w:rPr>
-            <w:rFonts w:ascii="Cambria Math" w:eastAsiaTheme="minorEastAsia" w:hAnsi="Cambria Math"/>
-          </w:rPr>
-          <m:t xml:space="preserve"> </m:t>
-        </m:r>
-        <m:sSub>
-          <m:sSubPr>
-            <m:ctrlPr>
-              <w:rPr>
-                <w:rFonts w:ascii="Cambria Math" w:eastAsiaTheme="minorEastAsia" w:hAnsi="Cambria Math"/>
-                <w:i/>
-              </w:rPr>
-            </m:ctrlPr>
-          </m:sSubPr>
-          <m:e>
-            <m:r>
-              <w:rPr>
-                <w:rFonts w:ascii="Cambria Math" w:eastAsiaTheme="minorEastAsia" w:hAnsi="Cambria Math"/>
-              </w:rPr>
-              <m:t>P</m:t>
-            </m:r>
-          </m:e>
-          <m:sub>
-            <m:r>
-              <w:rPr>
-                <w:rFonts w:ascii="Cambria Math" w:eastAsiaTheme="minorEastAsia" w:hAnsi="Cambria Math"/>
-              </w:rPr>
-              <m:t>t</m:t>
-            </m:r>
-          </m:sub>
-        </m:sSub>
-        <m:r>
-          <w:rPr>
-            <w:rFonts w:ascii="Cambria Math" w:eastAsiaTheme="minorEastAsia" w:hAnsi="Cambria Math"/>
-          </w:rPr>
-          <m:t>-</m:t>
-        </m:r>
-        <m:sSub>
-          <m:sSubPr>
-            <m:ctrlPr>
-              <w:rPr>
-                <w:rFonts w:ascii="Cambria Math" w:eastAsiaTheme="minorEastAsia" w:hAnsi="Cambria Math"/>
-                <w:i/>
-              </w:rPr>
-            </m:ctrlPr>
-          </m:sSubPr>
-          <m:e>
-            <m:r>
-              <w:rPr>
-                <w:rFonts w:ascii="Cambria Math" w:eastAsiaTheme="minorEastAsia" w:hAnsi="Cambria Math"/>
-              </w:rPr>
-              <m:t>π</m:t>
-            </m:r>
-          </m:e>
-          <m:sub>
-            <m:r>
-              <w:rPr>
-                <w:rFonts w:ascii="Cambria Math" w:eastAsiaTheme="minorEastAsia" w:hAnsi="Cambria Math"/>
-              </w:rPr>
-              <m:t>t</m:t>
-            </m:r>
-          </m:sub>
-        </m:sSub>
-      </m:oMath>
-      <w:r>
-        <w:rPr>
-          <w:rFonts w:eastAsiaTheme="minorEastAsia"/>
-        </w:rPr>
-        <w:t xml:space="preserve">, would instead be contained in the residuals. One should also note that because hedonic prices may vary </w:t>
-      </w:r>
-      <w:r>
-        <w:rPr>
-          <w:rFonts w:eastAsiaTheme="minorEastAsia"/>
-        </w:rPr>
-        <w:lastRenderedPageBreak/>
-        <w:t>over time,</w:t>
-      </w:r>
-      <m:oMath>
-        <m:r>
-          <w:rPr>
-            <w:rFonts w:ascii="Cambria Math" w:eastAsiaTheme="minorEastAsia" w:hAnsi="Cambria Math"/>
-          </w:rPr>
-          <m:t xml:space="preserve"> </m:t>
-        </m:r>
-        <m:sSub>
-          <m:sSubPr>
-            <m:ctrlPr>
-              <w:rPr>
-                <w:rFonts w:ascii="Cambria Math" w:eastAsiaTheme="minorEastAsia" w:hAnsi="Cambria Math"/>
-                <w:i/>
-              </w:rPr>
-            </m:ctrlPr>
-          </m:sSubPr>
-          <m:e>
-            <m:r>
-              <w:rPr>
-                <w:rFonts w:ascii="Cambria Math" w:eastAsiaTheme="minorEastAsia" w:hAnsi="Cambria Math"/>
-              </w:rPr>
-              <m:t>P</m:t>
-            </m:r>
-          </m:e>
-          <m:sub>
-            <m:r>
-              <w:rPr>
-                <w:rFonts w:ascii="Cambria Math" w:eastAsiaTheme="minorEastAsia" w:hAnsi="Cambria Math"/>
-              </w:rPr>
-              <m:t>t-1</m:t>
-            </m:r>
-          </m:sub>
-        </m:sSub>
-        <m:r>
-          <w:rPr>
-            <w:rFonts w:ascii="Cambria Math" w:eastAsiaTheme="minorEastAsia" w:hAnsi="Cambria Math"/>
-          </w:rPr>
-          <m:t>-</m:t>
-        </m:r>
-        <m:sSub>
-          <m:sSubPr>
-            <m:ctrlPr>
-              <w:rPr>
-                <w:rFonts w:ascii="Cambria Math" w:eastAsiaTheme="minorEastAsia" w:hAnsi="Cambria Math"/>
-                <w:i/>
-              </w:rPr>
-            </m:ctrlPr>
-          </m:sSubPr>
-          <m:e>
-            <m:r>
-              <w:rPr>
-                <w:rFonts w:ascii="Cambria Math" w:eastAsiaTheme="minorEastAsia" w:hAnsi="Cambria Math"/>
-              </w:rPr>
-              <m:t>π</m:t>
-            </m:r>
-          </m:e>
-          <m:sub>
-            <m:r>
-              <w:rPr>
-                <w:rFonts w:ascii="Cambria Math" w:eastAsiaTheme="minorEastAsia" w:hAnsi="Cambria Math"/>
-              </w:rPr>
-              <m:t>t</m:t>
-            </m:r>
-          </m:sub>
-        </m:sSub>
-      </m:oMath>
-      <w:r>
-        <w:rPr>
-          <w:rFonts w:eastAsiaTheme="minorEastAsia"/>
-        </w:rPr>
-        <w:t xml:space="preserve"> is distinct from</w:t>
-      </w:r>
-      <m:oMath>
-        <m:r>
-          <w:rPr>
-            <w:rFonts w:ascii="Cambria Math" w:eastAsiaTheme="minorEastAsia" w:hAnsi="Cambria Math"/>
-          </w:rPr>
-          <m:t xml:space="preserve"> </m:t>
-        </m:r>
-        <m:sSub>
-          <m:sSubPr>
-            <m:ctrlPr>
-              <w:rPr>
-                <w:rFonts w:ascii="Cambria Math" w:eastAsiaTheme="minorEastAsia" w:hAnsi="Cambria Math"/>
-                <w:i/>
-              </w:rPr>
-            </m:ctrlPr>
-          </m:sSubPr>
-          <m:e>
-            <m:r>
-              <w:rPr>
-                <w:rFonts w:ascii="Cambria Math" w:eastAsiaTheme="minorEastAsia" w:hAnsi="Cambria Math"/>
-              </w:rPr>
-              <m:t>P</m:t>
-            </m:r>
-          </m:e>
-          <m:sub>
-            <m:r>
-              <w:rPr>
-                <w:rFonts w:ascii="Cambria Math" w:eastAsiaTheme="minorEastAsia" w:hAnsi="Cambria Math"/>
-              </w:rPr>
-              <m:t>t-1</m:t>
-            </m:r>
-          </m:sub>
-        </m:sSub>
-        <m:r>
-          <w:rPr>
-            <w:rFonts w:ascii="Cambria Math" w:eastAsiaTheme="minorEastAsia" w:hAnsi="Cambria Math"/>
-          </w:rPr>
-          <m:t>-</m:t>
-        </m:r>
-        <m:sSub>
-          <m:sSubPr>
-            <m:ctrlPr>
-              <w:rPr>
-                <w:rFonts w:ascii="Cambria Math" w:eastAsiaTheme="minorEastAsia" w:hAnsi="Cambria Math"/>
-                <w:i/>
-              </w:rPr>
-            </m:ctrlPr>
-          </m:sSubPr>
-          <m:e>
-            <m:r>
-              <w:rPr>
-                <w:rFonts w:ascii="Cambria Math" w:eastAsiaTheme="minorEastAsia" w:hAnsi="Cambria Math"/>
-              </w:rPr>
-              <m:t>π</m:t>
-            </m:r>
-          </m:e>
-          <m:sub>
-            <m:r>
-              <w:rPr>
-                <w:rFonts w:ascii="Cambria Math" w:eastAsiaTheme="minorEastAsia" w:hAnsi="Cambria Math"/>
-              </w:rPr>
-              <m:t>t-1</m:t>
-            </m:r>
-          </m:sub>
-        </m:sSub>
-      </m:oMath>
-      <w:r>
-        <w:rPr>
-          <w:rFonts w:eastAsiaTheme="minorEastAsia"/>
-        </w:rPr>
-        <w:t>. Additionally, the intercept</w:t>
-      </w:r>
-      <m:oMath>
-        <m:r>
-          <w:rPr>
-            <w:rFonts w:ascii="Cambria Math" w:eastAsiaTheme="minorEastAsia" w:hAnsi="Cambria Math"/>
-          </w:rPr>
-          <m:t xml:space="preserve"> </m:t>
-        </m:r>
-        <m:sSub>
-          <m:sSubPr>
-            <m:ctrlPr>
-              <w:rPr>
-                <w:rFonts w:ascii="Cambria Math" w:eastAsiaTheme="minorEastAsia" w:hAnsi="Cambria Math"/>
-                <w:i/>
-              </w:rPr>
-            </m:ctrlPr>
-          </m:sSubPr>
-          <m:e>
-            <m:r>
-              <w:rPr>
-                <w:rFonts w:ascii="Cambria Math" w:eastAsiaTheme="minorEastAsia" w:hAnsi="Cambria Math"/>
-              </w:rPr>
-              <m:t>a</m:t>
-            </m:r>
-          </m:e>
-          <m:sub>
-            <m:r>
-              <w:rPr>
-                <w:rFonts w:ascii="Cambria Math" w:eastAsiaTheme="minorEastAsia" w:hAnsi="Cambria Math"/>
-              </w:rPr>
-              <m:t>0</m:t>
-            </m:r>
-          </m:sub>
-        </m:sSub>
-      </m:oMath>
-      <w:r>
-        <w:rPr>
-          <w:rFonts w:eastAsiaTheme="minorEastAsia"/>
-        </w:rPr>
-        <w:t xml:space="preserve"> represents the value of</w:t>
-      </w:r>
-      <m:oMath>
-        <m:r>
-          <w:rPr>
-            <w:rFonts w:ascii="Cambria Math" w:eastAsiaTheme="minorEastAsia" w:hAnsi="Cambria Math"/>
-          </w:rPr>
-          <m:t xml:space="preserve"> ω</m:t>
-        </m:r>
-      </m:oMath>
-      <w:r>
-        <w:rPr>
-          <w:rFonts w:eastAsiaTheme="minorEastAsia"/>
-        </w:rPr>
-        <w:t xml:space="preserve"> in the absence of other predictors. For example, if</w:t>
-      </w:r>
-      <m:oMath>
-        <m:r>
-          <w:rPr>
-            <w:rFonts w:ascii="Cambria Math" w:eastAsiaTheme="minorEastAsia" w:hAnsi="Cambria Math"/>
-          </w:rPr>
-          <m:t xml:space="preserve"> ω</m:t>
-        </m:r>
-      </m:oMath>
-      <w:r>
-        <w:rPr>
-          <w:rFonts w:eastAsiaTheme="minorEastAsia"/>
-        </w:rPr>
-        <w:t xml:space="preserve"> represents hammer (sale) price, then a high intercept could suggest a high average price for paintings across the given market.</w:t>
       </w:r>
     </w:p>
     <w:p>
@@ -2162,22 +1586,770 @@
           <w:rFonts w:eastAsiaTheme="minorEastAsia"/>
         </w:rPr>
       </w:pPr>
-    </w:p>
-    <w:p>
-      <w:pPr>
-        <w:spacing w:line="480" w:lineRule="auto"/>
-        <w:ind w:firstLine="0"/>
-        <w:rPr>
-          <w:rFonts w:eastAsiaTheme="minorEastAsia"/>
-          <w:b/>
-        </w:rPr>
-      </w:pPr>
-      <w:r>
-        <w:rPr>
-          <w:rFonts w:eastAsiaTheme="minorEastAsia"/>
-          <w:b/>
-        </w:rPr>
-        <w:t>IDENTIFYING SUBSTITUTES</w:t>
+      <w:r>
+        <w:rPr>
+          <w:rFonts w:eastAsiaTheme="minorEastAsia"/>
+        </w:rPr>
+        <w:t>The anchoring effect is captured in the term</w:t>
+      </w:r>
+      <m:oMath>
+        <m:r>
+          <w:rPr>
+            <w:rFonts w:ascii="Cambria Math" w:eastAsiaTheme="minorEastAsia" w:hAnsi="Cambria Math"/>
+          </w:rPr>
+          <m:t xml:space="preserve"> (</m:t>
+        </m:r>
+        <m:sSub>
+          <m:sSubPr>
+            <m:ctrlPr>
+              <w:rPr>
+                <w:rFonts w:ascii="Cambria Math" w:eastAsiaTheme="minorEastAsia" w:hAnsi="Cambria Math"/>
+                <w:i/>
+              </w:rPr>
+            </m:ctrlPr>
+          </m:sSubPr>
+          <m:e>
+            <m:r>
+              <w:rPr>
+                <w:rFonts w:ascii="Cambria Math" w:eastAsiaTheme="minorEastAsia" w:hAnsi="Cambria Math"/>
+              </w:rPr>
+              <m:t>P</m:t>
+            </m:r>
+          </m:e>
+          <m:sub>
+            <m:r>
+              <w:rPr>
+                <w:rFonts w:ascii="Cambria Math" w:eastAsiaTheme="minorEastAsia" w:hAnsi="Cambria Math"/>
+              </w:rPr>
+              <m:t>t-1</m:t>
+            </m:r>
+          </m:sub>
+        </m:sSub>
+        <m:r>
+          <w:rPr>
+            <w:rFonts w:ascii="Cambria Math" w:eastAsiaTheme="minorEastAsia" w:hAnsi="Cambria Math"/>
+          </w:rPr>
+          <m:t>-</m:t>
+        </m:r>
+        <m:sSub>
+          <m:sSubPr>
+            <m:ctrlPr>
+              <w:rPr>
+                <w:rFonts w:ascii="Cambria Math" w:eastAsiaTheme="minorEastAsia" w:hAnsi="Cambria Math"/>
+                <w:i/>
+              </w:rPr>
+            </m:ctrlPr>
+          </m:sSubPr>
+          <m:e>
+            <m:r>
+              <w:rPr>
+                <w:rFonts w:ascii="Cambria Math" w:eastAsiaTheme="minorEastAsia" w:hAnsi="Cambria Math"/>
+              </w:rPr>
+              <m:t>π</m:t>
+            </m:r>
+          </m:e>
+          <m:sub>
+            <m:r>
+              <w:rPr>
+                <w:rFonts w:ascii="Cambria Math" w:eastAsiaTheme="minorEastAsia" w:hAnsi="Cambria Math"/>
+              </w:rPr>
+              <m:t>t</m:t>
+            </m:r>
+          </m:sub>
+        </m:sSub>
+        <m:r>
+          <w:rPr>
+            <w:rFonts w:ascii="Cambria Math" w:eastAsiaTheme="minorEastAsia" w:hAnsi="Cambria Math"/>
+          </w:rPr>
+          <m:t>)</m:t>
+        </m:r>
+      </m:oMath>
+      <w:r>
+        <w:rPr>
+          <w:rFonts w:eastAsiaTheme="minorEastAsia"/>
+        </w:rPr>
+        <w:t>, which specifies how information from the past price (the anchor)</w:t>
+      </w:r>
+      <m:oMath>
+        <m:r>
+          <w:rPr>
+            <w:rFonts w:ascii="Cambria Math" w:eastAsiaTheme="minorEastAsia" w:hAnsi="Cambria Math"/>
+          </w:rPr>
+          <m:t xml:space="preserve"> </m:t>
+        </m:r>
+        <m:sSub>
+          <m:sSubPr>
+            <m:ctrlPr>
+              <w:rPr>
+                <w:rFonts w:ascii="Cambria Math" w:eastAsiaTheme="minorEastAsia" w:hAnsi="Cambria Math"/>
+                <w:i/>
+              </w:rPr>
+            </m:ctrlPr>
+          </m:sSubPr>
+          <m:e>
+            <m:r>
+              <w:rPr>
+                <w:rFonts w:ascii="Cambria Math" w:eastAsiaTheme="minorEastAsia" w:hAnsi="Cambria Math"/>
+              </w:rPr>
+              <m:t>P</m:t>
+            </m:r>
+          </m:e>
+          <m:sub>
+            <m:r>
+              <w:rPr>
+                <w:rFonts w:ascii="Cambria Math" w:eastAsiaTheme="minorEastAsia" w:hAnsi="Cambria Math"/>
+              </w:rPr>
+              <m:t>t-1</m:t>
+            </m:r>
+          </m:sub>
+        </m:sSub>
+      </m:oMath>
+      <w:r>
+        <w:rPr>
+          <w:rFonts w:eastAsiaTheme="minorEastAsia"/>
+        </w:rPr>
+        <w:t xml:space="preserve"> differs the later hedonic price prediction</w:t>
+      </w:r>
+      <m:oMath>
+        <m:r>
+          <w:rPr>
+            <w:rFonts w:ascii="Cambria Math" w:eastAsiaTheme="minorEastAsia" w:hAnsi="Cambria Math"/>
+          </w:rPr>
+          <m:t xml:space="preserve"> </m:t>
+        </m:r>
+        <m:sSub>
+          <m:sSubPr>
+            <m:ctrlPr>
+              <w:rPr>
+                <w:rFonts w:ascii="Cambria Math" w:eastAsiaTheme="minorEastAsia" w:hAnsi="Cambria Math"/>
+                <w:i/>
+              </w:rPr>
+            </m:ctrlPr>
+          </m:sSubPr>
+          <m:e>
+            <m:r>
+              <w:rPr>
+                <w:rFonts w:ascii="Cambria Math" w:eastAsiaTheme="minorEastAsia" w:hAnsi="Cambria Math"/>
+              </w:rPr>
+              <m:t>π</m:t>
+            </m:r>
+          </m:e>
+          <m:sub>
+            <m:r>
+              <w:rPr>
+                <w:rFonts w:ascii="Cambria Math" w:eastAsiaTheme="minorEastAsia" w:hAnsi="Cambria Math"/>
+              </w:rPr>
+              <m:t>t</m:t>
+            </m:r>
+          </m:sub>
+        </m:sSub>
+      </m:oMath>
+      <w:r>
+        <w:rPr>
+          <w:rFonts w:eastAsiaTheme="minorEastAsia"/>
+        </w:rPr>
+        <w:t xml:space="preserve"> and thus </w:t>
+      </w:r>
+      <w:r>
+        <w:rPr>
+          <w:rFonts w:eastAsiaTheme="minorEastAsia"/>
+        </w:rPr>
+        <w:lastRenderedPageBreak/>
+        <w:t>the dependent variable</w:t>
+      </w:r>
+      <m:oMath>
+        <m:r>
+          <w:rPr>
+            <w:rFonts w:ascii="Cambria Math" w:eastAsiaTheme="minorEastAsia" w:hAnsi="Cambria Math"/>
+          </w:rPr>
+          <m:t xml:space="preserve"> ω</m:t>
+        </m:r>
+      </m:oMath>
+      <w:r>
+        <w:rPr>
+          <w:rFonts w:eastAsiaTheme="minorEastAsia"/>
+        </w:rPr>
+        <w:t>. The last term</w:t>
+      </w:r>
+      <m:oMath>
+        <m:r>
+          <w:rPr>
+            <w:rFonts w:ascii="Cambria Math" w:eastAsiaTheme="minorEastAsia" w:hAnsi="Cambria Math"/>
+          </w:rPr>
+          <m:t xml:space="preserve"> </m:t>
+        </m:r>
+        <m:sSub>
+          <m:sSubPr>
+            <m:ctrlPr>
+              <w:rPr>
+                <w:rFonts w:ascii="Cambria Math" w:eastAsiaTheme="minorEastAsia" w:hAnsi="Cambria Math"/>
+                <w:i/>
+              </w:rPr>
+            </m:ctrlPr>
+          </m:sSubPr>
+          <m:e>
+            <m:r>
+              <w:rPr>
+                <w:rFonts w:ascii="Cambria Math" w:eastAsiaTheme="minorEastAsia" w:hAnsi="Cambria Math"/>
+              </w:rPr>
+              <m:t>P</m:t>
+            </m:r>
+          </m:e>
+          <m:sub>
+            <m:r>
+              <w:rPr>
+                <w:rFonts w:ascii="Cambria Math" w:eastAsiaTheme="minorEastAsia" w:hAnsi="Cambria Math"/>
+              </w:rPr>
+              <m:t>t-1</m:t>
+            </m:r>
+          </m:sub>
+        </m:sSub>
+        <m:r>
+          <w:rPr>
+            <w:rFonts w:ascii="Cambria Math" w:eastAsiaTheme="minorEastAsia" w:hAnsi="Cambria Math"/>
+          </w:rPr>
+          <m:t>-</m:t>
+        </m:r>
+        <m:sSub>
+          <m:sSubPr>
+            <m:ctrlPr>
+              <w:rPr>
+                <w:rFonts w:ascii="Cambria Math" w:eastAsiaTheme="minorEastAsia" w:hAnsi="Cambria Math"/>
+                <w:i/>
+              </w:rPr>
+            </m:ctrlPr>
+          </m:sSubPr>
+          <m:e>
+            <m:r>
+              <w:rPr>
+                <w:rFonts w:ascii="Cambria Math" w:eastAsiaTheme="minorEastAsia" w:hAnsi="Cambria Math"/>
+              </w:rPr>
+              <m:t>π</m:t>
+            </m:r>
+          </m:e>
+          <m:sub>
+            <m:r>
+              <w:rPr>
+                <w:rFonts w:ascii="Cambria Math" w:eastAsiaTheme="minorEastAsia" w:hAnsi="Cambria Math"/>
+              </w:rPr>
+              <m:t>t-1</m:t>
+            </m:r>
+          </m:sub>
+        </m:sSub>
+      </m:oMath>
+      <w:r>
+        <w:rPr>
+          <w:rFonts w:eastAsiaTheme="minorEastAsia"/>
+        </w:rPr>
+        <w:t xml:space="preserve"> controls for unobservable non-hedonic effects on price. For example, if the past price was not only a function of the painting’s hedonic characteristics, but was also a function of bidding activity at the time, this will be controlled for in the</w:t>
+      </w:r>
+      <m:oMath>
+        <m:r>
+          <w:rPr>
+            <w:rFonts w:ascii="Cambria Math" w:eastAsiaTheme="minorEastAsia" w:hAnsi="Cambria Math"/>
+          </w:rPr>
+          <m:t xml:space="preserve"> </m:t>
+        </m:r>
+        <m:sSub>
+          <m:sSubPr>
+            <m:ctrlPr>
+              <w:rPr>
+                <w:rFonts w:ascii="Cambria Math" w:eastAsiaTheme="minorEastAsia" w:hAnsi="Cambria Math"/>
+                <w:i/>
+              </w:rPr>
+            </m:ctrlPr>
+          </m:sSubPr>
+          <m:e>
+            <m:r>
+              <w:rPr>
+                <w:rFonts w:ascii="Cambria Math" w:eastAsiaTheme="minorEastAsia" w:hAnsi="Cambria Math"/>
+              </w:rPr>
+              <m:t>P</m:t>
+            </m:r>
+          </m:e>
+          <m:sub>
+            <m:r>
+              <w:rPr>
+                <w:rFonts w:ascii="Cambria Math" w:eastAsiaTheme="minorEastAsia" w:hAnsi="Cambria Math"/>
+              </w:rPr>
+              <m:t>t-1</m:t>
+            </m:r>
+          </m:sub>
+        </m:sSub>
+        <m:r>
+          <w:rPr>
+            <w:rFonts w:ascii="Cambria Math" w:eastAsiaTheme="minorEastAsia" w:hAnsi="Cambria Math"/>
+          </w:rPr>
+          <m:t>-</m:t>
+        </m:r>
+        <m:sSub>
+          <m:sSubPr>
+            <m:ctrlPr>
+              <w:rPr>
+                <w:rFonts w:ascii="Cambria Math" w:eastAsiaTheme="minorEastAsia" w:hAnsi="Cambria Math"/>
+                <w:i/>
+              </w:rPr>
+            </m:ctrlPr>
+          </m:sSubPr>
+          <m:e>
+            <m:r>
+              <w:rPr>
+                <w:rFonts w:ascii="Cambria Math" w:eastAsiaTheme="minorEastAsia" w:hAnsi="Cambria Math"/>
+              </w:rPr>
+              <m:t>π</m:t>
+            </m:r>
+          </m:e>
+          <m:sub>
+            <m:r>
+              <w:rPr>
+                <w:rFonts w:ascii="Cambria Math" w:eastAsiaTheme="minorEastAsia" w:hAnsi="Cambria Math"/>
+              </w:rPr>
+              <m:t>t-1</m:t>
+            </m:r>
+          </m:sub>
+        </m:sSub>
+      </m:oMath>
+      <w:r>
+        <w:rPr>
+          <w:rFonts w:eastAsiaTheme="minorEastAsia"/>
+        </w:rPr>
+        <w:t xml:space="preserve"> term. Otherwise,</w:t>
+      </w:r>
+      <m:oMath>
+        <m:r>
+          <w:rPr>
+            <w:rFonts w:ascii="Cambria Math" w:eastAsiaTheme="minorEastAsia" w:hAnsi="Cambria Math"/>
+          </w:rPr>
+          <m:t xml:space="preserve"> </m:t>
+        </m:r>
+        <m:sSub>
+          <m:sSubPr>
+            <m:ctrlPr>
+              <w:rPr>
+                <w:rFonts w:ascii="Cambria Math" w:eastAsiaTheme="minorEastAsia" w:hAnsi="Cambria Math"/>
+                <w:i/>
+              </w:rPr>
+            </m:ctrlPr>
+          </m:sSubPr>
+          <m:e>
+            <m:r>
+              <w:rPr>
+                <w:rFonts w:ascii="Cambria Math" w:eastAsiaTheme="minorEastAsia" w:hAnsi="Cambria Math"/>
+              </w:rPr>
+              <m:t>P</m:t>
+            </m:r>
+          </m:e>
+          <m:sub>
+            <m:r>
+              <w:rPr>
+                <w:rFonts w:ascii="Cambria Math" w:eastAsiaTheme="minorEastAsia" w:hAnsi="Cambria Math"/>
+              </w:rPr>
+              <m:t>t-1</m:t>
+            </m:r>
+          </m:sub>
+        </m:sSub>
+        <m:r>
+          <w:rPr>
+            <w:rFonts w:ascii="Cambria Math" w:eastAsiaTheme="minorEastAsia" w:hAnsi="Cambria Math"/>
+          </w:rPr>
+          <m:t>-</m:t>
+        </m:r>
+        <m:sSub>
+          <m:sSubPr>
+            <m:ctrlPr>
+              <w:rPr>
+                <w:rFonts w:ascii="Cambria Math" w:eastAsiaTheme="minorEastAsia" w:hAnsi="Cambria Math"/>
+                <w:i/>
+              </w:rPr>
+            </m:ctrlPr>
+          </m:sSubPr>
+          <m:e>
+            <m:r>
+              <w:rPr>
+                <w:rFonts w:ascii="Cambria Math" w:eastAsiaTheme="minorEastAsia" w:hAnsi="Cambria Math"/>
+              </w:rPr>
+              <m:t>π</m:t>
+            </m:r>
+          </m:e>
+          <m:sub>
+            <m:r>
+              <w:rPr>
+                <w:rFonts w:ascii="Cambria Math" w:eastAsiaTheme="minorEastAsia" w:hAnsi="Cambria Math"/>
+              </w:rPr>
+              <m:t>t</m:t>
+            </m:r>
+          </m:sub>
+        </m:sSub>
+      </m:oMath>
+      <w:r>
+        <w:rPr>
+          <w:rFonts w:eastAsiaTheme="minorEastAsia"/>
+        </w:rPr>
+        <w:t xml:space="preserve"> not only reflects the impact by past price on the later hedonic prediction, but also past bidding activity and other non-hedonic factors inputted into</w:t>
+      </w:r>
+      <m:oMath>
+        <m:r>
+          <w:rPr>
+            <w:rFonts w:ascii="Cambria Math" w:eastAsiaTheme="minorEastAsia" w:hAnsi="Cambria Math"/>
+          </w:rPr>
+          <m:t xml:space="preserve"> </m:t>
+        </m:r>
+        <m:sSub>
+          <m:sSubPr>
+            <m:ctrlPr>
+              <w:rPr>
+                <w:rFonts w:ascii="Cambria Math" w:eastAsiaTheme="minorEastAsia" w:hAnsi="Cambria Math"/>
+                <w:i/>
+              </w:rPr>
+            </m:ctrlPr>
+          </m:sSubPr>
+          <m:e>
+            <m:r>
+              <w:rPr>
+                <w:rFonts w:ascii="Cambria Math" w:eastAsiaTheme="minorEastAsia" w:hAnsi="Cambria Math"/>
+              </w:rPr>
+              <m:t>P</m:t>
+            </m:r>
+          </m:e>
+          <m:sub>
+            <m:r>
+              <w:rPr>
+                <w:rFonts w:ascii="Cambria Math" w:eastAsiaTheme="minorEastAsia" w:hAnsi="Cambria Math"/>
+              </w:rPr>
+              <m:t>t-1</m:t>
+            </m:r>
+          </m:sub>
+        </m:sSub>
+      </m:oMath>
+      <w:r>
+        <w:rPr>
+          <w:rFonts w:eastAsiaTheme="minorEastAsia"/>
+        </w:rPr>
+        <w:t>. In the case of the dependent variable</w:t>
+      </w:r>
+      <m:oMath>
+        <m:r>
+          <w:rPr>
+            <w:rFonts w:ascii="Cambria Math" w:eastAsiaTheme="minorEastAsia" w:hAnsi="Cambria Math"/>
+          </w:rPr>
+          <m:t xml:space="preserve"> </m:t>
+        </m:r>
+        <m:sSub>
+          <m:sSubPr>
+            <m:ctrlPr>
+              <w:rPr>
+                <w:rFonts w:ascii="Cambria Math" w:eastAsiaTheme="minorEastAsia" w:hAnsi="Cambria Math"/>
+                <w:i/>
+              </w:rPr>
+            </m:ctrlPr>
+          </m:sSubPr>
+          <m:e>
+            <m:r>
+              <w:rPr>
+                <w:rFonts w:ascii="Cambria Math" w:eastAsiaTheme="minorEastAsia" w:hAnsi="Cambria Math"/>
+              </w:rPr>
+              <m:t>P</m:t>
+            </m:r>
+          </m:e>
+          <m:sub>
+            <m:r>
+              <w:rPr>
+                <w:rFonts w:ascii="Cambria Math" w:eastAsiaTheme="minorEastAsia" w:hAnsi="Cambria Math"/>
+              </w:rPr>
+              <m:t>t</m:t>
+            </m:r>
+          </m:sub>
+        </m:sSub>
+      </m:oMath>
+      <w:r>
+        <w:rPr>
+          <w:rFonts w:eastAsiaTheme="minorEastAsia"/>
+        </w:rPr>
+        <w:t xml:space="preserve"> (for a regression for hammer price), we see that those non-hedonic inputs, usually captured by</w:t>
+      </w:r>
+      <m:oMath>
+        <m:r>
+          <w:rPr>
+            <w:rFonts w:ascii="Cambria Math" w:eastAsiaTheme="minorEastAsia" w:hAnsi="Cambria Math"/>
+          </w:rPr>
+          <m:t xml:space="preserve"> </m:t>
+        </m:r>
+        <m:sSub>
+          <m:sSubPr>
+            <m:ctrlPr>
+              <w:rPr>
+                <w:rFonts w:ascii="Cambria Math" w:eastAsiaTheme="minorEastAsia" w:hAnsi="Cambria Math"/>
+                <w:i/>
+              </w:rPr>
+            </m:ctrlPr>
+          </m:sSubPr>
+          <m:e>
+            <m:r>
+              <w:rPr>
+                <w:rFonts w:ascii="Cambria Math" w:eastAsiaTheme="minorEastAsia" w:hAnsi="Cambria Math"/>
+              </w:rPr>
+              <m:t>P</m:t>
+            </m:r>
+          </m:e>
+          <m:sub>
+            <m:r>
+              <w:rPr>
+                <w:rFonts w:ascii="Cambria Math" w:eastAsiaTheme="minorEastAsia" w:hAnsi="Cambria Math"/>
+              </w:rPr>
+              <m:t>t</m:t>
+            </m:r>
+          </m:sub>
+        </m:sSub>
+        <m:r>
+          <w:rPr>
+            <w:rFonts w:ascii="Cambria Math" w:eastAsiaTheme="minorEastAsia" w:hAnsi="Cambria Math"/>
+          </w:rPr>
+          <m:t>-</m:t>
+        </m:r>
+        <m:sSub>
+          <m:sSubPr>
+            <m:ctrlPr>
+              <w:rPr>
+                <w:rFonts w:ascii="Cambria Math" w:eastAsiaTheme="minorEastAsia" w:hAnsi="Cambria Math"/>
+                <w:i/>
+              </w:rPr>
+            </m:ctrlPr>
+          </m:sSubPr>
+          <m:e>
+            <m:r>
+              <w:rPr>
+                <w:rFonts w:ascii="Cambria Math" w:eastAsiaTheme="minorEastAsia" w:hAnsi="Cambria Math"/>
+              </w:rPr>
+              <m:t>π</m:t>
+            </m:r>
+          </m:e>
+          <m:sub>
+            <m:r>
+              <w:rPr>
+                <w:rFonts w:ascii="Cambria Math" w:eastAsiaTheme="minorEastAsia" w:hAnsi="Cambria Math"/>
+              </w:rPr>
+              <m:t>t</m:t>
+            </m:r>
+          </m:sub>
+        </m:sSub>
+      </m:oMath>
+      <w:r>
+        <w:rPr>
+          <w:rFonts w:eastAsiaTheme="minorEastAsia"/>
+        </w:rPr>
+        <w:t>, would instead be contained in the residuals. One should also note that because hedonic prices may vary over time,</w:t>
+      </w:r>
+      <m:oMath>
+        <m:r>
+          <w:rPr>
+            <w:rFonts w:ascii="Cambria Math" w:eastAsiaTheme="minorEastAsia" w:hAnsi="Cambria Math"/>
+          </w:rPr>
+          <m:t xml:space="preserve"> </m:t>
+        </m:r>
+        <m:sSub>
+          <m:sSubPr>
+            <m:ctrlPr>
+              <w:rPr>
+                <w:rFonts w:ascii="Cambria Math" w:eastAsiaTheme="minorEastAsia" w:hAnsi="Cambria Math"/>
+                <w:i/>
+              </w:rPr>
+            </m:ctrlPr>
+          </m:sSubPr>
+          <m:e>
+            <m:r>
+              <w:rPr>
+                <w:rFonts w:ascii="Cambria Math" w:eastAsiaTheme="minorEastAsia" w:hAnsi="Cambria Math"/>
+              </w:rPr>
+              <m:t>P</m:t>
+            </m:r>
+          </m:e>
+          <m:sub>
+            <m:r>
+              <w:rPr>
+                <w:rFonts w:ascii="Cambria Math" w:eastAsiaTheme="minorEastAsia" w:hAnsi="Cambria Math"/>
+              </w:rPr>
+              <m:t>t-1</m:t>
+            </m:r>
+          </m:sub>
+        </m:sSub>
+        <m:r>
+          <w:rPr>
+            <w:rFonts w:ascii="Cambria Math" w:eastAsiaTheme="minorEastAsia" w:hAnsi="Cambria Math"/>
+          </w:rPr>
+          <m:t>-</m:t>
+        </m:r>
+        <m:sSub>
+          <m:sSubPr>
+            <m:ctrlPr>
+              <w:rPr>
+                <w:rFonts w:ascii="Cambria Math" w:eastAsiaTheme="minorEastAsia" w:hAnsi="Cambria Math"/>
+                <w:i/>
+              </w:rPr>
+            </m:ctrlPr>
+          </m:sSubPr>
+          <m:e>
+            <m:r>
+              <w:rPr>
+                <w:rFonts w:ascii="Cambria Math" w:eastAsiaTheme="minorEastAsia" w:hAnsi="Cambria Math"/>
+              </w:rPr>
+              <m:t>π</m:t>
+            </m:r>
+          </m:e>
+          <m:sub>
+            <m:r>
+              <w:rPr>
+                <w:rFonts w:ascii="Cambria Math" w:eastAsiaTheme="minorEastAsia" w:hAnsi="Cambria Math"/>
+              </w:rPr>
+              <m:t>t</m:t>
+            </m:r>
+          </m:sub>
+        </m:sSub>
+      </m:oMath>
+      <w:r>
+        <w:rPr>
+          <w:rFonts w:eastAsiaTheme="minorEastAsia"/>
+        </w:rPr>
+        <w:t xml:space="preserve"> is distinct from</w:t>
+      </w:r>
+      <m:oMath>
+        <m:r>
+          <w:rPr>
+            <w:rFonts w:ascii="Cambria Math" w:eastAsiaTheme="minorEastAsia" w:hAnsi="Cambria Math"/>
+          </w:rPr>
+          <m:t xml:space="preserve"> </m:t>
+        </m:r>
+        <m:sSub>
+          <m:sSubPr>
+            <m:ctrlPr>
+              <w:rPr>
+                <w:rFonts w:ascii="Cambria Math" w:eastAsiaTheme="minorEastAsia" w:hAnsi="Cambria Math"/>
+                <w:i/>
+              </w:rPr>
+            </m:ctrlPr>
+          </m:sSubPr>
+          <m:e>
+            <m:r>
+              <w:rPr>
+                <w:rFonts w:ascii="Cambria Math" w:eastAsiaTheme="minorEastAsia" w:hAnsi="Cambria Math"/>
+              </w:rPr>
+              <m:t>P</m:t>
+            </m:r>
+          </m:e>
+          <m:sub>
+            <m:r>
+              <w:rPr>
+                <w:rFonts w:ascii="Cambria Math" w:eastAsiaTheme="minorEastAsia" w:hAnsi="Cambria Math"/>
+              </w:rPr>
+              <m:t>t-1</m:t>
+            </m:r>
+          </m:sub>
+        </m:sSub>
+        <m:r>
+          <w:rPr>
+            <w:rFonts w:ascii="Cambria Math" w:eastAsiaTheme="minorEastAsia" w:hAnsi="Cambria Math"/>
+          </w:rPr>
+          <m:t>-</m:t>
+        </m:r>
+        <m:sSub>
+          <m:sSubPr>
+            <m:ctrlPr>
+              <w:rPr>
+                <w:rFonts w:ascii="Cambria Math" w:eastAsiaTheme="minorEastAsia" w:hAnsi="Cambria Math"/>
+                <w:i/>
+              </w:rPr>
+            </m:ctrlPr>
+          </m:sSubPr>
+          <m:e>
+            <m:r>
+              <w:rPr>
+                <w:rFonts w:ascii="Cambria Math" w:eastAsiaTheme="minorEastAsia" w:hAnsi="Cambria Math"/>
+              </w:rPr>
+              <m:t>π</m:t>
+            </m:r>
+          </m:e>
+          <m:sub>
+            <m:r>
+              <w:rPr>
+                <w:rFonts w:ascii="Cambria Math" w:eastAsiaTheme="minorEastAsia" w:hAnsi="Cambria Math"/>
+              </w:rPr>
+              <m:t>t-1</m:t>
+            </m:r>
+          </m:sub>
+        </m:sSub>
+      </m:oMath>
+      <w:r>
+        <w:rPr>
+          <w:rFonts w:eastAsiaTheme="minorEastAsia"/>
+        </w:rPr>
+        <w:t>. Additionally, the intercept</w:t>
+      </w:r>
+      <m:oMath>
+        <m:r>
+          <w:rPr>
+            <w:rFonts w:ascii="Cambria Math" w:eastAsiaTheme="minorEastAsia" w:hAnsi="Cambria Math"/>
+          </w:rPr>
+          <m:t xml:space="preserve"> </m:t>
+        </m:r>
+        <m:sSub>
+          <m:sSubPr>
+            <m:ctrlPr>
+              <w:rPr>
+                <w:rFonts w:ascii="Cambria Math" w:eastAsiaTheme="minorEastAsia" w:hAnsi="Cambria Math"/>
+                <w:i/>
+              </w:rPr>
+            </m:ctrlPr>
+          </m:sSubPr>
+          <m:e>
+            <m:r>
+              <w:rPr>
+                <w:rFonts w:ascii="Cambria Math" w:eastAsiaTheme="minorEastAsia" w:hAnsi="Cambria Math"/>
+              </w:rPr>
+              <m:t>a</m:t>
+            </m:r>
+          </m:e>
+          <m:sub>
+            <m:r>
+              <w:rPr>
+                <w:rFonts w:ascii="Cambria Math" w:eastAsiaTheme="minorEastAsia" w:hAnsi="Cambria Math"/>
+              </w:rPr>
+              <m:t>0</m:t>
+            </m:r>
+          </m:sub>
+        </m:sSub>
+      </m:oMath>
+      <w:r>
+        <w:rPr>
+          <w:rFonts w:eastAsiaTheme="minorEastAsia"/>
+        </w:rPr>
+        <w:t xml:space="preserve"> represents the value of</w:t>
+      </w:r>
+      <m:oMath>
+        <m:r>
+          <w:rPr>
+            <w:rFonts w:ascii="Cambria Math" w:eastAsiaTheme="minorEastAsia" w:hAnsi="Cambria Math"/>
+          </w:rPr>
+          <m:t xml:space="preserve"> ω</m:t>
+        </m:r>
+      </m:oMath>
+      <w:r>
+        <w:rPr>
+          <w:rFonts w:eastAsiaTheme="minorEastAsia"/>
+        </w:rPr>
+        <w:t xml:space="preserve"> in the absence of other predictors. For example, if</w:t>
+      </w:r>
+      <m:oMath>
+        <m:r>
+          <w:rPr>
+            <w:rFonts w:ascii="Cambria Math" w:eastAsiaTheme="minorEastAsia" w:hAnsi="Cambria Math"/>
+          </w:rPr>
+          <m:t xml:space="preserve"> ω</m:t>
+        </m:r>
+      </m:oMath>
+      <w:r>
+        <w:rPr>
+          <w:rFonts w:eastAsiaTheme="minorEastAsia"/>
+        </w:rPr>
+        <w:t xml:space="preserve"> represents hammer (sale) price, then a high intercept could suggest a high average price for paintings across the given market.</w:t>
       </w:r>
     </w:p>
     <w:p>
@@ -2193,20 +2365,88 @@
         <w:rPr>
           <w:rFonts w:eastAsiaTheme="minorEastAsia"/>
         </w:rPr>
-        <w:t>As we discussed earlier and as Beggs &amp; Graddy (2009) note, it is extremely difficult to track down multiple sales of the same item</w:t>
-      </w:r>
-      <w:r>
-        <w:rPr>
-          <w:rFonts w:eastAsiaTheme="minorEastAsia"/>
-        </w:rPr>
-        <w:t>.</w:t>
-      </w:r>
-      <w:r>
-        <w:rPr>
-          <w:rFonts w:eastAsiaTheme="minorEastAsia"/>
-        </w:rPr>
-        <w:t xml:space="preserve"> The same art piece can become a drastically different hedonic object within its lifetime. And, many years or decades may elapse between sales of the same art piece – far too long to reliably measure anchoring biases. </w:t>
-      </w:r>
+        <w:t>&lt;do note that</w:t>
+      </w:r>
+      <m:oMath>
+        <m:r>
+          <w:rPr>
+            <w:rFonts w:ascii="Cambria Math" w:eastAsiaTheme="minorEastAsia" w:hAnsi="Cambria Math"/>
+          </w:rPr>
+          <m:t xml:space="preserve"> </m:t>
+        </m:r>
+        <m:sSub>
+          <m:sSubPr>
+            <m:ctrlPr>
+              <w:rPr>
+                <w:rFonts w:ascii="Cambria Math" w:eastAsiaTheme="minorEastAsia" w:hAnsi="Cambria Math"/>
+                <w:i/>
+              </w:rPr>
+            </m:ctrlPr>
+          </m:sSubPr>
+          <m:e>
+            <m:r>
+              <w:rPr>
+                <w:rFonts w:ascii="Cambria Math" w:eastAsiaTheme="minorEastAsia" w:hAnsi="Cambria Math"/>
+              </w:rPr>
+              <m:t>π</m:t>
+            </m:r>
+          </m:e>
+          <m:sub>
+            <m:r>
+              <w:rPr>
+                <w:rFonts w:ascii="Cambria Math" w:eastAsiaTheme="minorEastAsia" w:hAnsi="Cambria Math"/>
+              </w:rPr>
+              <m:t>t</m:t>
+            </m:r>
+          </m:sub>
+        </m:sSub>
+        <m:r>
+          <w:rPr>
+            <w:rFonts w:ascii="Cambria Math" w:eastAsiaTheme="minorEastAsia" w:hAnsi="Cambria Math"/>
+          </w:rPr>
+          <m:t>-</m:t>
+        </m:r>
+        <m:sSub>
+          <m:sSubPr>
+            <m:ctrlPr>
+              <w:rPr>
+                <w:rFonts w:ascii="Cambria Math" w:eastAsiaTheme="minorEastAsia" w:hAnsi="Cambria Math"/>
+                <w:i/>
+              </w:rPr>
+            </m:ctrlPr>
+          </m:sSubPr>
+          <m:e>
+            <m:r>
+              <w:rPr>
+                <w:rFonts w:ascii="Cambria Math" w:eastAsiaTheme="minorEastAsia" w:hAnsi="Cambria Math"/>
+              </w:rPr>
+              <m:t>π</m:t>
+            </m:r>
+          </m:e>
+          <m:sub>
+            <m:r>
+              <w:rPr>
+                <w:rFonts w:ascii="Cambria Math" w:eastAsiaTheme="minorEastAsia" w:hAnsi="Cambria Math"/>
+              </w:rPr>
+              <m:t>t-1</m:t>
+            </m:r>
+          </m:sub>
+        </m:sSub>
+      </m:oMath>
+      <w:r>
+        <w:rPr>
+          <w:rFonts w:eastAsiaTheme="minorEastAsia"/>
+        </w:rPr>
+        <w:t xml:space="preserve"> is already accounted for in this model</w:t>
+      </w:r>
+      <w:r>
+        <w:rPr>
+          <w:rFonts w:eastAsiaTheme="minorEastAsia"/>
+        </w:rPr>
+        <w:t xml:space="preserve"> -&gt; collinear &gt;</w:t>
+      </w:r>
+      <w:bookmarkStart w:id="0" w:name="_GoBack"/>
+      <w:bookmarkEnd w:id="0"/>
     </w:p>
     <w:p>
       <w:pPr>
@@ -2217,10 +2457,66 @@
           <w:rFonts w:eastAsiaTheme="minorEastAsia"/>
         </w:rPr>
       </w:pPr>
-      <w:r>
-        <w:rPr>
-          <w:rFonts w:eastAsiaTheme="minorEastAsia"/>
-        </w:rPr>
+    </w:p>
+    <w:p>
+      <w:pPr>
+        <w:spacing w:line="480" w:lineRule="auto"/>
+        <w:ind w:firstLine="0"/>
+        <w:rPr>
+          <w:rFonts w:eastAsiaTheme="minorEastAsia"/>
+          <w:b/>
+        </w:rPr>
+      </w:pPr>
+      <w:r>
+        <w:rPr>
+          <w:rFonts w:eastAsiaTheme="minorEastAsia"/>
+          <w:b/>
+        </w:rPr>
+        <w:t>IDENTIFYING SUBSTITUTES</w:t>
+      </w:r>
+    </w:p>
+    <w:p>
+      <w:pPr>
+        <w:spacing w:line="480" w:lineRule="auto"/>
+        <w:ind w:firstLine="0"/>
+        <w:jc w:val="both"/>
+        <w:rPr>
+          <w:rFonts w:eastAsiaTheme="minorEastAsia"/>
+        </w:rPr>
+      </w:pPr>
+      <w:r>
+        <w:rPr>
+          <w:rFonts w:eastAsiaTheme="minorEastAsia"/>
+        </w:rPr>
+        <w:t>As we discussed earlier and as Beggs &amp; Graddy (2009) note, it is extremely difficult to track down multiple sales of the same item</w:t>
+      </w:r>
+      <w:r>
+        <w:rPr>
+          <w:rFonts w:eastAsiaTheme="minorEastAsia"/>
+        </w:rPr>
+        <w:t>.</w:t>
+      </w:r>
+      <w:r>
+        <w:rPr>
+          <w:rFonts w:eastAsiaTheme="minorEastAsia"/>
+        </w:rPr>
+        <w:t xml:space="preserve"> The same art piece can become a drastically different hedonic object within its lifetime. And, many years or decades may elapse between sales of the same art piece – far too long to reliably measure anchoring biases. </w:t>
+      </w:r>
+    </w:p>
+    <w:p>
+      <w:pPr>
+        <w:spacing w:line="480" w:lineRule="auto"/>
+        <w:ind w:firstLine="0"/>
+        <w:jc w:val="both"/>
+        <w:rPr>
+          <w:rFonts w:eastAsiaTheme="minorEastAsia"/>
+        </w:rPr>
+      </w:pPr>
+      <w:r>
+        <w:rPr>
+          <w:rFonts w:eastAsiaTheme="minorEastAsia"/>
+        </w:rPr>
+        <w:lastRenderedPageBreak/>
         <w:tab/>
         <w:t>It is reasonable to believe that buyers (and specialists), when bidding on an artwork, make judgments based not only on that artwork’s past sales, but also what similar pieces went for as well. This allows for a much more versatile approach to identifying anchoring effects, or if between different goods, cross-effects – given that we control adequately for hedonic differences.</w:t>
       </w:r>
@@ -2300,14 +2596,7 @@
         <w:rPr>
           <w:rFonts w:eastAsiaTheme="minorEastAsia"/>
         </w:rPr>
-        <w:t xml:space="preserve">This gives us a </w:t>
-      </w:r>
-      <w:r>
-        <w:rPr>
-          <w:rFonts w:eastAsiaTheme="minorEastAsia"/>
-        </w:rPr>
-        <w:lastRenderedPageBreak/>
-        <w:t>list of related art sales to consider for the current good</w:t>
+        <w:t>This gives us a list of related art sales to consider for the current good</w:t>
       </w:r>
       <w:r>
         <w:rPr>
@@ -2629,6 +2918,7 @@
         <w:rPr>
           <w:rFonts w:eastAsiaTheme="minorEastAsia"/>
         </w:rPr>
+        <w:lastRenderedPageBreak/>
         <w:t xml:space="preserve">We next </w:t>
       </w:r>
       <w:r>
@@ -2920,7 +3210,7 @@
           <w:rStyle w:val="FootnoteReference"/>
           <w:rFonts w:eastAsiaTheme="minorEastAsia"/>
         </w:rPr>
-        <w:footnoteReference w:id="5"/>
+        <w:footnoteReference w:id="6"/>
       </w:r>
       <w:r>
         <w:rPr>
@@ -3433,14 +3723,7 @@
         <w:rPr>
           <w:rFonts w:eastAsiaTheme="minorEastAsia"/>
         </w:rPr>
-        <w:t xml:space="preserve"> </w:t>
-      </w:r>
-      <w:r>
-        <w:rPr>
-          <w:rFonts w:eastAsiaTheme="minorEastAsia"/>
-        </w:rPr>
-        <w:lastRenderedPageBreak/>
-        <w:t>(though hedonic prices</w:t>
+        <w:t xml:space="preserve"> (though hedonic prices</w:t>
       </w:r>
       <m:oMath>
         <m:r>
@@ -4496,6 +4779,7 @@
         <w:rPr>
           <w:rFonts w:eastAsiaTheme="minorEastAsia"/>
         </w:rPr>
+        <w:lastRenderedPageBreak/>
         <w:t>Here,</w:t>
       </w:r>
       <m:oMath>
@@ -4903,8 +5187,6 @@
         </w:rPr>
         <w:t xml:space="preserve"> the original model of Beggs &amp; Graddy</w:t>
       </w:r>
-      <w:bookmarkStart w:id="0" w:name="_GoBack"/>
-      <w:bookmarkEnd w:id="0"/>
       <w:r>
         <w:rPr>
           <w:rFonts w:eastAsiaTheme="minorEastAsia"/>
@@ -5065,6 +5347,7 @@
         <w:rPr>
           <w:rFonts w:eastAsiaTheme="minorEastAsia"/>
         </w:rPr>
+        <w:lastRenderedPageBreak/>
         <w:t>For a current good</w:t>
       </w:r>
       <m:oMath>
@@ -5262,7 +5545,7 @@
           <w:rStyle w:val="FootnoteReference"/>
           <w:rFonts w:eastAsiaTheme="minorEastAsia"/>
         </w:rPr>
-        <w:footnoteReference w:id="6"/>
+        <w:footnoteReference w:id="7"/>
       </w:r>
       <w:r>
         <w:rPr>
@@ -5537,14 +5820,7 @@
         <w:rPr>
           <w:rFonts w:eastAsiaTheme="minorEastAsia"/>
         </w:rPr>
-        <w:t xml:space="preserve"> (smaller hedonic differences) to correspond to higher substitutability. The </w:t>
-      </w:r>
-      <w:r>
-        <w:rPr>
-          <w:rFonts w:eastAsiaTheme="minorEastAsia"/>
-        </w:rPr>
-        <w:lastRenderedPageBreak/>
-        <w:t>squared term is used instead of absolute value so that the estimator also captures the variability of hedonic differences</w:t>
+        <w:t xml:space="preserve"> (smaller hedonic differences) to correspond to higher substitutability. The squared term is used instead of absolute value so that the estimator also captures the variability of hedonic differences</w:t>
       </w:r>
       <w:r>
         <w:rPr>
@@ -5628,14 +5904,21 @@
         <w:rPr>
           <w:rFonts w:eastAsiaTheme="minorEastAsia"/>
         </w:rPr>
-        <w:t>For our second measure of substitution, we draw upon domain knowledge from our expert interviews. We found some of the most commonly mentioned and important determinants of artwork similarity (substitutability) are artist, medium, signs of authenticity, size of the artwork, and how recently the artwork was auctioned. The opinions of our interviewees on more complex factors, such subject matter and artistic style, seemed to be mixed: some said these were key to measuring similarity between pieces, while others looked more to the factors above</w:t>
+        <w:t xml:space="preserve">For our second measure of substitution, we draw upon domain knowledge from our expert interviews. We found some of the most commonly mentioned and important determinants of artwork similarity (substitutability) are artist, medium, signs of </w:t>
+      </w:r>
+      <w:r>
+        <w:rPr>
+          <w:rFonts w:eastAsiaTheme="minorEastAsia"/>
+        </w:rPr>
+        <w:lastRenderedPageBreak/>
+        <w:t>authenticity, size of the artwork, and how recently the artwork was auctioned. The opinions of our interviewees on more complex factors, such subject matter and artistic style, seemed to be mixed: some said these were key to measuring similarity between pieces, while others looked more to the factors above</w:t>
       </w:r>
       <w:r>
         <w:rPr>
           <w:rStyle w:val="FootnoteReference"/>
           <w:rFonts w:ascii="Georgia" w:eastAsiaTheme="minorEastAsia" w:hAnsi="Georgia"/>
         </w:rPr>
-        <w:footnoteReference w:id="7"/>
+        <w:footnoteReference w:id="8"/>
       </w:r>
       <w:r>
         <w:rPr>
@@ -5656,7 +5939,6 @@
         <w:rPr>
           <w:rFonts w:eastAsiaTheme="minorEastAsia"/>
         </w:rPr>
-        <w:lastRenderedPageBreak/>
         <w:t xml:space="preserve">To capture these anecdotal observations about art similarity, we present a second measure of substitution between a current piece </w:t>
       </w:r>
       <m:oMath>
@@ -6275,6 +6557,7 @@
         <w:rPr>
           <w:rFonts w:eastAsiaTheme="minorEastAsia"/>
         </w:rPr>
+        <w:lastRenderedPageBreak/>
         <w:t>Greater differences in size between the two goods correspond to decreased similarity and thus substitutability</w:t>
       </w:r>
       <w:r>
@@ -6282,7 +6565,7 @@
           <w:rStyle w:val="FootnoteReference"/>
           <w:rFonts w:eastAsiaTheme="minorEastAsia"/>
         </w:rPr>
-        <w:footnoteReference w:id="8"/>
+        <w:footnoteReference w:id="9"/>
       </w:r>
       <w:r>
         <w:rPr>
@@ -6465,7 +6748,6 @@
         <w:rPr>
           <w:rFonts w:eastAsiaTheme="minorEastAsia"/>
         </w:rPr>
-        <w:lastRenderedPageBreak/>
         <w:t>The h</w:t>
       </w:r>
       <w:r>
@@ -7187,7 +7469,6 @@
     <w:p>
       <w:pPr>
         <w:pStyle w:val="FootnoteText"/>
-        <w:ind w:firstLine="0"/>
       </w:pPr>
       <w:r>
         <w:rPr>
@@ -7196,11 +7477,64 @@
         <w:footnoteRef/>
       </w:r>
       <w:r>
-        <w:t xml:space="preserve"> As with resale, we add the temporal constraint that the sale of a substitute must occur before the sale of the current good – in this context, one can only anchor on the past. </w:t>
+        <w:t xml:space="preserve"> Besides the artist’s </w:t>
+      </w:r>
+      <w:r>
+        <w:t xml:space="preserve">hand-drawn </w:t>
+      </w:r>
+      <w:r>
+        <w:t xml:space="preserve">signature, monograms and stamps may also be </w:t>
+      </w:r>
+      <w:r>
+        <w:t xml:space="preserve">used to mark an artwork as authentic. </w:t>
+      </w:r>
+      <w:r>
+        <w:t xml:space="preserve">A monogram is a stylized </w:t>
+      </w:r>
+      <w:r>
+        <w:t>symbol of the artist (</w:t>
+      </w:r>
+      <w:r>
+        <w:t>sometimes</w:t>
+      </w:r>
+      <w:r>
+        <w:t xml:space="preserve"> an artistic rendering of their</w:t>
+      </w:r>
+      <w:r>
+        <w:t xml:space="preserve"> initials)</w:t>
+      </w:r>
+      <w:r>
+        <w:t xml:space="preserve"> that</w:t>
+      </w:r>
+      <w:r>
+        <w:t xml:space="preserve"> may be put onto a work. </w:t>
+      </w:r>
+      <w:r>
+        <w:t xml:space="preserve">Artists may </w:t>
+      </w:r>
+      <w:r>
+        <w:t>also have a custom stamp for their work, which may include their printed name.</w:t>
       </w:r>
     </w:p>
   </w:footnote>
   <w:footnote w:id="6">
+    <w:p>
+      <w:pPr>
+        <w:pStyle w:val="FootnoteText"/>
+        <w:ind w:firstLine="0"/>
+      </w:pPr>
+      <w:r>
+        <w:rPr>
+          <w:rStyle w:val="FootnoteReference"/>
+        </w:rPr>
+        <w:footnoteRef/>
+      </w:r>
+      <w:r>
+        <w:t xml:space="preserve"> As with resale, we add the temporal constraint that the sale of a substitute must occur before the sale of the current good – in this context, one can only anchor on the past. </w:t>
+      </w:r>
+    </w:p>
+  </w:footnote>
+  <w:footnote w:id="7">
     <w:p>
       <w:pPr>
         <w:pStyle w:val="FootnoteText"/>
@@ -7553,38 +7887,7 @@
         <w:rPr>
           <w:rFonts w:eastAsiaTheme="minorEastAsia"/>
         </w:rPr>
-        <w:t xml:space="preserve"> between pieces which we still wish to account for. Hence, our measure captures both </w:t>
-      </w:r>
-      <w:r>
-        <w:rPr>
-          <w:rFonts w:eastAsiaTheme="minorEastAsia"/>
-        </w:rPr>
-        <w:t>spread</w:t>
-      </w:r>
-      <w:r>
-        <w:rPr>
-          <w:rFonts w:eastAsiaTheme="minorEastAsia"/>
-        </w:rPr>
-        <w:t xml:space="preserve"> and mean.</w:t>
-      </w:r>
-    </w:p>
-  </w:footnote>
-  <w:footnote w:id="7">
-    <w:p>
-      <w:pPr>
-        <w:pStyle w:val="FootnoteText"/>
-      </w:pPr>
-      <w:r>
-        <w:rPr>
-          <w:rStyle w:val="FootnoteReference"/>
-        </w:rPr>
-        <w:footnoteRef/>
-      </w:r>
-      <w:r>
-        <w:t xml:space="preserve"> For further discussion: </w:t>
-      </w:r>
-      <w:r>
-        <w:t>http://www.jstor.org/stable/pdf/20715780.pdf?acceptTC=true</w:t>
+        <w:t xml:space="preserve"> between pieces which we still wish to account for. Hence, our measure captures both spread and mean.</w:t>
       </w:r>
     </w:p>
   </w:footnote>
@@ -7592,6 +7895,25 @@
     <w:p>
       <w:pPr>
         <w:pStyle w:val="FootnoteText"/>
+      </w:pPr>
+      <w:r>
+        <w:rPr>
+          <w:rStyle w:val="FootnoteReference"/>
+        </w:rPr>
+        <w:footnoteRef/>
+      </w:r>
+      <w:r>
+        <w:t xml:space="preserve"> For further discussion: </w:t>
+      </w:r>
+      <w:r>
+        <w:t>http://www.jstor.org/stable/pdf/20715780.pdf?acceptTC=true</w:t>
+      </w:r>
+    </w:p>
+  </w:footnote>
+  <w:footnote w:id="9">
+    <w:p>
+      <w:pPr>
+        <w:pStyle w:val="FootnoteText"/>
         <w:ind w:firstLine="0"/>
       </w:pPr>
       <w:r>
@@ -7606,6 +7928,127 @@
     </w:p>
   </w:footnote>
 </w:footnotes>
+</file>
+
+<file path=word/numbering.xml><?xml version="1.0" encoding="utf-8"?>
+<w:numbering xmlns:wpc="http://schemas.microsoft.com/office/word/2010/wordprocessingCanvas" xmlns:mc="http://schemas.openxmlformats.org/markup-compatibility/2006" xmlns:o="urn:schemas-microsoft-com:office:office" xmlns:r="http://schemas.openxmlformats.org/officeDocument/2006/relationships" xmlns:m="http://schemas.openxmlformats.org/officeDocument/2006/math" xmlns:v="urn:schemas-microsoft-com:vml" xmlns:wp14="http://schemas.microsoft.com/office/word/2010/wordprocessingDrawing" xmlns:wp="http://schemas.openxmlformats.org/drawingml/2006/wordprocessingDrawing" xmlns:w10="urn:schemas-microsoft-com:office:word" xmlns:w="http://schemas.openxmlformats.org/wordprocessingml/2006/main" xmlns:w14="http://schemas.microsoft.com/office/word/2010/wordml" xmlns:w15="http://schemas.microsoft.com/office/word/2012/wordml" xmlns:wpg="http://schemas.microsoft.com/office/word/2010/wordprocessingGroup" xmlns:wpi="http://schemas.microsoft.com/office/word/2010/wordprocessingInk" xmlns:wne="http://schemas.microsoft.com/office/word/2006/wordml" xmlns:wps="http://schemas.microsoft.com/office/word/2010/wordprocessingShape" mc:Ignorable="w14 w15 wp14">
+  <w:abstractNum w:abstractNumId="0" w15:restartNumberingAfterBreak="0">
+    <w:nsid w:val="5EF2364E"/>
+    <w:multiLevelType w:val="hybridMultilevel"/>
+    <w:tmpl w:val="3872DF42"/>
+    <w:lvl w:ilvl="0" w:tplc="04090001">
+      <w:start w:val="1"/>
+      <w:numFmt w:val="bullet"/>
+      <w:lvlText w:val=""/>
+      <w:lvlJc w:val="left"/>
+      <w:pPr>
+        <w:ind w:left="720" w:hanging="360"/>
+      </w:pPr>
+      <w:rPr>
+        <w:rFonts w:ascii="Symbol" w:hAnsi="Symbol" w:hint="default"/>
+      </w:rPr>
+    </w:lvl>
+    <w:lvl w:ilvl="1" w:tplc="04090003" w:tentative="1">
+      <w:start w:val="1"/>
+      <w:numFmt w:val="bullet"/>
+      <w:lvlText w:val="o"/>
+      <w:lvlJc w:val="left"/>
+      <w:pPr>
+        <w:ind w:left="1440" w:hanging="360"/>
+      </w:pPr>
+      <w:rPr>
+        <w:rFonts w:ascii="Courier New" w:hAnsi="Courier New" w:cs="Courier New" w:hint="default"/>
+      </w:rPr>
+    </w:lvl>
+    <w:lvl w:ilvl="2" w:tplc="04090005" w:tentative="1">
+      <w:start w:val="1"/>
+      <w:numFmt w:val="bullet"/>
+      <w:lvlText w:val=""/>
+      <w:lvlJc w:val="left"/>
+      <w:pPr>
+        <w:ind w:left="2160" w:hanging="360"/>
+      </w:pPr>
+      <w:rPr>
+        <w:rFonts w:ascii="Wingdings" w:hAnsi="Wingdings" w:hint="default"/>
+      </w:rPr>
+    </w:lvl>
+    <w:lvl w:ilvl="3" w:tplc="04090001" w:tentative="1">
+      <w:start w:val="1"/>
+      <w:numFmt w:val="bullet"/>
+      <w:lvlText w:val=""/>
+      <w:lvlJc w:val="left"/>
+      <w:pPr>
+        <w:ind w:left="2880" w:hanging="360"/>
+      </w:pPr>
+      <w:rPr>
+        <w:rFonts w:ascii="Symbol" w:hAnsi="Symbol" w:hint="default"/>
+      </w:rPr>
+    </w:lvl>
+    <w:lvl w:ilvl="4" w:tplc="04090003" w:tentative="1">
+      <w:start w:val="1"/>
+      <w:numFmt w:val="bullet"/>
+      <w:lvlText w:val="o"/>
+      <w:lvlJc w:val="left"/>
+      <w:pPr>
+        <w:ind w:left="3600" w:hanging="360"/>
+      </w:pPr>
+      <w:rPr>
+        <w:rFonts w:ascii="Courier New" w:hAnsi="Courier New" w:cs="Courier New" w:hint="default"/>
+      </w:rPr>
+    </w:lvl>
+    <w:lvl w:ilvl="5" w:tplc="04090005" w:tentative="1">
+      <w:start w:val="1"/>
+      <w:numFmt w:val="bullet"/>
+      <w:lvlText w:val=""/>
+      <w:lvlJc w:val="left"/>
+      <w:pPr>
+        <w:ind w:left="4320" w:hanging="360"/>
+      </w:pPr>
+      <w:rPr>
+        <w:rFonts w:ascii="Wingdings" w:hAnsi="Wingdings" w:hint="default"/>
+      </w:rPr>
+    </w:lvl>
+    <w:lvl w:ilvl="6" w:tplc="04090001" w:tentative="1">
+      <w:start w:val="1"/>
+      <w:numFmt w:val="bullet"/>
+      <w:lvlText w:val=""/>
+      <w:lvlJc w:val="left"/>
+      <w:pPr>
+        <w:ind w:left="5040" w:hanging="360"/>
+      </w:pPr>
+      <w:rPr>
+        <w:rFonts w:ascii="Symbol" w:hAnsi="Symbol" w:hint="default"/>
+      </w:rPr>
+    </w:lvl>
+    <w:lvl w:ilvl="7" w:tplc="04090003" w:tentative="1">
+      <w:start w:val="1"/>
+      <w:numFmt w:val="bullet"/>
+      <w:lvlText w:val="o"/>
+      <w:lvlJc w:val="left"/>
+      <w:pPr>
+        <w:ind w:left="5760" w:hanging="360"/>
+      </w:pPr>
+      <w:rPr>
+        <w:rFonts w:ascii="Courier New" w:hAnsi="Courier New" w:cs="Courier New" w:hint="default"/>
+      </w:rPr>
+    </w:lvl>
+    <w:lvl w:ilvl="8" w:tplc="04090005" w:tentative="1">
+      <w:start w:val="1"/>
+      <w:numFmt w:val="bullet"/>
+      <w:lvlText w:val=""/>
+      <w:lvlJc w:val="left"/>
+      <w:pPr>
+        <w:ind w:left="6480" w:hanging="360"/>
+      </w:pPr>
+      <w:rPr>
+        <w:rFonts w:ascii="Wingdings" w:hAnsi="Wingdings" w:hint="default"/>
+      </w:rPr>
+    </w:lvl>
+  </w:abstractNum>
+  <w:num w:numId="1">
+    <w:abstractNumId w:val="0"/>
+  </w:num>
+</w:numbering>
 </file>
 
 <file path=word/styles.xml><?xml version="1.0" encoding="utf-8"?>
@@ -8084,6 +8527,17 @@
       <w:color w:val="808080"/>
     </w:rPr>
   </w:style>
+  <w:style w:type="paragraph" w:styleId="ListParagraph">
+    <w:name w:val="List Paragraph"/>
+    <w:basedOn w:val="Normal"/>
+    <w:uiPriority w:val="34"/>
+    <w:qFormat/>
+    <w:rsid w:val="000D7295"/>
+    <w:pPr>
+      <w:ind w:left="720"/>
+      <w:contextualSpacing/>
+    </w:pPr>
+  </w:style>
 </w:styles>
 </file>
 
@@ -8346,4 +8800,16 @@
     </a:ext>
   </a:extLst>
 </a:theme>
+</file>
+
+<file path=customXml/item1.xml><?xml version="1.0" encoding="utf-8"?>
+<b:Sources xmlns:b="http://schemas.openxmlformats.org/officeDocument/2006/bibliography" xmlns="http://schemas.openxmlformats.org/officeDocument/2006/bibliography" SelectedStyle="\APASixthEditionOfficeOnline.xsl" StyleName="APA" Version="6"/>
+</file>
+
+<file path=customXml/itemProps1.xml><?xml version="1.0" encoding="utf-8"?>
+<ds:datastoreItem xmlns:ds="http://schemas.openxmlformats.org/officeDocument/2006/customXml" ds:itemID="{D7306B61-C3D5-4A1A-A13F-9E717122F100}">
+  <ds:schemaRefs>
+    <ds:schemaRef ds:uri="http://schemas.openxmlformats.org/officeDocument/2006/bibliography"/>
+  </ds:schemaRefs>
+</ds:datastoreItem>
 </file>
--- a/draft2/METHODOLOGY.docx
+++ b/draft2/METHODOLOGY.docx
@@ -55,7 +55,23 @@
         <w:t>is</w:t>
       </w:r>
       <w:r>
-        <w:t xml:space="preserve"> specified in Beggs &amp; Graddy (2009). </w:t>
+        <w:t xml:space="preserve"> specified in </w:t>
+      </w:r>
+      <w:proofErr w:type="spellStart"/>
+      <w:r>
+        <w:t>Beggs</w:t>
+      </w:r>
+      <w:proofErr w:type="spellEnd"/>
+      <w:r>
+        <w:t xml:space="preserve"> &amp; </w:t>
+      </w:r>
+      <w:proofErr w:type="spellStart"/>
+      <w:r>
+        <w:t>Graddy</w:t>
+      </w:r>
+      <w:proofErr w:type="spellEnd"/>
+      <w:r>
+        <w:t xml:space="preserve"> (2009). </w:t>
       </w:r>
       <w:r>
         <w:t xml:space="preserve">The same model is used to detect anchoring effects in later papers such as Hong et al. (2015), and in general, may be estimated for goods that exhibit unchanging hedonic quality over time – a key assumption of their work. Intuitively, their model identifies anchoring by looking at two sales of an item, say a painting, at different points in time. </w:t>
@@ -139,7 +155,23 @@
         <w:footnoteReference w:id="2"/>
       </w:r>
       <w:r>
-        <w:t>. For example, the value of a painting may depend on its dimensions and authenticity, while a bottle of wine may be appraised based on its age and where it was grown. In the first stage of the model, Beggs &amp; Graddy (2009) regress the sale prices</w:t>
+        <w:t xml:space="preserve">. For example, the value of a painting may depend on its dimensions and authenticity, while a bottle of wine may be appraised based on its age and where it was grown. In the first stage of the model, </w:t>
+      </w:r>
+      <w:proofErr w:type="spellStart"/>
+      <w:r>
+        <w:t>Beggs</w:t>
+      </w:r>
+      <w:proofErr w:type="spellEnd"/>
+      <w:r>
+        <w:t xml:space="preserve"> &amp; </w:t>
+      </w:r>
+      <w:proofErr w:type="spellStart"/>
+      <w:r>
+        <w:t>Graddy</w:t>
+      </w:r>
+      <w:proofErr w:type="spellEnd"/>
+      <w:r>
+        <w:t xml:space="preserve"> (2009) regress the sale prices</w:t>
       </w:r>
       <m:oMath>
         <m:r>
@@ -552,7 +584,23 @@
         <w:t xml:space="preserve"> </w:t>
       </w:r>
       <w:r>
-        <w:t xml:space="preserve">which both Beggs &amp; Graddy </w:t>
+        <w:t xml:space="preserve">which both </w:t>
+      </w:r>
+      <w:proofErr w:type="spellStart"/>
+      <w:r>
+        <w:t>Beggs</w:t>
+      </w:r>
+      <w:proofErr w:type="spellEnd"/>
+      <w:r>
+        <w:t xml:space="preserve"> &amp; </w:t>
+      </w:r>
+      <w:proofErr w:type="spellStart"/>
+      <w:r>
+        <w:t>Graddy</w:t>
+      </w:r>
+      <w:proofErr w:type="spellEnd"/>
+      <w:r>
+        <w:t xml:space="preserve"> </w:t>
       </w:r>
       <w:r>
         <w:t>and we use</w:t>
@@ -561,61 +609,38 @@
         <w:t>,</w:t>
       </w:r>
       <w:r>
-        <w:t xml:space="preserve"> is given below. </w:t>
-      </w:r>
-      <w:r>
-        <w:t>For my replication work</w:t>
-      </w:r>
-      <w:r>
-        <w:t xml:space="preserve"> on the Impressionist and Contemporary datasets,</w:t>
-      </w:r>
-      <w:r>
-        <w:t xml:space="preserve"> </w:t>
-      </w:r>
-      <w:r>
-        <w:t>I</w:t>
-      </w:r>
-      <w:r>
-        <w:t xml:space="preserve"> </w:t>
-      </w:r>
-      <w:r>
-        <w:t xml:space="preserve">use the same </w:t>
-      </w:r>
-      <w:r>
-        <w:t xml:space="preserve">hedonic </w:t>
-      </w:r>
-      <w:r>
-        <w:t xml:space="preserve">variables </w:t>
-      </w:r>
-      <w:r>
-        <w:t>that</w:t>
-      </w:r>
-      <w:r>
-        <w:t xml:space="preserve"> </w:t>
-      </w:r>
-      <w:r>
-        <w:t>Beggs &amp; Graddy</w:t>
-      </w:r>
-      <w:r>
-        <w:t xml:space="preserve"> used.</w:t>
-      </w:r>
-      <w:r>
-        <w:t xml:space="preserve"> For Impressionist art this includes painting date, length, width, medium of the artwork, ind</w:t>
-      </w:r>
-      <w:r>
-        <w:t xml:space="preserve">icators of authenticity (signed, monogrammed, </w:t>
-      </w:r>
-      <w:r>
-        <w:t>stamped), and artist.</w:t>
-      </w:r>
-      <w:r>
-        <w:rPr>
-          <w:rStyle w:val="FootnoteReference"/>
-        </w:rPr>
-        <w:footnoteReference w:id="5"/>
-      </w:r>
-      <w:r>
-        <w:t xml:space="preserve"> For Contemporary art this includes painting date, length, width, medium, and artist. The temporal effects are modelled by half-year time dummies.</w:t>
+        <w:t xml:space="preserve"> is given below. We denote the current </w:t>
+      </w:r>
+      <w:r>
+        <w:t>period as</w:t>
+      </w:r>
+      <m:oMath>
+        <m:r>
+          <w:rPr>
+            <w:rFonts w:ascii="Cambria Math" w:hAnsi="Cambria Math"/>
+          </w:rPr>
+          <m:t xml:space="preserve"> t</m:t>
+        </m:r>
+      </m:oMath>
+      <w:r>
+        <w:rPr>
+          <w:rFonts w:eastAsiaTheme="minorEastAsia"/>
+        </w:rPr>
+        <w:t xml:space="preserve"> and the previous period as</w:t>
+      </w:r>
+      <m:oMath>
+        <m:r>
+          <w:rPr>
+            <w:rFonts w:ascii="Cambria Math" w:eastAsiaTheme="minorEastAsia" w:hAnsi="Cambria Math"/>
+          </w:rPr>
+          <m:t xml:space="preserve"> t-1</m:t>
+        </m:r>
+      </m:oMath>
+      <w:r>
+        <w:rPr>
+          <w:rFonts w:eastAsiaTheme="minorEastAsia"/>
+        </w:rPr>
+        <w:t>.</w:t>
       </w:r>
       <w:r>
         <w:t xml:space="preserve"> </w:t>
@@ -715,7 +740,9 @@
     <w:p>
       <w:pPr>
         <w:spacing w:line="480" w:lineRule="auto"/>
-        <w:ind w:firstLine="0"/>
+        <w:rPr>
+          <w:rFonts w:eastAsiaTheme="minorEastAsia"/>
+        </w:rPr>
       </w:pPr>
     </w:p>
     <w:p>
@@ -723,18 +750,99 @@
         <w:spacing w:line="480" w:lineRule="auto"/>
         <w:ind w:firstLine="0"/>
         <w:jc w:val="both"/>
-        <w:rPr>
-          <w:rFonts w:eastAsiaTheme="minorEastAsia"/>
-        </w:rPr>
       </w:pPr>
       <w:r>
+        <w:t xml:space="preserve">For my replication work on the Impressionist and Contemporary datasets, </w:t>
+      </w:r>
+      <w:r>
+        <w:t>I</w:t>
+      </w:r>
+      <w:r>
+        <w:t xml:space="preserve"> </w:t>
+      </w:r>
+      <w:r>
+        <w:t xml:space="preserve">use the same </w:t>
+      </w:r>
+      <w:r>
+        <w:t xml:space="preserve">hedonic </w:t>
+      </w:r>
+      <w:r>
+        <w:t xml:space="preserve">variables </w:t>
+      </w:r>
+      <w:r>
+        <w:t xml:space="preserve">that </w:t>
+      </w:r>
+      <w:proofErr w:type="spellStart"/>
+      <w:r>
+        <w:t>Beggs</w:t>
+      </w:r>
+      <w:proofErr w:type="spellEnd"/>
+      <w:r>
+        <w:t xml:space="preserve"> &amp; </w:t>
+      </w:r>
+      <w:proofErr w:type="spellStart"/>
+      <w:r>
+        <w:t>Graddy</w:t>
+      </w:r>
+      <w:proofErr w:type="spellEnd"/>
+      <w:r>
+        <w:t xml:space="preserve"> used.</w:t>
+      </w:r>
+      <w:r>
+        <w:t xml:space="preserve"> For Impressionist art this includes painting date, length, width, medium of the artwork, ind</w:t>
+      </w:r>
+      <w:r>
+        <w:t xml:space="preserve">icators of authenticity (signed, monogrammed, </w:t>
+      </w:r>
+      <w:r>
+        <w:t>stamped), and artist.</w:t>
+      </w:r>
+      <w:r>
+        <w:rPr>
+          <w:rStyle w:val="FootnoteReference"/>
+        </w:rPr>
+        <w:footnoteReference w:id="5"/>
+      </w:r>
+      <w:r>
+        <w:t xml:space="preserve"> For Contemporary art this includes painting date, length, width, medium, and artist. The temporal effects are modelled by half-year time dummies.</w:t>
+      </w:r>
+      <w:r>
+        <w:t xml:space="preserve"> </w:t>
+      </w:r>
+    </w:p>
+    <w:p>
+      <w:pPr>
+        <w:spacing w:line="480" w:lineRule="auto"/>
+        <w:jc w:val="both"/>
+        <w:rPr>
+          <w:rFonts w:eastAsiaTheme="minorEastAsia"/>
+        </w:rPr>
+      </w:pPr>
+      <w:r>
+        <w:lastRenderedPageBreak/>
         <w:t xml:space="preserve">In the same </w:t>
       </w:r>
       <w:r>
         <w:t>manner</w:t>
       </w:r>
       <w:r>
-        <w:t xml:space="preserve"> as Beggs &amp; Graddy, I use the natural log of prices and hedonic price predictions, which allows us to interpret the regression results as relative effects</w:t>
+        <w:t xml:space="preserve"> as </w:t>
+      </w:r>
+      <w:proofErr w:type="spellStart"/>
+      <w:r>
+        <w:t>Beggs</w:t>
+      </w:r>
+      <w:proofErr w:type="spellEnd"/>
+      <w:r>
+        <w:t xml:space="preserve"> &amp; </w:t>
+      </w:r>
+      <w:proofErr w:type="spellStart"/>
+      <w:r>
+        <w:t>Graddy</w:t>
+      </w:r>
+      <w:proofErr w:type="spellEnd"/>
+      <w:r>
+        <w:t>, I use the natural log of prices and hedonic price predictions, which allows us to interpret the regression results as relative effects</w:t>
       </w:r>
       <w:r>
         <w:t xml:space="preserve"> (percent changes)</w:t>
@@ -748,12 +856,19 @@
         </w:rPr>
         <w:t xml:space="preserve">It is </w:t>
       </w:r>
-      <w:r>
-        <w:rPr>
-          <w:rFonts w:eastAsiaTheme="minorEastAsia"/>
-        </w:rPr>
-        <w:lastRenderedPageBreak/>
-        <w:t>important to note that multiple hedonic price predictions at different times</w:t>
+      <w:proofErr w:type="gramStart"/>
+      <w:r>
+        <w:rPr>
+          <w:rFonts w:eastAsiaTheme="minorEastAsia"/>
+        </w:rPr>
+        <w:t>important</w:t>
+      </w:r>
+      <w:proofErr w:type="gramEnd"/>
+      <w:r>
+        <w:rPr>
+          <w:rFonts w:eastAsiaTheme="minorEastAsia"/>
+        </w:rPr>
+        <w:t xml:space="preserve"> to note that multiple hedonic price predictions at different times</w:t>
       </w:r>
       <m:oMath>
         <m:r>
@@ -896,7 +1011,35 @@
           <w:rFonts w:eastAsiaTheme="minorEastAsia"/>
         </w:rPr>
         <w:tab/>
-        <w:t>In the second stage of the model, Beggs &amp; Graddy specify the following regression</w:t>
+        <w:t xml:space="preserve">In the second stage of the model, </w:t>
+      </w:r>
+      <w:proofErr w:type="spellStart"/>
+      <w:r>
+        <w:rPr>
+          <w:rFonts w:eastAsiaTheme="minorEastAsia"/>
+        </w:rPr>
+        <w:t>Beggs</w:t>
+      </w:r>
+      <w:proofErr w:type="spellEnd"/>
+      <w:r>
+        <w:rPr>
+          <w:rFonts w:eastAsiaTheme="minorEastAsia"/>
+        </w:rPr>
+        <w:t xml:space="preserve"> &amp; </w:t>
+      </w:r>
+      <w:proofErr w:type="spellStart"/>
+      <w:r>
+        <w:rPr>
+          <w:rFonts w:eastAsiaTheme="minorEastAsia"/>
+        </w:rPr>
+        <w:t>Graddy</w:t>
+      </w:r>
+      <w:proofErr w:type="spellEnd"/>
+      <w:r>
+        <w:rPr>
+          <w:rFonts w:eastAsiaTheme="minorEastAsia"/>
+        </w:rPr>
+        <w:t xml:space="preserve"> specify the following regression</w:t>
       </w:r>
       <w:r>
         <w:rPr>
@@ -933,6 +1076,12 @@
           <w:rFonts w:eastAsiaTheme="minorEastAsia"/>
         </w:rPr>
         <w:t>is given below.</w:t>
+      </w:r>
+      <w:r>
+        <w:rPr>
+          <w:rFonts w:eastAsiaTheme="minorEastAsia"/>
+        </w:rPr>
+        <w:t xml:space="preserve"> </w:t>
       </w:r>
     </w:p>
     <w:p>
@@ -1284,13 +1433,49 @@
         <w:rPr>
           <w:rFonts w:eastAsiaTheme="minorEastAsia"/>
         </w:rPr>
-        <w:t xml:space="preserve"> is the response variable. </w:t>
-      </w:r>
-      <w:r>
-        <w:rPr>
-          <w:rFonts w:eastAsiaTheme="minorEastAsia"/>
-        </w:rPr>
-        <w:t>Beggs and Graddy fit several regressions where the response</w:t>
+        <w:t xml:space="preserve"> </w:t>
+      </w:r>
+      <w:proofErr w:type="gramStart"/>
+      <w:r>
+        <w:rPr>
+          <w:rFonts w:eastAsiaTheme="minorEastAsia"/>
+        </w:rPr>
+        <w:t>is</w:t>
+      </w:r>
+      <w:proofErr w:type="gramEnd"/>
+      <w:r>
+        <w:rPr>
+          <w:rFonts w:eastAsiaTheme="minorEastAsia"/>
+        </w:rPr>
+        <w:t xml:space="preserve"> the response variable. </w:t>
+      </w:r>
+      <w:proofErr w:type="spellStart"/>
+      <w:r>
+        <w:rPr>
+          <w:rFonts w:eastAsiaTheme="minorEastAsia"/>
+        </w:rPr>
+        <w:t>Beggs</w:t>
+      </w:r>
+      <w:proofErr w:type="spellEnd"/>
+      <w:r>
+        <w:rPr>
+          <w:rFonts w:eastAsiaTheme="minorEastAsia"/>
+        </w:rPr>
+        <w:t xml:space="preserve"> and </w:t>
+      </w:r>
+      <w:proofErr w:type="spellStart"/>
+      <w:r>
+        <w:rPr>
+          <w:rFonts w:eastAsiaTheme="minorEastAsia"/>
+        </w:rPr>
+        <w:t>Graddy</w:t>
+      </w:r>
+      <w:proofErr w:type="spellEnd"/>
+      <w:r>
+        <w:rPr>
+          <w:rFonts w:eastAsiaTheme="minorEastAsia"/>
+        </w:rPr>
+        <w:t xml:space="preserve"> fit several regressions where the response</w:t>
       </w:r>
       <m:oMath>
         <m:r>
@@ -1304,7 +1489,21 @@
         <w:rPr>
           <w:rFonts w:eastAsiaTheme="minorEastAsia"/>
         </w:rPr>
-        <w:t xml:space="preserve"> represents either the hammer price, an indicator for whether the item sells (which involves a probit transformation), or the presale estimate.</w:t>
+        <w:t xml:space="preserve"> represents either the hammer price, an indicator for whether the item sells (which involves a </w:t>
+      </w:r>
+      <w:proofErr w:type="spellStart"/>
+      <w:r>
+        <w:rPr>
+          <w:rFonts w:eastAsiaTheme="minorEastAsia"/>
+        </w:rPr>
+        <w:t>probit</w:t>
+      </w:r>
+      <w:proofErr w:type="spellEnd"/>
+      <w:r>
+        <w:rPr>
+          <w:rFonts w:eastAsiaTheme="minorEastAsia"/>
+        </w:rPr>
+        <w:t xml:space="preserve"> transformation), or the presale estimate.</w:t>
       </w:r>
       <w:r>
         <w:rPr>
@@ -1361,7 +1560,7 @@
               <w:rPr>
                 <w:rFonts w:ascii="Cambria Math" w:eastAsiaTheme="minorEastAsia" w:hAnsi="Cambria Math"/>
               </w:rPr>
-              <m:t>P</m:t>
+              <m:t>π</m:t>
             </m:r>
           </m:e>
           <m:sub>
@@ -1369,7 +1568,7 @@
               <w:rPr>
                 <w:rFonts w:ascii="Cambria Math" w:eastAsiaTheme="minorEastAsia" w:hAnsi="Cambria Math"/>
               </w:rPr>
-              <m:t>t-1</m:t>
+              <m:t>t</m:t>
             </m:r>
           </m:sub>
         </m:sSub>
@@ -1378,21 +1577,89 @@
         <w:rPr>
           <w:rFonts w:eastAsiaTheme="minorEastAsia"/>
         </w:rPr>
-        <w:t xml:space="preserve"> is the previous hammer price of a painting at time</w:t>
+        <w:t xml:space="preserve"> </w:t>
+      </w:r>
+      <w:proofErr w:type="gramStart"/>
+      <w:r>
+        <w:rPr>
+          <w:rFonts w:eastAsiaTheme="minorEastAsia"/>
+        </w:rPr>
+        <w:t>is</w:t>
+      </w:r>
+      <w:proofErr w:type="gramEnd"/>
+      <w:r>
+        <w:rPr>
+          <w:rFonts w:eastAsiaTheme="minorEastAsia"/>
+        </w:rPr>
+        <w:t xml:space="preserve"> the current hedonic </w:t>
+      </w:r>
+      <w:r>
+        <w:rPr>
+          <w:rFonts w:eastAsiaTheme="minorEastAsia"/>
+        </w:rPr>
+        <w:t>valuation</w:t>
+      </w:r>
+      <w:r>
+        <w:rPr>
+          <w:rFonts w:eastAsiaTheme="minorEastAsia"/>
+        </w:rPr>
+        <w:t xml:space="preserve"> of bidders</w:t>
+      </w:r>
+      <w:r>
+        <w:rPr>
+          <w:rFonts w:eastAsiaTheme="minorEastAsia"/>
+        </w:rPr>
+        <w:t xml:space="preserve">, i.e. the hedonic </w:t>
+      </w:r>
+      <w:r>
+        <w:rPr>
+          <w:rFonts w:eastAsiaTheme="minorEastAsia"/>
+        </w:rPr>
+        <w:t>price prediction in the current period</w:t>
       </w:r>
       <m:oMath>
         <m:r>
           <w:rPr>
             <w:rFonts w:ascii="Cambria Math" w:eastAsiaTheme="minorEastAsia" w:hAnsi="Cambria Math"/>
           </w:rPr>
-          <m:t xml:space="preserve"> t-1</m:t>
+          <m:t xml:space="preserve"> t</m:t>
         </m:r>
       </m:oMath>
       <w:r>
         <w:rPr>
           <w:rFonts w:eastAsiaTheme="minorEastAsia"/>
         </w:rPr>
-        <w:t xml:space="preserve"> and</w:t>
+        <w:t xml:space="preserve">. </w:t>
+      </w:r>
+      <w:r>
+        <w:rPr>
+          <w:rFonts w:eastAsiaTheme="minorEastAsia"/>
+        </w:rPr>
+        <w:t xml:space="preserve">To </w:t>
+      </w:r>
+      <w:r>
+        <w:rPr>
+          <w:rFonts w:eastAsiaTheme="minorEastAsia"/>
+        </w:rPr>
+        <w:t>detect</w:t>
+      </w:r>
+      <w:r>
+        <w:rPr>
+          <w:rFonts w:eastAsiaTheme="minorEastAsia"/>
+        </w:rPr>
+        <w:t xml:space="preserve"> anchoring effects, </w:t>
+      </w:r>
+      <w:r>
+        <w:rPr>
+          <w:rFonts w:eastAsiaTheme="minorEastAsia"/>
+        </w:rPr>
+        <w:t>hedonic</w:t>
+      </w:r>
+      <w:r>
+        <w:rPr>
+          <w:rFonts w:eastAsiaTheme="minorEastAsia"/>
+        </w:rPr>
+        <w:t xml:space="preserve"> valuations</w:t>
       </w:r>
       <m:oMath>
         <m:r>
@@ -1415,7 +1682,7 @@
               <w:rPr>
                 <w:rFonts w:ascii="Cambria Math" w:eastAsiaTheme="minorEastAsia" w:hAnsi="Cambria Math"/>
               </w:rPr>
-              <m:t>P</m:t>
+              <m:t>π</m:t>
             </m:r>
           </m:e>
           <m:sub>
@@ -1432,33 +1699,50 @@
         <w:rPr>
           <w:rFonts w:eastAsiaTheme="minorEastAsia"/>
         </w:rPr>
-        <w:t xml:space="preserve"> is the</w:t>
-      </w:r>
-      <w:r>
-        <w:rPr>
-          <w:rFonts w:eastAsiaTheme="minorEastAsia"/>
-        </w:rPr>
-        <w:t xml:space="preserve"> current </w:t>
-      </w:r>
-      <w:r>
-        <w:rPr>
-          <w:rFonts w:eastAsiaTheme="minorEastAsia"/>
-        </w:rPr>
-        <w:t>sale at time</w:t>
-      </w:r>
-      <m:oMath>
-        <m:r>
-          <w:rPr>
-            <w:rFonts w:ascii="Cambria Math" w:eastAsiaTheme="minorEastAsia" w:hAnsi="Cambria Math"/>
-          </w:rPr>
-          <m:t xml:space="preserve"> t</m:t>
-        </m:r>
-      </m:oMath>
-      <w:r>
-        <w:rPr>
-          <w:rFonts w:eastAsiaTheme="minorEastAsia"/>
-        </w:rPr>
-        <w:t xml:space="preserve">. </w:t>
+        <w:t xml:space="preserve"> must be </w:t>
+      </w:r>
+      <w:r>
+        <w:rPr>
+          <w:rFonts w:eastAsiaTheme="minorEastAsia"/>
+        </w:rPr>
+        <w:lastRenderedPageBreak/>
+        <w:t xml:space="preserve">controlled for. </w:t>
+      </w:r>
+      <w:r>
+        <w:rPr>
+          <w:rFonts w:eastAsiaTheme="minorEastAsia"/>
+        </w:rPr>
+        <w:t xml:space="preserve">Otherwise, </w:t>
+      </w:r>
+      <w:r>
+        <w:rPr>
+          <w:rFonts w:eastAsiaTheme="minorEastAsia"/>
+        </w:rPr>
+        <w:t xml:space="preserve">one would not be able to separate </w:t>
+      </w:r>
+      <w:r>
+        <w:rPr>
+          <w:rFonts w:eastAsiaTheme="minorEastAsia"/>
+        </w:rPr>
+        <w:t xml:space="preserve">hedonic and non-hedonic </w:t>
+      </w:r>
+      <w:r>
+        <w:rPr>
+          <w:rFonts w:eastAsiaTheme="minorEastAsia"/>
+        </w:rPr>
+        <w:t xml:space="preserve">drivers </w:t>
+      </w:r>
+      <w:r>
+        <w:rPr>
+          <w:rFonts w:eastAsiaTheme="minorEastAsia"/>
+        </w:rPr>
+        <w:t>in the current period.</w:t>
+      </w:r>
+      <w:r>
+        <w:rPr>
+          <w:rFonts w:eastAsiaTheme="minorEastAsia"/>
+        </w:rPr>
+        <w:t xml:space="preserve"> </w:t>
       </w:r>
     </w:p>
     <w:p>
@@ -1550,7 +1834,131 @@
         <w:rPr>
           <w:rFonts w:eastAsiaTheme="minorEastAsia"/>
         </w:rPr>
-        <w:t xml:space="preserve"> is the anchoring effect</w:t>
+        <w:t xml:space="preserve"> </w:t>
+      </w:r>
+      <w:proofErr w:type="gramStart"/>
+      <w:r>
+        <w:rPr>
+          <w:rFonts w:eastAsiaTheme="minorEastAsia"/>
+        </w:rPr>
+        <w:t>is</w:t>
+      </w:r>
+      <w:proofErr w:type="gramEnd"/>
+      <w:r>
+        <w:rPr>
+          <w:rFonts w:eastAsiaTheme="minorEastAsia"/>
+        </w:rPr>
+        <w:t xml:space="preserve"> the anchoring effect</w:t>
+      </w:r>
+      <w:r>
+        <w:rPr>
+          <w:rFonts w:eastAsiaTheme="minorEastAsia"/>
+        </w:rPr>
+        <w:t>.</w:t>
+      </w:r>
+      <w:r>
+        <w:rPr>
+          <w:rFonts w:eastAsiaTheme="minorEastAsia"/>
+        </w:rPr>
+        <w:t xml:space="preserve"> This specifies how past </w:t>
+      </w:r>
+      <w:r>
+        <w:rPr>
+          <w:rFonts w:eastAsiaTheme="minorEastAsia"/>
+        </w:rPr>
+        <w:t xml:space="preserve">hammer </w:t>
+      </w:r>
+      <w:r>
+        <w:rPr>
+          <w:rFonts w:eastAsiaTheme="minorEastAsia"/>
+        </w:rPr>
+        <w:t>price</w:t>
+      </w:r>
+      <m:oMath>
+        <m:r>
+          <w:rPr>
+            <w:rFonts w:ascii="Cambria Math" w:eastAsiaTheme="minorEastAsia" w:hAnsi="Cambria Math"/>
+          </w:rPr>
+          <m:t xml:space="preserve"> </m:t>
+        </m:r>
+        <m:sSub>
+          <m:sSubPr>
+            <m:ctrlPr>
+              <w:rPr>
+                <w:rFonts w:ascii="Cambria Math" w:eastAsiaTheme="minorEastAsia" w:hAnsi="Cambria Math"/>
+                <w:i/>
+              </w:rPr>
+            </m:ctrlPr>
+          </m:sSubPr>
+          <m:e>
+            <m:r>
+              <w:rPr>
+                <w:rFonts w:ascii="Cambria Math" w:eastAsiaTheme="minorEastAsia" w:hAnsi="Cambria Math"/>
+              </w:rPr>
+              <m:t>P</m:t>
+            </m:r>
+          </m:e>
+          <m:sub>
+            <m:r>
+              <w:rPr>
+                <w:rFonts w:ascii="Cambria Math" w:eastAsiaTheme="minorEastAsia" w:hAnsi="Cambria Math"/>
+              </w:rPr>
+              <m:t>t-1</m:t>
+            </m:r>
+          </m:sub>
+        </m:sSub>
+      </m:oMath>
+      <w:r>
+        <w:rPr>
+          <w:rFonts w:eastAsiaTheme="minorEastAsia"/>
+        </w:rPr>
+        <w:t>, the anchor, differs from</w:t>
+      </w:r>
+      <m:oMath>
+        <m:r>
+          <w:rPr>
+            <w:rFonts w:ascii="Cambria Math" w:eastAsiaTheme="minorEastAsia" w:hAnsi="Cambria Math"/>
+          </w:rPr>
+          <m:t xml:space="preserve"> </m:t>
+        </m:r>
+        <m:sSub>
+          <m:sSubPr>
+            <m:ctrlPr>
+              <w:rPr>
+                <w:rFonts w:ascii="Cambria Math" w:eastAsiaTheme="minorEastAsia" w:hAnsi="Cambria Math"/>
+                <w:i/>
+              </w:rPr>
+            </m:ctrlPr>
+          </m:sSubPr>
+          <m:e>
+            <m:r>
+              <w:rPr>
+                <w:rFonts w:ascii="Cambria Math" w:eastAsiaTheme="minorEastAsia" w:hAnsi="Cambria Math"/>
+              </w:rPr>
+              <m:t>π</m:t>
+            </m:r>
+          </m:e>
+          <m:sub>
+            <m:r>
+              <w:rPr>
+                <w:rFonts w:ascii="Cambria Math" w:eastAsiaTheme="minorEastAsia" w:hAnsi="Cambria Math"/>
+              </w:rPr>
+              <m:t>t</m:t>
+            </m:r>
+          </m:sub>
+        </m:sSub>
+      </m:oMath>
+      <w:r>
+        <w:rPr>
+          <w:rFonts w:eastAsiaTheme="minorEastAsia"/>
+        </w:rPr>
+        <w:t>, the</w:t>
+      </w:r>
+      <w:r>
+        <w:rPr>
+          <w:rFonts w:eastAsiaTheme="minorEastAsia"/>
+        </w:rPr>
+        <w:t xml:space="preserve"> current hedonic valuations of bidders</w:t>
       </w:r>
       <w:r>
         <w:rPr>
@@ -1562,19 +1970,181 @@
         <w:rPr>
           <w:rFonts w:eastAsiaTheme="minorEastAsia"/>
         </w:rPr>
-        <w:t xml:space="preserve">Specifically, </w:t>
-      </w:r>
-      <w:r>
-        <w:rPr>
-          <w:rFonts w:eastAsiaTheme="minorEastAsia"/>
-        </w:rPr>
-        <w:t xml:space="preserve">if there is a large gap between the past price and current hedonic demand, we </w:t>
+        <w:t>Since we have already controlled for the latter,</w:t>
       </w:r>
       <w:r>
         <w:rPr>
           <w:rFonts w:eastAsiaTheme="minorEastAsia"/>
         </w:rPr>
         <w:t xml:space="preserve"> </w:t>
+      </w:r>
+      <w:r>
+        <w:rPr>
+          <w:rFonts w:eastAsiaTheme="minorEastAsia"/>
+        </w:rPr>
+        <w:t xml:space="preserve">this term </w:t>
+      </w:r>
+      <w:r>
+        <w:rPr>
+          <w:rFonts w:eastAsiaTheme="minorEastAsia"/>
+        </w:rPr>
+        <w:t>measures the ext</w:t>
+      </w:r>
+      <w:r>
+        <w:rPr>
+          <w:rFonts w:eastAsiaTheme="minorEastAsia"/>
+        </w:rPr>
+        <w:t xml:space="preserve">ent to which past price </w:t>
+      </w:r>
+      <w:r>
+        <w:rPr>
+          <w:rFonts w:eastAsiaTheme="minorEastAsia"/>
+        </w:rPr>
+        <w:t>impacts current price.</w:t>
+      </w:r>
+      <w:r>
+        <w:rPr>
+          <w:rFonts w:eastAsiaTheme="minorEastAsia"/>
+        </w:rPr>
+        <w:t xml:space="preserve"> </w:t>
+      </w:r>
+    </w:p>
+    <w:p>
+      <w:pPr>
+        <w:pStyle w:val="ListParagraph"/>
+        <w:numPr>
+          <w:ilvl w:val="0"/>
+          <w:numId w:val="1"/>
+        </w:numPr>
+        <w:spacing w:line="480" w:lineRule="auto"/>
+        <w:jc w:val="both"/>
+        <w:rPr>
+          <w:rFonts w:eastAsiaTheme="minorEastAsia"/>
+        </w:rPr>
+      </w:pPr>
+      <m:oMath>
+        <m:d>
+          <m:dPr>
+            <m:ctrlPr>
+              <w:rPr>
+                <w:rFonts w:ascii="Cambria Math" w:eastAsiaTheme="minorEastAsia" w:hAnsi="Cambria Math"/>
+                <w:i/>
+              </w:rPr>
+            </m:ctrlPr>
+          </m:dPr>
+          <m:e>
+            <m:sSub>
+              <m:sSubPr>
+                <m:ctrlPr>
+                  <w:rPr>
+                    <w:rFonts w:ascii="Cambria Math" w:eastAsiaTheme="minorEastAsia" w:hAnsi="Cambria Math"/>
+                    <w:i/>
+                  </w:rPr>
+                </m:ctrlPr>
+              </m:sSubPr>
+              <m:e>
+                <m:r>
+                  <w:rPr>
+                    <w:rFonts w:ascii="Cambria Math" w:eastAsiaTheme="minorEastAsia" w:hAnsi="Cambria Math"/>
+                  </w:rPr>
+                  <m:t>P</m:t>
+                </m:r>
+              </m:e>
+              <m:sub>
+                <m:r>
+                  <w:rPr>
+                    <w:rFonts w:ascii="Cambria Math" w:eastAsiaTheme="minorEastAsia" w:hAnsi="Cambria Math"/>
+                  </w:rPr>
+                  <m:t>t-1</m:t>
+                </m:r>
+              </m:sub>
+            </m:sSub>
+            <m:r>
+              <w:rPr>
+                <w:rFonts w:ascii="Cambria Math" w:eastAsiaTheme="minorEastAsia" w:hAnsi="Cambria Math"/>
+              </w:rPr>
+              <m:t>-</m:t>
+            </m:r>
+            <m:sSub>
+              <m:sSubPr>
+                <m:ctrlPr>
+                  <w:rPr>
+                    <w:rFonts w:ascii="Cambria Math" w:eastAsiaTheme="minorEastAsia" w:hAnsi="Cambria Math"/>
+                    <w:i/>
+                  </w:rPr>
+                </m:ctrlPr>
+              </m:sSubPr>
+              <m:e>
+                <m:r>
+                  <w:rPr>
+                    <w:rFonts w:ascii="Cambria Math" w:eastAsiaTheme="minorEastAsia" w:hAnsi="Cambria Math"/>
+                  </w:rPr>
+                  <m:t>π</m:t>
+                </m:r>
+              </m:e>
+              <m:sub>
+                <m:r>
+                  <w:rPr>
+                    <w:rFonts w:ascii="Cambria Math" w:eastAsiaTheme="minorEastAsia" w:hAnsi="Cambria Math"/>
+                  </w:rPr>
+                  <m:t>t-1</m:t>
+                </m:r>
+              </m:sub>
+            </m:sSub>
+          </m:e>
+        </m:d>
+      </m:oMath>
+      <w:r>
+        <w:rPr>
+          <w:rFonts w:eastAsiaTheme="minorEastAsia"/>
+        </w:rPr>
+        <w:t xml:space="preserve"> </w:t>
+      </w:r>
+      <w:proofErr w:type="gramStart"/>
+      <w:r>
+        <w:rPr>
+          <w:rFonts w:eastAsiaTheme="minorEastAsia"/>
+        </w:rPr>
+        <w:t>is</w:t>
+      </w:r>
+      <w:proofErr w:type="gramEnd"/>
+      <w:r>
+        <w:rPr>
+          <w:rFonts w:eastAsiaTheme="minorEastAsia"/>
+        </w:rPr>
+        <w:t xml:space="preserve"> the pas</w:t>
+      </w:r>
+      <w:bookmarkStart w:id="0" w:name="_GoBack"/>
+      <w:bookmarkEnd w:id="0"/>
+      <w:r>
+        <w:rPr>
+          <w:rFonts w:eastAsiaTheme="minorEastAsia"/>
+        </w:rPr>
+        <w:t>t residual</w:t>
+      </w:r>
+      <w:r>
+        <w:rPr>
+          <w:rFonts w:eastAsiaTheme="minorEastAsia"/>
+        </w:rPr>
+        <w:t>, i.e.</w:t>
+      </w:r>
+      <w:r>
+        <w:rPr>
+          <w:rFonts w:eastAsiaTheme="minorEastAsia"/>
+        </w:rPr>
+        <w:t xml:space="preserve"> non-hedonic inputs into past price</w:t>
+      </w:r>
+      <w:r>
+        <w:rPr>
+          <w:rFonts w:eastAsiaTheme="minorEastAsia"/>
+        </w:rPr>
+        <w:t xml:space="preserve">. </w:t>
+      </w:r>
+      <w:r>
+        <w:rPr>
+          <w:rFonts w:eastAsiaTheme="minorEastAsia"/>
+        </w:rPr>
+        <w:t xml:space="preserve">This is necessary to control for </w:t>
       </w:r>
     </w:p>
     <w:p>
@@ -1748,14 +2318,7 @@
         <w:rPr>
           <w:rFonts w:eastAsiaTheme="minorEastAsia"/>
         </w:rPr>
-        <w:t xml:space="preserve"> and thus </w:t>
-      </w:r>
-      <w:r>
-        <w:rPr>
-          <w:rFonts w:eastAsiaTheme="minorEastAsia"/>
-        </w:rPr>
-        <w:lastRenderedPageBreak/>
-        <w:t>the dependent variable</w:t>
+        <w:t xml:space="preserve"> and thus the dependent variable</w:t>
       </w:r>
       <m:oMath>
         <m:r>
@@ -1985,7 +2548,21 @@
         <w:rPr>
           <w:rFonts w:eastAsiaTheme="minorEastAsia"/>
         </w:rPr>
-        <w:t xml:space="preserve"> not only reflects the impact by past price on the later hedonic prediction, but also past bidding activity and other non-hedonic factors inputted into</w:t>
+        <w:t xml:space="preserve"> not only reflects the impact by past price on the later hedonic pred</w:t>
+      </w:r>
+      <w:proofErr w:type="spellStart"/>
+      <w:r>
+        <w:rPr>
+          <w:rFonts w:eastAsiaTheme="minorEastAsia"/>
+        </w:rPr>
+        <w:t>iction</w:t>
+      </w:r>
+      <w:proofErr w:type="spellEnd"/>
+      <w:r>
+        <w:rPr>
+          <w:rFonts w:eastAsiaTheme="minorEastAsia"/>
+        </w:rPr>
+        <w:t>, but also past bidding activity and other non-hedonic factors inputted into</w:t>
       </w:r>
       <m:oMath>
         <m:r>
@@ -2335,7 +2912,14 @@
         <w:rPr>
           <w:rFonts w:eastAsiaTheme="minorEastAsia"/>
         </w:rPr>
-        <w:t xml:space="preserve"> in the absence of other predictors. For example, if</w:t>
+        <w:t xml:space="preserve"> in the absence of other predictors. </w:t>
+      </w:r>
+      <w:r>
+        <w:rPr>
+          <w:rFonts w:eastAsiaTheme="minorEastAsia"/>
+        </w:rPr>
+        <w:lastRenderedPageBreak/>
+        <w:t>For example, if</w:t>
       </w:r>
       <m:oMath>
         <m:r>
@@ -2365,7 +2949,21 @@
         <w:rPr>
           <w:rFonts w:eastAsiaTheme="minorEastAsia"/>
         </w:rPr>
-        <w:t>&lt;do note that</w:t>
+        <w:t>&lt;</w:t>
+      </w:r>
+      <w:proofErr w:type="gramStart"/>
+      <w:r>
+        <w:rPr>
+          <w:rFonts w:eastAsiaTheme="minorEastAsia"/>
+        </w:rPr>
+        <w:t>do</w:t>
+      </w:r>
+      <w:proofErr w:type="gramEnd"/>
+      <w:r>
+        <w:rPr>
+          <w:rFonts w:eastAsiaTheme="minorEastAsia"/>
+        </w:rPr>
+        <w:t xml:space="preserve"> note that</w:t>
       </w:r>
       <m:oMath>
         <m:r>
@@ -2445,8 +3043,6 @@
         </w:rPr>
         <w:t xml:space="preserve"> -&gt; collinear &gt;</w:t>
       </w:r>
-      <w:bookmarkStart w:id="0" w:name="_GoBack"/>
-      <w:bookmarkEnd w:id="0"/>
     </w:p>
     <w:p>
       <w:pPr>
@@ -2488,7 +3084,35 @@
         <w:rPr>
           <w:rFonts w:eastAsiaTheme="minorEastAsia"/>
         </w:rPr>
-        <w:t>As we discussed earlier and as Beggs &amp; Graddy (2009) note, it is extremely difficult to track down multiple sales of the same item</w:t>
+        <w:t xml:space="preserve">As we discussed earlier and as </w:t>
+      </w:r>
+      <w:proofErr w:type="spellStart"/>
+      <w:r>
+        <w:rPr>
+          <w:rFonts w:eastAsiaTheme="minorEastAsia"/>
+        </w:rPr>
+        <w:t>Beggs</w:t>
+      </w:r>
+      <w:proofErr w:type="spellEnd"/>
+      <w:r>
+        <w:rPr>
+          <w:rFonts w:eastAsiaTheme="minorEastAsia"/>
+        </w:rPr>
+        <w:t xml:space="preserve"> &amp; </w:t>
+      </w:r>
+      <w:proofErr w:type="spellStart"/>
+      <w:r>
+        <w:rPr>
+          <w:rFonts w:eastAsiaTheme="minorEastAsia"/>
+        </w:rPr>
+        <w:t>Graddy</w:t>
+      </w:r>
+      <w:proofErr w:type="spellEnd"/>
+      <w:r>
+        <w:rPr>
+          <w:rFonts w:eastAsiaTheme="minorEastAsia"/>
+        </w:rPr>
+        <w:t xml:space="preserve"> (2009) note, it is extremely difficult to track down multiple sales of the same item</w:t>
       </w:r>
       <w:r>
         <w:rPr>
@@ -2516,7 +3140,6 @@
         <w:rPr>
           <w:rFonts w:eastAsiaTheme="minorEastAsia"/>
         </w:rPr>
-        <w:lastRenderedPageBreak/>
         <w:tab/>
         <w:t>It is reasonable to believe that buyers (and specialists), when bidding on an artwork, make judgments based not only on that artwork’s past sales, but also what similar pieces went for as well. This allows for a much more versatile approach to identifying anchoring effects, or if between different goods, cross-effects – given that we control adequately for hedonic differences.</w:t>
       </w:r>
@@ -2918,7 +3541,6 @@
         <w:rPr>
           <w:rFonts w:eastAsiaTheme="minorEastAsia"/>
         </w:rPr>
-        <w:lastRenderedPageBreak/>
         <w:t xml:space="preserve">We next </w:t>
       </w:r>
       <w:r>
@@ -3763,7 +4385,21 @@
         <w:rPr>
           <w:rFonts w:eastAsiaTheme="minorEastAsia"/>
         </w:rPr>
-        <w:t xml:space="preserve"> could still change). However, in this generalized framework, we assume that characteristics do differ across goods, that is</w:t>
+        <w:t xml:space="preserve"> could sti</w:t>
+      </w:r>
+      <w:proofErr w:type="spellStart"/>
+      <w:r>
+        <w:rPr>
+          <w:rFonts w:eastAsiaTheme="minorEastAsia"/>
+        </w:rPr>
+        <w:t>ll</w:t>
+      </w:r>
+      <w:proofErr w:type="spellEnd"/>
+      <w:r>
+        <w:rPr>
+          <w:rFonts w:eastAsiaTheme="minorEastAsia"/>
+        </w:rPr>
+        <w:t xml:space="preserve"> change). However, in this generalized framework, we assume that characteristics do differ across goods, that is</w:t>
       </w:r>
       <m:oMath>
         <m:r>
@@ -3858,7 +4494,14 @@
         <w:rPr>
           <w:rFonts w:eastAsiaTheme="minorEastAsia"/>
         </w:rPr>
-        <w:t>. Thus, we need to control for those hedonic differences by including a measure of substitution</w:t>
+        <w:t xml:space="preserve">. Thus, we need to </w:t>
+      </w:r>
+      <w:r>
+        <w:rPr>
+          <w:rFonts w:eastAsiaTheme="minorEastAsia"/>
+        </w:rPr>
+        <w:lastRenderedPageBreak/>
+        <w:t>control for those hedonic differences by including a measure of substitution</w:t>
       </w:r>
       <m:oMath>
         <m:r>
@@ -4779,7 +5422,6 @@
         <w:rPr>
           <w:rFonts w:eastAsiaTheme="minorEastAsia"/>
         </w:rPr>
-        <w:lastRenderedPageBreak/>
         <w:t>Here,</w:t>
       </w:r>
       <m:oMath>
@@ -5096,7 +5738,21 @@
         <w:rPr>
           <w:rFonts w:eastAsiaTheme="minorEastAsia"/>
         </w:rPr>
-        <w:t>, then, represents how strongly the dependent variable (such as price) is affected by our quality of substitution. As before, the measure of substitution</w:t>
+        <w:t>, then, represents how strongly the dependent variable (such as price) is affected by our quality of substit</w:t>
+      </w:r>
+      <w:proofErr w:type="spellStart"/>
+      <w:r>
+        <w:rPr>
+          <w:rFonts w:eastAsiaTheme="minorEastAsia"/>
+        </w:rPr>
+        <w:t>ution</w:t>
+      </w:r>
+      <w:proofErr w:type="spellEnd"/>
+      <w:r>
+        <w:rPr>
+          <w:rFonts w:eastAsiaTheme="minorEastAsia"/>
+        </w:rPr>
+        <w:t>. As before, the measure of substitution</w:t>
       </w:r>
       <m:oMath>
         <m:r>
@@ -5185,8 +5841,30 @@
         <w:rPr>
           <w:rFonts w:eastAsiaTheme="minorEastAsia"/>
         </w:rPr>
-        <w:t xml:space="preserve"> the original model of Beggs &amp; Graddy</w:t>
-      </w:r>
+        <w:t xml:space="preserve"> the original model of </w:t>
+      </w:r>
+      <w:proofErr w:type="spellStart"/>
+      <w:r>
+        <w:rPr>
+          <w:rFonts w:eastAsiaTheme="minorEastAsia"/>
+        </w:rPr>
+        <w:t>Beggs</w:t>
+      </w:r>
+      <w:proofErr w:type="spellEnd"/>
+      <w:r>
+        <w:rPr>
+          <w:rFonts w:eastAsiaTheme="minorEastAsia"/>
+        </w:rPr>
+        <w:t xml:space="preserve"> &amp; </w:t>
+      </w:r>
+      <w:proofErr w:type="spellStart"/>
+      <w:r>
+        <w:rPr>
+          <w:rFonts w:eastAsiaTheme="minorEastAsia"/>
+        </w:rPr>
+        <w:t>Graddy</w:t>
+      </w:r>
+      <w:proofErr w:type="spellEnd"/>
       <w:r>
         <w:rPr>
           <w:rFonts w:eastAsiaTheme="minorEastAsia"/>
@@ -5233,6 +5911,7 @@
         <w:rPr>
           <w:rFonts w:eastAsiaTheme="minorEastAsia"/>
         </w:rPr>
+        <w:lastRenderedPageBreak/>
         <w:t>In this research, we experiment with two simple measures of substitution</w:t>
       </w:r>
       <m:oMath>
@@ -5347,7 +6026,6 @@
         <w:rPr>
           <w:rFonts w:eastAsiaTheme="minorEastAsia"/>
         </w:rPr>
-        <w:lastRenderedPageBreak/>
         <w:t>For a current good</w:t>
       </w:r>
       <m:oMath>
@@ -5838,7 +6516,14 @@
         <w:rPr>
           <w:rFonts w:eastAsiaTheme="minorEastAsia"/>
         </w:rPr>
-        <w:t>. This is important because substitutability may differ drastically across goods</w:t>
+        <w:t xml:space="preserve">. This is </w:t>
+      </w:r>
+      <w:r>
+        <w:rPr>
+          <w:rFonts w:eastAsiaTheme="minorEastAsia"/>
+        </w:rPr>
+        <w:lastRenderedPageBreak/>
+        <w:t>important because substitutability may differ drastically across goods</w:t>
       </w:r>
       <w:r>
         <w:rPr>
@@ -5904,14 +6589,7 @@
         <w:rPr>
           <w:rFonts w:eastAsiaTheme="minorEastAsia"/>
         </w:rPr>
-        <w:t xml:space="preserve">For our second measure of substitution, we draw upon domain knowledge from our expert interviews. We found some of the most commonly mentioned and important determinants of artwork similarity (substitutability) are artist, medium, signs of </w:t>
-      </w:r>
-      <w:r>
-        <w:rPr>
-          <w:rFonts w:eastAsiaTheme="minorEastAsia"/>
-        </w:rPr>
-        <w:lastRenderedPageBreak/>
-        <w:t>authenticity, size of the artwork, and how recently the artwork was auctioned. The opinions of our interviewees on more complex factors, such subject matter and artistic style, seemed to be mixed: some said these were key to measuring similarity between pieces, while others looked more to the factors above</w:t>
+        <w:t>For our second measure of substitution, we draw upon domain knowledge from our expert interviews. We found some of the most commonly mentioned and important determinants of artwork similarity (substitutability) are artist, medium, signs of authenticity, size of the artwork, and how recently the artwork was auctioned. The opinions of our interviewees on more complex factors, such subject matter and artistic style, seemed to be mixed: some said these were key to measuring similarity between pieces, while others looked more to the factors above</w:t>
       </w:r>
       <w:r>
         <w:rPr>
@@ -6013,7 +6691,14 @@
         <w:rPr>
           <w:rFonts w:eastAsiaTheme="minorEastAsia"/>
         </w:rPr>
-        <w:t>, here formulated as two sale observations at different points in time. This measure of substitution depends on size</w:t>
+        <w:t xml:space="preserve">, here </w:t>
+      </w:r>
+      <w:r>
+        <w:rPr>
+          <w:rFonts w:eastAsiaTheme="minorEastAsia"/>
+        </w:rPr>
+        <w:lastRenderedPageBreak/>
+        <w:t>formulated as two sale observations at different points in time. This measure of substitution depends on size</w:t>
       </w:r>
       <m:oMath>
         <m:r>
@@ -6053,7 +6738,21 @@
         <w:rPr>
           <w:rFonts w:eastAsiaTheme="minorEastAsia"/>
         </w:rPr>
-        <w:t>, hedonic price</w:t>
+        <w:t>, h</w:t>
+      </w:r>
+      <w:proofErr w:type="spellStart"/>
+      <w:r>
+        <w:rPr>
+          <w:rFonts w:eastAsiaTheme="minorEastAsia"/>
+        </w:rPr>
+        <w:t>edonic</w:t>
+      </w:r>
+      <w:proofErr w:type="spellEnd"/>
+      <w:r>
+        <w:rPr>
+          <w:rFonts w:eastAsiaTheme="minorEastAsia"/>
+        </w:rPr>
+        <w:t xml:space="preserve"> price</w:t>
       </w:r>
       <m:oMath>
         <m:r>
@@ -6557,7 +7256,6 @@
         <w:rPr>
           <w:rFonts w:eastAsiaTheme="minorEastAsia"/>
         </w:rPr>
-        <w:lastRenderedPageBreak/>
         <w:t>Greater differences in size between the two goods correspond to decreased similarity and thus substitutability</w:t>
       </w:r>
       <w:r>
@@ -6974,7 +7672,14 @@
         <w:rPr>
           <w:rFonts w:eastAsiaTheme="minorEastAsia"/>
         </w:rPr>
-        <w:t xml:space="preserve"> they only serve the implicit purpose of scaling size.</w:t>
+        <w:t xml:space="preserve"> they </w:t>
+      </w:r>
+      <w:r>
+        <w:rPr>
+          <w:rFonts w:eastAsiaTheme="minorEastAsia"/>
+        </w:rPr>
+        <w:lastRenderedPageBreak/>
+        <w:t>only serve the implicit purpose of scaling size.</w:t>
       </w:r>
       <w:r>
         <w:rPr>
@@ -7374,13 +8079,59 @@
       <w:r>
         <w:t xml:space="preserve"> </w:t>
       </w:r>
+      <w:proofErr w:type="spellStart"/>
       <w:r>
         <w:rPr>
           <w:rFonts w:ascii="Arial" w:hAnsi="Arial" w:cs="Arial"/>
           <w:color w:val="222222"/>
           <w:shd w:val="clear" w:color="auto" w:fill="FFFFFF"/>
         </w:rPr>
-        <w:t>Costanigro, Marco, Jill J. McCluskey, and Ron C. Mittelhammer. "Segmenting the wine market based on price: hedonic regression when different prices mean different products."</w:t>
+        <w:t>Costanigro</w:t>
+      </w:r>
+      <w:proofErr w:type="spellEnd"/>
+      <w:r>
+        <w:rPr>
+          <w:rFonts w:ascii="Arial" w:hAnsi="Arial" w:cs="Arial"/>
+          <w:color w:val="222222"/>
+          <w:shd w:val="clear" w:color="auto" w:fill="FFFFFF"/>
+        </w:rPr>
+        <w:t xml:space="preserve">, Marco, Jill J. </w:t>
+      </w:r>
+      <w:proofErr w:type="spellStart"/>
+      <w:r>
+        <w:rPr>
+          <w:rFonts w:ascii="Arial" w:hAnsi="Arial" w:cs="Arial"/>
+          <w:color w:val="222222"/>
+          <w:shd w:val="clear" w:color="auto" w:fill="FFFFFF"/>
+        </w:rPr>
+        <w:t>McCluskey</w:t>
+      </w:r>
+      <w:proofErr w:type="spellEnd"/>
+      <w:r>
+        <w:rPr>
+          <w:rFonts w:ascii="Arial" w:hAnsi="Arial" w:cs="Arial"/>
+          <w:color w:val="222222"/>
+          <w:shd w:val="clear" w:color="auto" w:fill="FFFFFF"/>
+        </w:rPr>
+        <w:t xml:space="preserve">, and Ron C. </w:t>
+      </w:r>
+      <w:proofErr w:type="spellStart"/>
+      <w:r>
+        <w:rPr>
+          <w:rFonts w:ascii="Arial" w:hAnsi="Arial" w:cs="Arial"/>
+          <w:color w:val="222222"/>
+          <w:shd w:val="clear" w:color="auto" w:fill="FFFFFF"/>
+        </w:rPr>
+        <w:t>Mittelhammer</w:t>
+      </w:r>
+      <w:proofErr w:type="spellEnd"/>
+      <w:r>
+        <w:rPr>
+          <w:rFonts w:ascii="Arial" w:hAnsi="Arial" w:cs="Arial"/>
+          <w:color w:val="222222"/>
+          <w:shd w:val="clear" w:color="auto" w:fill="FFFFFF"/>
+        </w:rPr>
+        <w:t>. "Segmenting the wine market based on price: hedonic regression when different prices mean different products."</w:t>
       </w:r>
       <w:r>
         <w:rPr>
@@ -7424,8 +8175,21 @@
         <w:footnoteRef/>
       </w:r>
       <w:r>
-        <w:t xml:space="preserve"> The data here consists of all sale observations that correspond to the set of paintings that have been resold multiple times. Beggs &amp; Graddy</w:t>
-      </w:r>
+        <w:t xml:space="preserve"> The data here consists of all sale observations that correspond to the set of paintings that have been resold multiple times. </w:t>
+      </w:r>
+      <w:proofErr w:type="spellStart"/>
+      <w:r>
+        <w:t>Beggs</w:t>
+      </w:r>
+      <w:proofErr w:type="spellEnd"/>
+      <w:r>
+        <w:t xml:space="preserve"> &amp; </w:t>
+      </w:r>
+      <w:proofErr w:type="spellStart"/>
+      <w:r>
+        <w:t>Graddy</w:t>
+      </w:r>
+      <w:proofErr w:type="spellEnd"/>
       <w:r>
         <w:rPr>
           <w:rFonts w:eastAsiaTheme="minorEastAsia"/>
@@ -7477,43 +8241,7 @@
         <w:footnoteRef/>
       </w:r>
       <w:r>
-        <w:t xml:space="preserve"> Besides the artist’s </w:t>
-      </w:r>
-      <w:r>
-        <w:t xml:space="preserve">hand-drawn </w:t>
-      </w:r>
-      <w:r>
-        <w:t xml:space="preserve">signature, monograms and stamps may also be </w:t>
-      </w:r>
-      <w:r>
-        <w:t xml:space="preserve">used to mark an artwork as authentic. </w:t>
-      </w:r>
-      <w:r>
-        <w:t xml:space="preserve">A monogram is a stylized </w:t>
-      </w:r>
-      <w:r>
-        <w:t>symbol of the artist (</w:t>
-      </w:r>
-      <w:r>
-        <w:t>sometimes</w:t>
-      </w:r>
-      <w:r>
-        <w:t xml:space="preserve"> an artistic rendering of their</w:t>
-      </w:r>
-      <w:r>
-        <w:t xml:space="preserve"> initials)</w:t>
-      </w:r>
-      <w:r>
-        <w:t xml:space="preserve"> that</w:t>
-      </w:r>
-      <w:r>
-        <w:t xml:space="preserve"> may be put onto a work. </w:t>
-      </w:r>
-      <w:r>
-        <w:t xml:space="preserve">Artists may </w:t>
-      </w:r>
-      <w:r>
-        <w:t>also have a custom stamp for their work, which may include their printed name.</w:t>
+        <w:t xml:space="preserve"> Besides the artist’s hand-drawn signature, monograms and stamps may also be used to mark an artwork as authentic. A monogram is a stylized symbol of the artist (sometimes an artistic rendering of their initials) that may be put onto a work. Artists may also have a custom stamp for their work, which may include their printed name.</w:t>
       </w:r>
     </w:p>
   </w:footnote>
@@ -8807,7 +9535,7 @@
 </file>
 
 <file path=customXml/itemProps1.xml><?xml version="1.0" encoding="utf-8"?>
-<ds:datastoreItem xmlns:ds="http://schemas.openxmlformats.org/officeDocument/2006/customXml" ds:itemID="{D7306B61-C3D5-4A1A-A13F-9E717122F100}">
+<ds:datastoreItem xmlns:ds="http://schemas.openxmlformats.org/officeDocument/2006/customXml" ds:itemID="{F3617019-FFAC-46EC-A81B-167BF7BF7BFA}">
   <ds:schemaRefs>
     <ds:schemaRef ds:uri="http://schemas.openxmlformats.org/officeDocument/2006/bibliography"/>
   </ds:schemaRefs>

--- a/draft2/METHODOLOGY.docx
+++ b/draft2/METHODOLOGY.docx
@@ -55,23 +55,7 @@
         <w:t>is</w:t>
       </w:r>
       <w:r>
-        <w:t xml:space="preserve"> specified in </w:t>
-      </w:r>
-      <w:proofErr w:type="spellStart"/>
-      <w:r>
-        <w:t>Beggs</w:t>
-      </w:r>
-      <w:proofErr w:type="spellEnd"/>
-      <w:r>
-        <w:t xml:space="preserve"> &amp; </w:t>
-      </w:r>
-      <w:proofErr w:type="spellStart"/>
-      <w:r>
-        <w:t>Graddy</w:t>
-      </w:r>
-      <w:proofErr w:type="spellEnd"/>
-      <w:r>
-        <w:t xml:space="preserve"> (2009). </w:t>
+        <w:t xml:space="preserve"> specified in Beggs &amp; Graddy (2009). </w:t>
       </w:r>
       <w:r>
         <w:t xml:space="preserve">The same model is used to detect anchoring effects in later papers such as Hong et al. (2015), and in general, may be estimated for goods that exhibit unchanging hedonic quality over time – a key assumption of their work. Intuitively, their model identifies anchoring by looking at two sales of an item, say a painting, at different points in time. </w:t>
@@ -155,23 +139,7 @@
         <w:footnoteReference w:id="2"/>
       </w:r>
       <w:r>
-        <w:t xml:space="preserve">. For example, the value of a painting may depend on its dimensions and authenticity, while a bottle of wine may be appraised based on its age and where it was grown. In the first stage of the model, </w:t>
-      </w:r>
-      <w:proofErr w:type="spellStart"/>
-      <w:r>
-        <w:t>Beggs</w:t>
-      </w:r>
-      <w:proofErr w:type="spellEnd"/>
-      <w:r>
-        <w:t xml:space="preserve"> &amp; </w:t>
-      </w:r>
-      <w:proofErr w:type="spellStart"/>
-      <w:r>
-        <w:t>Graddy</w:t>
-      </w:r>
-      <w:proofErr w:type="spellEnd"/>
-      <w:r>
-        <w:t xml:space="preserve"> (2009) regress the sale prices</w:t>
+        <w:t>. For example, the value of a painting may depend on its dimensions and authenticity, while a bottle of wine may be appraised based on its age and where it was grown. In the first stage of the model, Beggs &amp; Graddy (2009) regress the sale prices</w:t>
       </w:r>
       <m:oMath>
         <m:r>
@@ -584,23 +552,7 @@
         <w:t xml:space="preserve"> </w:t>
       </w:r>
       <w:r>
-        <w:t xml:space="preserve">which both </w:t>
-      </w:r>
-      <w:proofErr w:type="spellStart"/>
-      <w:r>
-        <w:t>Beggs</w:t>
-      </w:r>
-      <w:proofErr w:type="spellEnd"/>
-      <w:r>
-        <w:t xml:space="preserve"> &amp; </w:t>
-      </w:r>
-      <w:proofErr w:type="spellStart"/>
-      <w:r>
-        <w:t>Graddy</w:t>
-      </w:r>
-      <w:proofErr w:type="spellEnd"/>
-      <w:r>
-        <w:t xml:space="preserve"> </w:t>
+        <w:t xml:space="preserve">which both Beggs &amp; Graddy </w:t>
       </w:r>
       <w:r>
         <w:t>and we use</w:t>
@@ -772,19 +724,9 @@
       <w:r>
         <w:t xml:space="preserve">that </w:t>
       </w:r>
-      <w:proofErr w:type="spellStart"/>
-      <w:r>
-        <w:t>Beggs</w:t>
-      </w:r>
-      <w:proofErr w:type="spellEnd"/>
-      <w:r>
-        <w:t xml:space="preserve"> &amp; </w:t>
-      </w:r>
-      <w:proofErr w:type="spellStart"/>
-      <w:r>
-        <w:t>Graddy</w:t>
-      </w:r>
-      <w:proofErr w:type="spellEnd"/>
+      <w:r>
+        <w:t>Beggs &amp; Graddy</w:t>
+      </w:r>
       <w:r>
         <w:t xml:space="preserve"> used.</w:t>
       </w:r>
@@ -826,23 +768,7 @@
         <w:t>manner</w:t>
       </w:r>
       <w:r>
-        <w:t xml:space="preserve"> as </w:t>
-      </w:r>
-      <w:proofErr w:type="spellStart"/>
-      <w:r>
-        <w:t>Beggs</w:t>
-      </w:r>
-      <w:proofErr w:type="spellEnd"/>
-      <w:r>
-        <w:t xml:space="preserve"> &amp; </w:t>
-      </w:r>
-      <w:proofErr w:type="spellStart"/>
-      <w:r>
-        <w:t>Graddy</w:t>
-      </w:r>
-      <w:proofErr w:type="spellEnd"/>
-      <w:r>
-        <w:t>, I use the natural log of prices and hedonic price predictions, which allows us to interpret the regression results as relative effects</w:t>
+        <w:t xml:space="preserve"> as Beggs &amp; Graddy, I use the natural log of prices and hedonic price predictions, which allows us to interpret the regression results as relative effects</w:t>
       </w:r>
       <w:r>
         <w:t xml:space="preserve"> (percent changes)</w:t>
@@ -854,21 +780,7 @@
         <w:rPr>
           <w:rFonts w:eastAsiaTheme="minorEastAsia"/>
         </w:rPr>
-        <w:t xml:space="preserve">It is </w:t>
-      </w:r>
-      <w:proofErr w:type="gramStart"/>
-      <w:r>
-        <w:rPr>
-          <w:rFonts w:eastAsiaTheme="minorEastAsia"/>
-        </w:rPr>
-        <w:t>important</w:t>
-      </w:r>
-      <w:proofErr w:type="gramEnd"/>
-      <w:r>
-        <w:rPr>
-          <w:rFonts w:eastAsiaTheme="minorEastAsia"/>
-        </w:rPr>
-        <w:t xml:space="preserve"> to note that multiple hedonic price predictions at different times</w:t>
+        <w:t>It is important to note that multiple hedonic price predictions at different times</w:t>
       </w:r>
       <m:oMath>
         <m:r>
@@ -1011,35 +923,7 @@
           <w:rFonts w:eastAsiaTheme="minorEastAsia"/>
         </w:rPr>
         <w:tab/>
-        <w:t xml:space="preserve">In the second stage of the model, </w:t>
-      </w:r>
-      <w:proofErr w:type="spellStart"/>
-      <w:r>
-        <w:rPr>
-          <w:rFonts w:eastAsiaTheme="minorEastAsia"/>
-        </w:rPr>
-        <w:t>Beggs</w:t>
-      </w:r>
-      <w:proofErr w:type="spellEnd"/>
-      <w:r>
-        <w:rPr>
-          <w:rFonts w:eastAsiaTheme="minorEastAsia"/>
-        </w:rPr>
-        <w:t xml:space="preserve"> &amp; </w:t>
-      </w:r>
-      <w:proofErr w:type="spellStart"/>
-      <w:r>
-        <w:rPr>
-          <w:rFonts w:eastAsiaTheme="minorEastAsia"/>
-        </w:rPr>
-        <w:t>Graddy</w:t>
-      </w:r>
-      <w:proofErr w:type="spellEnd"/>
-      <w:r>
-        <w:rPr>
-          <w:rFonts w:eastAsiaTheme="minorEastAsia"/>
-        </w:rPr>
-        <w:t xml:space="preserve"> specify the following regression</w:t>
+        <w:t>In the second stage of the model, Beggs &amp; Graddy specify the following regression</w:t>
       </w:r>
       <w:r>
         <w:rPr>
@@ -1433,49 +1317,13 @@
         <w:rPr>
           <w:rFonts w:eastAsiaTheme="minorEastAsia"/>
         </w:rPr>
-        <w:t xml:space="preserve"> </w:t>
-      </w:r>
-      <w:proofErr w:type="gramStart"/>
-      <w:r>
-        <w:rPr>
-          <w:rFonts w:eastAsiaTheme="minorEastAsia"/>
-        </w:rPr>
-        <w:t>is</w:t>
-      </w:r>
-      <w:proofErr w:type="gramEnd"/>
-      <w:r>
-        <w:rPr>
-          <w:rFonts w:eastAsiaTheme="minorEastAsia"/>
-        </w:rPr>
-        <w:t xml:space="preserve"> the response variable. </w:t>
-      </w:r>
-      <w:proofErr w:type="spellStart"/>
-      <w:r>
-        <w:rPr>
-          <w:rFonts w:eastAsiaTheme="minorEastAsia"/>
-        </w:rPr>
-        <w:t>Beggs</w:t>
-      </w:r>
-      <w:proofErr w:type="spellEnd"/>
-      <w:r>
-        <w:rPr>
-          <w:rFonts w:eastAsiaTheme="minorEastAsia"/>
-        </w:rPr>
-        <w:t xml:space="preserve"> and </w:t>
-      </w:r>
-      <w:proofErr w:type="spellStart"/>
-      <w:r>
-        <w:rPr>
-          <w:rFonts w:eastAsiaTheme="minorEastAsia"/>
-        </w:rPr>
-        <w:t>Graddy</w:t>
-      </w:r>
-      <w:proofErr w:type="spellEnd"/>
-      <w:r>
-        <w:rPr>
-          <w:rFonts w:eastAsiaTheme="minorEastAsia"/>
-        </w:rPr>
-        <w:t xml:space="preserve"> fit several regressions where the response</w:t>
+        <w:t xml:space="preserve"> is the response variable. </w:t>
+      </w:r>
+      <w:r>
+        <w:rPr>
+          <w:rFonts w:eastAsiaTheme="minorEastAsia"/>
+        </w:rPr>
+        <w:t>Beggs and Graddy fit several regressions where the response</w:t>
       </w:r>
       <m:oMath>
         <m:r>
@@ -1489,21 +1337,7 @@
         <w:rPr>
           <w:rFonts w:eastAsiaTheme="minorEastAsia"/>
         </w:rPr>
-        <w:t xml:space="preserve"> represents either the hammer price, an indicator for whether the item sells (which involves a </w:t>
-      </w:r>
-      <w:proofErr w:type="spellStart"/>
-      <w:r>
-        <w:rPr>
-          <w:rFonts w:eastAsiaTheme="minorEastAsia"/>
-        </w:rPr>
-        <w:t>probit</w:t>
-      </w:r>
-      <w:proofErr w:type="spellEnd"/>
-      <w:r>
-        <w:rPr>
-          <w:rFonts w:eastAsiaTheme="minorEastAsia"/>
-        </w:rPr>
-        <w:t xml:space="preserve"> transformation), or the presale estimate.</w:t>
+        <w:t xml:space="preserve"> represents either the hammer price, an indicator for whether the item sells (which involves a probit transformation), or the presale estimate.</w:t>
       </w:r>
       <w:r>
         <w:rPr>
@@ -1579,19 +1413,11 @@
         </w:rPr>
         <w:t xml:space="preserve"> </w:t>
       </w:r>
-      <w:proofErr w:type="gramStart"/>
-      <w:r>
-        <w:rPr>
-          <w:rFonts w:eastAsiaTheme="minorEastAsia"/>
-        </w:rPr>
-        <w:t>is</w:t>
-      </w:r>
-      <w:proofErr w:type="gramEnd"/>
-      <w:r>
-        <w:rPr>
-          <w:rFonts w:eastAsiaTheme="minorEastAsia"/>
-        </w:rPr>
-        <w:t xml:space="preserve"> the current hedonic </w:t>
+      <w:r>
+        <w:rPr>
+          <w:rFonts w:eastAsiaTheme="minorEastAsia"/>
+        </w:rPr>
+        <w:t xml:space="preserve">is the current hedonic </w:t>
       </w:r>
       <w:r>
         <w:rPr>
@@ -1834,21 +1660,7 @@
         <w:rPr>
           <w:rFonts w:eastAsiaTheme="minorEastAsia"/>
         </w:rPr>
-        <w:t xml:space="preserve"> </w:t>
-      </w:r>
-      <w:proofErr w:type="gramStart"/>
-      <w:r>
-        <w:rPr>
-          <w:rFonts w:eastAsiaTheme="minorEastAsia"/>
-        </w:rPr>
-        <w:t>is</w:t>
-      </w:r>
-      <w:proofErr w:type="gramEnd"/>
-      <w:r>
-        <w:rPr>
-          <w:rFonts w:eastAsiaTheme="minorEastAsia"/>
-        </w:rPr>
-        <w:t xml:space="preserve"> the anchoring effect</w:t>
+        <w:t xml:space="preserve"> is the anchoring effect</w:t>
       </w:r>
       <w:r>
         <w:rPr>
@@ -2098,53 +1910,67 @@
         <w:rPr>
           <w:rFonts w:eastAsiaTheme="minorEastAsia"/>
         </w:rPr>
+        <w:t xml:space="preserve"> is the past residual</w:t>
+      </w:r>
+      <w:r>
+        <w:rPr>
+          <w:rFonts w:eastAsiaTheme="minorEastAsia"/>
+        </w:rPr>
+        <w:t>, i.e.</w:t>
+      </w:r>
+      <w:r>
+        <w:rPr>
+          <w:rFonts w:eastAsiaTheme="minorEastAsia"/>
+        </w:rPr>
+        <w:t xml:space="preserve"> non-hedonic inputs into past price</w:t>
+      </w:r>
+      <w:r>
+        <w:rPr>
+          <w:rFonts w:eastAsiaTheme="minorEastAsia"/>
+        </w:rPr>
+        <w:t xml:space="preserve">. </w:t>
+      </w:r>
+      <w:r>
+        <w:rPr>
+          <w:rFonts w:eastAsiaTheme="minorEastAsia"/>
+        </w:rPr>
+        <w:t xml:space="preserve">This controls </w:t>
+      </w:r>
+      <w:r>
+        <w:rPr>
+          <w:rFonts w:eastAsiaTheme="minorEastAsia"/>
+        </w:rPr>
+        <w:t xml:space="preserve">for any </w:t>
+      </w:r>
+      <w:r>
+        <w:rPr>
+          <w:rFonts w:eastAsiaTheme="minorEastAsia"/>
+        </w:rPr>
+        <w:t>other unobservable inputs into pas</w:t>
+      </w:r>
+      <w:r>
+        <w:rPr>
+          <w:rFonts w:eastAsiaTheme="minorEastAsia"/>
+        </w:rPr>
+        <w:t>t price that could, con</w:t>
+      </w:r>
+      <w:r>
+        <w:rPr>
+          <w:rFonts w:eastAsiaTheme="minorEastAsia"/>
+        </w:rPr>
+        <w:t>ceivably, affect current price.</w:t>
+      </w:r>
+      <w:r>
+        <w:rPr>
+          <w:rStyle w:val="FootnoteReference"/>
+        </w:rPr>
+        <w:footnoteReference w:id="6"/>
+      </w:r>
+      <w:r>
+        <w:rPr>
+          <w:rFonts w:eastAsiaTheme="minorEastAsia"/>
+        </w:rPr>
         <w:t xml:space="preserve"> </w:t>
-      </w:r>
-      <w:proofErr w:type="gramStart"/>
-      <w:r>
-        <w:rPr>
-          <w:rFonts w:eastAsiaTheme="minorEastAsia"/>
-        </w:rPr>
-        <w:t>is</w:t>
-      </w:r>
-      <w:proofErr w:type="gramEnd"/>
-      <w:r>
-        <w:rPr>
-          <w:rFonts w:eastAsiaTheme="minorEastAsia"/>
-        </w:rPr>
-        <w:t xml:space="preserve"> the pas</w:t>
-      </w:r>
-      <w:bookmarkStart w:id="0" w:name="_GoBack"/>
-      <w:bookmarkEnd w:id="0"/>
-      <w:r>
-        <w:rPr>
-          <w:rFonts w:eastAsiaTheme="minorEastAsia"/>
-        </w:rPr>
-        <w:t>t residual</w:t>
-      </w:r>
-      <w:r>
-        <w:rPr>
-          <w:rFonts w:eastAsiaTheme="minorEastAsia"/>
-        </w:rPr>
-        <w:t>, i.e.</w:t>
-      </w:r>
-      <w:r>
-        <w:rPr>
-          <w:rFonts w:eastAsiaTheme="minorEastAsia"/>
-        </w:rPr>
-        <w:t xml:space="preserve"> non-hedonic inputs into past price</w:t>
-      </w:r>
-      <w:r>
-        <w:rPr>
-          <w:rFonts w:eastAsiaTheme="minorEastAsia"/>
-        </w:rPr>
-        <w:t xml:space="preserve">. </w:t>
-      </w:r>
-      <w:r>
-        <w:rPr>
-          <w:rFonts w:eastAsiaTheme="minorEastAsia"/>
-        </w:rPr>
-        <w:t xml:space="preserve">This is necessary to control for </w:t>
       </w:r>
     </w:p>
     <w:p>
@@ -2548,21 +2374,7 @@
         <w:rPr>
           <w:rFonts w:eastAsiaTheme="minorEastAsia"/>
         </w:rPr>
-        <w:t xml:space="preserve"> not only reflects the impact by past price on the later hedonic pred</w:t>
-      </w:r>
-      <w:proofErr w:type="spellStart"/>
-      <w:r>
-        <w:rPr>
-          <w:rFonts w:eastAsiaTheme="minorEastAsia"/>
-        </w:rPr>
-        <w:t>iction</w:t>
-      </w:r>
-      <w:proofErr w:type="spellEnd"/>
-      <w:r>
-        <w:rPr>
-          <w:rFonts w:eastAsiaTheme="minorEastAsia"/>
-        </w:rPr>
-        <w:t>, but also past bidding activity and other non-hedonic factors inputted into</w:t>
+        <w:t xml:space="preserve"> not only reflects the impact by past price on the later hedonic prediction, but also past bidding activity and other non-hedonic factors inputted into</w:t>
       </w:r>
       <m:oMath>
         <m:r>
@@ -2642,7 +2454,14 @@
         <w:rPr>
           <w:rFonts w:eastAsiaTheme="minorEastAsia"/>
         </w:rPr>
-        <w:t xml:space="preserve"> (for a regression for hammer price), we see that those non-hedonic inputs, usually captured by</w:t>
+        <w:t xml:space="preserve"> </w:t>
+      </w:r>
+      <w:r>
+        <w:rPr>
+          <w:rFonts w:eastAsiaTheme="minorEastAsia"/>
+        </w:rPr>
+        <w:lastRenderedPageBreak/>
+        <w:t>(for a regression for hammer price), we see that those non-hedonic inputs, usually captured by</w:t>
       </w:r>
       <m:oMath>
         <m:r>
@@ -2912,14 +2731,7 @@
         <w:rPr>
           <w:rFonts w:eastAsiaTheme="minorEastAsia"/>
         </w:rPr>
-        <w:t xml:space="preserve"> in the absence of other predictors. </w:t>
-      </w:r>
-      <w:r>
-        <w:rPr>
-          <w:rFonts w:eastAsiaTheme="minorEastAsia"/>
-        </w:rPr>
-        <w:lastRenderedPageBreak/>
-        <w:t>For example, if</w:t>
+        <w:t xml:space="preserve"> in the absence of other predictors. For example, if</w:t>
       </w:r>
       <m:oMath>
         <m:r>
@@ -2949,21 +2761,7 @@
         <w:rPr>
           <w:rFonts w:eastAsiaTheme="minorEastAsia"/>
         </w:rPr>
-        <w:t>&lt;</w:t>
-      </w:r>
-      <w:proofErr w:type="gramStart"/>
-      <w:r>
-        <w:rPr>
-          <w:rFonts w:eastAsiaTheme="minorEastAsia"/>
-        </w:rPr>
-        <w:t>do</w:t>
-      </w:r>
-      <w:proofErr w:type="gramEnd"/>
-      <w:r>
-        <w:rPr>
-          <w:rFonts w:eastAsiaTheme="minorEastAsia"/>
-        </w:rPr>
-        <w:t xml:space="preserve"> note that</w:t>
+        <w:t>&lt;do note that</w:t>
       </w:r>
       <m:oMath>
         <m:r>
@@ -3084,35 +2882,7 @@
         <w:rPr>
           <w:rFonts w:eastAsiaTheme="minorEastAsia"/>
         </w:rPr>
-        <w:t xml:space="preserve">As we discussed earlier and as </w:t>
-      </w:r>
-      <w:proofErr w:type="spellStart"/>
-      <w:r>
-        <w:rPr>
-          <w:rFonts w:eastAsiaTheme="minorEastAsia"/>
-        </w:rPr>
-        <w:t>Beggs</w:t>
-      </w:r>
-      <w:proofErr w:type="spellEnd"/>
-      <w:r>
-        <w:rPr>
-          <w:rFonts w:eastAsiaTheme="minorEastAsia"/>
-        </w:rPr>
-        <w:t xml:space="preserve"> &amp; </w:t>
-      </w:r>
-      <w:proofErr w:type="spellStart"/>
-      <w:r>
-        <w:rPr>
-          <w:rFonts w:eastAsiaTheme="minorEastAsia"/>
-        </w:rPr>
-        <w:t>Graddy</w:t>
-      </w:r>
-      <w:proofErr w:type="spellEnd"/>
-      <w:r>
-        <w:rPr>
-          <w:rFonts w:eastAsiaTheme="minorEastAsia"/>
-        </w:rPr>
-        <w:t xml:space="preserve"> (2009) note, it is extremely difficult to track down multiple sales of the same item</w:t>
+        <w:t>As we discussed earlier and as Beggs &amp; Graddy (2009) note, it is extremely difficult to track down multiple sales of the same item</w:t>
       </w:r>
       <w:r>
         <w:rPr>
@@ -3213,7 +2983,14 @@
         <w:rPr>
           <w:rFonts w:eastAsiaTheme="minorEastAsia"/>
         </w:rPr>
-        <w:t xml:space="preserve"> substitutes for the sale of a current art piece, we search through our data for past sales of other pieces with the same artist, medium, and signs of authenticity. I also omit observations where no substitutes were found. </w:t>
+        <w:t xml:space="preserve"> substitutes for the sale of a current art piece, we search </w:t>
+      </w:r>
+      <w:r>
+        <w:rPr>
+          <w:rFonts w:eastAsiaTheme="minorEastAsia"/>
+        </w:rPr>
+        <w:lastRenderedPageBreak/>
+        <w:t xml:space="preserve">through our data for past sales of other pieces with the same artist, medium, and signs of authenticity. I also omit observations where no substitutes were found. </w:t>
       </w:r>
       <w:r>
         <w:rPr>
@@ -3832,7 +3609,7 @@
           <w:rStyle w:val="FootnoteReference"/>
           <w:rFonts w:eastAsiaTheme="minorEastAsia"/>
         </w:rPr>
-        <w:footnoteReference w:id="6"/>
+        <w:footnoteReference w:id="7"/>
       </w:r>
       <w:r>
         <w:rPr>
@@ -4192,6 +3969,7 @@
         <w:rPr>
           <w:rFonts w:eastAsiaTheme="minorEastAsia"/>
         </w:rPr>
+        <w:lastRenderedPageBreak/>
         <w:t>Here, the subscripts for the past and current sales</w:t>
       </w:r>
       <m:oMath>
@@ -4385,21 +4163,7 @@
         <w:rPr>
           <w:rFonts w:eastAsiaTheme="minorEastAsia"/>
         </w:rPr>
-        <w:t xml:space="preserve"> could sti</w:t>
-      </w:r>
-      <w:proofErr w:type="spellStart"/>
-      <w:r>
-        <w:rPr>
-          <w:rFonts w:eastAsiaTheme="minorEastAsia"/>
-        </w:rPr>
-        <w:t>ll</w:t>
-      </w:r>
-      <w:proofErr w:type="spellEnd"/>
-      <w:r>
-        <w:rPr>
-          <w:rFonts w:eastAsiaTheme="minorEastAsia"/>
-        </w:rPr>
-        <w:t xml:space="preserve"> change). However, in this generalized framework, we assume that characteristics do differ across goods, that is</w:t>
+        <w:t xml:space="preserve"> could still change). However, in this generalized framework, we assume that characteristics do differ across goods, that is</w:t>
       </w:r>
       <m:oMath>
         <m:r>
@@ -4494,14 +4258,7 @@
         <w:rPr>
           <w:rFonts w:eastAsiaTheme="minorEastAsia"/>
         </w:rPr>
-        <w:t xml:space="preserve">. Thus, we need to </w:t>
-      </w:r>
-      <w:r>
-        <w:rPr>
-          <w:rFonts w:eastAsiaTheme="minorEastAsia"/>
-        </w:rPr>
-        <w:lastRenderedPageBreak/>
-        <w:t>control for those hedonic differences by including a measure of substitution</w:t>
+        <w:t>. Thus, we need to control for those hedonic differences by including a measure of substitution</w:t>
       </w:r>
       <m:oMath>
         <m:r>
@@ -5738,21 +5495,14 @@
         <w:rPr>
           <w:rFonts w:eastAsiaTheme="minorEastAsia"/>
         </w:rPr>
-        <w:t>, then, represents how strongly the dependent variable (such as price) is affected by our quality of substit</w:t>
-      </w:r>
-      <w:proofErr w:type="spellStart"/>
-      <w:r>
-        <w:rPr>
-          <w:rFonts w:eastAsiaTheme="minorEastAsia"/>
-        </w:rPr>
-        <w:t>ution</w:t>
-      </w:r>
-      <w:proofErr w:type="spellEnd"/>
-      <w:r>
-        <w:rPr>
-          <w:rFonts w:eastAsiaTheme="minorEastAsia"/>
-        </w:rPr>
-        <w:t>. As before, the measure of substitution</w:t>
+        <w:t xml:space="preserve">, then, represents how strongly the dependent variable (such as price) is affected by our </w:t>
+      </w:r>
+      <w:r>
+        <w:rPr>
+          <w:rFonts w:eastAsiaTheme="minorEastAsia"/>
+        </w:rPr>
+        <w:lastRenderedPageBreak/>
+        <w:t>quality of substitution. As before, the measure of substitution</w:t>
       </w:r>
       <m:oMath>
         <m:r>
@@ -5841,30 +5591,8 @@
         <w:rPr>
           <w:rFonts w:eastAsiaTheme="minorEastAsia"/>
         </w:rPr>
-        <w:t xml:space="preserve"> the original model of </w:t>
-      </w:r>
-      <w:proofErr w:type="spellStart"/>
-      <w:r>
-        <w:rPr>
-          <w:rFonts w:eastAsiaTheme="minorEastAsia"/>
-        </w:rPr>
-        <w:t>Beggs</w:t>
-      </w:r>
-      <w:proofErr w:type="spellEnd"/>
-      <w:r>
-        <w:rPr>
-          <w:rFonts w:eastAsiaTheme="minorEastAsia"/>
-        </w:rPr>
-        <w:t xml:space="preserve"> &amp; </w:t>
-      </w:r>
-      <w:proofErr w:type="spellStart"/>
-      <w:r>
-        <w:rPr>
-          <w:rFonts w:eastAsiaTheme="minorEastAsia"/>
-        </w:rPr>
-        <w:t>Graddy</w:t>
-      </w:r>
-      <w:proofErr w:type="spellEnd"/>
+        <w:t xml:space="preserve"> the original model of Beggs &amp; Graddy</w:t>
+      </w:r>
       <w:r>
         <w:rPr>
           <w:rFonts w:eastAsiaTheme="minorEastAsia"/>
@@ -5911,7 +5639,6 @@
         <w:rPr>
           <w:rFonts w:eastAsiaTheme="minorEastAsia"/>
         </w:rPr>
-        <w:lastRenderedPageBreak/>
         <w:t>In this research, we experiment with two simple measures of substitution</w:t>
       </w:r>
       <m:oMath>
@@ -6223,7 +5950,7 @@
           <w:rStyle w:val="FootnoteReference"/>
           <w:rFonts w:eastAsiaTheme="minorEastAsia"/>
         </w:rPr>
-        <w:footnoteReference w:id="7"/>
+        <w:footnoteReference w:id="8"/>
       </w:r>
       <w:r>
         <w:rPr>
@@ -6516,14 +6243,7 @@
         <w:rPr>
           <w:rFonts w:eastAsiaTheme="minorEastAsia"/>
         </w:rPr>
-        <w:t xml:space="preserve">. This is </w:t>
-      </w:r>
-      <w:r>
-        <w:rPr>
-          <w:rFonts w:eastAsiaTheme="minorEastAsia"/>
-        </w:rPr>
-        <w:lastRenderedPageBreak/>
-        <w:t>important because substitutability may differ drastically across goods</w:t>
+        <w:t>. This is important because substitutability may differ drastically across goods</w:t>
       </w:r>
       <w:r>
         <w:rPr>
@@ -6596,13 +6316,20 @@
           <w:rStyle w:val="FootnoteReference"/>
           <w:rFonts w:ascii="Georgia" w:eastAsiaTheme="minorEastAsia" w:hAnsi="Georgia"/>
         </w:rPr>
-        <w:footnoteReference w:id="8"/>
-      </w:r>
-      <w:r>
-        <w:rPr>
-          <w:rFonts w:eastAsiaTheme="minorEastAsia"/>
-        </w:rPr>
-        <w:t>. One thing we were surprised to learn about size in particular was that its importance in determining similarity varies at different price points. For the lower and middle price ranges, people usually purchase art as a decoration, and tend to purchase pieces of similar sizes to display next to each other. As price increases, people tend to value artwork more as an investment, and so the importance of size in determining similarity decreases.</w:t>
+        <w:footnoteReference w:id="9"/>
+      </w:r>
+      <w:r>
+        <w:rPr>
+          <w:rFonts w:eastAsiaTheme="minorEastAsia"/>
+        </w:rPr>
+        <w:t xml:space="preserve">. One thing we were surprised to learn about size in particular was that its importance in determining similarity varies at different price points. For the lower and middle price ranges, people usually purchase art </w:t>
+      </w:r>
+      <w:r>
+        <w:rPr>
+          <w:rFonts w:eastAsiaTheme="minorEastAsia"/>
+        </w:rPr>
+        <w:lastRenderedPageBreak/>
+        <w:t>as a decoration, and tend to purchase pieces of similar sizes to display next to each other. As price increases, people tend to value artwork more as an investment, and so the importance of size in determining similarity decreases.</w:t>
       </w:r>
     </w:p>
     <w:p>
@@ -6691,14 +6418,7 @@
         <w:rPr>
           <w:rFonts w:eastAsiaTheme="minorEastAsia"/>
         </w:rPr>
-        <w:t xml:space="preserve">, here </w:t>
-      </w:r>
-      <w:r>
-        <w:rPr>
-          <w:rFonts w:eastAsiaTheme="minorEastAsia"/>
-        </w:rPr>
-        <w:lastRenderedPageBreak/>
-        <w:t>formulated as two sale observations at different points in time. This measure of substitution depends on size</w:t>
+        <w:t>, here formulated as two sale observations at different points in time. This measure of substitution depends on size</w:t>
       </w:r>
       <m:oMath>
         <m:r>
@@ -6738,21 +6458,7 @@
         <w:rPr>
           <w:rFonts w:eastAsiaTheme="minorEastAsia"/>
         </w:rPr>
-        <w:t>, h</w:t>
-      </w:r>
-      <w:proofErr w:type="spellStart"/>
-      <w:r>
-        <w:rPr>
-          <w:rFonts w:eastAsiaTheme="minorEastAsia"/>
-        </w:rPr>
-        <w:t>edonic</w:t>
-      </w:r>
-      <w:proofErr w:type="spellEnd"/>
-      <w:r>
-        <w:rPr>
-          <w:rFonts w:eastAsiaTheme="minorEastAsia"/>
-        </w:rPr>
-        <w:t xml:space="preserve"> price</w:t>
+        <w:t>, hedonic price</w:t>
       </w:r>
       <m:oMath>
         <m:r>
@@ -7263,7 +6969,7 @@
           <w:rStyle w:val="FootnoteReference"/>
           <w:rFonts w:eastAsiaTheme="minorEastAsia"/>
         </w:rPr>
-        <w:footnoteReference w:id="9"/>
+        <w:footnoteReference w:id="10"/>
       </w:r>
       <w:r>
         <w:rPr>
@@ -7421,7 +7127,14 @@
         <w:rPr>
           <w:rFonts w:eastAsiaTheme="minorEastAsia"/>
         </w:rPr>
-        <w:t xml:space="preserve"> is the dependent variable to be determined in our main anchoring regression. No possible past anchoring effects are considered with the hedonic prices here: we assume buyers are myopic, as captured in the time difference effect, and assess similarity primarily based on hedonic factors.</w:t>
+        <w:t xml:space="preserve"> is the dependent variable to be determined in our main anchoring regression. No possible past anchoring effects are </w:t>
+      </w:r>
+      <w:r>
+        <w:rPr>
+          <w:rFonts w:eastAsiaTheme="minorEastAsia"/>
+        </w:rPr>
+        <w:lastRenderedPageBreak/>
+        <w:t>considered with the hedonic prices here: we assume buyers are myopic, as captured in the time difference effect, and assess similarity primarily based on hedonic factors.</w:t>
       </w:r>
     </w:p>
     <w:p>
@@ -7672,14 +7385,7 @@
         <w:rPr>
           <w:rFonts w:eastAsiaTheme="minorEastAsia"/>
         </w:rPr>
-        <w:t xml:space="preserve"> they </w:t>
-      </w:r>
-      <w:r>
-        <w:rPr>
-          <w:rFonts w:eastAsiaTheme="minorEastAsia"/>
-        </w:rPr>
-        <w:lastRenderedPageBreak/>
-        <w:t>only serve the implicit purpose of scaling size.</w:t>
+        <w:t xml:space="preserve"> they only serve the implicit purpose of scaling size.</w:t>
       </w:r>
       <w:r>
         <w:rPr>
@@ -8079,59 +7785,13 @@
       <w:r>
         <w:t xml:space="preserve"> </w:t>
       </w:r>
-      <w:proofErr w:type="spellStart"/>
       <w:r>
         <w:rPr>
           <w:rFonts w:ascii="Arial" w:hAnsi="Arial" w:cs="Arial"/>
           <w:color w:val="222222"/>
           <w:shd w:val="clear" w:color="auto" w:fill="FFFFFF"/>
         </w:rPr>
-        <w:t>Costanigro</w:t>
-      </w:r>
-      <w:proofErr w:type="spellEnd"/>
-      <w:r>
-        <w:rPr>
-          <w:rFonts w:ascii="Arial" w:hAnsi="Arial" w:cs="Arial"/>
-          <w:color w:val="222222"/>
-          <w:shd w:val="clear" w:color="auto" w:fill="FFFFFF"/>
-        </w:rPr>
-        <w:t xml:space="preserve">, Marco, Jill J. </w:t>
-      </w:r>
-      <w:proofErr w:type="spellStart"/>
-      <w:r>
-        <w:rPr>
-          <w:rFonts w:ascii="Arial" w:hAnsi="Arial" w:cs="Arial"/>
-          <w:color w:val="222222"/>
-          <w:shd w:val="clear" w:color="auto" w:fill="FFFFFF"/>
-        </w:rPr>
-        <w:t>McCluskey</w:t>
-      </w:r>
-      <w:proofErr w:type="spellEnd"/>
-      <w:r>
-        <w:rPr>
-          <w:rFonts w:ascii="Arial" w:hAnsi="Arial" w:cs="Arial"/>
-          <w:color w:val="222222"/>
-          <w:shd w:val="clear" w:color="auto" w:fill="FFFFFF"/>
-        </w:rPr>
-        <w:t xml:space="preserve">, and Ron C. </w:t>
-      </w:r>
-      <w:proofErr w:type="spellStart"/>
-      <w:r>
-        <w:rPr>
-          <w:rFonts w:ascii="Arial" w:hAnsi="Arial" w:cs="Arial"/>
-          <w:color w:val="222222"/>
-          <w:shd w:val="clear" w:color="auto" w:fill="FFFFFF"/>
-        </w:rPr>
-        <w:t>Mittelhammer</w:t>
-      </w:r>
-      <w:proofErr w:type="spellEnd"/>
-      <w:r>
-        <w:rPr>
-          <w:rFonts w:ascii="Arial" w:hAnsi="Arial" w:cs="Arial"/>
-          <w:color w:val="222222"/>
-          <w:shd w:val="clear" w:color="auto" w:fill="FFFFFF"/>
-        </w:rPr>
-        <w:t>. "Segmenting the wine market based on price: hedonic regression when different prices mean different products."</w:t>
+        <w:t>Costanigro, Marco, Jill J. McCluskey, and Ron C. Mittelhammer. "Segmenting the wine market based on price: hedonic regression when different prices mean different products."</w:t>
       </w:r>
       <w:r>
         <w:rPr>
@@ -8175,21 +7835,8 @@
         <w:footnoteRef/>
       </w:r>
       <w:r>
-        <w:t xml:space="preserve"> The data here consists of all sale observations that correspond to the set of paintings that have been resold multiple times. </w:t>
-      </w:r>
-      <w:proofErr w:type="spellStart"/>
-      <w:r>
-        <w:t>Beggs</w:t>
-      </w:r>
-      <w:proofErr w:type="spellEnd"/>
-      <w:r>
-        <w:t xml:space="preserve"> &amp; </w:t>
-      </w:r>
-      <w:proofErr w:type="spellStart"/>
-      <w:r>
-        <w:t>Graddy</w:t>
-      </w:r>
-      <w:proofErr w:type="spellEnd"/>
+        <w:t xml:space="preserve"> The data here consists of all sale observations that correspond to the set of paintings that have been resold multiple times. Beggs &amp; Graddy</w:t>
+      </w:r>
       <w:r>
         <w:rPr>
           <w:rFonts w:eastAsiaTheme="minorEastAsia"/>
@@ -8249,7 +7896,6 @@
     <w:p>
       <w:pPr>
         <w:pStyle w:val="FootnoteText"/>
-        <w:ind w:firstLine="0"/>
       </w:pPr>
       <w:r>
         <w:rPr>
@@ -8258,11 +7904,36 @@
         <w:footnoteRef/>
       </w:r>
       <w:r>
-        <w:t xml:space="preserve"> As with resale, we add the temporal constraint that the sale of a substitute must occur before the sale of the current good – in this context, one can only anchor on the past. </w:t>
+        <w:t xml:space="preserve"> One example would be a work’s reputation, which could drive up both past and current price. This component of quality, however, cannot be modeled as another hedonic attribute like size, medium, etc., since </w:t>
+      </w:r>
+      <w:r>
+        <w:t>reputation</w:t>
+      </w:r>
+      <w:bookmarkStart w:id="0" w:name="_GoBack"/>
+      <w:bookmarkEnd w:id="0"/>
+      <w:r>
+        <w:t xml:space="preserve"> is not an intrinsic property of an art piece. </w:t>
       </w:r>
     </w:p>
   </w:footnote>
   <w:footnote w:id="7">
+    <w:p>
+      <w:pPr>
+        <w:pStyle w:val="FootnoteText"/>
+        <w:ind w:firstLine="0"/>
+      </w:pPr>
+      <w:r>
+        <w:rPr>
+          <w:rStyle w:val="FootnoteReference"/>
+        </w:rPr>
+        <w:footnoteRef/>
+      </w:r>
+      <w:r>
+        <w:t xml:space="preserve"> As with resale, we add the temporal constraint that the sale of a substitute must occur before the sale of the current good – in this context, one can only anchor on the past. </w:t>
+      </w:r>
+    </w:p>
+  </w:footnote>
+  <w:footnote w:id="8">
     <w:p>
       <w:pPr>
         <w:pStyle w:val="FootnoteText"/>
@@ -8619,7 +8290,7 @@
       </w:r>
     </w:p>
   </w:footnote>
-  <w:footnote w:id="8">
+  <w:footnote w:id="9">
     <w:p>
       <w:pPr>
         <w:pStyle w:val="FootnoteText"/>
@@ -8638,7 +8309,7 @@
       </w:r>
     </w:p>
   </w:footnote>
-  <w:footnote w:id="9">
+  <w:footnote w:id="10">
     <w:p>
       <w:pPr>
         <w:pStyle w:val="FootnoteText"/>
@@ -9535,7 +9206,7 @@
 </file>
 
 <file path=customXml/itemProps1.xml><?xml version="1.0" encoding="utf-8"?>
-<ds:datastoreItem xmlns:ds="http://schemas.openxmlformats.org/officeDocument/2006/customXml" ds:itemID="{F3617019-FFAC-46EC-A81B-167BF7BF7BFA}">
+<ds:datastoreItem xmlns:ds="http://schemas.openxmlformats.org/officeDocument/2006/customXml" ds:itemID="{2D0073FF-901C-4863-B3D6-7F9914BFA36D}">
   <ds:schemaRefs>
     <ds:schemaRef ds:uri="http://schemas.openxmlformats.org/officeDocument/2006/bibliography"/>
   </ds:schemaRefs>

--- a/draft2/METHODOLOGY.docx
+++ b/draft2/METHODOLOGY.docx
@@ -55,7 +55,23 @@
         <w:t>is</w:t>
       </w:r>
       <w:r>
-        <w:t xml:space="preserve"> specified in Beggs &amp; Graddy (2009). </w:t>
+        <w:t xml:space="preserve"> specified in </w:t>
+      </w:r>
+      <w:proofErr w:type="spellStart"/>
+      <w:r>
+        <w:t>Beggs</w:t>
+      </w:r>
+      <w:proofErr w:type="spellEnd"/>
+      <w:r>
+        <w:t xml:space="preserve"> &amp; </w:t>
+      </w:r>
+      <w:proofErr w:type="spellStart"/>
+      <w:r>
+        <w:t>Graddy</w:t>
+      </w:r>
+      <w:proofErr w:type="spellEnd"/>
+      <w:r>
+        <w:t xml:space="preserve"> (2009). </w:t>
       </w:r>
       <w:r>
         <w:t xml:space="preserve">The same model is used to detect anchoring effects in later papers such as Hong et al. (2015), and in general, may be estimated for goods that exhibit unchanging hedonic quality over time – a key assumption of their work. Intuitively, their model identifies anchoring by looking at two sales of an item, say a painting, at different points in time. </w:t>
@@ -139,7 +155,23 @@
         <w:footnoteReference w:id="2"/>
       </w:r>
       <w:r>
-        <w:t>. For example, the value of a painting may depend on its dimensions and authenticity, while a bottle of wine may be appraised based on its age and where it was grown. In the first stage of the model, Beggs &amp; Graddy (2009) regress the sale prices</w:t>
+        <w:t xml:space="preserve">. For example, the value of a painting may depend on its dimensions and authenticity, while a bottle of wine may be appraised based on its age and where it was grown. In the first stage of the model, </w:t>
+      </w:r>
+      <w:proofErr w:type="spellStart"/>
+      <w:r>
+        <w:t>Beggs</w:t>
+      </w:r>
+      <w:proofErr w:type="spellEnd"/>
+      <w:r>
+        <w:t xml:space="preserve"> &amp; </w:t>
+      </w:r>
+      <w:proofErr w:type="spellStart"/>
+      <w:r>
+        <w:t>Graddy</w:t>
+      </w:r>
+      <w:proofErr w:type="spellEnd"/>
+      <w:r>
+        <w:t xml:space="preserve"> (2009) regress the sale prices</w:t>
       </w:r>
       <m:oMath>
         <m:r>
@@ -552,7 +584,23 @@
         <w:t xml:space="preserve"> </w:t>
       </w:r>
       <w:r>
-        <w:t xml:space="preserve">which both Beggs &amp; Graddy </w:t>
+        <w:t xml:space="preserve">which both </w:t>
+      </w:r>
+      <w:proofErr w:type="spellStart"/>
+      <w:r>
+        <w:t>Beggs</w:t>
+      </w:r>
+      <w:proofErr w:type="spellEnd"/>
+      <w:r>
+        <w:t xml:space="preserve"> &amp; </w:t>
+      </w:r>
+      <w:proofErr w:type="spellStart"/>
+      <w:r>
+        <w:t>Graddy</w:t>
+      </w:r>
+      <w:proofErr w:type="spellEnd"/>
+      <w:r>
+        <w:t xml:space="preserve"> </w:t>
       </w:r>
       <w:r>
         <w:t>and we use</w:t>
@@ -724,9 +772,19 @@
       <w:r>
         <w:t xml:space="preserve">that </w:t>
       </w:r>
-      <w:r>
-        <w:t>Beggs &amp; Graddy</w:t>
-      </w:r>
+      <w:proofErr w:type="spellStart"/>
+      <w:r>
+        <w:t>Beggs</w:t>
+      </w:r>
+      <w:proofErr w:type="spellEnd"/>
+      <w:r>
+        <w:t xml:space="preserve"> &amp; </w:t>
+      </w:r>
+      <w:proofErr w:type="spellStart"/>
+      <w:r>
+        <w:t>Graddy</w:t>
+      </w:r>
+      <w:proofErr w:type="spellEnd"/>
       <w:r>
         <w:t xml:space="preserve"> used.</w:t>
       </w:r>
@@ -768,7 +826,23 @@
         <w:t>manner</w:t>
       </w:r>
       <w:r>
-        <w:t xml:space="preserve"> as Beggs &amp; Graddy, I use the natural log of prices and hedonic price predictions, which allows us to interpret the regression results as relative effects</w:t>
+        <w:t xml:space="preserve"> as </w:t>
+      </w:r>
+      <w:proofErr w:type="spellStart"/>
+      <w:r>
+        <w:t>Beggs</w:t>
+      </w:r>
+      <w:proofErr w:type="spellEnd"/>
+      <w:r>
+        <w:t xml:space="preserve"> &amp; </w:t>
+      </w:r>
+      <w:proofErr w:type="spellStart"/>
+      <w:r>
+        <w:t>Graddy</w:t>
+      </w:r>
+      <w:proofErr w:type="spellEnd"/>
+      <w:r>
+        <w:t>, I use the natural log of prices and hedonic price predictions, which allows us to interpret the regression results as relative effects</w:t>
       </w:r>
       <w:r>
         <w:t xml:space="preserve"> (percent changes)</w:t>
@@ -780,7 +854,21 @@
         <w:rPr>
           <w:rFonts w:eastAsiaTheme="minorEastAsia"/>
         </w:rPr>
-        <w:t>It is important to note that multiple hedonic price predictions at different times</w:t>
+        <w:t xml:space="preserve">It is </w:t>
+      </w:r>
+      <w:proofErr w:type="gramStart"/>
+      <w:r>
+        <w:rPr>
+          <w:rFonts w:eastAsiaTheme="minorEastAsia"/>
+        </w:rPr>
+        <w:t>important</w:t>
+      </w:r>
+      <w:proofErr w:type="gramEnd"/>
+      <w:r>
+        <w:rPr>
+          <w:rFonts w:eastAsiaTheme="minorEastAsia"/>
+        </w:rPr>
+        <w:t xml:space="preserve"> to note that multiple hedonic price predictions at different times</w:t>
       </w:r>
       <m:oMath>
         <m:r>
@@ -923,7 +1011,35 @@
           <w:rFonts w:eastAsiaTheme="minorEastAsia"/>
         </w:rPr>
         <w:tab/>
-        <w:t>In the second stage of the model, Beggs &amp; Graddy specify the following regression</w:t>
+        <w:t xml:space="preserve">In the second stage of the model, </w:t>
+      </w:r>
+      <w:proofErr w:type="spellStart"/>
+      <w:r>
+        <w:rPr>
+          <w:rFonts w:eastAsiaTheme="minorEastAsia"/>
+        </w:rPr>
+        <w:t>Beggs</w:t>
+      </w:r>
+      <w:proofErr w:type="spellEnd"/>
+      <w:r>
+        <w:rPr>
+          <w:rFonts w:eastAsiaTheme="minorEastAsia"/>
+        </w:rPr>
+        <w:t xml:space="preserve"> &amp; </w:t>
+      </w:r>
+      <w:proofErr w:type="spellStart"/>
+      <w:r>
+        <w:rPr>
+          <w:rFonts w:eastAsiaTheme="minorEastAsia"/>
+        </w:rPr>
+        <w:t>Graddy</w:t>
+      </w:r>
+      <w:proofErr w:type="spellEnd"/>
+      <w:r>
+        <w:rPr>
+          <w:rFonts w:eastAsiaTheme="minorEastAsia"/>
+        </w:rPr>
+        <w:t xml:space="preserve"> specify the following regression</w:t>
       </w:r>
       <w:r>
         <w:rPr>
@@ -1317,13 +1433,49 @@
         <w:rPr>
           <w:rFonts w:eastAsiaTheme="minorEastAsia"/>
         </w:rPr>
-        <w:t xml:space="preserve"> is the response variable. </w:t>
-      </w:r>
-      <w:r>
-        <w:rPr>
-          <w:rFonts w:eastAsiaTheme="minorEastAsia"/>
-        </w:rPr>
-        <w:t>Beggs and Graddy fit several regressions where the response</w:t>
+        <w:t xml:space="preserve"> </w:t>
+      </w:r>
+      <w:proofErr w:type="gramStart"/>
+      <w:r>
+        <w:rPr>
+          <w:rFonts w:eastAsiaTheme="minorEastAsia"/>
+        </w:rPr>
+        <w:t>is</w:t>
+      </w:r>
+      <w:proofErr w:type="gramEnd"/>
+      <w:r>
+        <w:rPr>
+          <w:rFonts w:eastAsiaTheme="minorEastAsia"/>
+        </w:rPr>
+        <w:t xml:space="preserve"> the response variable. </w:t>
+      </w:r>
+      <w:proofErr w:type="spellStart"/>
+      <w:r>
+        <w:rPr>
+          <w:rFonts w:eastAsiaTheme="minorEastAsia"/>
+        </w:rPr>
+        <w:t>Beggs</w:t>
+      </w:r>
+      <w:proofErr w:type="spellEnd"/>
+      <w:r>
+        <w:rPr>
+          <w:rFonts w:eastAsiaTheme="minorEastAsia"/>
+        </w:rPr>
+        <w:t xml:space="preserve"> and </w:t>
+      </w:r>
+      <w:proofErr w:type="spellStart"/>
+      <w:r>
+        <w:rPr>
+          <w:rFonts w:eastAsiaTheme="minorEastAsia"/>
+        </w:rPr>
+        <w:t>Graddy</w:t>
+      </w:r>
+      <w:proofErr w:type="spellEnd"/>
+      <w:r>
+        <w:rPr>
+          <w:rFonts w:eastAsiaTheme="minorEastAsia"/>
+        </w:rPr>
+        <w:t xml:space="preserve"> fit several regressions where the response</w:t>
       </w:r>
       <m:oMath>
         <m:r>
@@ -1337,7 +1489,21 @@
         <w:rPr>
           <w:rFonts w:eastAsiaTheme="minorEastAsia"/>
         </w:rPr>
-        <w:t xml:space="preserve"> represents either the hammer price, an indicator for whether the item sells (which involves a probit transformation), or the presale estimate.</w:t>
+        <w:t xml:space="preserve"> represents either the hammer price, an indicator for whether the item sells (which involves a </w:t>
+      </w:r>
+      <w:proofErr w:type="spellStart"/>
+      <w:r>
+        <w:rPr>
+          <w:rFonts w:eastAsiaTheme="minorEastAsia"/>
+        </w:rPr>
+        <w:t>probit</w:t>
+      </w:r>
+      <w:proofErr w:type="spellEnd"/>
+      <w:r>
+        <w:rPr>
+          <w:rFonts w:eastAsiaTheme="minorEastAsia"/>
+        </w:rPr>
+        <w:t xml:space="preserve"> transformation), or the presale estimate.</w:t>
       </w:r>
       <w:r>
         <w:rPr>
@@ -1413,11 +1579,19 @@
         </w:rPr>
         <w:t xml:space="preserve"> </w:t>
       </w:r>
-      <w:r>
-        <w:rPr>
-          <w:rFonts w:eastAsiaTheme="minorEastAsia"/>
-        </w:rPr>
-        <w:t xml:space="preserve">is the current hedonic </w:t>
+      <w:proofErr w:type="gramStart"/>
+      <w:r>
+        <w:rPr>
+          <w:rFonts w:eastAsiaTheme="minorEastAsia"/>
+        </w:rPr>
+        <w:t>is</w:t>
+      </w:r>
+      <w:proofErr w:type="gramEnd"/>
+      <w:r>
+        <w:rPr>
+          <w:rFonts w:eastAsiaTheme="minorEastAsia"/>
+        </w:rPr>
+        <w:t xml:space="preserve"> the current hedonic </w:t>
       </w:r>
       <w:r>
         <w:rPr>
@@ -1660,7 +1834,27 @@
         <w:rPr>
           <w:rFonts w:eastAsiaTheme="minorEastAsia"/>
         </w:rPr>
-        <w:t xml:space="preserve"> is the anchoring effect</w:t>
+        <w:t xml:space="preserve"> </w:t>
+      </w:r>
+      <w:proofErr w:type="gramStart"/>
+      <w:r>
+        <w:rPr>
+          <w:rFonts w:eastAsiaTheme="minorEastAsia"/>
+        </w:rPr>
+        <w:t>identifies</w:t>
+      </w:r>
+      <w:proofErr w:type="gramEnd"/>
+      <w:r>
+        <w:rPr>
+          <w:rFonts w:eastAsiaTheme="minorEastAsia"/>
+        </w:rPr>
+        <w:t xml:space="preserve"> the </w:t>
+      </w:r>
+      <w:r>
+        <w:rPr>
+          <w:rFonts w:eastAsiaTheme="minorEastAsia"/>
+        </w:rPr>
+        <w:t>anchoring effect</w:t>
       </w:r>
       <w:r>
         <w:rPr>
@@ -1794,6 +1988,126 @@
         <w:rPr>
           <w:rFonts w:eastAsiaTheme="minorEastAsia"/>
         </w:rPr>
+        <w:t xml:space="preserve">as well </w:t>
+      </w:r>
+      <w:r>
+        <w:rPr>
+          <w:rFonts w:eastAsiaTheme="minorEastAsia"/>
+        </w:rPr>
+        <w:t xml:space="preserve">as non-hedonic </w:t>
+      </w:r>
+      <w:r>
+        <w:rPr>
+          <w:rFonts w:eastAsiaTheme="minorEastAsia"/>
+        </w:rPr>
+        <w:t xml:space="preserve">components of past price that </w:t>
+      </w:r>
+      <w:r>
+        <w:rPr>
+          <w:rFonts w:eastAsiaTheme="minorEastAsia"/>
+        </w:rPr>
+        <w:t xml:space="preserve">could possibly </w:t>
+      </w:r>
+      <w:r>
+        <w:rPr>
+          <w:rFonts w:eastAsiaTheme="minorEastAsia"/>
+        </w:rPr>
+        <w:t>affect current price</w:t>
+      </w:r>
+      <w:r>
+        <w:rPr>
+          <w:rFonts w:eastAsiaTheme="minorEastAsia"/>
+        </w:rPr>
+        <w:t xml:space="preserve"> (see</w:t>
+      </w:r>
+      <m:oMath>
+        <m:r>
+          <w:rPr>
+            <w:rFonts w:ascii="Cambria Math" w:eastAsiaTheme="minorEastAsia" w:hAnsi="Cambria Math"/>
+          </w:rPr>
+          <m:t xml:space="preserve"> (</m:t>
+        </m:r>
+        <m:sSub>
+          <m:sSubPr>
+            <m:ctrlPr>
+              <w:rPr>
+                <w:rFonts w:ascii="Cambria Math" w:eastAsiaTheme="minorEastAsia" w:hAnsi="Cambria Math"/>
+                <w:i/>
+              </w:rPr>
+            </m:ctrlPr>
+          </m:sSubPr>
+          <m:e>
+            <m:r>
+              <w:rPr>
+                <w:rFonts w:ascii="Cambria Math" w:eastAsiaTheme="minorEastAsia" w:hAnsi="Cambria Math"/>
+              </w:rPr>
+              <m:t>P</m:t>
+            </m:r>
+          </m:e>
+          <m:sub>
+            <m:r>
+              <w:rPr>
+                <w:rFonts w:ascii="Cambria Math" w:eastAsiaTheme="minorEastAsia" w:hAnsi="Cambria Math"/>
+              </w:rPr>
+              <m:t>t-1</m:t>
+            </m:r>
+          </m:sub>
+        </m:sSub>
+        <m:r>
+          <w:rPr>
+            <w:rFonts w:ascii="Cambria Math" w:eastAsiaTheme="minorEastAsia" w:hAnsi="Cambria Math"/>
+          </w:rPr>
+          <m:t>-</m:t>
+        </m:r>
+        <m:sSub>
+          <m:sSubPr>
+            <m:ctrlPr>
+              <w:rPr>
+                <w:rFonts w:ascii="Cambria Math" w:eastAsiaTheme="minorEastAsia" w:hAnsi="Cambria Math"/>
+                <w:i/>
+              </w:rPr>
+            </m:ctrlPr>
+          </m:sSubPr>
+          <m:e>
+            <m:r>
+              <w:rPr>
+                <w:rFonts w:ascii="Cambria Math" w:eastAsiaTheme="minorEastAsia" w:hAnsi="Cambria Math"/>
+              </w:rPr>
+              <m:t>π</m:t>
+            </m:r>
+          </m:e>
+          <m:sub>
+            <m:r>
+              <w:rPr>
+                <w:rFonts w:ascii="Cambria Math" w:eastAsiaTheme="minorEastAsia" w:hAnsi="Cambria Math"/>
+              </w:rPr>
+              <m:t>t-1</m:t>
+            </m:r>
+          </m:sub>
+        </m:sSub>
+        <m:r>
+          <w:rPr>
+            <w:rFonts w:ascii="Cambria Math" w:eastAsiaTheme="minorEastAsia" w:hAnsi="Cambria Math"/>
+          </w:rPr>
+          <m:t>)</m:t>
+        </m:r>
+      </m:oMath>
+      <w:r>
+        <w:rPr>
+          <w:rFonts w:eastAsiaTheme="minorEastAsia"/>
+        </w:rPr>
+        <w:t xml:space="preserve"> below)</w:t>
+      </w:r>
+      <w:r>
+        <w:rPr>
+          <w:rFonts w:eastAsiaTheme="minorEastAsia"/>
+        </w:rPr>
+        <w:t xml:space="preserve">, </w:t>
+      </w:r>
+      <w:r>
+        <w:rPr>
+          <w:rFonts w:eastAsiaTheme="minorEastAsia"/>
+        </w:rPr>
         <w:t xml:space="preserve">this term </w:t>
       </w:r>
       <w:r>
@@ -1807,6 +2121,12 @@
           <w:rFonts w:eastAsiaTheme="minorEastAsia"/>
         </w:rPr>
         <w:t xml:space="preserve">ent to which past price </w:t>
+      </w:r>
+      <w:r>
+        <w:rPr>
+          <w:rFonts w:eastAsiaTheme="minorEastAsia"/>
+        </w:rPr>
+        <w:t xml:space="preserve">irrelevantly </w:t>
       </w:r>
       <w:r>
         <w:rPr>
@@ -1910,7 +2230,21 @@
         <w:rPr>
           <w:rFonts w:eastAsiaTheme="minorEastAsia"/>
         </w:rPr>
-        <w:t xml:space="preserve"> is the past residual</w:t>
+        <w:t xml:space="preserve"> </w:t>
+      </w:r>
+      <w:proofErr w:type="gramStart"/>
+      <w:r>
+        <w:rPr>
+          <w:rFonts w:eastAsiaTheme="minorEastAsia"/>
+        </w:rPr>
+        <w:t>is</w:t>
+      </w:r>
+      <w:proofErr w:type="gramEnd"/>
+      <w:r>
+        <w:rPr>
+          <w:rFonts w:eastAsiaTheme="minorEastAsia"/>
+        </w:rPr>
+        <w:t xml:space="preserve"> the past residual</w:t>
       </w:r>
       <w:r>
         <w:rPr>
@@ -1946,7 +2280,19 @@
         <w:rPr>
           <w:rFonts w:eastAsiaTheme="minorEastAsia"/>
         </w:rPr>
-        <w:t>other unobservable inputs into pas</w:t>
+        <w:t>other</w:t>
+      </w:r>
+      <w:r>
+        <w:rPr>
+          <w:rFonts w:eastAsiaTheme="minorEastAsia"/>
+        </w:rPr>
+        <w:t xml:space="preserve"> components of</w:t>
+      </w:r>
+      <w:r>
+        <w:rPr>
+          <w:rFonts w:eastAsiaTheme="minorEastAsia"/>
+        </w:rPr>
+        <w:t xml:space="preserve"> pas</w:t>
       </w:r>
       <w:r>
         <w:rPr>
@@ -1972,1067 +2318,41 @@
         </w:rPr>
         <w:t xml:space="preserve"> </w:t>
       </w:r>
-    </w:p>
-    <w:p>
-      <w:pPr>
-        <w:spacing w:line="480" w:lineRule="auto"/>
-        <w:ind w:firstLine="0"/>
-        <w:jc w:val="both"/>
-        <w:rPr>
-          <w:rFonts w:eastAsiaTheme="minorEastAsia"/>
-        </w:rPr>
-      </w:pPr>
-      <w:r>
-        <w:rPr>
-          <w:rFonts w:eastAsiaTheme="minorEastAsia"/>
-        </w:rPr>
-        <w:t>The anchoring effect is captured in the term</w:t>
-      </w:r>
-      <m:oMath>
-        <m:r>
-          <w:rPr>
-            <w:rFonts w:ascii="Cambria Math" w:eastAsiaTheme="minorEastAsia" w:hAnsi="Cambria Math"/>
-          </w:rPr>
-          <m:t xml:space="preserve"> (</m:t>
-        </m:r>
-        <m:sSub>
-          <m:sSubPr>
-            <m:ctrlPr>
-              <w:rPr>
-                <w:rFonts w:ascii="Cambria Math" w:eastAsiaTheme="minorEastAsia" w:hAnsi="Cambria Math"/>
-                <w:i/>
-              </w:rPr>
-            </m:ctrlPr>
-          </m:sSubPr>
-          <m:e>
-            <m:r>
-              <w:rPr>
-                <w:rFonts w:ascii="Cambria Math" w:eastAsiaTheme="minorEastAsia" w:hAnsi="Cambria Math"/>
-              </w:rPr>
-              <m:t>P</m:t>
-            </m:r>
-          </m:e>
-          <m:sub>
-            <m:r>
-              <w:rPr>
-                <w:rFonts w:ascii="Cambria Math" w:eastAsiaTheme="minorEastAsia" w:hAnsi="Cambria Math"/>
-              </w:rPr>
-              <m:t>t-1</m:t>
-            </m:r>
-          </m:sub>
-        </m:sSub>
-        <m:r>
-          <w:rPr>
-            <w:rFonts w:ascii="Cambria Math" w:eastAsiaTheme="minorEastAsia" w:hAnsi="Cambria Math"/>
-          </w:rPr>
-          <m:t>-</m:t>
-        </m:r>
-        <m:sSub>
-          <m:sSubPr>
-            <m:ctrlPr>
-              <w:rPr>
-                <w:rFonts w:ascii="Cambria Math" w:eastAsiaTheme="minorEastAsia" w:hAnsi="Cambria Math"/>
-                <w:i/>
-              </w:rPr>
-            </m:ctrlPr>
-          </m:sSubPr>
-          <m:e>
-            <m:r>
-              <w:rPr>
-                <w:rFonts w:ascii="Cambria Math" w:eastAsiaTheme="minorEastAsia" w:hAnsi="Cambria Math"/>
-              </w:rPr>
-              <m:t>π</m:t>
-            </m:r>
-          </m:e>
-          <m:sub>
-            <m:r>
-              <w:rPr>
-                <w:rFonts w:ascii="Cambria Math" w:eastAsiaTheme="minorEastAsia" w:hAnsi="Cambria Math"/>
-              </w:rPr>
-              <m:t>t</m:t>
-            </m:r>
-          </m:sub>
-        </m:sSub>
-        <m:r>
-          <w:rPr>
-            <w:rFonts w:ascii="Cambria Math" w:eastAsiaTheme="minorEastAsia" w:hAnsi="Cambria Math"/>
-          </w:rPr>
-          <m:t>)</m:t>
-        </m:r>
-      </m:oMath>
-      <w:r>
-        <w:rPr>
-          <w:rFonts w:eastAsiaTheme="minorEastAsia"/>
-        </w:rPr>
-        <w:t>, which specifies how information from the past price (the anchor)</w:t>
-      </w:r>
-      <m:oMath>
-        <m:r>
-          <w:rPr>
-            <w:rFonts w:ascii="Cambria Math" w:eastAsiaTheme="minorEastAsia" w:hAnsi="Cambria Math"/>
-          </w:rPr>
-          <m:t xml:space="preserve"> </m:t>
-        </m:r>
-        <m:sSub>
-          <m:sSubPr>
-            <m:ctrlPr>
-              <w:rPr>
-                <w:rFonts w:ascii="Cambria Math" w:eastAsiaTheme="minorEastAsia" w:hAnsi="Cambria Math"/>
-                <w:i/>
-              </w:rPr>
-            </m:ctrlPr>
-          </m:sSubPr>
-          <m:e>
-            <m:r>
-              <w:rPr>
-                <w:rFonts w:ascii="Cambria Math" w:eastAsiaTheme="minorEastAsia" w:hAnsi="Cambria Math"/>
-              </w:rPr>
-              <m:t>P</m:t>
-            </m:r>
-          </m:e>
-          <m:sub>
-            <m:r>
-              <w:rPr>
-                <w:rFonts w:ascii="Cambria Math" w:eastAsiaTheme="minorEastAsia" w:hAnsi="Cambria Math"/>
-              </w:rPr>
-              <m:t>t-1</m:t>
-            </m:r>
-          </m:sub>
-        </m:sSub>
-      </m:oMath>
-      <w:r>
-        <w:rPr>
-          <w:rFonts w:eastAsiaTheme="minorEastAsia"/>
-        </w:rPr>
-        <w:t xml:space="preserve"> differs the later hedonic price prediction</w:t>
-      </w:r>
-      <m:oMath>
-        <m:r>
-          <w:rPr>
-            <w:rFonts w:ascii="Cambria Math" w:eastAsiaTheme="minorEastAsia" w:hAnsi="Cambria Math"/>
-          </w:rPr>
-          <m:t xml:space="preserve"> </m:t>
-        </m:r>
-        <m:sSub>
-          <m:sSubPr>
-            <m:ctrlPr>
-              <w:rPr>
-                <w:rFonts w:ascii="Cambria Math" w:eastAsiaTheme="minorEastAsia" w:hAnsi="Cambria Math"/>
-                <w:i/>
-              </w:rPr>
-            </m:ctrlPr>
-          </m:sSubPr>
-          <m:e>
-            <m:r>
-              <w:rPr>
-                <w:rFonts w:ascii="Cambria Math" w:eastAsiaTheme="minorEastAsia" w:hAnsi="Cambria Math"/>
-              </w:rPr>
-              <m:t>π</m:t>
-            </m:r>
-          </m:e>
-          <m:sub>
-            <m:r>
-              <w:rPr>
-                <w:rFonts w:ascii="Cambria Math" w:eastAsiaTheme="minorEastAsia" w:hAnsi="Cambria Math"/>
-              </w:rPr>
-              <m:t>t</m:t>
-            </m:r>
-          </m:sub>
-        </m:sSub>
-      </m:oMath>
-      <w:r>
-        <w:rPr>
-          <w:rFonts w:eastAsiaTheme="minorEastAsia"/>
-        </w:rPr>
-        <w:t xml:space="preserve"> and thus the dependent variable</w:t>
-      </w:r>
-      <m:oMath>
-        <m:r>
-          <w:rPr>
-            <w:rFonts w:ascii="Cambria Math" w:eastAsiaTheme="minorEastAsia" w:hAnsi="Cambria Math"/>
-          </w:rPr>
-          <m:t xml:space="preserve"> ω</m:t>
-        </m:r>
-      </m:oMath>
-      <w:r>
-        <w:rPr>
-          <w:rFonts w:eastAsiaTheme="minorEastAsia"/>
-        </w:rPr>
-        <w:t>. The last term</w:t>
-      </w:r>
-      <m:oMath>
-        <m:r>
-          <w:rPr>
-            <w:rFonts w:ascii="Cambria Math" w:eastAsiaTheme="minorEastAsia" w:hAnsi="Cambria Math"/>
-          </w:rPr>
-          <m:t xml:space="preserve"> </m:t>
-        </m:r>
-        <m:sSub>
-          <m:sSubPr>
-            <m:ctrlPr>
-              <w:rPr>
-                <w:rFonts w:ascii="Cambria Math" w:eastAsiaTheme="minorEastAsia" w:hAnsi="Cambria Math"/>
-                <w:i/>
-              </w:rPr>
-            </m:ctrlPr>
-          </m:sSubPr>
-          <m:e>
-            <m:r>
-              <w:rPr>
-                <w:rFonts w:ascii="Cambria Math" w:eastAsiaTheme="minorEastAsia" w:hAnsi="Cambria Math"/>
-              </w:rPr>
-              <m:t>P</m:t>
-            </m:r>
-          </m:e>
-          <m:sub>
-            <m:r>
-              <w:rPr>
-                <w:rFonts w:ascii="Cambria Math" w:eastAsiaTheme="minorEastAsia" w:hAnsi="Cambria Math"/>
-              </w:rPr>
-              <m:t>t-1</m:t>
-            </m:r>
-          </m:sub>
-        </m:sSub>
-        <m:r>
-          <w:rPr>
-            <w:rFonts w:ascii="Cambria Math" w:eastAsiaTheme="minorEastAsia" w:hAnsi="Cambria Math"/>
-          </w:rPr>
-          <m:t>-</m:t>
-        </m:r>
-        <m:sSub>
-          <m:sSubPr>
-            <m:ctrlPr>
-              <w:rPr>
-                <w:rFonts w:ascii="Cambria Math" w:eastAsiaTheme="minorEastAsia" w:hAnsi="Cambria Math"/>
-                <w:i/>
-              </w:rPr>
-            </m:ctrlPr>
-          </m:sSubPr>
-          <m:e>
-            <m:r>
-              <w:rPr>
-                <w:rFonts w:ascii="Cambria Math" w:eastAsiaTheme="minorEastAsia" w:hAnsi="Cambria Math"/>
-              </w:rPr>
-              <m:t>π</m:t>
-            </m:r>
-          </m:e>
-          <m:sub>
-            <m:r>
-              <w:rPr>
-                <w:rFonts w:ascii="Cambria Math" w:eastAsiaTheme="minorEastAsia" w:hAnsi="Cambria Math"/>
-              </w:rPr>
-              <m:t>t-1</m:t>
-            </m:r>
-          </m:sub>
-        </m:sSub>
-      </m:oMath>
-      <w:r>
-        <w:rPr>
-          <w:rFonts w:eastAsiaTheme="minorEastAsia"/>
-        </w:rPr>
-        <w:t xml:space="preserve"> controls for unobservable non-hedonic effects on price. For example, if the past price was not only a function of the painting’s hedonic characteristics, but was also a function of bidding activity at the time, this will be controlled for in the</w:t>
-      </w:r>
-      <m:oMath>
-        <m:r>
-          <w:rPr>
-            <w:rFonts w:ascii="Cambria Math" w:eastAsiaTheme="minorEastAsia" w:hAnsi="Cambria Math"/>
-          </w:rPr>
-          <m:t xml:space="preserve"> </m:t>
-        </m:r>
-        <m:sSub>
-          <m:sSubPr>
-            <m:ctrlPr>
-              <w:rPr>
-                <w:rFonts w:ascii="Cambria Math" w:eastAsiaTheme="minorEastAsia" w:hAnsi="Cambria Math"/>
-                <w:i/>
-              </w:rPr>
-            </m:ctrlPr>
-          </m:sSubPr>
-          <m:e>
-            <m:r>
-              <w:rPr>
-                <w:rFonts w:ascii="Cambria Math" w:eastAsiaTheme="minorEastAsia" w:hAnsi="Cambria Math"/>
-              </w:rPr>
-              <m:t>P</m:t>
-            </m:r>
-          </m:e>
-          <m:sub>
-            <m:r>
-              <w:rPr>
-                <w:rFonts w:ascii="Cambria Math" w:eastAsiaTheme="minorEastAsia" w:hAnsi="Cambria Math"/>
-              </w:rPr>
-              <m:t>t-1</m:t>
-            </m:r>
-          </m:sub>
-        </m:sSub>
-        <m:r>
-          <w:rPr>
-            <w:rFonts w:ascii="Cambria Math" w:eastAsiaTheme="minorEastAsia" w:hAnsi="Cambria Math"/>
-          </w:rPr>
-          <m:t>-</m:t>
-        </m:r>
-        <m:sSub>
-          <m:sSubPr>
-            <m:ctrlPr>
-              <w:rPr>
-                <w:rFonts w:ascii="Cambria Math" w:eastAsiaTheme="minorEastAsia" w:hAnsi="Cambria Math"/>
-                <w:i/>
-              </w:rPr>
-            </m:ctrlPr>
-          </m:sSubPr>
-          <m:e>
-            <m:r>
-              <w:rPr>
-                <w:rFonts w:ascii="Cambria Math" w:eastAsiaTheme="minorEastAsia" w:hAnsi="Cambria Math"/>
-              </w:rPr>
-              <m:t>π</m:t>
-            </m:r>
-          </m:e>
-          <m:sub>
-            <m:r>
-              <w:rPr>
-                <w:rFonts w:ascii="Cambria Math" w:eastAsiaTheme="minorEastAsia" w:hAnsi="Cambria Math"/>
-              </w:rPr>
-              <m:t>t-1</m:t>
-            </m:r>
-          </m:sub>
-        </m:sSub>
-      </m:oMath>
-      <w:r>
-        <w:rPr>
-          <w:rFonts w:eastAsiaTheme="minorEastAsia"/>
-        </w:rPr>
-        <w:t xml:space="preserve"> term. Otherwise,</w:t>
-      </w:r>
-      <m:oMath>
-        <m:r>
-          <w:rPr>
-            <w:rFonts w:ascii="Cambria Math" w:eastAsiaTheme="minorEastAsia" w:hAnsi="Cambria Math"/>
-          </w:rPr>
-          <m:t xml:space="preserve"> </m:t>
-        </m:r>
-        <m:sSub>
-          <m:sSubPr>
-            <m:ctrlPr>
-              <w:rPr>
-                <w:rFonts w:ascii="Cambria Math" w:eastAsiaTheme="minorEastAsia" w:hAnsi="Cambria Math"/>
-                <w:i/>
-              </w:rPr>
-            </m:ctrlPr>
-          </m:sSubPr>
-          <m:e>
-            <m:r>
-              <w:rPr>
-                <w:rFonts w:ascii="Cambria Math" w:eastAsiaTheme="minorEastAsia" w:hAnsi="Cambria Math"/>
-              </w:rPr>
-              <m:t>P</m:t>
-            </m:r>
-          </m:e>
-          <m:sub>
-            <m:r>
-              <w:rPr>
-                <w:rFonts w:ascii="Cambria Math" w:eastAsiaTheme="minorEastAsia" w:hAnsi="Cambria Math"/>
-              </w:rPr>
-              <m:t>t-1</m:t>
-            </m:r>
-          </m:sub>
-        </m:sSub>
-        <m:r>
-          <w:rPr>
-            <w:rFonts w:ascii="Cambria Math" w:eastAsiaTheme="minorEastAsia" w:hAnsi="Cambria Math"/>
-          </w:rPr>
-          <m:t>-</m:t>
-        </m:r>
-        <m:sSub>
-          <m:sSubPr>
-            <m:ctrlPr>
-              <w:rPr>
-                <w:rFonts w:ascii="Cambria Math" w:eastAsiaTheme="minorEastAsia" w:hAnsi="Cambria Math"/>
-                <w:i/>
-              </w:rPr>
-            </m:ctrlPr>
-          </m:sSubPr>
-          <m:e>
-            <m:r>
-              <w:rPr>
-                <w:rFonts w:ascii="Cambria Math" w:eastAsiaTheme="minorEastAsia" w:hAnsi="Cambria Math"/>
-              </w:rPr>
-              <m:t>π</m:t>
-            </m:r>
-          </m:e>
-          <m:sub>
-            <m:r>
-              <w:rPr>
-                <w:rFonts w:ascii="Cambria Math" w:eastAsiaTheme="minorEastAsia" w:hAnsi="Cambria Math"/>
-              </w:rPr>
-              <m:t>t</m:t>
-            </m:r>
-          </m:sub>
-        </m:sSub>
-      </m:oMath>
-      <w:r>
-        <w:rPr>
-          <w:rFonts w:eastAsiaTheme="minorEastAsia"/>
-        </w:rPr>
-        <w:t xml:space="preserve"> not only reflects the impact by past price on the later hedonic prediction, but also past bidding activity and other non-hedonic factors inputted into</w:t>
-      </w:r>
-      <m:oMath>
-        <m:r>
-          <w:rPr>
-            <w:rFonts w:ascii="Cambria Math" w:eastAsiaTheme="minorEastAsia" w:hAnsi="Cambria Math"/>
-          </w:rPr>
-          <m:t xml:space="preserve"> </m:t>
-        </m:r>
-        <m:sSub>
-          <m:sSubPr>
-            <m:ctrlPr>
-              <w:rPr>
-                <w:rFonts w:ascii="Cambria Math" w:eastAsiaTheme="minorEastAsia" w:hAnsi="Cambria Math"/>
-                <w:i/>
-              </w:rPr>
-            </m:ctrlPr>
-          </m:sSubPr>
-          <m:e>
-            <m:r>
-              <w:rPr>
-                <w:rFonts w:ascii="Cambria Math" w:eastAsiaTheme="minorEastAsia" w:hAnsi="Cambria Math"/>
-              </w:rPr>
-              <m:t>P</m:t>
-            </m:r>
-          </m:e>
-          <m:sub>
-            <m:r>
-              <w:rPr>
-                <w:rFonts w:ascii="Cambria Math" w:eastAsiaTheme="minorEastAsia" w:hAnsi="Cambria Math"/>
-              </w:rPr>
-              <m:t>t-1</m:t>
-            </m:r>
-          </m:sub>
-        </m:sSub>
-      </m:oMath>
-      <w:r>
-        <w:rPr>
-          <w:rFonts w:eastAsiaTheme="minorEastAsia"/>
-        </w:rPr>
-        <w:t>. In the case of the dependent variable</w:t>
-      </w:r>
-      <m:oMath>
-        <m:r>
-          <w:rPr>
-            <w:rFonts w:ascii="Cambria Math" w:eastAsiaTheme="minorEastAsia" w:hAnsi="Cambria Math"/>
-          </w:rPr>
-          <m:t xml:space="preserve"> </m:t>
-        </m:r>
-        <m:sSub>
-          <m:sSubPr>
-            <m:ctrlPr>
-              <w:rPr>
-                <w:rFonts w:ascii="Cambria Math" w:eastAsiaTheme="minorEastAsia" w:hAnsi="Cambria Math"/>
-                <w:i/>
-              </w:rPr>
-            </m:ctrlPr>
-          </m:sSubPr>
-          <m:e>
-            <m:r>
-              <w:rPr>
-                <w:rFonts w:ascii="Cambria Math" w:eastAsiaTheme="minorEastAsia" w:hAnsi="Cambria Math"/>
-              </w:rPr>
-              <m:t>P</m:t>
-            </m:r>
-          </m:e>
-          <m:sub>
-            <m:r>
-              <w:rPr>
-                <w:rFonts w:ascii="Cambria Math" w:eastAsiaTheme="minorEastAsia" w:hAnsi="Cambria Math"/>
-              </w:rPr>
-              <m:t>t</m:t>
-            </m:r>
-          </m:sub>
-        </m:sSub>
-      </m:oMath>
-      <w:r>
-        <w:rPr>
-          <w:rFonts w:eastAsiaTheme="minorEastAsia"/>
-        </w:rPr>
-        <w:t xml:space="preserve"> </w:t>
-      </w:r>
-      <w:r>
-        <w:rPr>
-          <w:rFonts w:eastAsiaTheme="minorEastAsia"/>
-        </w:rPr>
-        <w:lastRenderedPageBreak/>
-        <w:t>(for a regression for hammer price), we see that those non-hedonic inputs, usually captured by</w:t>
-      </w:r>
-      <m:oMath>
-        <m:r>
-          <w:rPr>
-            <w:rFonts w:ascii="Cambria Math" w:eastAsiaTheme="minorEastAsia" w:hAnsi="Cambria Math"/>
-          </w:rPr>
-          <m:t xml:space="preserve"> </m:t>
-        </m:r>
-        <m:sSub>
-          <m:sSubPr>
-            <m:ctrlPr>
-              <w:rPr>
-                <w:rFonts w:ascii="Cambria Math" w:eastAsiaTheme="minorEastAsia" w:hAnsi="Cambria Math"/>
-                <w:i/>
-              </w:rPr>
-            </m:ctrlPr>
-          </m:sSubPr>
-          <m:e>
-            <m:r>
-              <w:rPr>
-                <w:rFonts w:ascii="Cambria Math" w:eastAsiaTheme="minorEastAsia" w:hAnsi="Cambria Math"/>
-              </w:rPr>
-              <m:t>P</m:t>
-            </m:r>
-          </m:e>
-          <m:sub>
-            <m:r>
-              <w:rPr>
-                <w:rFonts w:ascii="Cambria Math" w:eastAsiaTheme="minorEastAsia" w:hAnsi="Cambria Math"/>
-              </w:rPr>
-              <m:t>t</m:t>
-            </m:r>
-          </m:sub>
-        </m:sSub>
-        <m:r>
-          <w:rPr>
-            <w:rFonts w:ascii="Cambria Math" w:eastAsiaTheme="minorEastAsia" w:hAnsi="Cambria Math"/>
-          </w:rPr>
-          <m:t>-</m:t>
-        </m:r>
-        <m:sSub>
-          <m:sSubPr>
-            <m:ctrlPr>
-              <w:rPr>
-                <w:rFonts w:ascii="Cambria Math" w:eastAsiaTheme="minorEastAsia" w:hAnsi="Cambria Math"/>
-                <w:i/>
-              </w:rPr>
-            </m:ctrlPr>
-          </m:sSubPr>
-          <m:e>
-            <m:r>
-              <w:rPr>
-                <w:rFonts w:ascii="Cambria Math" w:eastAsiaTheme="minorEastAsia" w:hAnsi="Cambria Math"/>
-              </w:rPr>
-              <m:t>π</m:t>
-            </m:r>
-          </m:e>
-          <m:sub>
-            <m:r>
-              <w:rPr>
-                <w:rFonts w:ascii="Cambria Math" w:eastAsiaTheme="minorEastAsia" w:hAnsi="Cambria Math"/>
-              </w:rPr>
-              <m:t>t</m:t>
-            </m:r>
-          </m:sub>
-        </m:sSub>
-      </m:oMath>
-      <w:r>
-        <w:rPr>
-          <w:rFonts w:eastAsiaTheme="minorEastAsia"/>
-        </w:rPr>
-        <w:t>, would instead be contained in the residuals. One should also note that because hedonic prices may vary over time,</w:t>
-      </w:r>
-      <m:oMath>
-        <m:r>
-          <w:rPr>
-            <w:rFonts w:ascii="Cambria Math" w:eastAsiaTheme="minorEastAsia" w:hAnsi="Cambria Math"/>
-          </w:rPr>
-          <m:t xml:space="preserve"> </m:t>
-        </m:r>
-        <m:sSub>
-          <m:sSubPr>
-            <m:ctrlPr>
-              <w:rPr>
-                <w:rFonts w:ascii="Cambria Math" w:eastAsiaTheme="minorEastAsia" w:hAnsi="Cambria Math"/>
-                <w:i/>
-              </w:rPr>
-            </m:ctrlPr>
-          </m:sSubPr>
-          <m:e>
-            <m:r>
-              <w:rPr>
-                <w:rFonts w:ascii="Cambria Math" w:eastAsiaTheme="minorEastAsia" w:hAnsi="Cambria Math"/>
-              </w:rPr>
-              <m:t>P</m:t>
-            </m:r>
-          </m:e>
-          <m:sub>
-            <m:r>
-              <w:rPr>
-                <w:rFonts w:ascii="Cambria Math" w:eastAsiaTheme="minorEastAsia" w:hAnsi="Cambria Math"/>
-              </w:rPr>
-              <m:t>t-1</m:t>
-            </m:r>
-          </m:sub>
-        </m:sSub>
-        <m:r>
-          <w:rPr>
-            <w:rFonts w:ascii="Cambria Math" w:eastAsiaTheme="minorEastAsia" w:hAnsi="Cambria Math"/>
-          </w:rPr>
-          <m:t>-</m:t>
-        </m:r>
-        <m:sSub>
-          <m:sSubPr>
-            <m:ctrlPr>
-              <w:rPr>
-                <w:rFonts w:ascii="Cambria Math" w:eastAsiaTheme="minorEastAsia" w:hAnsi="Cambria Math"/>
-                <w:i/>
-              </w:rPr>
-            </m:ctrlPr>
-          </m:sSubPr>
-          <m:e>
-            <m:r>
-              <w:rPr>
-                <w:rFonts w:ascii="Cambria Math" w:eastAsiaTheme="minorEastAsia" w:hAnsi="Cambria Math"/>
-              </w:rPr>
-              <m:t>π</m:t>
-            </m:r>
-          </m:e>
-          <m:sub>
-            <m:r>
-              <w:rPr>
-                <w:rFonts w:ascii="Cambria Math" w:eastAsiaTheme="minorEastAsia" w:hAnsi="Cambria Math"/>
-              </w:rPr>
-              <m:t>t</m:t>
-            </m:r>
-          </m:sub>
-        </m:sSub>
-      </m:oMath>
-      <w:r>
-        <w:rPr>
-          <w:rFonts w:eastAsiaTheme="minorEastAsia"/>
-        </w:rPr>
-        <w:t xml:space="preserve"> is distinct from</w:t>
-      </w:r>
-      <m:oMath>
-        <m:r>
-          <w:rPr>
-            <w:rFonts w:ascii="Cambria Math" w:eastAsiaTheme="minorEastAsia" w:hAnsi="Cambria Math"/>
-          </w:rPr>
-          <m:t xml:space="preserve"> </m:t>
-        </m:r>
-        <m:sSub>
-          <m:sSubPr>
-            <m:ctrlPr>
-              <w:rPr>
-                <w:rFonts w:ascii="Cambria Math" w:eastAsiaTheme="minorEastAsia" w:hAnsi="Cambria Math"/>
-                <w:i/>
-              </w:rPr>
-            </m:ctrlPr>
-          </m:sSubPr>
-          <m:e>
-            <m:r>
-              <w:rPr>
-                <w:rFonts w:ascii="Cambria Math" w:eastAsiaTheme="minorEastAsia" w:hAnsi="Cambria Math"/>
-              </w:rPr>
-              <m:t>P</m:t>
-            </m:r>
-          </m:e>
-          <m:sub>
-            <m:r>
-              <w:rPr>
-                <w:rFonts w:ascii="Cambria Math" w:eastAsiaTheme="minorEastAsia" w:hAnsi="Cambria Math"/>
-              </w:rPr>
-              <m:t>t-1</m:t>
-            </m:r>
-          </m:sub>
-        </m:sSub>
-        <m:r>
-          <w:rPr>
-            <w:rFonts w:ascii="Cambria Math" w:eastAsiaTheme="minorEastAsia" w:hAnsi="Cambria Math"/>
-          </w:rPr>
-          <m:t>-</m:t>
-        </m:r>
-        <m:sSub>
-          <m:sSubPr>
-            <m:ctrlPr>
-              <w:rPr>
-                <w:rFonts w:ascii="Cambria Math" w:eastAsiaTheme="minorEastAsia" w:hAnsi="Cambria Math"/>
-                <w:i/>
-              </w:rPr>
-            </m:ctrlPr>
-          </m:sSubPr>
-          <m:e>
-            <m:r>
-              <w:rPr>
-                <w:rFonts w:ascii="Cambria Math" w:eastAsiaTheme="minorEastAsia" w:hAnsi="Cambria Math"/>
-              </w:rPr>
-              <m:t>π</m:t>
-            </m:r>
-          </m:e>
-          <m:sub>
-            <m:r>
-              <w:rPr>
-                <w:rFonts w:ascii="Cambria Math" w:eastAsiaTheme="minorEastAsia" w:hAnsi="Cambria Math"/>
-              </w:rPr>
-              <m:t>t-1</m:t>
-            </m:r>
-          </m:sub>
-        </m:sSub>
-      </m:oMath>
-      <w:r>
-        <w:rPr>
-          <w:rFonts w:eastAsiaTheme="minorEastAsia"/>
-        </w:rPr>
-        <w:t>. Additionally, the intercept</w:t>
-      </w:r>
-      <m:oMath>
-        <m:r>
-          <w:rPr>
-            <w:rFonts w:ascii="Cambria Math" w:eastAsiaTheme="minorEastAsia" w:hAnsi="Cambria Math"/>
-          </w:rPr>
-          <m:t xml:space="preserve"> </m:t>
-        </m:r>
-        <m:sSub>
-          <m:sSubPr>
-            <m:ctrlPr>
-              <w:rPr>
-                <w:rFonts w:ascii="Cambria Math" w:eastAsiaTheme="minorEastAsia" w:hAnsi="Cambria Math"/>
-                <w:i/>
-              </w:rPr>
-            </m:ctrlPr>
-          </m:sSubPr>
-          <m:e>
-            <m:r>
-              <w:rPr>
-                <w:rFonts w:ascii="Cambria Math" w:eastAsiaTheme="minorEastAsia" w:hAnsi="Cambria Math"/>
-              </w:rPr>
-              <m:t>a</m:t>
-            </m:r>
-          </m:e>
-          <m:sub>
-            <m:r>
-              <w:rPr>
-                <w:rFonts w:ascii="Cambria Math" w:eastAsiaTheme="minorEastAsia" w:hAnsi="Cambria Math"/>
-              </w:rPr>
-              <m:t>0</m:t>
-            </m:r>
-          </m:sub>
-        </m:sSub>
-      </m:oMath>
-      <w:r>
-        <w:rPr>
-          <w:rFonts w:eastAsiaTheme="minorEastAsia"/>
-        </w:rPr>
-        <w:t xml:space="preserve"> represents the value of</w:t>
-      </w:r>
-      <m:oMath>
-        <m:r>
-          <w:rPr>
-            <w:rFonts w:ascii="Cambria Math" w:eastAsiaTheme="minorEastAsia" w:hAnsi="Cambria Math"/>
-          </w:rPr>
-          <m:t xml:space="preserve"> ω</m:t>
-        </m:r>
-      </m:oMath>
-      <w:r>
-        <w:rPr>
-          <w:rFonts w:eastAsiaTheme="minorEastAsia"/>
-        </w:rPr>
-        <w:t xml:space="preserve"> in the absence of other predictors. For example, if</w:t>
-      </w:r>
-      <m:oMath>
-        <m:r>
-          <w:rPr>
-            <w:rFonts w:ascii="Cambria Math" w:eastAsiaTheme="minorEastAsia" w:hAnsi="Cambria Math"/>
-          </w:rPr>
-          <m:t xml:space="preserve"> ω</m:t>
-        </m:r>
-      </m:oMath>
-      <w:r>
-        <w:rPr>
-          <w:rFonts w:eastAsiaTheme="minorEastAsia"/>
-        </w:rPr>
-        <w:t xml:space="preserve"> represents hammer (sale) price, then a high intercept could suggest a high average price for paintings across the given market.</w:t>
-      </w:r>
-    </w:p>
-    <w:p>
-      <w:pPr>
-        <w:spacing w:line="480" w:lineRule="auto"/>
-        <w:ind w:firstLine="0"/>
-        <w:jc w:val="both"/>
-        <w:rPr>
-          <w:rFonts w:eastAsiaTheme="minorEastAsia"/>
-        </w:rPr>
-      </w:pPr>
-      <w:r>
-        <w:rPr>
-          <w:rFonts w:eastAsiaTheme="minorEastAsia"/>
-        </w:rPr>
-        <w:t>&lt;do note that</w:t>
-      </w:r>
-      <m:oMath>
-        <m:r>
-          <w:rPr>
-            <w:rFonts w:ascii="Cambria Math" w:eastAsiaTheme="minorEastAsia" w:hAnsi="Cambria Math"/>
-          </w:rPr>
-          <m:t xml:space="preserve"> </m:t>
-        </m:r>
-        <m:sSub>
-          <m:sSubPr>
-            <m:ctrlPr>
-              <w:rPr>
-                <w:rFonts w:ascii="Cambria Math" w:eastAsiaTheme="minorEastAsia" w:hAnsi="Cambria Math"/>
-                <w:i/>
-              </w:rPr>
-            </m:ctrlPr>
-          </m:sSubPr>
-          <m:e>
-            <m:r>
-              <w:rPr>
-                <w:rFonts w:ascii="Cambria Math" w:eastAsiaTheme="minorEastAsia" w:hAnsi="Cambria Math"/>
-              </w:rPr>
-              <m:t>π</m:t>
-            </m:r>
-          </m:e>
-          <m:sub>
-            <m:r>
-              <w:rPr>
-                <w:rFonts w:ascii="Cambria Math" w:eastAsiaTheme="minorEastAsia" w:hAnsi="Cambria Math"/>
-              </w:rPr>
-              <m:t>t</m:t>
-            </m:r>
-          </m:sub>
-        </m:sSub>
-        <m:r>
-          <w:rPr>
-            <w:rFonts w:ascii="Cambria Math" w:eastAsiaTheme="minorEastAsia" w:hAnsi="Cambria Math"/>
-          </w:rPr>
-          <m:t>-</m:t>
-        </m:r>
-        <m:sSub>
-          <m:sSubPr>
-            <m:ctrlPr>
-              <w:rPr>
-                <w:rFonts w:ascii="Cambria Math" w:eastAsiaTheme="minorEastAsia" w:hAnsi="Cambria Math"/>
-                <w:i/>
-              </w:rPr>
-            </m:ctrlPr>
-          </m:sSubPr>
-          <m:e>
-            <m:r>
-              <w:rPr>
-                <w:rFonts w:ascii="Cambria Math" w:eastAsiaTheme="minorEastAsia" w:hAnsi="Cambria Math"/>
-              </w:rPr>
-              <m:t>π</m:t>
-            </m:r>
-          </m:e>
-          <m:sub>
-            <m:r>
-              <w:rPr>
-                <w:rFonts w:ascii="Cambria Math" w:eastAsiaTheme="minorEastAsia" w:hAnsi="Cambria Math"/>
-              </w:rPr>
-              <m:t>t-1</m:t>
-            </m:r>
-          </m:sub>
-        </m:sSub>
-      </m:oMath>
-      <w:r>
-        <w:rPr>
-          <w:rFonts w:eastAsiaTheme="minorEastAsia"/>
-        </w:rPr>
-        <w:t xml:space="preserve"> is already accounted for in this model</w:t>
-      </w:r>
-      <w:r>
-        <w:rPr>
-          <w:rFonts w:eastAsiaTheme="minorEastAsia"/>
-        </w:rPr>
-        <w:t xml:space="preserve"> -&gt; collinear &gt;</w:t>
-      </w:r>
-    </w:p>
-    <w:p>
-      <w:pPr>
-        <w:spacing w:line="480" w:lineRule="auto"/>
-        <w:ind w:firstLine="0"/>
-        <w:jc w:val="both"/>
-        <w:rPr>
-          <w:rFonts w:eastAsiaTheme="minorEastAsia"/>
-        </w:rPr>
-      </w:pPr>
-    </w:p>
-    <w:p>
-      <w:pPr>
-        <w:spacing w:line="480" w:lineRule="auto"/>
-        <w:ind w:firstLine="0"/>
-        <w:rPr>
-          <w:rFonts w:eastAsiaTheme="minorEastAsia"/>
-          <w:b/>
-        </w:rPr>
-      </w:pPr>
-      <w:r>
-        <w:rPr>
-          <w:rFonts w:eastAsiaTheme="minorEastAsia"/>
-          <w:b/>
-        </w:rPr>
-        <w:t>IDENTIFYING SUBSTITUTES</w:t>
-      </w:r>
-    </w:p>
-    <w:p>
-      <w:pPr>
-        <w:spacing w:line="480" w:lineRule="auto"/>
-        <w:ind w:firstLine="0"/>
-        <w:jc w:val="both"/>
-        <w:rPr>
-          <w:rFonts w:eastAsiaTheme="minorEastAsia"/>
-        </w:rPr>
-      </w:pPr>
-      <w:r>
-        <w:rPr>
-          <w:rFonts w:eastAsiaTheme="minorEastAsia"/>
-        </w:rPr>
-        <w:t>As we discussed earlier and as Beggs &amp; Graddy (2009) note, it is extremely difficult to track down multiple sales of the same item</w:t>
-      </w:r>
-      <w:r>
-        <w:rPr>
-          <w:rFonts w:eastAsiaTheme="minorEastAsia"/>
-        </w:rPr>
-        <w:t>.</w:t>
-      </w:r>
-      <w:r>
-        <w:rPr>
-          <w:rFonts w:eastAsiaTheme="minorEastAsia"/>
-        </w:rPr>
-        <w:t xml:space="preserve"> The same art piece can become a drastically different hedonic object within its lifetime. And, many years or decades may elapse between sales of the same art piece – far too long to reliably measure anchoring biases. </w:t>
-      </w:r>
-    </w:p>
-    <w:p>
-      <w:pPr>
-        <w:spacing w:line="480" w:lineRule="auto"/>
-        <w:ind w:firstLine="0"/>
-        <w:jc w:val="both"/>
-        <w:rPr>
-          <w:rFonts w:eastAsiaTheme="minorEastAsia"/>
-        </w:rPr>
-      </w:pPr>
-      <w:r>
-        <w:rPr>
-          <w:rFonts w:eastAsiaTheme="minorEastAsia"/>
-        </w:rPr>
-        <w:tab/>
-        <w:t>It is reasonable to believe that buyers (and specialists), when bidding on an artwork, make judgments based not only on that artwork’s past sales, but also what similar pieces went for as well. This allows for a much more versatile approach to identifying anchoring effects, or if between different goods, cross-effects – given that we control adequately for hedonic differences.</w:t>
-      </w:r>
-      <w:r>
-        <w:rPr>
-          <w:rFonts w:eastAsiaTheme="minorEastAsia"/>
-        </w:rPr>
-        <w:t xml:space="preserve"> </w:t>
-      </w:r>
-      <w:r>
-        <w:rPr>
-          <w:rFonts w:eastAsiaTheme="minorEastAsia"/>
-        </w:rPr>
-        <w:t xml:space="preserve">Before </w:t>
-      </w:r>
-      <w:r>
-        <w:rPr>
-          <w:rFonts w:eastAsiaTheme="minorEastAsia"/>
-        </w:rPr>
-        <w:t>measuring similarity,</w:t>
-      </w:r>
-      <w:r>
-        <w:rPr>
-          <w:rFonts w:eastAsiaTheme="minorEastAsia"/>
-        </w:rPr>
-        <w:t xml:space="preserve"> however, we must </w:t>
-      </w:r>
-      <w:r>
-        <w:rPr>
-          <w:rFonts w:eastAsiaTheme="minorEastAsia"/>
-        </w:rPr>
-        <w:t>identify</w:t>
-      </w:r>
-      <w:r>
-        <w:rPr>
-          <w:rFonts w:eastAsiaTheme="minorEastAsia"/>
-        </w:rPr>
-        <w:t xml:space="preserve"> related pieces</w:t>
-      </w:r>
-      <w:r>
-        <w:rPr>
-          <w:rFonts w:eastAsiaTheme="minorEastAsia"/>
-        </w:rPr>
-        <w:t xml:space="preserve"> for the current good, since </w:t>
-      </w:r>
-      <w:r>
-        <w:rPr>
-          <w:rFonts w:eastAsiaTheme="minorEastAsia"/>
-        </w:rPr>
-        <w:t xml:space="preserve">many </w:t>
-      </w:r>
-      <w:r>
-        <w:rPr>
-          <w:rFonts w:eastAsiaTheme="minorEastAsia"/>
-        </w:rPr>
-        <w:t xml:space="preserve">other pieces </w:t>
-      </w:r>
-      <w:r>
-        <w:rPr>
-          <w:rFonts w:eastAsiaTheme="minorEastAsia"/>
-        </w:rPr>
-        <w:t xml:space="preserve">may be entirely irrelevant. Thus, to </w:t>
-      </w:r>
-      <w:r>
-        <w:rPr>
-          <w:rFonts w:eastAsiaTheme="minorEastAsia"/>
-        </w:rPr>
-        <w:t>identify</w:t>
-      </w:r>
-      <w:r>
-        <w:rPr>
-          <w:rFonts w:eastAsiaTheme="minorEastAsia"/>
-        </w:rPr>
-        <w:t xml:space="preserve"> substitutes for the sale of a current art piece, we search </w:t>
-      </w:r>
-      <w:r>
-        <w:rPr>
-          <w:rFonts w:eastAsiaTheme="minorEastAsia"/>
-        </w:rPr>
-        <w:lastRenderedPageBreak/>
-        <w:t xml:space="preserve">through our data for past sales of other pieces with the same artist, medium, and signs of authenticity. I also omit observations where no substitutes were found. </w:t>
-      </w:r>
-      <w:r>
-        <w:rPr>
-          <w:rFonts w:eastAsiaTheme="minorEastAsia"/>
-        </w:rPr>
-        <w:t>This gives us a list of related art sales to consider for the current good</w:t>
-      </w:r>
-      <w:r>
-        <w:rPr>
-          <w:rFonts w:eastAsiaTheme="minorEastAsia"/>
-        </w:rPr>
-        <w:t>.</w:t>
-      </w:r>
-      <w:r>
-        <w:rPr>
-          <w:rFonts w:eastAsiaTheme="minorEastAsia"/>
-        </w:rPr>
-        <w:t xml:space="preserve"> Only then may we </w:t>
-      </w:r>
-      <w:r>
-        <w:rPr>
-          <w:rFonts w:eastAsiaTheme="minorEastAsia"/>
-        </w:rPr>
-        <w:t>proceed</w:t>
-      </w:r>
-      <w:r>
-        <w:rPr>
-          <w:rFonts w:eastAsiaTheme="minorEastAsia"/>
-        </w:rPr>
-        <w:t xml:space="preserve"> to </w:t>
-      </w:r>
-      <w:r>
-        <w:rPr>
-          <w:rFonts w:eastAsiaTheme="minorEastAsia"/>
-        </w:rPr>
-        <w:t>measure similarity and test for anchoring cross-effects, as described below.</w:t>
-      </w:r>
-      <w:r>
-        <w:rPr>
-          <w:rFonts w:eastAsiaTheme="minorEastAsia"/>
-        </w:rPr>
-        <w:t xml:space="preserve"> </w:t>
+      <w:r>
+        <w:rPr>
+          <w:rFonts w:eastAsiaTheme="minorEastAsia"/>
+        </w:rPr>
+        <w:t xml:space="preserve">For example, if the past price was not only a function of the painting’s hedonic characteristics, but was also a function of </w:t>
+      </w:r>
+      <w:r>
+        <w:rPr>
+          <w:rFonts w:eastAsiaTheme="minorEastAsia"/>
+        </w:rPr>
+        <w:t>bidder excitement</w:t>
+      </w:r>
+      <w:r>
+        <w:rPr>
+          <w:rFonts w:eastAsiaTheme="minorEastAsia"/>
+        </w:rPr>
+        <w:t xml:space="preserve"> at the time, </w:t>
+      </w:r>
+      <w:r>
+        <w:rPr>
+          <w:rFonts w:eastAsiaTheme="minorEastAsia"/>
+        </w:rPr>
+        <w:t xml:space="preserve">that </w:t>
+      </w:r>
+      <w:r>
+        <w:rPr>
+          <w:rFonts w:eastAsiaTheme="minorEastAsia"/>
+        </w:rPr>
+        <w:t>will be controlled for in</w:t>
+      </w:r>
+      <w:r>
+        <w:rPr>
+          <w:rFonts w:eastAsiaTheme="minorEastAsia"/>
+        </w:rPr>
+        <w:t xml:space="preserve"> this term.</w:t>
       </w:r>
     </w:p>
     <w:p>
@@ -3052,6 +2372,362 @@
         <w:jc w:val="both"/>
         <w:rPr>
           <w:rFonts w:eastAsiaTheme="minorEastAsia"/>
+        </w:rPr>
+      </w:pPr>
+      <w:r>
+        <w:rPr>
+          <w:rFonts w:eastAsiaTheme="minorEastAsia"/>
+        </w:rPr>
+        <w:t>In the case of the dependent variable</w:t>
+      </w:r>
+      <m:oMath>
+        <m:r>
+          <w:rPr>
+            <w:rFonts w:ascii="Cambria Math" w:eastAsiaTheme="minorEastAsia" w:hAnsi="Cambria Math"/>
+          </w:rPr>
+          <m:t xml:space="preserve"> </m:t>
+        </m:r>
+        <m:sSub>
+          <m:sSubPr>
+            <m:ctrlPr>
+              <w:rPr>
+                <w:rFonts w:ascii="Cambria Math" w:eastAsiaTheme="minorEastAsia" w:hAnsi="Cambria Math"/>
+                <w:i/>
+              </w:rPr>
+            </m:ctrlPr>
+          </m:sSubPr>
+          <m:e>
+            <m:r>
+              <w:rPr>
+                <w:rFonts w:ascii="Cambria Math" w:eastAsiaTheme="minorEastAsia" w:hAnsi="Cambria Math"/>
+              </w:rPr>
+              <m:t>P</m:t>
+            </m:r>
+          </m:e>
+          <m:sub>
+            <m:r>
+              <w:rPr>
+                <w:rFonts w:ascii="Cambria Math" w:eastAsiaTheme="minorEastAsia" w:hAnsi="Cambria Math"/>
+              </w:rPr>
+              <m:t>t</m:t>
+            </m:r>
+          </m:sub>
+        </m:sSub>
+      </m:oMath>
+      <w:r>
+        <w:rPr>
+          <w:rFonts w:eastAsiaTheme="minorEastAsia"/>
+        </w:rPr>
+        <w:t xml:space="preserve"> (for a regression for hammer price), we see that those non-hedonic inputs, usually captured by</w:t>
+      </w:r>
+      <m:oMath>
+        <m:r>
+          <w:rPr>
+            <w:rFonts w:ascii="Cambria Math" w:eastAsiaTheme="minorEastAsia" w:hAnsi="Cambria Math"/>
+          </w:rPr>
+          <m:t xml:space="preserve"> </m:t>
+        </m:r>
+        <m:sSub>
+          <m:sSubPr>
+            <m:ctrlPr>
+              <w:rPr>
+                <w:rFonts w:ascii="Cambria Math" w:eastAsiaTheme="minorEastAsia" w:hAnsi="Cambria Math"/>
+                <w:i/>
+              </w:rPr>
+            </m:ctrlPr>
+          </m:sSubPr>
+          <m:e>
+            <m:r>
+              <w:rPr>
+                <w:rFonts w:ascii="Cambria Math" w:eastAsiaTheme="minorEastAsia" w:hAnsi="Cambria Math"/>
+              </w:rPr>
+              <m:t>P</m:t>
+            </m:r>
+          </m:e>
+          <m:sub>
+            <m:r>
+              <w:rPr>
+                <w:rFonts w:ascii="Cambria Math" w:eastAsiaTheme="minorEastAsia" w:hAnsi="Cambria Math"/>
+              </w:rPr>
+              <m:t>t</m:t>
+            </m:r>
+          </m:sub>
+        </m:sSub>
+        <m:r>
+          <w:rPr>
+            <w:rFonts w:ascii="Cambria Math" w:eastAsiaTheme="minorEastAsia" w:hAnsi="Cambria Math"/>
+          </w:rPr>
+          <m:t>-</m:t>
+        </m:r>
+        <m:sSub>
+          <m:sSubPr>
+            <m:ctrlPr>
+              <w:rPr>
+                <w:rFonts w:ascii="Cambria Math" w:eastAsiaTheme="minorEastAsia" w:hAnsi="Cambria Math"/>
+                <w:i/>
+              </w:rPr>
+            </m:ctrlPr>
+          </m:sSubPr>
+          <m:e>
+            <m:r>
+              <w:rPr>
+                <w:rFonts w:ascii="Cambria Math" w:eastAsiaTheme="minorEastAsia" w:hAnsi="Cambria Math"/>
+              </w:rPr>
+              <m:t>π</m:t>
+            </m:r>
+          </m:e>
+          <m:sub>
+            <m:r>
+              <w:rPr>
+                <w:rFonts w:ascii="Cambria Math" w:eastAsiaTheme="minorEastAsia" w:hAnsi="Cambria Math"/>
+              </w:rPr>
+              <m:t>t</m:t>
+            </m:r>
+          </m:sub>
+        </m:sSub>
+      </m:oMath>
+      <w:r>
+        <w:rPr>
+          <w:rFonts w:eastAsiaTheme="minorEastAsia"/>
+        </w:rPr>
+        <w:t>, would instead be contained in the residuals. One should also note that because hedonic prices may vary over time,</w:t>
+      </w:r>
+      <m:oMath>
+        <m:r>
+          <w:rPr>
+            <w:rFonts w:ascii="Cambria Math" w:eastAsiaTheme="minorEastAsia" w:hAnsi="Cambria Math"/>
+          </w:rPr>
+          <m:t xml:space="preserve"> </m:t>
+        </m:r>
+        <m:sSub>
+          <m:sSubPr>
+            <m:ctrlPr>
+              <w:rPr>
+                <w:rFonts w:ascii="Cambria Math" w:eastAsiaTheme="minorEastAsia" w:hAnsi="Cambria Math"/>
+                <w:i/>
+              </w:rPr>
+            </m:ctrlPr>
+          </m:sSubPr>
+          <m:e>
+            <m:r>
+              <w:rPr>
+                <w:rFonts w:ascii="Cambria Math" w:eastAsiaTheme="minorEastAsia" w:hAnsi="Cambria Math"/>
+              </w:rPr>
+              <m:t>P</m:t>
+            </m:r>
+          </m:e>
+          <m:sub>
+            <m:r>
+              <w:rPr>
+                <w:rFonts w:ascii="Cambria Math" w:eastAsiaTheme="minorEastAsia" w:hAnsi="Cambria Math"/>
+              </w:rPr>
+              <m:t>t-1</m:t>
+            </m:r>
+          </m:sub>
+        </m:sSub>
+        <m:r>
+          <w:rPr>
+            <w:rFonts w:ascii="Cambria Math" w:eastAsiaTheme="minorEastAsia" w:hAnsi="Cambria Math"/>
+          </w:rPr>
+          <m:t>-</m:t>
+        </m:r>
+        <m:sSub>
+          <m:sSubPr>
+            <m:ctrlPr>
+              <w:rPr>
+                <w:rFonts w:ascii="Cambria Math" w:eastAsiaTheme="minorEastAsia" w:hAnsi="Cambria Math"/>
+                <w:i/>
+              </w:rPr>
+            </m:ctrlPr>
+          </m:sSubPr>
+          <m:e>
+            <m:r>
+              <w:rPr>
+                <w:rFonts w:ascii="Cambria Math" w:eastAsiaTheme="minorEastAsia" w:hAnsi="Cambria Math"/>
+              </w:rPr>
+              <m:t>π</m:t>
+            </m:r>
+          </m:e>
+          <m:sub>
+            <m:r>
+              <w:rPr>
+                <w:rFonts w:ascii="Cambria Math" w:eastAsiaTheme="minorEastAsia" w:hAnsi="Cambria Math"/>
+              </w:rPr>
+              <m:t>t</m:t>
+            </m:r>
+          </m:sub>
+        </m:sSub>
+      </m:oMath>
+      <w:r>
+        <w:rPr>
+          <w:rFonts w:eastAsiaTheme="minorEastAsia"/>
+        </w:rPr>
+        <w:t xml:space="preserve"> is distinct from</w:t>
+      </w:r>
+      <m:oMath>
+        <m:r>
+          <w:rPr>
+            <w:rFonts w:ascii="Cambria Math" w:eastAsiaTheme="minorEastAsia" w:hAnsi="Cambria Math"/>
+          </w:rPr>
+          <m:t xml:space="preserve"> </m:t>
+        </m:r>
+        <m:sSub>
+          <m:sSubPr>
+            <m:ctrlPr>
+              <w:rPr>
+                <w:rFonts w:ascii="Cambria Math" w:eastAsiaTheme="minorEastAsia" w:hAnsi="Cambria Math"/>
+                <w:i/>
+              </w:rPr>
+            </m:ctrlPr>
+          </m:sSubPr>
+          <m:e>
+            <m:r>
+              <w:rPr>
+                <w:rFonts w:ascii="Cambria Math" w:eastAsiaTheme="minorEastAsia" w:hAnsi="Cambria Math"/>
+              </w:rPr>
+              <m:t>P</m:t>
+            </m:r>
+          </m:e>
+          <m:sub>
+            <m:r>
+              <w:rPr>
+                <w:rFonts w:ascii="Cambria Math" w:eastAsiaTheme="minorEastAsia" w:hAnsi="Cambria Math"/>
+              </w:rPr>
+              <m:t>t-1</m:t>
+            </m:r>
+          </m:sub>
+        </m:sSub>
+        <m:r>
+          <w:rPr>
+            <w:rFonts w:ascii="Cambria Math" w:eastAsiaTheme="minorEastAsia" w:hAnsi="Cambria Math"/>
+          </w:rPr>
+          <m:t>-</m:t>
+        </m:r>
+        <m:sSub>
+          <m:sSubPr>
+            <m:ctrlPr>
+              <w:rPr>
+                <w:rFonts w:ascii="Cambria Math" w:eastAsiaTheme="minorEastAsia" w:hAnsi="Cambria Math"/>
+                <w:i/>
+              </w:rPr>
+            </m:ctrlPr>
+          </m:sSubPr>
+          <m:e>
+            <m:r>
+              <w:rPr>
+                <w:rFonts w:ascii="Cambria Math" w:eastAsiaTheme="minorEastAsia" w:hAnsi="Cambria Math"/>
+              </w:rPr>
+              <m:t>π</m:t>
+            </m:r>
+          </m:e>
+          <m:sub>
+            <m:r>
+              <w:rPr>
+                <w:rFonts w:ascii="Cambria Math" w:eastAsiaTheme="minorEastAsia" w:hAnsi="Cambria Math"/>
+              </w:rPr>
+              <m:t>t-1</m:t>
+            </m:r>
+          </m:sub>
+        </m:sSub>
+      </m:oMath>
+      <w:r>
+        <w:rPr>
+          <w:rFonts w:eastAsiaTheme="minorEastAsia"/>
+        </w:rPr>
+        <w:t>. Additionally, the intercept</w:t>
+      </w:r>
+      <m:oMath>
+        <m:r>
+          <w:rPr>
+            <w:rFonts w:ascii="Cambria Math" w:eastAsiaTheme="minorEastAsia" w:hAnsi="Cambria Math"/>
+          </w:rPr>
+          <m:t xml:space="preserve"> </m:t>
+        </m:r>
+        <m:sSub>
+          <m:sSubPr>
+            <m:ctrlPr>
+              <w:rPr>
+                <w:rFonts w:ascii="Cambria Math" w:eastAsiaTheme="minorEastAsia" w:hAnsi="Cambria Math"/>
+                <w:i/>
+              </w:rPr>
+            </m:ctrlPr>
+          </m:sSubPr>
+          <m:e>
+            <m:r>
+              <w:rPr>
+                <w:rFonts w:ascii="Cambria Math" w:eastAsiaTheme="minorEastAsia" w:hAnsi="Cambria Math"/>
+              </w:rPr>
+              <m:t>a</m:t>
+            </m:r>
+          </m:e>
+          <m:sub>
+            <m:r>
+              <w:rPr>
+                <w:rFonts w:ascii="Cambria Math" w:eastAsiaTheme="minorEastAsia" w:hAnsi="Cambria Math"/>
+              </w:rPr>
+              <m:t>0</m:t>
+            </m:r>
+          </m:sub>
+        </m:sSub>
+      </m:oMath>
+      <w:r>
+        <w:rPr>
+          <w:rFonts w:eastAsiaTheme="minorEastAsia"/>
+        </w:rPr>
+        <w:t xml:space="preserve"> represents the value of</w:t>
+      </w:r>
+      <m:oMath>
+        <m:r>
+          <w:rPr>
+            <w:rFonts w:ascii="Cambria Math" w:eastAsiaTheme="minorEastAsia" w:hAnsi="Cambria Math"/>
+          </w:rPr>
+          <m:t xml:space="preserve"> ω</m:t>
+        </m:r>
+      </m:oMath>
+      <w:r>
+        <w:rPr>
+          <w:rFonts w:eastAsiaTheme="minorEastAsia"/>
+        </w:rPr>
+        <w:t xml:space="preserve"> in </w:t>
+      </w:r>
+      <w:r>
+        <w:rPr>
+          <w:rFonts w:eastAsiaTheme="minorEastAsia"/>
+        </w:rPr>
+        <w:lastRenderedPageBreak/>
+        <w:t>the absence of other predictors. For example, if</w:t>
+      </w:r>
+      <m:oMath>
+        <m:r>
+          <w:rPr>
+            <w:rFonts w:ascii="Cambria Math" w:eastAsiaTheme="minorEastAsia" w:hAnsi="Cambria Math"/>
+          </w:rPr>
+          <m:t xml:space="preserve"> ω</m:t>
+        </m:r>
+      </m:oMath>
+      <w:r>
+        <w:rPr>
+          <w:rFonts w:eastAsiaTheme="minorEastAsia"/>
+        </w:rPr>
+        <w:t xml:space="preserve"> represents hammer (sale) price, then a high intercept could suggest a high average price for paintings across the given market.</w:t>
+      </w:r>
+    </w:p>
+    <w:p>
+      <w:pPr>
+        <w:spacing w:line="480" w:lineRule="auto"/>
+        <w:ind w:firstLine="0"/>
+        <w:jc w:val="both"/>
+        <w:rPr>
+          <w:rFonts w:eastAsiaTheme="minorEastAsia"/>
+        </w:rPr>
+      </w:pPr>
+    </w:p>
+    <w:p>
+      <w:pPr>
+        <w:spacing w:line="480" w:lineRule="auto"/>
+        <w:ind w:firstLine="0"/>
+        <w:rPr>
+          <w:rFonts w:eastAsiaTheme="minorEastAsia"/>
           <w:b/>
         </w:rPr>
       </w:pPr>
@@ -3060,6 +2736,230 @@
           <w:rFonts w:eastAsiaTheme="minorEastAsia"/>
           <w:b/>
         </w:rPr>
+        <w:t>IDENTIFYING SUBSTITUTES</w:t>
+      </w:r>
+    </w:p>
+    <w:p>
+      <w:pPr>
+        <w:spacing w:line="480" w:lineRule="auto"/>
+        <w:ind w:firstLine="0"/>
+        <w:jc w:val="both"/>
+        <w:rPr>
+          <w:rFonts w:eastAsiaTheme="minorEastAsia"/>
+        </w:rPr>
+      </w:pPr>
+      <w:r>
+        <w:rPr>
+          <w:rFonts w:eastAsiaTheme="minorEastAsia"/>
+        </w:rPr>
+        <w:t xml:space="preserve">As we discussed earlier and as </w:t>
+      </w:r>
+      <w:proofErr w:type="spellStart"/>
+      <w:r>
+        <w:rPr>
+          <w:rFonts w:eastAsiaTheme="minorEastAsia"/>
+        </w:rPr>
+        <w:t>Beggs</w:t>
+      </w:r>
+      <w:proofErr w:type="spellEnd"/>
+      <w:r>
+        <w:rPr>
+          <w:rFonts w:eastAsiaTheme="minorEastAsia"/>
+        </w:rPr>
+        <w:t xml:space="preserve"> &amp; </w:t>
+      </w:r>
+      <w:proofErr w:type="spellStart"/>
+      <w:r>
+        <w:rPr>
+          <w:rFonts w:eastAsiaTheme="minorEastAsia"/>
+        </w:rPr>
+        <w:t>Graddy</w:t>
+      </w:r>
+      <w:proofErr w:type="spellEnd"/>
+      <w:r>
+        <w:rPr>
+          <w:rFonts w:eastAsiaTheme="minorEastAsia"/>
+        </w:rPr>
+        <w:t xml:space="preserve"> (2009) note, it is extremely difficult to track down multiple sales of the same item</w:t>
+      </w:r>
+      <w:r>
+        <w:rPr>
+          <w:rFonts w:eastAsiaTheme="minorEastAsia"/>
+        </w:rPr>
+        <w:t>.</w:t>
+      </w:r>
+      <w:r>
+        <w:rPr>
+          <w:rFonts w:eastAsiaTheme="minorEastAsia"/>
+        </w:rPr>
+        <w:t xml:space="preserve"> The same art piece can become a drastically different hedonic object within its lifetime</w:t>
+      </w:r>
+      <w:bookmarkStart w:id="0" w:name="_GoBack"/>
+      <w:bookmarkEnd w:id="0"/>
+      <w:r>
+        <w:rPr>
+          <w:rFonts w:eastAsiaTheme="minorEastAsia"/>
+        </w:rPr>
+        <w:t xml:space="preserve">. And, many years or decades may elapse between sales of the same art piece – far too long to reliably measure anchoring biases. </w:t>
+      </w:r>
+    </w:p>
+    <w:p>
+      <w:pPr>
+        <w:spacing w:line="480" w:lineRule="auto"/>
+        <w:ind w:firstLine="0"/>
+        <w:jc w:val="both"/>
+        <w:rPr>
+          <w:rFonts w:eastAsiaTheme="minorEastAsia"/>
+        </w:rPr>
+      </w:pPr>
+      <w:r>
+        <w:rPr>
+          <w:rFonts w:eastAsiaTheme="minorEastAsia"/>
+        </w:rPr>
+        <w:tab/>
+        <w:t>It is reasonable to believe that buyers (and specialists), when bidding on an artwork, make judgments based not only on that artwork’s past sales, but also what similar pieces went for as well. This allows for a much more versatile approach to identifying anchoring effects, or if between different goods, cross-effects – given that we control adequately for hedonic differences.</w:t>
+      </w:r>
+      <w:r>
+        <w:rPr>
+          <w:rFonts w:eastAsiaTheme="minorEastAsia"/>
+        </w:rPr>
+        <w:t xml:space="preserve"> </w:t>
+      </w:r>
+      <w:r>
+        <w:rPr>
+          <w:rFonts w:eastAsiaTheme="minorEastAsia"/>
+        </w:rPr>
+        <w:t xml:space="preserve">Before </w:t>
+      </w:r>
+      <w:r>
+        <w:rPr>
+          <w:rFonts w:eastAsiaTheme="minorEastAsia"/>
+        </w:rPr>
+        <w:t>measuring similarity,</w:t>
+      </w:r>
+      <w:r>
+        <w:rPr>
+          <w:rFonts w:eastAsiaTheme="minorEastAsia"/>
+        </w:rPr>
+        <w:t xml:space="preserve"> however, we must </w:t>
+      </w:r>
+      <w:r>
+        <w:rPr>
+          <w:rFonts w:eastAsiaTheme="minorEastAsia"/>
+        </w:rPr>
+        <w:t>identify</w:t>
+      </w:r>
+      <w:r>
+        <w:rPr>
+          <w:rFonts w:eastAsiaTheme="minorEastAsia"/>
+        </w:rPr>
+        <w:t xml:space="preserve"> related pieces</w:t>
+      </w:r>
+      <w:r>
+        <w:rPr>
+          <w:rFonts w:eastAsiaTheme="minorEastAsia"/>
+        </w:rPr>
+        <w:t xml:space="preserve"> for the current good, since </w:t>
+      </w:r>
+      <w:r>
+        <w:rPr>
+          <w:rFonts w:eastAsiaTheme="minorEastAsia"/>
+        </w:rPr>
+        <w:t xml:space="preserve">many </w:t>
+      </w:r>
+      <w:r>
+        <w:rPr>
+          <w:rFonts w:eastAsiaTheme="minorEastAsia"/>
+        </w:rPr>
+        <w:t xml:space="preserve">other pieces </w:t>
+      </w:r>
+      <w:r>
+        <w:rPr>
+          <w:rFonts w:eastAsiaTheme="minorEastAsia"/>
+        </w:rPr>
+        <w:t xml:space="preserve">may be entirely irrelevant. Thus, to </w:t>
+      </w:r>
+      <w:r>
+        <w:rPr>
+          <w:rFonts w:eastAsiaTheme="minorEastAsia"/>
+        </w:rPr>
+        <w:t>identify</w:t>
+      </w:r>
+      <w:r>
+        <w:rPr>
+          <w:rFonts w:eastAsiaTheme="minorEastAsia"/>
+        </w:rPr>
+        <w:t xml:space="preserve"> substitutes for the sale of a current art piece, we search through our data for past sales of other pieces with the same artist, medium, and signs of authenticity. I also omit observations where no substitutes were found. </w:t>
+      </w:r>
+      <w:r>
+        <w:rPr>
+          <w:rFonts w:eastAsiaTheme="minorEastAsia"/>
+        </w:rPr>
+        <w:t>This gives us a list of related art sales to consider for the current good</w:t>
+      </w:r>
+      <w:r>
+        <w:rPr>
+          <w:rFonts w:eastAsiaTheme="minorEastAsia"/>
+        </w:rPr>
+        <w:t>.</w:t>
+      </w:r>
+      <w:r>
+        <w:rPr>
+          <w:rFonts w:eastAsiaTheme="minorEastAsia"/>
+        </w:rPr>
+        <w:t xml:space="preserve"> Only then may we </w:t>
+      </w:r>
+      <w:r>
+        <w:rPr>
+          <w:rFonts w:eastAsiaTheme="minorEastAsia"/>
+        </w:rPr>
+        <w:t>proceed</w:t>
+      </w:r>
+      <w:r>
+        <w:rPr>
+          <w:rFonts w:eastAsiaTheme="minorEastAsia"/>
+        </w:rPr>
+        <w:t xml:space="preserve"> to </w:t>
+      </w:r>
+      <w:r>
+        <w:rPr>
+          <w:rFonts w:eastAsiaTheme="minorEastAsia"/>
+        </w:rPr>
+        <w:t>measure similarity and test for anchoring cross-effects, as described below.</w:t>
+      </w:r>
+      <w:r>
+        <w:rPr>
+          <w:rFonts w:eastAsiaTheme="minorEastAsia"/>
+        </w:rPr>
+        <w:t xml:space="preserve"> </w:t>
+      </w:r>
+    </w:p>
+    <w:p>
+      <w:pPr>
+        <w:spacing w:line="480" w:lineRule="auto"/>
+        <w:ind w:firstLine="0"/>
+        <w:jc w:val="both"/>
+        <w:rPr>
+          <w:rFonts w:eastAsiaTheme="minorEastAsia"/>
+        </w:rPr>
+      </w:pPr>
+    </w:p>
+    <w:p>
+      <w:pPr>
+        <w:spacing w:line="480" w:lineRule="auto"/>
+        <w:ind w:firstLine="0"/>
+        <w:jc w:val="both"/>
+        <w:rPr>
+          <w:rFonts w:eastAsiaTheme="minorEastAsia"/>
+          <w:b/>
+        </w:rPr>
+      </w:pPr>
+      <w:r>
+        <w:rPr>
+          <w:rFonts w:eastAsiaTheme="minorEastAsia"/>
+          <w:b/>
+        </w:rPr>
+        <w:lastRenderedPageBreak/>
         <w:t>ANCHORING AND SUBSTITUTION</w:t>
       </w:r>
     </w:p>
@@ -3969,7 +3869,6 @@
         <w:rPr>
           <w:rFonts w:eastAsiaTheme="minorEastAsia"/>
         </w:rPr>
-        <w:lastRenderedPageBreak/>
         <w:t>Here, the subscripts for the past and current sales</w:t>
       </w:r>
       <m:oMath>
@@ -4163,7 +4062,21 @@
         <w:rPr>
           <w:rFonts w:eastAsiaTheme="minorEastAsia"/>
         </w:rPr>
-        <w:t xml:space="preserve"> could still change). However, in this generalized framework, we assume that characteristics do differ across goods, that is</w:t>
+        <w:t xml:space="preserve"> could sti</w:t>
+      </w:r>
+      <w:proofErr w:type="spellStart"/>
+      <w:r>
+        <w:rPr>
+          <w:rFonts w:eastAsiaTheme="minorEastAsia"/>
+        </w:rPr>
+        <w:t>ll</w:t>
+      </w:r>
+      <w:proofErr w:type="spellEnd"/>
+      <w:r>
+        <w:rPr>
+          <w:rFonts w:eastAsiaTheme="minorEastAsia"/>
+        </w:rPr>
+        <w:t xml:space="preserve"> change). However, in this generalized framework, we assume that characteristics do differ across goods, that is</w:t>
       </w:r>
       <m:oMath>
         <m:r>
@@ -4272,7 +4185,14 @@
         <w:rPr>
           <w:rFonts w:eastAsiaTheme="minorEastAsia"/>
         </w:rPr>
-        <w:t xml:space="preserve"> in our regression model, which may be constructed from either</w:t>
+        <w:t xml:space="preserve"> in our </w:t>
+      </w:r>
+      <w:r>
+        <w:rPr>
+          <w:rFonts w:eastAsiaTheme="minorEastAsia"/>
+        </w:rPr>
+        <w:lastRenderedPageBreak/>
+        <w:t>regression model, which may be constructed from either</w:t>
       </w:r>
       <m:oMath>
         <m:r>
@@ -5495,14 +5415,21 @@
         <w:rPr>
           <w:rFonts w:eastAsiaTheme="minorEastAsia"/>
         </w:rPr>
-        <w:t xml:space="preserve">, then, represents how strongly the dependent variable (such as price) is affected by our </w:t>
-      </w:r>
-      <w:r>
-        <w:rPr>
-          <w:rFonts w:eastAsiaTheme="minorEastAsia"/>
-        </w:rPr>
-        <w:lastRenderedPageBreak/>
-        <w:t>quality of substitution. As before, the measure of substitution</w:t>
+        <w:t>, then, represents how strongly the dependent variable (such as price) is affected by our quality of substit</w:t>
+      </w:r>
+      <w:proofErr w:type="spellStart"/>
+      <w:r>
+        <w:rPr>
+          <w:rFonts w:eastAsiaTheme="minorEastAsia"/>
+        </w:rPr>
+        <w:t>ution</w:t>
+      </w:r>
+      <w:proofErr w:type="spellEnd"/>
+      <w:r>
+        <w:rPr>
+          <w:rFonts w:eastAsiaTheme="minorEastAsia"/>
+        </w:rPr>
+        <w:t>. As before, the measure of substitution</w:t>
       </w:r>
       <m:oMath>
         <m:r>
@@ -5591,8 +5518,30 @@
         <w:rPr>
           <w:rFonts w:eastAsiaTheme="minorEastAsia"/>
         </w:rPr>
-        <w:t xml:space="preserve"> the original model of Beggs &amp; Graddy</w:t>
-      </w:r>
+        <w:t xml:space="preserve"> the original model of </w:t>
+      </w:r>
+      <w:proofErr w:type="spellStart"/>
+      <w:r>
+        <w:rPr>
+          <w:rFonts w:eastAsiaTheme="minorEastAsia"/>
+        </w:rPr>
+        <w:t>Beggs</w:t>
+      </w:r>
+      <w:proofErr w:type="spellEnd"/>
+      <w:r>
+        <w:rPr>
+          <w:rFonts w:eastAsiaTheme="minorEastAsia"/>
+        </w:rPr>
+        <w:t xml:space="preserve"> &amp; </w:t>
+      </w:r>
+      <w:proofErr w:type="spellStart"/>
+      <w:r>
+        <w:rPr>
+          <w:rFonts w:eastAsiaTheme="minorEastAsia"/>
+        </w:rPr>
+        <w:t>Graddy</w:t>
+      </w:r>
+      <w:proofErr w:type="spellEnd"/>
       <w:r>
         <w:rPr>
           <w:rFonts w:eastAsiaTheme="minorEastAsia"/>
@@ -5639,6 +5588,7 @@
         <w:rPr>
           <w:rFonts w:eastAsiaTheme="minorEastAsia"/>
         </w:rPr>
+        <w:lastRenderedPageBreak/>
         <w:t>In this research, we experiment with two simple measures of substitution</w:t>
       </w:r>
       <m:oMath>
@@ -6243,7 +6193,14 @@
         <w:rPr>
           <w:rFonts w:eastAsiaTheme="minorEastAsia"/>
         </w:rPr>
-        <w:t>. This is important because substitutability may differ drastically across goods</w:t>
+        <w:t xml:space="preserve">. This is </w:t>
+      </w:r>
+      <w:r>
+        <w:rPr>
+          <w:rFonts w:eastAsiaTheme="minorEastAsia"/>
+        </w:rPr>
+        <w:lastRenderedPageBreak/>
+        <w:t>important because substitutability may differ drastically across goods</w:t>
       </w:r>
       <w:r>
         <w:rPr>
@@ -6322,14 +6279,7 @@
         <w:rPr>
           <w:rFonts w:eastAsiaTheme="minorEastAsia"/>
         </w:rPr>
-        <w:t xml:space="preserve">. One thing we were surprised to learn about size in particular was that its importance in determining similarity varies at different price points. For the lower and middle price ranges, people usually purchase art </w:t>
-      </w:r>
-      <w:r>
-        <w:rPr>
-          <w:rFonts w:eastAsiaTheme="minorEastAsia"/>
-        </w:rPr>
-        <w:lastRenderedPageBreak/>
-        <w:t>as a decoration, and tend to purchase pieces of similar sizes to display next to each other. As price increases, people tend to value artwork more as an investment, and so the importance of size in determining similarity decreases.</w:t>
+        <w:t>. One thing we were surprised to learn about size in particular was that its importance in determining similarity varies at different price points. For the lower and middle price ranges, people usually purchase art as a decoration, and tend to purchase pieces of similar sizes to display next to each other. As price increases, people tend to value artwork more as an investment, and so the importance of size in determining similarity decreases.</w:t>
       </w:r>
     </w:p>
     <w:p>
@@ -6418,7 +6368,14 @@
         <w:rPr>
           <w:rFonts w:eastAsiaTheme="minorEastAsia"/>
         </w:rPr>
-        <w:t>, here formulated as two sale observations at different points in time. This measure of substitution depends on size</w:t>
+        <w:t xml:space="preserve">, here </w:t>
+      </w:r>
+      <w:r>
+        <w:rPr>
+          <w:rFonts w:eastAsiaTheme="minorEastAsia"/>
+        </w:rPr>
+        <w:lastRenderedPageBreak/>
+        <w:t>formulated as two sale observations at different points in time. This measure of substitution depends on size</w:t>
       </w:r>
       <m:oMath>
         <m:r>
@@ -6458,7 +6415,21 @@
         <w:rPr>
           <w:rFonts w:eastAsiaTheme="minorEastAsia"/>
         </w:rPr>
-        <w:t>, hedonic price</w:t>
+        <w:t>, h</w:t>
+      </w:r>
+      <w:proofErr w:type="spellStart"/>
+      <w:r>
+        <w:rPr>
+          <w:rFonts w:eastAsiaTheme="minorEastAsia"/>
+        </w:rPr>
+        <w:t>edonic</w:t>
+      </w:r>
+      <w:proofErr w:type="spellEnd"/>
+      <w:r>
+        <w:rPr>
+          <w:rFonts w:eastAsiaTheme="minorEastAsia"/>
+        </w:rPr>
+        <w:t xml:space="preserve"> price</w:t>
       </w:r>
       <m:oMath>
         <m:r>
@@ -7127,14 +7098,7 @@
         <w:rPr>
           <w:rFonts w:eastAsiaTheme="minorEastAsia"/>
         </w:rPr>
-        <w:t xml:space="preserve"> is the dependent variable to be determined in our main anchoring regression. No possible past anchoring effects are </w:t>
-      </w:r>
-      <w:r>
-        <w:rPr>
-          <w:rFonts w:eastAsiaTheme="minorEastAsia"/>
-        </w:rPr>
-        <w:lastRenderedPageBreak/>
-        <w:t>considered with the hedonic prices here: we assume buyers are myopic, as captured in the time difference effect, and assess similarity primarily based on hedonic factors.</w:t>
+        <w:t xml:space="preserve"> is the dependent variable to be determined in our main anchoring regression. No possible past anchoring effects are considered with the hedonic prices here: we assume buyers are myopic, as captured in the time difference effect, and assess similarity primarily based on hedonic factors.</w:t>
       </w:r>
     </w:p>
     <w:p>
@@ -7385,7 +7349,14 @@
         <w:rPr>
           <w:rFonts w:eastAsiaTheme="minorEastAsia"/>
         </w:rPr>
-        <w:t xml:space="preserve"> they only serve the implicit purpose of scaling size.</w:t>
+        <w:t xml:space="preserve"> they </w:t>
+      </w:r>
+      <w:r>
+        <w:rPr>
+          <w:rFonts w:eastAsiaTheme="minorEastAsia"/>
+        </w:rPr>
+        <w:lastRenderedPageBreak/>
+        <w:t>only serve the implicit purpose of scaling size.</w:t>
       </w:r>
       <w:r>
         <w:rPr>
@@ -7785,13 +7756,59 @@
       <w:r>
         <w:t xml:space="preserve"> </w:t>
       </w:r>
+      <w:proofErr w:type="spellStart"/>
       <w:r>
         <w:rPr>
           <w:rFonts w:ascii="Arial" w:hAnsi="Arial" w:cs="Arial"/>
           <w:color w:val="222222"/>
           <w:shd w:val="clear" w:color="auto" w:fill="FFFFFF"/>
         </w:rPr>
-        <w:t>Costanigro, Marco, Jill J. McCluskey, and Ron C. Mittelhammer. "Segmenting the wine market based on price: hedonic regression when different prices mean different products."</w:t>
+        <w:t>Costanigro</w:t>
+      </w:r>
+      <w:proofErr w:type="spellEnd"/>
+      <w:r>
+        <w:rPr>
+          <w:rFonts w:ascii="Arial" w:hAnsi="Arial" w:cs="Arial"/>
+          <w:color w:val="222222"/>
+          <w:shd w:val="clear" w:color="auto" w:fill="FFFFFF"/>
+        </w:rPr>
+        <w:t xml:space="preserve">, Marco, Jill J. </w:t>
+      </w:r>
+      <w:proofErr w:type="spellStart"/>
+      <w:r>
+        <w:rPr>
+          <w:rFonts w:ascii="Arial" w:hAnsi="Arial" w:cs="Arial"/>
+          <w:color w:val="222222"/>
+          <w:shd w:val="clear" w:color="auto" w:fill="FFFFFF"/>
+        </w:rPr>
+        <w:t>McCluskey</w:t>
+      </w:r>
+      <w:proofErr w:type="spellEnd"/>
+      <w:r>
+        <w:rPr>
+          <w:rFonts w:ascii="Arial" w:hAnsi="Arial" w:cs="Arial"/>
+          <w:color w:val="222222"/>
+          <w:shd w:val="clear" w:color="auto" w:fill="FFFFFF"/>
+        </w:rPr>
+        <w:t xml:space="preserve">, and Ron C. </w:t>
+      </w:r>
+      <w:proofErr w:type="spellStart"/>
+      <w:r>
+        <w:rPr>
+          <w:rFonts w:ascii="Arial" w:hAnsi="Arial" w:cs="Arial"/>
+          <w:color w:val="222222"/>
+          <w:shd w:val="clear" w:color="auto" w:fill="FFFFFF"/>
+        </w:rPr>
+        <w:t>Mittelhammer</w:t>
+      </w:r>
+      <w:proofErr w:type="spellEnd"/>
+      <w:r>
+        <w:rPr>
+          <w:rFonts w:ascii="Arial" w:hAnsi="Arial" w:cs="Arial"/>
+          <w:color w:val="222222"/>
+          <w:shd w:val="clear" w:color="auto" w:fill="FFFFFF"/>
+        </w:rPr>
+        <w:t>. "Segmenting the wine market based on price: hedonic regression when different prices mean different products."</w:t>
       </w:r>
       <w:r>
         <w:rPr>
@@ -7835,8 +7852,21 @@
         <w:footnoteRef/>
       </w:r>
       <w:r>
-        <w:t xml:space="preserve"> The data here consists of all sale observations that correspond to the set of paintings that have been resold multiple times. Beggs &amp; Graddy</w:t>
-      </w:r>
+        <w:t xml:space="preserve"> The data here consists of all sale observations that correspond to the set of paintings that have been resold multiple times. </w:t>
+      </w:r>
+      <w:proofErr w:type="spellStart"/>
+      <w:r>
+        <w:t>Beggs</w:t>
+      </w:r>
+      <w:proofErr w:type="spellEnd"/>
+      <w:r>
+        <w:t xml:space="preserve"> &amp; </w:t>
+      </w:r>
+      <w:proofErr w:type="spellStart"/>
+      <w:r>
+        <w:t>Graddy</w:t>
+      </w:r>
+      <w:proofErr w:type="spellEnd"/>
       <w:r>
         <w:rPr>
           <w:rFonts w:eastAsiaTheme="minorEastAsia"/>
@@ -7909,8 +7939,6 @@
       <w:r>
         <w:t>reputation</w:t>
       </w:r>
-      <w:bookmarkStart w:id="0" w:name="_GoBack"/>
-      <w:bookmarkEnd w:id="0"/>
       <w:r>
         <w:t xml:space="preserve"> is not an intrinsic property of an art piece. </w:t>
       </w:r>
@@ -9206,7 +9234,7 @@
 </file>
 
 <file path=customXml/itemProps1.xml><?xml version="1.0" encoding="utf-8"?>
-<ds:datastoreItem xmlns:ds="http://schemas.openxmlformats.org/officeDocument/2006/customXml" ds:itemID="{2D0073FF-901C-4863-B3D6-7F9914BFA36D}">
+<ds:datastoreItem xmlns:ds="http://schemas.openxmlformats.org/officeDocument/2006/customXml" ds:itemID="{E944D871-DE28-4F93-9BE3-F26B3AEF5930}">
   <ds:schemaRefs>
     <ds:schemaRef ds:uri="http://schemas.openxmlformats.org/officeDocument/2006/bibliography"/>
   </ds:schemaRefs>

--- a/draft2/METHODOLOGY.docx
+++ b/draft2/METHODOLOGY.docx
@@ -854,21 +854,7 @@
         <w:rPr>
           <w:rFonts w:eastAsiaTheme="minorEastAsia"/>
         </w:rPr>
-        <w:t xml:space="preserve">It is </w:t>
-      </w:r>
-      <w:proofErr w:type="gramStart"/>
-      <w:r>
-        <w:rPr>
-          <w:rFonts w:eastAsiaTheme="minorEastAsia"/>
-        </w:rPr>
-        <w:t>important</w:t>
-      </w:r>
-      <w:proofErr w:type="gramEnd"/>
-      <w:r>
-        <w:rPr>
-          <w:rFonts w:eastAsiaTheme="minorEastAsia"/>
-        </w:rPr>
-        <w:t xml:space="preserve"> to note that multiple hedonic price predictions at different times</w:t>
+        <w:t>It is important to note that multiple hedonic price predictions at different times</w:t>
       </w:r>
       <m:oMath>
         <m:r>
@@ -1730,7 +1716,13 @@
         <w:rPr>
           <w:rFonts w:eastAsiaTheme="minorEastAsia"/>
         </w:rPr>
-        <w:t xml:space="preserve">drivers </w:t>
+        <w:t>influences</w:t>
+      </w:r>
+      <w:r>
+        <w:rPr>
+          <w:rFonts w:eastAsiaTheme="minorEastAsia"/>
+        </w:rPr>
+        <w:t xml:space="preserve"> </w:t>
       </w:r>
       <w:r>
         <w:rPr>
@@ -2322,19 +2314,31 @@
         <w:rPr>
           <w:rFonts w:eastAsiaTheme="minorEastAsia"/>
         </w:rPr>
-        <w:t xml:space="preserve">For example, if the past price was not only a function of the painting’s hedonic characteristics, but was also a function of </w:t>
-      </w:r>
-      <w:r>
-        <w:rPr>
-          <w:rFonts w:eastAsiaTheme="minorEastAsia"/>
-        </w:rPr>
-        <w:t>bidder excitement</w:t>
-      </w:r>
-      <w:r>
-        <w:rPr>
-          <w:rFonts w:eastAsiaTheme="minorEastAsia"/>
-        </w:rPr>
-        <w:t xml:space="preserve"> at the time, </w:t>
+        <w:t>For example, if the past price was not only a function of the painting’s hedonic characteristics, but was also a function of</w:t>
+      </w:r>
+      <w:r>
+        <w:rPr>
+          <w:rFonts w:eastAsiaTheme="minorEastAsia"/>
+        </w:rPr>
+        <w:t xml:space="preserve"> general bidder excitement</w:t>
+      </w:r>
+      <w:r>
+        <w:rPr>
+          <w:rFonts w:eastAsiaTheme="minorEastAsia"/>
+        </w:rPr>
+        <w:t xml:space="preserve"> </w:t>
+      </w:r>
+      <w:r>
+        <w:rPr>
+          <w:rFonts w:eastAsiaTheme="minorEastAsia"/>
+        </w:rPr>
+        <w:t>for the work</w:t>
+      </w:r>
+      <w:r>
+        <w:rPr>
+          <w:rFonts w:eastAsiaTheme="minorEastAsia"/>
+        </w:rPr>
+        <w:t xml:space="preserve">, </w:t>
       </w:r>
       <w:r>
         <w:rPr>
@@ -2794,8 +2798,12 @@
         </w:rPr>
         <w:t xml:space="preserve"> The same art piece can become a drastically different hedonic object within its lifetime</w:t>
       </w:r>
-      <w:bookmarkStart w:id="0" w:name="_GoBack"/>
-      <w:bookmarkEnd w:id="0"/>
+      <w:r>
+        <w:rPr>
+          <w:rFonts w:eastAsiaTheme="minorEastAsia"/>
+        </w:rPr>
+        <w:t xml:space="preserve"> due to deterioration or restoration</w:t>
+      </w:r>
       <w:r>
         <w:rPr>
           <w:rFonts w:eastAsiaTheme="minorEastAsia"/>
@@ -2817,7 +2825,43 @@
           <w:rFonts w:eastAsiaTheme="minorEastAsia"/>
         </w:rPr>
         <w:tab/>
-        <w:t>It is reasonable to believe that buyers (and specialists), when bidding on an artwork, make judgments based not only on that artwork’s past sales, but also what similar pieces went for as well. This allows for a much more versatile approach to identifying anchoring effects, or if between different goods, cross-effects – given that we control adequately for hedonic differences.</w:t>
+        <w:t xml:space="preserve">It is reasonable </w:t>
+      </w:r>
+      <w:r>
+        <w:rPr>
+          <w:rFonts w:eastAsiaTheme="minorEastAsia"/>
+        </w:rPr>
+        <w:t>to believe that buyers</w:t>
+      </w:r>
+      <w:r>
+        <w:rPr>
+          <w:rFonts w:eastAsiaTheme="minorEastAsia"/>
+        </w:rPr>
+        <w:t xml:space="preserve">, when bidding on an artwork, make judgments based not only on that </w:t>
+      </w:r>
+      <w:r>
+        <w:rPr>
+          <w:rFonts w:eastAsiaTheme="minorEastAsia"/>
+        </w:rPr>
+        <w:t>piece’s</w:t>
+      </w:r>
+      <w:r>
+        <w:rPr>
+          <w:rFonts w:eastAsiaTheme="minorEastAsia"/>
+        </w:rPr>
+        <w:t xml:space="preserve"> past sales, but also what similar pieces went</w:t>
+      </w:r>
+      <w:r>
+        <w:rPr>
+          <w:rFonts w:eastAsiaTheme="minorEastAsia"/>
+        </w:rPr>
+        <w:t xml:space="preserve"> for. This allows for </w:t>
+      </w:r>
+      <w:r>
+        <w:rPr>
+          <w:rFonts w:eastAsiaTheme="minorEastAsia"/>
+        </w:rPr>
+        <w:t>more versatile approach to identifying anchoring effects, or if between different goods, cross-effects – given that we control adequately for hedonic differences.</w:t>
       </w:r>
       <w:r>
         <w:rPr>
@@ -2865,13 +2909,19 @@
         <w:rPr>
           <w:rFonts w:eastAsiaTheme="minorEastAsia"/>
         </w:rPr>
-        <w:t xml:space="preserve">many </w:t>
-      </w:r>
-      <w:r>
-        <w:rPr>
-          <w:rFonts w:eastAsiaTheme="minorEastAsia"/>
-        </w:rPr>
-        <w:t xml:space="preserve">other pieces </w:t>
+        <w:t>many</w:t>
+      </w:r>
+      <w:r>
+        <w:rPr>
+          <w:rFonts w:eastAsiaTheme="minorEastAsia"/>
+        </w:rPr>
+        <w:t xml:space="preserve"> pieces</w:t>
+      </w:r>
+      <w:r>
+        <w:rPr>
+          <w:rFonts w:eastAsiaTheme="minorEastAsia"/>
+        </w:rPr>
+        <w:t xml:space="preserve"> </w:t>
       </w:r>
       <w:r>
         <w:rPr>
@@ -2889,13 +2939,31 @@
         <w:rPr>
           <w:rFonts w:eastAsiaTheme="minorEastAsia"/>
         </w:rPr>
-        <w:t xml:space="preserve"> substitutes for the sale of a current art piece, we search through our data for past sales of other pieces with the same artist, medium, and signs of authenticity. I also omit observations where no substitutes were found. </w:t>
-      </w:r>
-      <w:r>
-        <w:rPr>
-          <w:rFonts w:eastAsiaTheme="minorEastAsia"/>
-        </w:rPr>
-        <w:t>This gives us a list of related art sales to consider for the current good</w:t>
+        <w:t xml:space="preserve"> substitutes for the sale of an </w:t>
+      </w:r>
+      <w:r>
+        <w:rPr>
+          <w:rFonts w:eastAsiaTheme="minorEastAsia"/>
+        </w:rPr>
+        <w:t xml:space="preserve">art piece, we search through our data for past sales of other pieces with the same artist, medium, and signs of authenticity. I also omit observations where no substitutes were found. </w:t>
+      </w:r>
+      <w:r>
+        <w:rPr>
+          <w:rFonts w:eastAsiaTheme="minorEastAsia"/>
+        </w:rPr>
+        <w:t xml:space="preserve">This gives us a list </w:t>
+      </w:r>
+      <w:r>
+        <w:rPr>
+          <w:rFonts w:eastAsiaTheme="minorEastAsia"/>
+        </w:rPr>
+        <w:t>of related</w:t>
+      </w:r>
+      <w:r>
+        <w:rPr>
+          <w:rFonts w:eastAsiaTheme="minorEastAsia"/>
+        </w:rPr>
+        <w:t xml:space="preserve"> sales to consider for the current good</w:t>
       </w:r>
       <w:r>
         <w:rPr>
@@ -2959,7 +3027,6 @@
           <w:rFonts w:eastAsiaTheme="minorEastAsia"/>
           <w:b/>
         </w:rPr>
-        <w:lastRenderedPageBreak/>
         <w:t>ANCHORING AND SUBSTITUTION</w:t>
       </w:r>
     </w:p>
@@ -3142,8 +3209,24 @@
         <w:rPr>
           <w:rFonts w:eastAsiaTheme="minorEastAsia"/>
         </w:rPr>
-        <w:t>. We run the first hedonic regression as before, except that we are not concerned specifically with resale and simply treat auction date as another explanatory variable.</w:t>
-      </w:r>
+        <w:t>. We run the first hedonic regression as before, except that we are not con</w:t>
+      </w:r>
+      <w:r>
+        <w:rPr>
+          <w:rFonts w:eastAsiaTheme="minorEastAsia"/>
+        </w:rPr>
+        <w:t>cerned specifically with resale.</w:t>
+      </w:r>
+    </w:p>
+    <w:p>
+      <w:pPr>
+        <w:spacing w:line="480" w:lineRule="auto"/>
+        <w:ind w:firstLine="0"/>
+        <w:jc w:val="both"/>
+        <w:rPr>
+          <w:rFonts w:eastAsiaTheme="minorEastAsia"/>
+        </w:rPr>
+      </w:pPr>
     </w:p>
     <w:p>
       <w:pPr>
@@ -3209,6 +3292,15 @@
       <w:pPr>
         <w:spacing w:line="480" w:lineRule="auto"/>
         <w:ind w:firstLine="0"/>
+        <w:rPr>
+          <w:rFonts w:eastAsiaTheme="minorEastAsia"/>
+        </w:rPr>
+      </w:pPr>
+    </w:p>
+    <w:p>
+      <w:pPr>
+        <w:spacing w:line="480" w:lineRule="auto"/>
+        <w:ind w:firstLine="0"/>
         <w:jc w:val="both"/>
         <w:rPr>
           <w:rFonts w:eastAsiaTheme="minorEastAsia"/>
@@ -3506,17 +3598,20 @@
       </w:r>
       <w:r>
         <w:rPr>
-          <w:rStyle w:val="FootnoteReference"/>
-          <w:rFonts w:eastAsiaTheme="minorEastAsia"/>
-        </w:rPr>
-        <w:footnoteReference w:id="7"/>
-      </w:r>
-      <w:r>
-        <w:rPr>
           <w:rFonts w:eastAsiaTheme="minorEastAsia"/>
         </w:rPr>
         <w:t>. Then our second regression is:</w:t>
       </w:r>
+    </w:p>
+    <w:p>
+      <w:pPr>
+        <w:spacing w:line="480" w:lineRule="auto"/>
+        <w:ind w:firstLine="0"/>
+        <w:jc w:val="both"/>
+        <w:rPr>
+          <w:rFonts w:eastAsiaTheme="minorEastAsia"/>
+        </w:rPr>
+      </w:pPr>
     </w:p>
     <w:p>
       <w:pPr>
@@ -3859,6 +3954,14 @@
     <w:p>
       <w:pPr>
         <w:spacing w:line="480" w:lineRule="auto"/>
+        <w:rPr>
+          <w:rFonts w:eastAsiaTheme="minorEastAsia"/>
+        </w:rPr>
+      </w:pPr>
+    </w:p>
+    <w:p>
+      <w:pPr>
+        <w:spacing w:line="480" w:lineRule="auto"/>
         <w:ind w:firstLine="0"/>
         <w:jc w:val="both"/>
         <w:rPr>
@@ -4062,21 +4165,38 @@
         <w:rPr>
           <w:rFonts w:eastAsiaTheme="minorEastAsia"/>
         </w:rPr>
-        <w:t xml:space="preserve"> could sti</w:t>
-      </w:r>
-      <w:proofErr w:type="spellStart"/>
-      <w:r>
-        <w:rPr>
-          <w:rFonts w:eastAsiaTheme="minorEastAsia"/>
-        </w:rPr>
-        <w:t>ll</w:t>
-      </w:r>
-      <w:proofErr w:type="spellEnd"/>
-      <w:r>
-        <w:rPr>
-          <w:rFonts w:eastAsiaTheme="minorEastAsia"/>
-        </w:rPr>
-        <w:t xml:space="preserve"> change). However, in this generalized framework, we assume that characteristics do differ across goods, that is</w:t>
+        <w:t xml:space="preserve"> could still </w:t>
+      </w:r>
+      <w:r>
+        <w:rPr>
+          <w:rFonts w:eastAsiaTheme="minorEastAsia"/>
+        </w:rPr>
+        <w:t>cha</w:t>
+      </w:r>
+      <w:r>
+        <w:rPr>
+          <w:rFonts w:eastAsiaTheme="minorEastAsia"/>
+        </w:rPr>
+        <w:t>nge due to time-dependent demand</w:t>
+      </w:r>
+      <w:r>
+        <w:rPr>
+          <w:rFonts w:eastAsiaTheme="minorEastAsia"/>
+        </w:rPr>
+        <w:t xml:space="preserve">). However, </w:t>
+      </w:r>
+      <w:r>
+        <w:rPr>
+          <w:rFonts w:eastAsiaTheme="minorEastAsia"/>
+        </w:rPr>
+        <w:lastRenderedPageBreak/>
+        <w:t>in this generalized framework, we assume that characteristics do diff</w:t>
+      </w:r>
+      <w:r>
+        <w:rPr>
+          <w:rFonts w:eastAsiaTheme="minorEastAsia"/>
+        </w:rPr>
+        <w:t>er across goods, such that</w:t>
       </w:r>
       <m:oMath>
         <m:r>
@@ -4171,7 +4291,7 @@
         <w:rPr>
           <w:rFonts w:eastAsiaTheme="minorEastAsia"/>
         </w:rPr>
-        <w:t>. Thus, we need to control for those hedonic differences by including a measure of substitution</w:t>
+        <w:t>. Thus, we control for those hedonic differences by including a measure of substitution</w:t>
       </w:r>
       <m:oMath>
         <m:r>
@@ -4185,14 +4305,7 @@
         <w:rPr>
           <w:rFonts w:eastAsiaTheme="minorEastAsia"/>
         </w:rPr>
-        <w:t xml:space="preserve"> in our </w:t>
-      </w:r>
-      <w:r>
-        <w:rPr>
-          <w:rFonts w:eastAsiaTheme="minorEastAsia"/>
-        </w:rPr>
-        <w:lastRenderedPageBreak/>
-        <w:t>regression model, which may be constructed from either</w:t>
+        <w:t xml:space="preserve"> in our regression model, which may be constructed from either</w:t>
       </w:r>
       <m:oMath>
         <m:r>
@@ -4500,6 +4613,15 @@
         </w:rPr>
         <w:t>. We can write:</w:t>
       </w:r>
+    </w:p>
+    <w:p>
+      <w:pPr>
+        <w:spacing w:line="480" w:lineRule="auto"/>
+        <w:jc w:val="both"/>
+        <w:rPr>
+          <w:rFonts w:eastAsiaTheme="minorEastAsia"/>
+        </w:rPr>
+      </w:pPr>
     </w:p>
     <w:p>
       <w:pPr>
@@ -5092,470 +5214,6 @@
         <w:jc w:val="both"/>
         <w:rPr>
           <w:rFonts w:eastAsiaTheme="minorEastAsia"/>
-          <w:color w:val="FF0000"/>
-        </w:rPr>
-      </w:pPr>
-      <w:r>
-        <w:rPr>
-          <w:rFonts w:eastAsiaTheme="minorEastAsia"/>
-        </w:rPr>
-        <w:t>Here,</w:t>
-      </w:r>
-      <m:oMath>
-        <m:r>
-          <w:rPr>
-            <w:rFonts w:ascii="Cambria Math" w:eastAsiaTheme="minorEastAsia" w:hAnsi="Cambria Math"/>
-          </w:rPr>
-          <m:t xml:space="preserve"> </m:t>
-        </m:r>
-        <m:sSub>
-          <m:sSubPr>
-            <m:ctrlPr>
-              <w:rPr>
-                <w:rFonts w:ascii="Cambria Math" w:eastAsiaTheme="minorEastAsia" w:hAnsi="Cambria Math"/>
-                <w:i/>
-              </w:rPr>
-            </m:ctrlPr>
-          </m:sSubPr>
-          <m:e>
-            <m:r>
-              <w:rPr>
-                <w:rFonts w:ascii="Cambria Math" w:eastAsiaTheme="minorEastAsia" w:hAnsi="Cambria Math"/>
-              </w:rPr>
-              <m:t>P</m:t>
-            </m:r>
-          </m:e>
-          <m:sub>
-            <m:r>
-              <w:rPr>
-                <w:rFonts w:ascii="Cambria Math" w:eastAsiaTheme="minorEastAsia" w:hAnsi="Cambria Math"/>
-              </w:rPr>
-              <m:t>RS</m:t>
-            </m:r>
-          </m:sub>
-        </m:sSub>
-      </m:oMath>
-      <w:r>
-        <w:rPr>
-          <w:rFonts w:eastAsiaTheme="minorEastAsia"/>
-        </w:rPr>
-        <w:t xml:space="preserve"> and</w:t>
-      </w:r>
-      <m:oMath>
-        <m:r>
-          <w:rPr>
-            <w:rFonts w:ascii="Cambria Math" w:eastAsiaTheme="minorEastAsia" w:hAnsi="Cambria Math"/>
-          </w:rPr>
-          <m:t xml:space="preserve"> </m:t>
-        </m:r>
-        <m:sSub>
-          <m:sSubPr>
-            <m:ctrlPr>
-              <w:rPr>
-                <w:rFonts w:ascii="Cambria Math" w:eastAsiaTheme="minorEastAsia" w:hAnsi="Cambria Math"/>
-                <w:i/>
-              </w:rPr>
-            </m:ctrlPr>
-          </m:sSubPr>
-          <m:e>
-            <m:r>
-              <w:rPr>
-                <w:rFonts w:ascii="Cambria Math" w:eastAsiaTheme="minorEastAsia" w:hAnsi="Cambria Math"/>
-              </w:rPr>
-              <m:t>π</m:t>
-            </m:r>
-          </m:e>
-          <m:sub>
-            <m:r>
-              <w:rPr>
-                <w:rFonts w:ascii="Cambria Math" w:eastAsiaTheme="minorEastAsia" w:hAnsi="Cambria Math"/>
-              </w:rPr>
-              <m:t>RS</m:t>
-            </m:r>
-          </m:sub>
-        </m:sSub>
-      </m:oMath>
-      <w:r>
-        <w:rPr>
-          <w:rFonts w:eastAsiaTheme="minorEastAsia"/>
-        </w:rPr>
-        <w:t xml:space="preserve"> are price and hedonic prediction for a representative substitute. </w:t>
-      </w:r>
-      <w:r>
-        <w:rPr>
-          <w:rFonts w:eastAsiaTheme="minorEastAsia"/>
-        </w:rPr>
-        <w:t>Two goods</w:t>
-      </w:r>
-      <m:oMath>
-        <m:r>
-          <w:rPr>
-            <w:rFonts w:ascii="Cambria Math" w:eastAsiaTheme="minorEastAsia" w:hAnsi="Cambria Math"/>
-          </w:rPr>
-          <m:t xml:space="preserve"> </m:t>
-        </m:r>
-        <m:sSub>
-          <m:sSubPr>
-            <m:ctrlPr>
-              <w:rPr>
-                <w:rFonts w:ascii="Cambria Math" w:eastAsiaTheme="minorEastAsia" w:hAnsi="Cambria Math"/>
-                <w:i/>
-              </w:rPr>
-            </m:ctrlPr>
-          </m:sSubPr>
-          <m:e>
-            <m:r>
-              <w:rPr>
-                <w:rFonts w:ascii="Cambria Math" w:eastAsiaTheme="minorEastAsia" w:hAnsi="Cambria Math"/>
-              </w:rPr>
-              <m:t>c</m:t>
-            </m:r>
-          </m:e>
-          <m:sub>
-            <m:r>
-              <w:rPr>
-                <w:rFonts w:ascii="Cambria Math" w:eastAsiaTheme="minorEastAsia" w:hAnsi="Cambria Math"/>
-              </w:rPr>
-              <m:t>1</m:t>
-            </m:r>
-          </m:sub>
-        </m:sSub>
-      </m:oMath>
-      <w:r>
-        <w:rPr>
-          <w:rFonts w:eastAsiaTheme="minorEastAsia"/>
-        </w:rPr>
-        <w:t xml:space="preserve"> and</w:t>
-      </w:r>
-      <m:oMath>
-        <m:r>
-          <w:rPr>
-            <w:rFonts w:ascii="Cambria Math" w:eastAsiaTheme="minorEastAsia" w:hAnsi="Cambria Math"/>
-          </w:rPr>
-          <m:t xml:space="preserve"> </m:t>
-        </m:r>
-        <m:sSub>
-          <m:sSubPr>
-            <m:ctrlPr>
-              <w:rPr>
-                <w:rFonts w:ascii="Cambria Math" w:eastAsiaTheme="minorEastAsia" w:hAnsi="Cambria Math"/>
-                <w:i/>
-              </w:rPr>
-            </m:ctrlPr>
-          </m:sSubPr>
-          <m:e>
-            <m:r>
-              <w:rPr>
-                <w:rFonts w:ascii="Cambria Math" w:eastAsiaTheme="minorEastAsia" w:hAnsi="Cambria Math"/>
-              </w:rPr>
-              <m:t>c</m:t>
-            </m:r>
-          </m:e>
-          <m:sub>
-            <m:r>
-              <w:rPr>
-                <w:rFonts w:ascii="Cambria Math" w:eastAsiaTheme="minorEastAsia" w:hAnsi="Cambria Math"/>
-              </w:rPr>
-              <m:t>2</m:t>
-            </m:r>
-          </m:sub>
-        </m:sSub>
-      </m:oMath>
-      <w:r>
-        <w:rPr>
-          <w:rFonts w:eastAsiaTheme="minorEastAsia"/>
-        </w:rPr>
-        <w:t xml:space="preserve"> may have different numbers of substitutes</w:t>
-      </w:r>
-      <m:oMath>
-        <m:r>
-          <w:rPr>
-            <w:rFonts w:ascii="Cambria Math" w:eastAsiaTheme="minorEastAsia" w:hAnsi="Cambria Math"/>
-          </w:rPr>
-          <m:t xml:space="preserve"> </m:t>
-        </m:r>
-        <m:sSub>
-          <m:sSubPr>
-            <m:ctrlPr>
-              <w:rPr>
-                <w:rFonts w:ascii="Cambria Math" w:eastAsiaTheme="minorEastAsia" w:hAnsi="Cambria Math"/>
-                <w:i/>
-              </w:rPr>
-            </m:ctrlPr>
-          </m:sSubPr>
-          <m:e>
-            <m:r>
-              <w:rPr>
-                <w:rFonts w:ascii="Cambria Math" w:eastAsiaTheme="minorEastAsia" w:hAnsi="Cambria Math"/>
-              </w:rPr>
-              <m:t>d</m:t>
-            </m:r>
-          </m:e>
-          <m:sub>
-            <m:r>
-              <w:rPr>
-                <w:rFonts w:ascii="Cambria Math" w:eastAsiaTheme="minorEastAsia" w:hAnsi="Cambria Math"/>
-              </w:rPr>
-              <m:t>1</m:t>
-            </m:r>
-          </m:sub>
-        </m:sSub>
-        <m:r>
-          <w:rPr>
-            <w:rFonts w:ascii="Cambria Math" w:eastAsiaTheme="minorEastAsia" w:hAnsi="Cambria Math"/>
-          </w:rPr>
-          <m:t>,</m:t>
-        </m:r>
-        <m:sSub>
-          <m:sSubPr>
-            <m:ctrlPr>
-              <w:rPr>
-                <w:rFonts w:ascii="Cambria Math" w:eastAsiaTheme="minorEastAsia" w:hAnsi="Cambria Math"/>
-                <w:i/>
-              </w:rPr>
-            </m:ctrlPr>
-          </m:sSubPr>
-          <m:e>
-            <m:r>
-              <w:rPr>
-                <w:rFonts w:ascii="Cambria Math" w:eastAsiaTheme="minorEastAsia" w:hAnsi="Cambria Math"/>
-              </w:rPr>
-              <m:t>d</m:t>
-            </m:r>
-          </m:e>
-          <m:sub>
-            <m:r>
-              <w:rPr>
-                <w:rFonts w:ascii="Cambria Math" w:eastAsiaTheme="minorEastAsia" w:hAnsi="Cambria Math"/>
-              </w:rPr>
-              <m:t>2</m:t>
-            </m:r>
-          </m:sub>
-        </m:sSub>
-      </m:oMath>
-      <w:r>
-        <w:rPr>
-          <w:rFonts w:eastAsiaTheme="minorEastAsia"/>
-        </w:rPr>
-        <w:t>, which is why for our regression model it is necessary to aggregate them via a function such as the mean or maximum (I use the former)</w:t>
-      </w:r>
-      <w:r>
-        <w:rPr>
-          <w:rFonts w:eastAsiaTheme="minorEastAsia"/>
-        </w:rPr>
-        <w:t xml:space="preserve">. </w:t>
-      </w:r>
-      <w:r>
-        <w:rPr>
-          <w:rFonts w:eastAsiaTheme="minorEastAsia"/>
-        </w:rPr>
-        <w:t>Hence, this multivariate regression tests whether there exists anchoring effects for the sale of the current good with respective to the “average”</w:t>
-      </w:r>
-      <w:r>
-        <w:rPr>
-          <w:rFonts w:eastAsiaTheme="minorEastAsia"/>
-        </w:rPr>
-        <w:t xml:space="preserve"> substitute</w:t>
-      </w:r>
-      <w:r>
-        <w:rPr>
-          <w:rFonts w:eastAsiaTheme="minorEastAsia"/>
-        </w:rPr>
-        <w:t xml:space="preserve"> – a conglomerate of all substitutes together. The marginal effect of</w:t>
-      </w:r>
-      <m:oMath>
-        <m:r>
-          <w:rPr>
-            <w:rFonts w:ascii="Cambria Math" w:eastAsiaTheme="minorEastAsia" w:hAnsi="Cambria Math"/>
-          </w:rPr>
-          <m:t xml:space="preserve"> Q</m:t>
-        </m:r>
-      </m:oMath>
-      <w:r>
-        <w:rPr>
-          <w:rFonts w:eastAsiaTheme="minorEastAsia"/>
-        </w:rPr>
-        <w:t xml:space="preserve"> on</w:t>
-      </w:r>
-      <m:oMath>
-        <m:r>
-          <w:rPr>
-            <w:rFonts w:ascii="Cambria Math" w:eastAsiaTheme="minorEastAsia" w:hAnsi="Cambria Math"/>
-          </w:rPr>
-          <m:t xml:space="preserve"> </m:t>
-        </m:r>
-        <m:sSub>
-          <m:sSubPr>
-            <m:ctrlPr>
-              <w:rPr>
-                <w:rFonts w:ascii="Cambria Math" w:eastAsiaTheme="minorEastAsia" w:hAnsi="Cambria Math"/>
-                <w:i/>
-              </w:rPr>
-            </m:ctrlPr>
-          </m:sSubPr>
-          <m:e>
-            <m:r>
-              <w:rPr>
-                <w:rFonts w:ascii="Cambria Math" w:eastAsiaTheme="minorEastAsia" w:hAnsi="Cambria Math"/>
-              </w:rPr>
-              <m:t>w</m:t>
-            </m:r>
-          </m:e>
-          <m:sub>
-            <m:r>
-              <w:rPr>
-                <w:rFonts w:ascii="Cambria Math" w:eastAsiaTheme="minorEastAsia" w:hAnsi="Cambria Math"/>
-              </w:rPr>
-              <m:t>c</m:t>
-            </m:r>
-          </m:sub>
-        </m:sSub>
-      </m:oMath>
-      <w:r>
-        <w:rPr>
-          <w:rFonts w:eastAsiaTheme="minorEastAsia"/>
-        </w:rPr>
-        <w:t>, then, represents how strongly the dependent variable (such as price) is affected by our quality of substit</w:t>
-      </w:r>
-      <w:proofErr w:type="spellStart"/>
-      <w:r>
-        <w:rPr>
-          <w:rFonts w:eastAsiaTheme="minorEastAsia"/>
-        </w:rPr>
-        <w:t>ution</w:t>
-      </w:r>
-      <w:proofErr w:type="spellEnd"/>
-      <w:r>
-        <w:rPr>
-          <w:rFonts w:eastAsiaTheme="minorEastAsia"/>
-        </w:rPr>
-        <w:t>. As before, the measure of substitution</w:t>
-      </w:r>
-      <m:oMath>
-        <m:r>
-          <w:rPr>
-            <w:rFonts w:ascii="Cambria Math" w:eastAsiaTheme="minorEastAsia" w:hAnsi="Cambria Math"/>
-          </w:rPr>
-          <m:t xml:space="preserve"> Q</m:t>
-        </m:r>
-      </m:oMath>
-      <w:r>
-        <w:rPr>
-          <w:rFonts w:eastAsiaTheme="minorEastAsia"/>
-        </w:rPr>
-        <w:t xml:space="preserve"> may be calculated from the multivariate</w:t>
-      </w:r>
-      <m:oMath>
-        <m:r>
-          <w:rPr>
-            <w:rFonts w:ascii="Cambria Math" w:eastAsiaTheme="minorEastAsia" w:hAnsi="Cambria Math"/>
-          </w:rPr>
-          <m:t xml:space="preserve"> π</m:t>
-        </m:r>
-      </m:oMath>
-      <w:r>
-        <w:rPr>
-          <w:rFonts w:eastAsiaTheme="minorEastAsia"/>
-        </w:rPr>
-        <w:t xml:space="preserve"> or</w:t>
-      </w:r>
-      <m:oMath>
-        <m:r>
-          <m:rPr>
-            <m:sty m:val="bi"/>
-          </m:rPr>
-          <w:rPr>
-            <w:rFonts w:ascii="Cambria Math" w:eastAsiaTheme="minorEastAsia" w:hAnsi="Cambria Math"/>
-          </w:rPr>
-          <m:t xml:space="preserve"> X</m:t>
-        </m:r>
-      </m:oMath>
-      <w:r>
-        <w:rPr>
-          <w:rFonts w:eastAsiaTheme="minorEastAsia"/>
-        </w:rPr>
-        <w:t>.</w:t>
-      </w:r>
-      <w:r>
-        <w:rPr>
-          <w:rFonts w:eastAsiaTheme="minorEastAsia"/>
-        </w:rPr>
-        <w:t xml:space="preserve"> Finally,</w:t>
-      </w:r>
-      <w:r>
-        <w:rPr>
-          <w:rFonts w:eastAsiaTheme="minorEastAsia"/>
-        </w:rPr>
-        <w:t xml:space="preserve"> if we omit</w:t>
-      </w:r>
-      <m:oMath>
-        <m:r>
-          <w:rPr>
-            <w:rFonts w:ascii="Cambria Math" w:eastAsiaTheme="minorEastAsia" w:hAnsi="Cambria Math"/>
-          </w:rPr>
-          <m:t xml:space="preserve"> Q</m:t>
-        </m:r>
-      </m:oMath>
-      <w:r>
-        <w:rPr>
-          <w:rFonts w:eastAsiaTheme="minorEastAsia"/>
-        </w:rPr>
-        <w:t xml:space="preserve"> and </w:t>
-      </w:r>
-      <w:r>
-        <w:rPr>
-          <w:rFonts w:eastAsiaTheme="minorEastAsia"/>
-        </w:rPr>
-        <w:t xml:space="preserve">use the current good’s previous sale instead of its average substitute, this </w:t>
-      </w:r>
-      <w:r>
-        <w:rPr>
-          <w:rFonts w:eastAsiaTheme="minorEastAsia"/>
-        </w:rPr>
-        <w:t>reduces to</w:t>
-      </w:r>
-      <w:r>
-        <w:rPr>
-          <w:rFonts w:eastAsiaTheme="minorEastAsia"/>
-        </w:rPr>
-        <w:t xml:space="preserve"> the original model of </w:t>
-      </w:r>
-      <w:proofErr w:type="spellStart"/>
-      <w:r>
-        <w:rPr>
-          <w:rFonts w:eastAsiaTheme="minorEastAsia"/>
-        </w:rPr>
-        <w:t>Beggs</w:t>
-      </w:r>
-      <w:proofErr w:type="spellEnd"/>
-      <w:r>
-        <w:rPr>
-          <w:rFonts w:eastAsiaTheme="minorEastAsia"/>
-        </w:rPr>
-        <w:t xml:space="preserve"> &amp; </w:t>
-      </w:r>
-      <w:proofErr w:type="spellStart"/>
-      <w:r>
-        <w:rPr>
-          <w:rFonts w:eastAsiaTheme="minorEastAsia"/>
-        </w:rPr>
-        <w:t>Graddy</w:t>
-      </w:r>
-      <w:proofErr w:type="spellEnd"/>
-      <w:r>
-        <w:rPr>
-          <w:rFonts w:eastAsiaTheme="minorEastAsia"/>
-        </w:rPr>
-        <w:t>.</w:t>
-      </w:r>
-    </w:p>
-    <w:p>
-      <w:pPr>
-        <w:spacing w:line="480" w:lineRule="auto"/>
-        <w:ind w:firstLine="0"/>
-        <w:rPr>
-          <w:rFonts w:eastAsiaTheme="minorEastAsia"/>
-          <w:b/>
         </w:rPr>
       </w:pPr>
     </w:p>
@@ -5563,6 +5221,521 @@
       <w:pPr>
         <w:spacing w:line="480" w:lineRule="auto"/>
         <w:ind w:firstLine="0"/>
+        <w:jc w:val="both"/>
+        <w:rPr>
+          <w:rFonts w:eastAsiaTheme="minorEastAsia"/>
+          <w:color w:val="FF0000"/>
+        </w:rPr>
+      </w:pPr>
+      <w:r>
+        <w:rPr>
+          <w:rFonts w:eastAsiaTheme="minorEastAsia"/>
+        </w:rPr>
+        <w:t>Two goods</w:t>
+      </w:r>
+      <m:oMath>
+        <m:r>
+          <w:rPr>
+            <w:rFonts w:ascii="Cambria Math" w:eastAsiaTheme="minorEastAsia" w:hAnsi="Cambria Math"/>
+          </w:rPr>
+          <m:t xml:space="preserve"> </m:t>
+        </m:r>
+        <m:sSub>
+          <m:sSubPr>
+            <m:ctrlPr>
+              <w:rPr>
+                <w:rFonts w:ascii="Cambria Math" w:eastAsiaTheme="minorEastAsia" w:hAnsi="Cambria Math"/>
+                <w:i/>
+              </w:rPr>
+            </m:ctrlPr>
+          </m:sSubPr>
+          <m:e>
+            <m:r>
+              <w:rPr>
+                <w:rFonts w:ascii="Cambria Math" w:eastAsiaTheme="minorEastAsia" w:hAnsi="Cambria Math"/>
+              </w:rPr>
+              <m:t>c</m:t>
+            </m:r>
+          </m:e>
+          <m:sub>
+            <m:r>
+              <w:rPr>
+                <w:rFonts w:ascii="Cambria Math" w:eastAsiaTheme="minorEastAsia" w:hAnsi="Cambria Math"/>
+              </w:rPr>
+              <m:t>1</m:t>
+            </m:r>
+          </m:sub>
+        </m:sSub>
+      </m:oMath>
+      <w:r>
+        <w:rPr>
+          <w:rFonts w:eastAsiaTheme="minorEastAsia"/>
+        </w:rPr>
+        <w:t xml:space="preserve"> and</w:t>
+      </w:r>
+      <m:oMath>
+        <m:r>
+          <w:rPr>
+            <w:rFonts w:ascii="Cambria Math" w:eastAsiaTheme="minorEastAsia" w:hAnsi="Cambria Math"/>
+          </w:rPr>
+          <m:t xml:space="preserve"> </m:t>
+        </m:r>
+        <m:sSub>
+          <m:sSubPr>
+            <m:ctrlPr>
+              <w:rPr>
+                <w:rFonts w:ascii="Cambria Math" w:eastAsiaTheme="minorEastAsia" w:hAnsi="Cambria Math"/>
+                <w:i/>
+              </w:rPr>
+            </m:ctrlPr>
+          </m:sSubPr>
+          <m:e>
+            <m:r>
+              <w:rPr>
+                <w:rFonts w:ascii="Cambria Math" w:eastAsiaTheme="minorEastAsia" w:hAnsi="Cambria Math"/>
+              </w:rPr>
+              <m:t>c</m:t>
+            </m:r>
+          </m:e>
+          <m:sub>
+            <m:r>
+              <w:rPr>
+                <w:rFonts w:ascii="Cambria Math" w:eastAsiaTheme="minorEastAsia" w:hAnsi="Cambria Math"/>
+              </w:rPr>
+              <m:t>2</m:t>
+            </m:r>
+          </m:sub>
+        </m:sSub>
+      </m:oMath>
+      <w:r>
+        <w:rPr>
+          <w:rFonts w:eastAsiaTheme="minorEastAsia"/>
+        </w:rPr>
+        <w:t xml:space="preserve"> may have different numbers of substitutes</w:t>
+      </w:r>
+      <m:oMath>
+        <m:r>
+          <w:rPr>
+            <w:rFonts w:ascii="Cambria Math" w:eastAsiaTheme="minorEastAsia" w:hAnsi="Cambria Math"/>
+          </w:rPr>
+          <m:t xml:space="preserve"> </m:t>
+        </m:r>
+        <m:sSub>
+          <m:sSubPr>
+            <m:ctrlPr>
+              <w:rPr>
+                <w:rFonts w:ascii="Cambria Math" w:eastAsiaTheme="minorEastAsia" w:hAnsi="Cambria Math"/>
+                <w:i/>
+              </w:rPr>
+            </m:ctrlPr>
+          </m:sSubPr>
+          <m:e>
+            <m:r>
+              <w:rPr>
+                <w:rFonts w:ascii="Cambria Math" w:eastAsiaTheme="minorEastAsia" w:hAnsi="Cambria Math"/>
+              </w:rPr>
+              <m:t>d</m:t>
+            </m:r>
+          </m:e>
+          <m:sub>
+            <m:r>
+              <w:rPr>
+                <w:rFonts w:ascii="Cambria Math" w:eastAsiaTheme="minorEastAsia" w:hAnsi="Cambria Math"/>
+              </w:rPr>
+              <m:t>1</m:t>
+            </m:r>
+          </m:sub>
+        </m:sSub>
+        <m:r>
+          <w:rPr>
+            <w:rFonts w:ascii="Cambria Math" w:eastAsiaTheme="minorEastAsia" w:hAnsi="Cambria Math"/>
+          </w:rPr>
+          <m:t>,</m:t>
+        </m:r>
+        <m:sSub>
+          <m:sSubPr>
+            <m:ctrlPr>
+              <w:rPr>
+                <w:rFonts w:ascii="Cambria Math" w:eastAsiaTheme="minorEastAsia" w:hAnsi="Cambria Math"/>
+                <w:i/>
+              </w:rPr>
+            </m:ctrlPr>
+          </m:sSubPr>
+          <m:e>
+            <m:r>
+              <w:rPr>
+                <w:rFonts w:ascii="Cambria Math" w:eastAsiaTheme="minorEastAsia" w:hAnsi="Cambria Math"/>
+              </w:rPr>
+              <m:t>d</m:t>
+            </m:r>
+          </m:e>
+          <m:sub>
+            <m:r>
+              <w:rPr>
+                <w:rFonts w:ascii="Cambria Math" w:eastAsiaTheme="minorEastAsia" w:hAnsi="Cambria Math"/>
+              </w:rPr>
+              <m:t>2</m:t>
+            </m:r>
+          </m:sub>
+        </m:sSub>
+      </m:oMath>
+      <w:r>
+        <w:rPr>
+          <w:rFonts w:eastAsiaTheme="minorEastAsia"/>
+        </w:rPr>
+        <w:t xml:space="preserve">, which is why for our regression model it is necessary to aggregate them </w:t>
+      </w:r>
+      <w:r>
+        <w:rPr>
+          <w:rFonts w:eastAsiaTheme="minorEastAsia"/>
+        </w:rPr>
+        <w:t xml:space="preserve">into </w:t>
+      </w:r>
+      <w:r>
+        <w:rPr>
+          <w:rFonts w:eastAsiaTheme="minorEastAsia"/>
+        </w:rPr>
+        <w:t xml:space="preserve">a “representative </w:t>
+      </w:r>
+      <w:r>
+        <w:rPr>
+          <w:rFonts w:eastAsiaTheme="minorEastAsia"/>
+        </w:rPr>
+        <w:t>substitute”</w:t>
+      </w:r>
+      <w:r>
+        <w:rPr>
+          <w:rFonts w:eastAsiaTheme="minorEastAsia"/>
+        </w:rPr>
+        <w:t xml:space="preserve"> </w:t>
+      </w:r>
+      <w:r>
+        <w:rPr>
+          <w:rFonts w:eastAsiaTheme="minorEastAsia"/>
+        </w:rPr>
+        <w:t>via a functio</w:t>
+      </w:r>
+      <w:r>
+        <w:rPr>
+          <w:rFonts w:eastAsiaTheme="minorEastAsia"/>
+        </w:rPr>
+        <w:t>n such as the mean or maximum (we</w:t>
+      </w:r>
+      <w:r>
+        <w:rPr>
+          <w:rFonts w:eastAsiaTheme="minorEastAsia"/>
+        </w:rPr>
+        <w:t xml:space="preserve"> use the former)</w:t>
+      </w:r>
+      <w:r>
+        <w:rPr>
+          <w:rFonts w:eastAsiaTheme="minorEastAsia"/>
+        </w:rPr>
+        <w:t xml:space="preserve">. </w:t>
+      </w:r>
+      <w:r>
+        <w:rPr>
+          <w:rFonts w:eastAsiaTheme="minorEastAsia"/>
+        </w:rPr>
+        <w:t>This produces a representative price</w:t>
+      </w:r>
+      <m:oMath>
+        <m:r>
+          <w:rPr>
+            <w:rFonts w:ascii="Cambria Math" w:eastAsiaTheme="minorEastAsia" w:hAnsi="Cambria Math"/>
+          </w:rPr>
+          <m:t xml:space="preserve"> </m:t>
+        </m:r>
+        <m:sSub>
+          <m:sSubPr>
+            <m:ctrlPr>
+              <w:rPr>
+                <w:rFonts w:ascii="Cambria Math" w:eastAsiaTheme="minorEastAsia" w:hAnsi="Cambria Math"/>
+                <w:i/>
+              </w:rPr>
+            </m:ctrlPr>
+          </m:sSubPr>
+          <m:e>
+            <m:r>
+              <w:rPr>
+                <w:rFonts w:ascii="Cambria Math" w:eastAsiaTheme="minorEastAsia" w:hAnsi="Cambria Math"/>
+              </w:rPr>
+              <m:t>P</m:t>
+            </m:r>
+          </m:e>
+          <m:sub>
+            <m:r>
+              <w:rPr>
+                <w:rFonts w:ascii="Cambria Math" w:eastAsiaTheme="minorEastAsia" w:hAnsi="Cambria Math"/>
+              </w:rPr>
+              <m:t>RS</m:t>
+            </m:r>
+          </m:sub>
+        </m:sSub>
+      </m:oMath>
+      <w:r>
+        <w:rPr>
+          <w:rFonts w:eastAsiaTheme="minorEastAsia"/>
+        </w:rPr>
+        <w:t xml:space="preserve"> and hedonic prediction</w:t>
+      </w:r>
+      <m:oMath>
+        <m:r>
+          <w:rPr>
+            <w:rFonts w:ascii="Cambria Math" w:eastAsiaTheme="minorEastAsia" w:hAnsi="Cambria Math"/>
+          </w:rPr>
+          <m:t xml:space="preserve"> </m:t>
+        </m:r>
+        <m:sSub>
+          <m:sSubPr>
+            <m:ctrlPr>
+              <w:rPr>
+                <w:rFonts w:ascii="Cambria Math" w:eastAsiaTheme="minorEastAsia" w:hAnsi="Cambria Math"/>
+                <w:i/>
+              </w:rPr>
+            </m:ctrlPr>
+          </m:sSubPr>
+          <m:e>
+            <m:r>
+              <w:rPr>
+                <w:rFonts w:ascii="Cambria Math" w:eastAsiaTheme="minorEastAsia" w:hAnsi="Cambria Math"/>
+              </w:rPr>
+              <m:t>π</m:t>
+            </m:r>
+          </m:e>
+          <m:sub>
+            <m:r>
+              <w:rPr>
+                <w:rFonts w:ascii="Cambria Math" w:eastAsiaTheme="minorEastAsia" w:hAnsi="Cambria Math"/>
+              </w:rPr>
+              <m:t>RS</m:t>
+            </m:r>
+          </m:sub>
+        </m:sSub>
+      </m:oMath>
+      <w:r>
+        <w:rPr>
+          <w:rFonts w:eastAsiaTheme="minorEastAsia"/>
+        </w:rPr>
+        <w:t>.</w:t>
+      </w:r>
+      <w:r>
+        <w:rPr>
+          <w:rFonts w:eastAsiaTheme="minorEastAsia"/>
+        </w:rPr>
+        <w:t xml:space="preserve"> </w:t>
+      </w:r>
+      <w:r>
+        <w:rPr>
+          <w:rFonts w:eastAsiaTheme="minorEastAsia"/>
+        </w:rPr>
+        <w:t>Hence, this multivariate regression tests whether there exists anchoring effects for the sale of the current good with respective to the “average”</w:t>
+      </w:r>
+      <w:r>
+        <w:rPr>
+          <w:rFonts w:eastAsiaTheme="minorEastAsia"/>
+        </w:rPr>
+        <w:t xml:space="preserve"> substitute</w:t>
+      </w:r>
+      <w:r>
+        <w:rPr>
+          <w:rFonts w:eastAsiaTheme="minorEastAsia"/>
+        </w:rPr>
+        <w:t>. The marginal effect of</w:t>
+      </w:r>
+      <m:oMath>
+        <m:r>
+          <w:rPr>
+            <w:rFonts w:ascii="Cambria Math" w:eastAsiaTheme="minorEastAsia" w:hAnsi="Cambria Math"/>
+          </w:rPr>
+          <m:t xml:space="preserve"> Q</m:t>
+        </m:r>
+      </m:oMath>
+      <w:r>
+        <w:rPr>
+          <w:rFonts w:eastAsiaTheme="minorEastAsia"/>
+        </w:rPr>
+        <w:t xml:space="preserve"> on</w:t>
+      </w:r>
+      <m:oMath>
+        <m:r>
+          <w:rPr>
+            <w:rFonts w:ascii="Cambria Math" w:eastAsiaTheme="minorEastAsia" w:hAnsi="Cambria Math"/>
+          </w:rPr>
+          <m:t xml:space="preserve"> </m:t>
+        </m:r>
+        <m:sSub>
+          <m:sSubPr>
+            <m:ctrlPr>
+              <w:rPr>
+                <w:rFonts w:ascii="Cambria Math" w:eastAsiaTheme="minorEastAsia" w:hAnsi="Cambria Math"/>
+                <w:i/>
+              </w:rPr>
+            </m:ctrlPr>
+          </m:sSubPr>
+          <m:e>
+            <m:r>
+              <w:rPr>
+                <w:rFonts w:ascii="Cambria Math" w:eastAsiaTheme="minorEastAsia" w:hAnsi="Cambria Math"/>
+              </w:rPr>
+              <m:t>w</m:t>
+            </m:r>
+          </m:e>
+          <m:sub>
+            <m:r>
+              <w:rPr>
+                <w:rFonts w:ascii="Cambria Math" w:eastAsiaTheme="minorEastAsia" w:hAnsi="Cambria Math"/>
+              </w:rPr>
+              <m:t>c</m:t>
+            </m:r>
+          </m:sub>
+        </m:sSub>
+      </m:oMath>
+      <w:r>
+        <w:rPr>
+          <w:rFonts w:eastAsiaTheme="minorEastAsia"/>
+        </w:rPr>
+        <w:t>, then, represents how strongly the dependent variable (such as price) is affected by our quality of substitution. As before, the measure of substitution</w:t>
+      </w:r>
+      <m:oMath>
+        <m:r>
+          <w:rPr>
+            <w:rFonts w:ascii="Cambria Math" w:eastAsiaTheme="minorEastAsia" w:hAnsi="Cambria Math"/>
+          </w:rPr>
+          <m:t xml:space="preserve"> Q</m:t>
+        </m:r>
+      </m:oMath>
+      <w:r>
+        <w:rPr>
+          <w:rFonts w:eastAsiaTheme="minorEastAsia"/>
+        </w:rPr>
+        <w:t xml:space="preserve"> may be calculated from the multivariate</w:t>
+      </w:r>
+      <m:oMath>
+        <m:r>
+          <w:rPr>
+            <w:rFonts w:ascii="Cambria Math" w:eastAsiaTheme="minorEastAsia" w:hAnsi="Cambria Math"/>
+          </w:rPr>
+          <m:t xml:space="preserve"> π</m:t>
+        </m:r>
+      </m:oMath>
+      <w:r>
+        <w:rPr>
+          <w:rFonts w:eastAsiaTheme="minorEastAsia"/>
+        </w:rPr>
+        <w:t xml:space="preserve"> or</w:t>
+      </w:r>
+      <m:oMath>
+        <m:r>
+          <m:rPr>
+            <m:sty m:val="bi"/>
+          </m:rPr>
+          <w:rPr>
+            <w:rFonts w:ascii="Cambria Math" w:eastAsiaTheme="minorEastAsia" w:hAnsi="Cambria Math"/>
+          </w:rPr>
+          <m:t xml:space="preserve"> X</m:t>
+        </m:r>
+      </m:oMath>
+      <w:r>
+        <w:rPr>
+          <w:rFonts w:eastAsiaTheme="minorEastAsia"/>
+        </w:rPr>
+        <w:t>.</w:t>
+      </w:r>
+      <w:r>
+        <w:rPr>
+          <w:rFonts w:eastAsiaTheme="minorEastAsia"/>
+        </w:rPr>
+        <w:t xml:space="preserve"> Finally,</w:t>
+      </w:r>
+      <w:r>
+        <w:rPr>
+          <w:rFonts w:eastAsiaTheme="minorEastAsia"/>
+        </w:rPr>
+        <w:t xml:space="preserve"> if </w:t>
+      </w:r>
+      <w:r>
+        <w:rPr>
+          <w:rFonts w:eastAsiaTheme="minorEastAsia"/>
+        </w:rPr>
+        <w:lastRenderedPageBreak/>
+        <w:t>we omit</w:t>
+      </w:r>
+      <m:oMath>
+        <m:r>
+          <w:rPr>
+            <w:rFonts w:ascii="Cambria Math" w:eastAsiaTheme="minorEastAsia" w:hAnsi="Cambria Math"/>
+          </w:rPr>
+          <m:t xml:space="preserve"> Q</m:t>
+        </m:r>
+      </m:oMath>
+      <w:r>
+        <w:rPr>
+          <w:rFonts w:eastAsiaTheme="minorEastAsia"/>
+        </w:rPr>
+        <w:t xml:space="preserve"> and </w:t>
+      </w:r>
+      <w:r>
+        <w:rPr>
+          <w:rFonts w:eastAsiaTheme="minorEastAsia"/>
+        </w:rPr>
+        <w:t xml:space="preserve">use the current good’s previous sale instead of its average substitute, this </w:t>
+      </w:r>
+      <w:r>
+        <w:rPr>
+          <w:rFonts w:eastAsiaTheme="minorEastAsia"/>
+        </w:rPr>
+        <w:t>reduces to</w:t>
+      </w:r>
+      <w:r>
+        <w:rPr>
+          <w:rFonts w:eastAsiaTheme="minorEastAsia"/>
+        </w:rPr>
+        <w:t xml:space="preserve"> the original model of </w:t>
+      </w:r>
+      <w:proofErr w:type="spellStart"/>
+      <w:r>
+        <w:rPr>
+          <w:rFonts w:eastAsiaTheme="minorEastAsia"/>
+        </w:rPr>
+        <w:t>Beggs</w:t>
+      </w:r>
+      <w:proofErr w:type="spellEnd"/>
+      <w:r>
+        <w:rPr>
+          <w:rFonts w:eastAsiaTheme="minorEastAsia"/>
+        </w:rPr>
+        <w:t xml:space="preserve"> &amp; </w:t>
+      </w:r>
+      <w:proofErr w:type="spellStart"/>
+      <w:r>
+        <w:rPr>
+          <w:rFonts w:eastAsiaTheme="minorEastAsia"/>
+        </w:rPr>
+        <w:t>Graddy</w:t>
+      </w:r>
+      <w:proofErr w:type="spellEnd"/>
+      <w:r>
+        <w:rPr>
+          <w:rFonts w:eastAsiaTheme="minorEastAsia"/>
+        </w:rPr>
+        <w:t>.</w:t>
+      </w:r>
+    </w:p>
+    <w:p>
+      <w:pPr>
+        <w:spacing w:line="480" w:lineRule="auto"/>
+        <w:ind w:firstLine="0"/>
+        <w:rPr>
+          <w:rFonts w:eastAsiaTheme="minorEastAsia"/>
+          <w:b/>
+        </w:rPr>
+      </w:pPr>
+    </w:p>
+    <w:p>
+      <w:pPr>
+        <w:spacing w:line="480" w:lineRule="auto"/>
+        <w:ind w:firstLine="0"/>
         <w:rPr>
           <w:rFonts w:eastAsiaTheme="minorEastAsia"/>
         </w:rPr>
@@ -5588,7 +5761,6 @@
         <w:rPr>
           <w:rFonts w:eastAsiaTheme="minorEastAsia"/>
         </w:rPr>
-        <w:lastRenderedPageBreak/>
         <w:t>In this research, we experiment with two simple measures of substitution</w:t>
       </w:r>
       <m:oMath>
@@ -5900,7 +6072,7 @@
           <w:rStyle w:val="FootnoteReference"/>
           <w:rFonts w:eastAsiaTheme="minorEastAsia"/>
         </w:rPr>
-        <w:footnoteReference w:id="8"/>
+        <w:footnoteReference w:id="7"/>
       </w:r>
       <w:r>
         <w:rPr>
@@ -6135,6 +6307,7 @@
         <w:rPr>
           <w:rFonts w:eastAsiaTheme="minorEastAsia"/>
         </w:rPr>
+        <w:lastRenderedPageBreak/>
         <w:t>As described before, we work in logs for relative effects, and the negative sign allows a higher</w:t>
       </w:r>
       <m:oMath>
@@ -6193,14 +6366,7 @@
         <w:rPr>
           <w:rFonts w:eastAsiaTheme="minorEastAsia"/>
         </w:rPr>
-        <w:t xml:space="preserve">. This is </w:t>
-      </w:r>
-      <w:r>
-        <w:rPr>
-          <w:rFonts w:eastAsiaTheme="minorEastAsia"/>
-        </w:rPr>
-        <w:lastRenderedPageBreak/>
-        <w:t>important because substitutability may differ drastically across goods</w:t>
+        <w:t>. This is important because substitutability may differ drastically across goods</w:t>
       </w:r>
       <w:r>
         <w:rPr>
@@ -6266,20 +6432,75 @@
         <w:rPr>
           <w:rFonts w:eastAsiaTheme="minorEastAsia"/>
         </w:rPr>
-        <w:t>For our second measure of substitution, we draw upon domain knowledge from our expert interviews. We found some of the most commonly mentioned and important determinants of artwork similarity (substitutability) are artist, medium, signs of authenticity, size of the artwork, and how recently the artwork was auctioned. The opinions of our interviewees on more complex factors, such subject matter and artistic style, seemed to be mixed: some said these were key to measuring similarity between pieces, while others looked more to the factors above</w:t>
+        <w:t xml:space="preserve">For our second measure of substitution, we draw upon domain knowledge from our expert interviews. We found </w:t>
+      </w:r>
+      <w:r>
+        <w:rPr>
+          <w:rFonts w:eastAsiaTheme="minorEastAsia"/>
+        </w:rPr>
+        <w:t>the</w:t>
+      </w:r>
+      <w:r>
+        <w:rPr>
+          <w:rFonts w:eastAsiaTheme="minorEastAsia"/>
+        </w:rPr>
+        <w:t xml:space="preserve"> most commonly mentioned and important determinants of artwork similarity (substitutability) </w:t>
+      </w:r>
+      <w:r>
+        <w:rPr>
+          <w:rFonts w:eastAsiaTheme="minorEastAsia"/>
+        </w:rPr>
+        <w:t>were</w:t>
+      </w:r>
+      <w:r>
+        <w:rPr>
+          <w:rFonts w:eastAsiaTheme="minorEastAsia"/>
+        </w:rPr>
+        <w:t xml:space="preserve"> artist, medium, signs of authenticity, size of the artwork, and how recently the artwork was auctioned. The opinions of our interviewees on more complex factors, such subject matter and artistic style, seemed to be mixed: some said these were key to measuring similarity between pieces, while others looked more to the factors above</w:t>
       </w:r>
       <w:r>
         <w:rPr>
           <w:rStyle w:val="FootnoteReference"/>
           <w:rFonts w:ascii="Georgia" w:eastAsiaTheme="minorEastAsia" w:hAnsi="Georgia"/>
         </w:rPr>
-        <w:footnoteReference w:id="9"/>
-      </w:r>
-      <w:r>
-        <w:rPr>
-          <w:rFonts w:eastAsiaTheme="minorEastAsia"/>
-        </w:rPr>
-        <w:t>. One thing we were surprised to learn about size in particular was that its importance in determining similarity varies at different price points. For the lower and middle price ranges, people usually purchase art as a decoration, and tend to purchase pieces of similar sizes to display next to each other. As price increases, people tend to value artwork more as an investment, and so the importance of size in determining similarity decreases.</w:t>
+        <w:footnoteReference w:id="8"/>
+      </w:r>
+      <w:r>
+        <w:rPr>
+          <w:rFonts w:eastAsiaTheme="minorEastAsia"/>
+        </w:rPr>
+        <w:t xml:space="preserve">. One thing we were surprised to learn about size in particular was that its importance in determining similarity varies at different price points. For the lower and middle price ranges, people usually purchase art as a decoration, and </w:t>
+      </w:r>
+      <w:r>
+        <w:rPr>
+          <w:rFonts w:eastAsiaTheme="minorEastAsia"/>
+        </w:rPr>
+        <w:t xml:space="preserve">usually </w:t>
+      </w:r>
+      <w:r>
+        <w:rPr>
+          <w:rFonts w:eastAsiaTheme="minorEastAsia"/>
+        </w:rPr>
+        <w:t xml:space="preserve">purchase pieces of similar sizes </w:t>
+      </w:r>
+      <w:r>
+        <w:rPr>
+          <w:rFonts w:eastAsiaTheme="minorEastAsia"/>
+        </w:rPr>
+        <w:t>that can be displayed side-by-</w:t>
+      </w:r>
+      <w:r>
+        <w:rPr>
+          <w:rFonts w:eastAsiaTheme="minorEastAsia"/>
+        </w:rPr>
+        <w:lastRenderedPageBreak/>
+        <w:t>side</w:t>
+      </w:r>
+      <w:r>
+        <w:rPr>
+          <w:rFonts w:eastAsiaTheme="minorEastAsia"/>
+        </w:rPr>
+        <w:t>. As price increases, people tend to value artwork more as an investment, and so the importance of size in determining similarity decreases.</w:t>
       </w:r>
     </w:p>
     <w:p>
@@ -6368,14 +6589,7 @@
         <w:rPr>
           <w:rFonts w:eastAsiaTheme="minorEastAsia"/>
         </w:rPr>
-        <w:t xml:space="preserve">, here </w:t>
-      </w:r>
-      <w:r>
-        <w:rPr>
-          <w:rFonts w:eastAsiaTheme="minorEastAsia"/>
-        </w:rPr>
-        <w:lastRenderedPageBreak/>
-        <w:t>formulated as two sale observations at different points in time. This measure of substitution depends on size</w:t>
+        <w:t>, here formulated as two sale observations at different points in time. This measure of substitution depends on size</w:t>
       </w:r>
       <m:oMath>
         <m:r>
@@ -6415,21 +6629,7 @@
         <w:rPr>
           <w:rFonts w:eastAsiaTheme="minorEastAsia"/>
         </w:rPr>
-        <w:t>, h</w:t>
-      </w:r>
-      <w:proofErr w:type="spellStart"/>
-      <w:r>
-        <w:rPr>
-          <w:rFonts w:eastAsiaTheme="minorEastAsia"/>
-        </w:rPr>
-        <w:t>edonic</w:t>
-      </w:r>
-      <w:proofErr w:type="spellEnd"/>
-      <w:r>
-        <w:rPr>
-          <w:rFonts w:eastAsiaTheme="minorEastAsia"/>
-        </w:rPr>
-        <w:t xml:space="preserve"> price</w:t>
+        <w:t>, hedonic price</w:t>
       </w:r>
       <m:oMath>
         <m:r>
@@ -6509,8 +6709,17 @@
         <w:rPr>
           <w:rFonts w:eastAsiaTheme="minorEastAsia"/>
         </w:rPr>
-        <w:t>. Artist, authenticity, medium are categorical variables and thus used primarily to filter for substitutes, as we describe later.</w:t>
-      </w:r>
+        <w:t xml:space="preserve">. </w:t>
+      </w:r>
+    </w:p>
+    <w:p>
+      <w:pPr>
+        <w:spacing w:line="480" w:lineRule="auto"/>
+        <w:jc w:val="both"/>
+        <w:rPr>
+          <w:rFonts w:eastAsiaTheme="minorEastAsia"/>
+        </w:rPr>
+      </w:pPr>
     </w:p>
     <w:p>
       <w:pPr>
@@ -6924,182 +7133,10 @@
       <w:pPr>
         <w:spacing w:line="480" w:lineRule="auto"/>
         <w:ind w:firstLine="0"/>
-        <w:jc w:val="both"/>
         <w:rPr>
           <w:rFonts w:eastAsiaTheme="minorEastAsia"/>
         </w:rPr>
       </w:pPr>
-      <w:r>
-        <w:rPr>
-          <w:rFonts w:eastAsiaTheme="minorEastAsia"/>
-        </w:rPr>
-        <w:t>Greater differences in size between the two goods correspond to decreased similarity and thus substitutability</w:t>
-      </w:r>
-      <w:r>
-        <w:rPr>
-          <w:rStyle w:val="FootnoteReference"/>
-          <w:rFonts w:eastAsiaTheme="minorEastAsia"/>
-        </w:rPr>
-        <w:footnoteReference w:id="10"/>
-      </w:r>
-      <w:r>
-        <w:rPr>
-          <w:rFonts w:eastAsiaTheme="minorEastAsia"/>
-        </w:rPr>
-        <w:t>. However, this effect decreases as the hedonic values of the pieces rise. Consistent with the anchoring literature discussed earlier, the farther the anchor (the substitute here) is in the past, the weaker the anchoring effect is. Note that we use hedonic prices to indicate increasing value. This is because</w:t>
-      </w:r>
-      <m:oMath>
-        <m:r>
-          <w:rPr>
-            <w:rFonts w:ascii="Cambria Math" w:eastAsiaTheme="minorEastAsia" w:hAnsi="Cambria Math"/>
-          </w:rPr>
-          <m:t xml:space="preserve"> </m:t>
-        </m:r>
-        <m:sSub>
-          <m:sSubPr>
-            <m:ctrlPr>
-              <w:rPr>
-                <w:rFonts w:ascii="Cambria Math" w:eastAsiaTheme="minorEastAsia" w:hAnsi="Cambria Math"/>
-                <w:i/>
-              </w:rPr>
-            </m:ctrlPr>
-          </m:sSubPr>
-          <m:e>
-            <m:r>
-              <w:rPr>
-                <w:rFonts w:ascii="Cambria Math" w:eastAsiaTheme="minorEastAsia" w:hAnsi="Cambria Math"/>
-              </w:rPr>
-              <m:t>P</m:t>
-            </m:r>
-          </m:e>
-          <m:sub>
-            <m:r>
-              <w:rPr>
-                <w:rFonts w:ascii="Cambria Math" w:eastAsiaTheme="minorEastAsia" w:hAnsi="Cambria Math"/>
-              </w:rPr>
-              <m:t>c</m:t>
-            </m:r>
-          </m:sub>
-        </m:sSub>
-        <m:r>
-          <w:rPr>
-            <w:rFonts w:ascii="Cambria Math" w:eastAsiaTheme="minorEastAsia" w:hAnsi="Cambria Math"/>
-          </w:rPr>
-          <m:t>,</m:t>
-        </m:r>
-        <m:sSub>
-          <m:sSubPr>
-            <m:ctrlPr>
-              <w:rPr>
-                <w:rFonts w:ascii="Cambria Math" w:eastAsiaTheme="minorEastAsia" w:hAnsi="Cambria Math"/>
-                <w:i/>
-              </w:rPr>
-            </m:ctrlPr>
-          </m:sSubPr>
-          <m:e>
-            <m:r>
-              <w:rPr>
-                <w:rFonts w:ascii="Cambria Math" w:eastAsiaTheme="minorEastAsia" w:hAnsi="Cambria Math"/>
-              </w:rPr>
-              <m:t>P</m:t>
-            </m:r>
-          </m:e>
-          <m:sub>
-            <m:r>
-              <w:rPr>
-                <w:rFonts w:ascii="Cambria Math" w:eastAsiaTheme="minorEastAsia" w:hAnsi="Cambria Math"/>
-              </w:rPr>
-              <m:t>s</m:t>
-            </m:r>
-          </m:sub>
-        </m:sSub>
-      </m:oMath>
-      <w:r>
-        <w:rPr>
-          <w:rFonts w:eastAsiaTheme="minorEastAsia"/>
-        </w:rPr>
-        <w:t xml:space="preserve"> can reflect not only</w:t>
-      </w:r>
-      <m:oMath>
-        <m:r>
-          <w:rPr>
-            <w:rFonts w:ascii="Cambria Math" w:eastAsiaTheme="minorEastAsia" w:hAnsi="Cambria Math"/>
-          </w:rPr>
-          <m:t xml:space="preserve"> </m:t>
-        </m:r>
-        <m:sSub>
-          <m:sSubPr>
-            <m:ctrlPr>
-              <w:rPr>
-                <w:rFonts w:ascii="Cambria Math" w:eastAsiaTheme="minorEastAsia" w:hAnsi="Cambria Math"/>
-                <w:i/>
-              </w:rPr>
-            </m:ctrlPr>
-          </m:sSubPr>
-          <m:e>
-            <m:r>
-              <w:rPr>
-                <w:rFonts w:ascii="Cambria Math" w:eastAsiaTheme="minorEastAsia" w:hAnsi="Cambria Math"/>
-              </w:rPr>
-              <m:t>π</m:t>
-            </m:r>
-          </m:e>
-          <m:sub>
-            <m:r>
-              <w:rPr>
-                <w:rFonts w:ascii="Cambria Math" w:eastAsiaTheme="minorEastAsia" w:hAnsi="Cambria Math"/>
-              </w:rPr>
-              <m:t>s</m:t>
-            </m:r>
-          </m:sub>
-        </m:sSub>
-      </m:oMath>
-      <w:r>
-        <w:rPr>
-          <w:rFonts w:eastAsiaTheme="minorEastAsia"/>
-        </w:rPr>
-        <w:t xml:space="preserve"> but also non-hedonic determinants of price, and furthermore,</w:t>
-      </w:r>
-      <m:oMath>
-        <m:r>
-          <w:rPr>
-            <w:rFonts w:ascii="Cambria Math" w:eastAsiaTheme="minorEastAsia" w:hAnsi="Cambria Math"/>
-          </w:rPr>
-          <m:t xml:space="preserve"> </m:t>
-        </m:r>
-        <m:sSub>
-          <m:sSubPr>
-            <m:ctrlPr>
-              <w:rPr>
-                <w:rFonts w:ascii="Cambria Math" w:eastAsiaTheme="minorEastAsia" w:hAnsi="Cambria Math"/>
-                <w:i/>
-              </w:rPr>
-            </m:ctrlPr>
-          </m:sSubPr>
-          <m:e>
-            <m:r>
-              <w:rPr>
-                <w:rFonts w:ascii="Cambria Math" w:eastAsiaTheme="minorEastAsia" w:hAnsi="Cambria Math"/>
-              </w:rPr>
-              <m:t>P</m:t>
-            </m:r>
-          </m:e>
-          <m:sub>
-            <m:r>
-              <w:rPr>
-                <w:rFonts w:ascii="Cambria Math" w:eastAsiaTheme="minorEastAsia" w:hAnsi="Cambria Math"/>
-              </w:rPr>
-              <m:t>c</m:t>
-            </m:r>
-          </m:sub>
-        </m:sSub>
-      </m:oMath>
-      <w:r>
-        <w:rPr>
-          <w:rFonts w:eastAsiaTheme="minorEastAsia"/>
-        </w:rPr>
-        <w:t xml:space="preserve"> is the dependent variable to be determined in our main anchoring regression. No possible past anchoring effects are considered with the hedonic prices here: we assume buyers are myopic, as captured in the time difference effect, and assess similarity primarily based on hedonic factors.</w:t>
-      </w:r>
     </w:p>
     <w:p>
       <w:pPr>
@@ -7110,6 +7147,202 @@
           <w:rFonts w:eastAsiaTheme="minorEastAsia"/>
         </w:rPr>
       </w:pPr>
+      <w:r>
+        <w:rPr>
+          <w:rFonts w:eastAsiaTheme="minorEastAsia"/>
+        </w:rPr>
+        <w:t>Greater differences in size between the two goods correspond to decreased similarity and thus substitutability</w:t>
+      </w:r>
+      <w:r>
+        <w:rPr>
+          <w:rStyle w:val="FootnoteReference"/>
+          <w:rFonts w:eastAsiaTheme="minorEastAsia"/>
+        </w:rPr>
+        <w:footnoteReference w:id="9"/>
+      </w:r>
+      <w:r>
+        <w:rPr>
+          <w:rFonts w:eastAsiaTheme="minorEastAsia"/>
+        </w:rPr>
+        <w:t xml:space="preserve">. However, this effect decreases as the hedonic values of the pieces rise. Consistent with the anchoring literature discussed earlier, the farther the anchor (the </w:t>
+      </w:r>
+      <w:r>
+        <w:rPr>
+          <w:rFonts w:eastAsiaTheme="minorEastAsia"/>
+        </w:rPr>
+        <w:t xml:space="preserve">sale of the </w:t>
+      </w:r>
+      <w:r>
+        <w:rPr>
+          <w:rFonts w:eastAsiaTheme="minorEastAsia"/>
+        </w:rPr>
+        <w:t>substitute) is in the past, the weaker the anchoring effect is. Note that we use hedonic prices to indicate increasing value. This is because</w:t>
+      </w:r>
+      <m:oMath>
+        <m:r>
+          <w:rPr>
+            <w:rFonts w:ascii="Cambria Math" w:eastAsiaTheme="minorEastAsia" w:hAnsi="Cambria Math"/>
+          </w:rPr>
+          <m:t xml:space="preserve"> </m:t>
+        </m:r>
+        <m:sSub>
+          <m:sSubPr>
+            <m:ctrlPr>
+              <w:rPr>
+                <w:rFonts w:ascii="Cambria Math" w:eastAsiaTheme="minorEastAsia" w:hAnsi="Cambria Math"/>
+                <w:i/>
+              </w:rPr>
+            </m:ctrlPr>
+          </m:sSubPr>
+          <m:e>
+            <m:r>
+              <w:rPr>
+                <w:rFonts w:ascii="Cambria Math" w:eastAsiaTheme="minorEastAsia" w:hAnsi="Cambria Math"/>
+              </w:rPr>
+              <m:t>P</m:t>
+            </m:r>
+          </m:e>
+          <m:sub>
+            <m:r>
+              <w:rPr>
+                <w:rFonts w:ascii="Cambria Math" w:eastAsiaTheme="minorEastAsia" w:hAnsi="Cambria Math"/>
+              </w:rPr>
+              <m:t>c</m:t>
+            </m:r>
+          </m:sub>
+        </m:sSub>
+        <m:r>
+          <w:rPr>
+            <w:rFonts w:ascii="Cambria Math" w:eastAsiaTheme="minorEastAsia" w:hAnsi="Cambria Math"/>
+          </w:rPr>
+          <m:t>,</m:t>
+        </m:r>
+        <m:sSub>
+          <m:sSubPr>
+            <m:ctrlPr>
+              <w:rPr>
+                <w:rFonts w:ascii="Cambria Math" w:eastAsiaTheme="minorEastAsia" w:hAnsi="Cambria Math"/>
+                <w:i/>
+              </w:rPr>
+            </m:ctrlPr>
+          </m:sSubPr>
+          <m:e>
+            <m:r>
+              <w:rPr>
+                <w:rFonts w:ascii="Cambria Math" w:eastAsiaTheme="minorEastAsia" w:hAnsi="Cambria Math"/>
+              </w:rPr>
+              <m:t>P</m:t>
+            </m:r>
+          </m:e>
+          <m:sub>
+            <m:r>
+              <w:rPr>
+                <w:rFonts w:ascii="Cambria Math" w:eastAsiaTheme="minorEastAsia" w:hAnsi="Cambria Math"/>
+              </w:rPr>
+              <m:t>s</m:t>
+            </m:r>
+          </m:sub>
+        </m:sSub>
+      </m:oMath>
+      <w:r>
+        <w:rPr>
+          <w:rFonts w:eastAsiaTheme="minorEastAsia"/>
+        </w:rPr>
+        <w:t xml:space="preserve"> can reflect not only</w:t>
+      </w:r>
+      <m:oMath>
+        <m:r>
+          <w:rPr>
+            <w:rFonts w:ascii="Cambria Math" w:eastAsiaTheme="minorEastAsia" w:hAnsi="Cambria Math"/>
+          </w:rPr>
+          <m:t xml:space="preserve"> </m:t>
+        </m:r>
+        <m:sSub>
+          <m:sSubPr>
+            <m:ctrlPr>
+              <w:rPr>
+                <w:rFonts w:ascii="Cambria Math" w:eastAsiaTheme="minorEastAsia" w:hAnsi="Cambria Math"/>
+                <w:i/>
+              </w:rPr>
+            </m:ctrlPr>
+          </m:sSubPr>
+          <m:e>
+            <m:r>
+              <w:rPr>
+                <w:rFonts w:ascii="Cambria Math" w:eastAsiaTheme="minorEastAsia" w:hAnsi="Cambria Math"/>
+              </w:rPr>
+              <m:t>π</m:t>
+            </m:r>
+          </m:e>
+          <m:sub>
+            <m:r>
+              <w:rPr>
+                <w:rFonts w:ascii="Cambria Math" w:eastAsiaTheme="minorEastAsia" w:hAnsi="Cambria Math"/>
+              </w:rPr>
+              <m:t>s</m:t>
+            </m:r>
+          </m:sub>
+        </m:sSub>
+      </m:oMath>
+      <w:r>
+        <w:rPr>
+          <w:rFonts w:eastAsiaTheme="minorEastAsia"/>
+        </w:rPr>
+        <w:t xml:space="preserve"> but also non-hedonic determinants of price, and furthermore,</w:t>
+      </w:r>
+      <m:oMath>
+        <m:r>
+          <w:rPr>
+            <w:rFonts w:ascii="Cambria Math" w:eastAsiaTheme="minorEastAsia" w:hAnsi="Cambria Math"/>
+          </w:rPr>
+          <m:t xml:space="preserve"> </m:t>
+        </m:r>
+        <m:sSub>
+          <m:sSubPr>
+            <m:ctrlPr>
+              <w:rPr>
+                <w:rFonts w:ascii="Cambria Math" w:eastAsiaTheme="minorEastAsia" w:hAnsi="Cambria Math"/>
+                <w:i/>
+              </w:rPr>
+            </m:ctrlPr>
+          </m:sSubPr>
+          <m:e>
+            <m:r>
+              <w:rPr>
+                <w:rFonts w:ascii="Cambria Math" w:eastAsiaTheme="minorEastAsia" w:hAnsi="Cambria Math"/>
+              </w:rPr>
+              <m:t>P</m:t>
+            </m:r>
+          </m:e>
+          <m:sub>
+            <m:r>
+              <w:rPr>
+                <w:rFonts w:ascii="Cambria Math" w:eastAsiaTheme="minorEastAsia" w:hAnsi="Cambria Math"/>
+              </w:rPr>
+              <m:t>c</m:t>
+            </m:r>
+          </m:sub>
+        </m:sSub>
+      </m:oMath>
+      <w:r>
+        <w:rPr>
+          <w:rFonts w:eastAsiaTheme="minorEastAsia"/>
+        </w:rPr>
+        <w:t xml:space="preserve"> is the dependent variable to be determined in our main anchoring regression. No possible past anchoring effects </w:t>
+      </w:r>
+      <w:r>
+        <w:rPr>
+          <w:rFonts w:eastAsiaTheme="minorEastAsia"/>
+        </w:rPr>
+        <w:lastRenderedPageBreak/>
+        <w:t>are considered with the hedonic prices here: we assume buyers are myopic, as captured in the time difference effect, and assess similarity pri</w:t>
+      </w:r>
+      <w:r>
+        <w:rPr>
+          <w:rFonts w:eastAsiaTheme="minorEastAsia"/>
+        </w:rPr>
+        <w:t>marily based on hedonic factors.</w:t>
+      </w:r>
     </w:p>
     <w:p>
       <w:pPr>
@@ -7349,14 +7582,7 @@
         <w:rPr>
           <w:rFonts w:eastAsiaTheme="minorEastAsia"/>
         </w:rPr>
-        <w:t xml:space="preserve"> they </w:t>
-      </w:r>
-      <w:r>
-        <w:rPr>
-          <w:rFonts w:eastAsiaTheme="minorEastAsia"/>
-        </w:rPr>
-        <w:lastRenderedPageBreak/>
-        <w:t>only serve the implicit purpose of scaling size.</w:t>
+        <w:t xml:space="preserve"> they only serve the implicit purpose of scaling size.</w:t>
       </w:r>
       <w:r>
         <w:rPr>
@@ -7602,7 +7828,13 @@
         <w:rPr>
           <w:rFonts w:eastAsiaTheme="minorEastAsia"/>
         </w:rPr>
-        <w:t>discover anchoring effects at all</w:t>
+        <w:t>detect</w:t>
+      </w:r>
+      <w:r>
+        <w:rPr>
+          <w:rFonts w:eastAsiaTheme="minorEastAsia"/>
+        </w:rPr>
+        <w:t xml:space="preserve"> anchoring effects at all</w:t>
       </w:r>
       <w:r>
         <w:rPr>
@@ -7622,6 +7854,8 @@
         </w:rPr>
         <w:t>in the next section.</w:t>
       </w:r>
+      <w:bookmarkStart w:id="0" w:name="_GoBack"/>
+      <w:bookmarkEnd w:id="0"/>
     </w:p>
     <w:sectPr>
       <w:pgSz w:w="12240" w:h="15840"/>
@@ -7945,23 +8179,6 @@
     </w:p>
   </w:footnote>
   <w:footnote w:id="7">
-    <w:p>
-      <w:pPr>
-        <w:pStyle w:val="FootnoteText"/>
-        <w:ind w:firstLine="0"/>
-      </w:pPr>
-      <w:r>
-        <w:rPr>
-          <w:rStyle w:val="FootnoteReference"/>
-        </w:rPr>
-        <w:footnoteRef/>
-      </w:r>
-      <w:r>
-        <w:t xml:space="preserve"> As with resale, we add the temporal constraint that the sale of a substitute must occur before the sale of the current good – in this context, one can only anchor on the past. </w:t>
-      </w:r>
-    </w:p>
-  </w:footnote>
-  <w:footnote w:id="8">
     <w:p>
       <w:pPr>
         <w:pStyle w:val="FootnoteText"/>
@@ -8314,11 +8531,23 @@
         <w:rPr>
           <w:rFonts w:eastAsiaTheme="minorEastAsia"/>
         </w:rPr>
-        <w:t xml:space="preserve"> between pieces which we still wish to account for. Hence, our measure captures both spread and mean.</w:t>
+        <w:t xml:space="preserve"> between pieces which we still wish to account for. Hence, our measure captures both spread and </w:t>
+      </w:r>
+      <w:r>
+        <w:rPr>
+          <w:rFonts w:eastAsiaTheme="minorEastAsia"/>
+        </w:rPr>
+        <w:t>magnitude</w:t>
+      </w:r>
+      <w:r>
+        <w:rPr>
+          <w:rFonts w:eastAsiaTheme="minorEastAsia"/>
+        </w:rPr>
+        <w:t>.</w:t>
       </w:r>
     </w:p>
   </w:footnote>
-  <w:footnote w:id="9">
+  <w:footnote w:id="8">
     <w:p>
       <w:pPr>
         <w:pStyle w:val="FootnoteText"/>
@@ -8337,7 +8566,7 @@
       </w:r>
     </w:p>
   </w:footnote>
-  <w:footnote w:id="10">
+  <w:footnote w:id="9">
     <w:p>
       <w:pPr>
         <w:pStyle w:val="FootnoteText"/>
@@ -9234,7 +9463,7 @@
 </file>
 
 <file path=customXml/itemProps1.xml><?xml version="1.0" encoding="utf-8"?>
-<ds:datastoreItem xmlns:ds="http://schemas.openxmlformats.org/officeDocument/2006/customXml" ds:itemID="{E944D871-DE28-4F93-9BE3-F26B3AEF5930}">
+<ds:datastoreItem xmlns:ds="http://schemas.openxmlformats.org/officeDocument/2006/customXml" ds:itemID="{C9653963-D408-44EC-A369-384C8323038F}">
   <ds:schemaRefs>
     <ds:schemaRef ds:uri="http://schemas.openxmlformats.org/officeDocument/2006/bibliography"/>
   </ds:schemaRefs>

--- a/draft2/METHODOLOGY.docx
+++ b/draft2/METHODOLOGY.docx
@@ -74,10 +74,22 @@
         <w:t xml:space="preserve"> (2009). </w:t>
       </w:r>
       <w:r>
-        <w:t xml:space="preserve">The same model is used to detect anchoring effects in later papers such as Hong et al. (2015), and in general, may be estimated for goods that exhibit unchanging hedonic quality over time – a key assumption of their work. Intuitively, their model identifies anchoring by looking at two sales of an item, say a painting, at different points in time. </w:t>
-      </w:r>
-      <w:r>
-        <w:t xml:space="preserve">By controlling </w:t>
+        <w:t>The same model is used to detect anchoring effects in later papers such as Hong et al. (2015), and in general, may be estimated for goods that exhibit unchanging hedonic quality over time</w:t>
+      </w:r>
+      <w:r>
+        <w:t xml:space="preserve">. That hedonic quality for artwork would not change is thus </w:t>
+      </w:r>
+      <w:r>
+        <w:t>a key assumption of their work</w:t>
+      </w:r>
+      <w:r>
+        <w:t xml:space="preserve">. Intuitively, their model identifies anchoring by looking at two sales of an item, say a painting, at different points in time. </w:t>
+      </w:r>
+      <w:r>
+        <w:t>After c</w:t>
+      </w:r>
+      <w:r>
+        <w:t xml:space="preserve">ontrolling </w:t>
       </w:r>
       <w:r>
         <w:t xml:space="preserve">for </w:t>
@@ -86,6 +98,9 @@
         <w:t xml:space="preserve">hedonic value </w:t>
       </w:r>
       <w:r>
+        <w:t xml:space="preserve">and non-hedonic price biases </w:t>
+      </w:r>
+      <w:r>
         <w:t>at all time points,</w:t>
       </w:r>
       <w:r>
@@ -98,34 +113,13 @@
         <w:t xml:space="preserve">on </w:t>
       </w:r>
       <w:r>
-        <w:t xml:space="preserve">the </w:t>
-      </w:r>
-      <w:r>
-        <w:t xml:space="preserve">non-hedonic </w:t>
-      </w:r>
-      <w:r>
-        <w:t xml:space="preserve">aspects of past </w:t>
-      </w:r>
-      <w:r>
-        <w:t>price</w:t>
-      </w:r>
-      <w:r>
-        <w:t xml:space="preserve">. This </w:t>
-      </w:r>
-      <w:r>
-        <w:t xml:space="preserve">past </w:t>
-      </w:r>
-      <w:r>
-        <w:t xml:space="preserve">residual </w:t>
-      </w:r>
-      <w:r>
-        <w:t xml:space="preserve">is identified as the </w:t>
-      </w:r>
-      <w:r>
-        <w:t>anchoring effect</w:t>
-      </w:r>
-      <w:r>
-        <w:t>.</w:t>
+        <w:t xml:space="preserve">past price. </w:t>
+      </w:r>
+      <w:r>
+        <w:t xml:space="preserve">That </w:t>
+      </w:r>
+      <w:r>
+        <w:t>impact of past price is identified as the anchoring effect.</w:t>
       </w:r>
       <w:r>
         <w:t xml:space="preserve"> </w:t>
@@ -180,32 +174,12 @@
           </w:rPr>
           <m:t xml:space="preserve"> </m:t>
         </m:r>
-        <m:sSub>
-          <m:sSubPr>
-            <m:ctrlPr>
-              <w:rPr>
-                <w:rFonts w:ascii="Cambria Math" w:hAnsi="Cambria Math"/>
-                <w:i/>
-              </w:rPr>
-            </m:ctrlPr>
-          </m:sSubPr>
-          <m:e>
-            <m:r>
-              <w:rPr>
-                <w:rFonts w:ascii="Cambria Math" w:hAnsi="Cambria Math"/>
-              </w:rPr>
-              <m:t>P</m:t>
-            </m:r>
-          </m:e>
-          <m:sub>
-            <m:r>
-              <w:rPr>
-                <w:rFonts w:ascii="Cambria Math" w:hAnsi="Cambria Math"/>
-              </w:rPr>
-              <m:t>t</m:t>
-            </m:r>
-          </m:sub>
-        </m:sSub>
+        <m:r>
+          <w:rPr>
+            <w:rFonts w:ascii="Cambria Math" w:hAnsi="Cambria Math"/>
+          </w:rPr>
+          <m:t>P</m:t>
+        </m:r>
         <m:r>
           <w:rPr>
             <w:rFonts w:ascii="Cambria Math" w:hAnsi="Cambria Math"/>
@@ -394,7 +368,19 @@
         <w:rPr>
           <w:rFonts w:eastAsiaTheme="minorEastAsia"/>
         </w:rPr>
-        <w:t>, while also controlling for temporal effects</w:t>
+        <w:t xml:space="preserve">, while also </w:t>
+      </w:r>
+      <w:r>
+        <w:rPr>
+          <w:rFonts w:eastAsiaTheme="minorEastAsia"/>
+        </w:rPr>
+        <w:t>including</w:t>
+      </w:r>
+      <w:r>
+        <w:rPr>
+          <w:rFonts w:eastAsiaTheme="minorEastAsia"/>
+        </w:rPr>
+        <w:t xml:space="preserve"> temporal effects</w:t>
       </w:r>
       <m:oMath>
         <m:r>
@@ -854,15 +840,27 @@
         <w:rPr>
           <w:rFonts w:eastAsiaTheme="minorEastAsia"/>
         </w:rPr>
-        <w:t>It is important to note that multiple hedonic price predictions at different times</w:t>
+        <w:t>It is important to note that</w:t>
+      </w:r>
+      <w:r>
+        <w:rPr>
+          <w:rFonts w:eastAsiaTheme="minorEastAsia"/>
+        </w:rPr>
+        <w:t xml:space="preserve"> hedonic price predictions </w:t>
+      </w:r>
+      <w:r>
+        <w:rPr>
+          <w:rFonts w:eastAsiaTheme="minorEastAsia"/>
+        </w:rPr>
+        <w:t>for a single painting</w:t>
+      </w:r>
+      <w:r>
+        <w:rPr>
+          <w:rFonts w:eastAsiaTheme="minorEastAsia"/>
+        </w:rPr>
+        <w:t xml:space="preserve"> </w:t>
       </w:r>
       <m:oMath>
-        <m:r>
-          <w:rPr>
-            <w:rFonts w:ascii="Cambria Math" w:eastAsiaTheme="minorEastAsia" w:hAnsi="Cambria Math"/>
-          </w:rPr>
-          <m:t xml:space="preserve"> </m:t>
-        </m:r>
         <m:sSub>
           <m:sSubPr>
             <m:ctrlPr>
@@ -900,73 +898,49 @@
         <w:rPr>
           <w:rFonts w:eastAsiaTheme="minorEastAsia"/>
         </w:rPr>
-        <w:t xml:space="preserve"> may differ for the same painting, since these are estimated based on the price index</w:t>
-      </w:r>
-      <m:oMath>
-        <m:r>
-          <w:rPr>
-            <w:rFonts w:ascii="Cambria Math" w:eastAsiaTheme="minorEastAsia" w:hAnsi="Cambria Math"/>
-          </w:rPr>
-          <m:t xml:space="preserve"> </m:t>
-        </m:r>
-        <m:sSub>
-          <m:sSubPr>
-            <m:ctrlPr>
-              <w:rPr>
-                <w:rFonts w:ascii="Cambria Math" w:eastAsiaTheme="minorEastAsia" w:hAnsi="Cambria Math"/>
-                <w:i/>
-              </w:rPr>
-            </m:ctrlPr>
-          </m:sSubPr>
-          <m:e>
-            <m:r>
-              <w:rPr>
-                <w:rFonts w:ascii="Cambria Math" w:eastAsiaTheme="minorEastAsia" w:hAnsi="Cambria Math"/>
-              </w:rPr>
-              <m:t>P</m:t>
-            </m:r>
-          </m:e>
-          <m:sub>
-            <m:r>
-              <w:rPr>
-                <w:rFonts w:ascii="Cambria Math" w:eastAsiaTheme="minorEastAsia" w:hAnsi="Cambria Math"/>
-              </w:rPr>
-              <m:t>t</m:t>
-            </m:r>
-          </m:sub>
-        </m:sSub>
-        <m:r>
-          <w:rPr>
-            <w:rFonts w:ascii="Cambria Math" w:eastAsiaTheme="minorEastAsia" w:hAnsi="Cambria Math"/>
-          </w:rPr>
-          <m:t>, t∈</m:t>
-        </m:r>
-        <m:d>
-          <m:dPr>
-            <m:begChr m:val="{"/>
-            <m:endChr m:val="}"/>
-            <m:ctrlPr>
-              <w:rPr>
-                <w:rFonts w:ascii="Cambria Math" w:eastAsiaTheme="minorEastAsia" w:hAnsi="Cambria Math"/>
-                <w:i/>
-              </w:rPr>
-            </m:ctrlPr>
-          </m:dPr>
-          <m:e>
-            <m:r>
-              <w:rPr>
-                <w:rFonts w:ascii="Cambria Math" w:eastAsiaTheme="minorEastAsia" w:hAnsi="Cambria Math"/>
-              </w:rPr>
-              <m:t>1, 2, 3…</m:t>
-            </m:r>
-          </m:e>
-        </m:d>
-      </m:oMath>
-      <w:r>
-        <w:rPr>
-          <w:rFonts w:eastAsiaTheme="minorEastAsia"/>
-        </w:rPr>
-        <w:t>. The price index reflects demand for art, which varies over time. The</w:t>
+        <w:t xml:space="preserve"> may vary with respect to time</w:t>
+      </w:r>
+      <w:r>
+        <w:rPr>
+          <w:rFonts w:eastAsiaTheme="minorEastAsia"/>
+        </w:rPr>
+        <w:t xml:space="preserve">, since </w:t>
+      </w:r>
+      <w:r>
+        <w:rPr>
+          <w:rFonts w:eastAsiaTheme="minorEastAsia"/>
+        </w:rPr>
+        <w:t xml:space="preserve">these are estimated based on </w:t>
+      </w:r>
+      <w:r>
+        <w:rPr>
+          <w:rFonts w:eastAsiaTheme="minorEastAsia"/>
+        </w:rPr>
+        <w:t>prices</w:t>
+      </w:r>
+      <w:r>
+        <w:rPr>
+          <w:rFonts w:eastAsiaTheme="minorEastAsia"/>
+        </w:rPr>
+        <w:t xml:space="preserve"> for the painting</w:t>
+      </w:r>
+      <w:r>
+        <w:rPr>
+          <w:rFonts w:eastAsiaTheme="minorEastAsia"/>
+        </w:rPr>
+        <w:t xml:space="preserve"> at different times. These prices reflect demand for </w:t>
+      </w:r>
+      <w:r>
+        <w:rPr>
+          <w:rFonts w:eastAsiaTheme="minorEastAsia"/>
+        </w:rPr>
+        <w:t xml:space="preserve">art, which may change over time. </w:t>
+      </w:r>
+      <w:r>
+        <w:rPr>
+          <w:rFonts w:eastAsiaTheme="minorEastAsia"/>
+        </w:rPr>
+        <w:t>The</w:t>
       </w:r>
       <m:oMath>
         <m:r>
@@ -1031,13 +1005,13 @@
         <w:rPr>
           <w:rFonts w:eastAsiaTheme="minorEastAsia"/>
         </w:rPr>
-        <w:t>, fitted to each unique painting,</w:t>
-      </w:r>
-      <w:r>
-        <w:rPr>
-          <w:rFonts w:eastAsiaTheme="minorEastAsia"/>
-        </w:rPr>
-        <w:t xml:space="preserve"> in order to separate out anchoring from other effects.</w:t>
+        <w:t xml:space="preserve"> – for each unique painting – </w:t>
+      </w:r>
+      <w:r>
+        <w:rPr>
+          <w:rFonts w:eastAsiaTheme="minorEastAsia"/>
+        </w:rPr>
+        <w:t>in order to separate out anchoring from other effects.</w:t>
       </w:r>
       <w:r>
         <w:rPr>
@@ -1475,7 +1449,43 @@
         <w:rPr>
           <w:rFonts w:eastAsiaTheme="minorEastAsia"/>
         </w:rPr>
-        <w:t xml:space="preserve"> represents either the hammer price, an indicator for whether the item sells (which involves a </w:t>
+        <w:t xml:space="preserve"> represents either the hammer price,</w:t>
+      </w:r>
+      <w:r>
+        <w:rPr>
+          <w:rFonts w:eastAsiaTheme="minorEastAsia"/>
+        </w:rPr>
+        <w:t xml:space="preserve"> the presale estimator,</w:t>
+      </w:r>
+      <w:r>
+        <w:rPr>
+          <w:rFonts w:eastAsiaTheme="minorEastAsia"/>
+        </w:rPr>
+        <w:t xml:space="preserve"> or</w:t>
+      </w:r>
+      <w:r>
+        <w:rPr>
+          <w:rFonts w:eastAsiaTheme="minorEastAsia"/>
+        </w:rPr>
+        <w:t xml:space="preserve"> an indica</w:t>
+      </w:r>
+      <w:r>
+        <w:rPr>
+          <w:rFonts w:eastAsiaTheme="minorEastAsia"/>
+        </w:rPr>
+        <w:t xml:space="preserve">tor for whether the item sells, </w:t>
+      </w:r>
+      <w:r>
+        <w:rPr>
+          <w:rFonts w:eastAsiaTheme="minorEastAsia"/>
+        </w:rPr>
+        <w:t>which in</w:t>
+      </w:r>
+      <w:r>
+        <w:rPr>
+          <w:rFonts w:eastAsiaTheme="minorEastAsia"/>
+        </w:rPr>
+        <w:t xml:space="preserve">volves a </w:t>
       </w:r>
       <w:proofErr w:type="spellStart"/>
       <w:r>
@@ -1489,7 +1499,13 @@
         <w:rPr>
           <w:rFonts w:eastAsiaTheme="minorEastAsia"/>
         </w:rPr>
-        <w:t xml:space="preserve"> transformation), or the presale estimate.</w:t>
+        <w:t xml:space="preserve"> transformation</w:t>
+      </w:r>
+      <w:r>
+        <w:rPr>
+          <w:rFonts w:eastAsiaTheme="minorEastAsia"/>
+        </w:rPr>
+        <w:t>.</w:t>
       </w:r>
       <w:r>
         <w:rPr>
@@ -2010,7 +2026,19 @@
         <w:rPr>
           <w:rFonts w:eastAsiaTheme="minorEastAsia"/>
         </w:rPr>
-        <w:t xml:space="preserve"> (see</w:t>
+        <w:t xml:space="preserve"> –</w:t>
+      </w:r>
+      <w:r>
+        <w:rPr>
+          <w:rFonts w:eastAsiaTheme="minorEastAsia"/>
+        </w:rPr>
+        <w:t xml:space="preserve"> </w:t>
+      </w:r>
+      <w:r>
+        <w:rPr>
+          <w:rFonts w:eastAsiaTheme="minorEastAsia"/>
+        </w:rPr>
+        <w:t>see</w:t>
       </w:r>
       <m:oMath>
         <m:r>
@@ -2088,13 +2116,13 @@
         <w:rPr>
           <w:rFonts w:eastAsiaTheme="minorEastAsia"/>
         </w:rPr>
-        <w:t xml:space="preserve"> below)</w:t>
-      </w:r>
-      <w:r>
-        <w:rPr>
-          <w:rFonts w:eastAsiaTheme="minorEastAsia"/>
-        </w:rPr>
-        <w:t xml:space="preserve">, </w:t>
+        <w:t xml:space="preserve"> below</w:t>
+      </w:r>
+      <w:r>
+        <w:rPr>
+          <w:rFonts w:eastAsiaTheme="minorEastAsia"/>
+        </w:rPr>
+        <w:t xml:space="preserve"> – </w:t>
       </w:r>
       <w:r>
         <w:rPr>
@@ -2314,13 +2342,61 @@
         <w:rPr>
           <w:rFonts w:eastAsiaTheme="minorEastAsia"/>
         </w:rPr>
-        <w:t>For example, if the past price was not only a function of the painting’s hedonic characteristics, but was also a function of</w:t>
-      </w:r>
-      <w:r>
-        <w:rPr>
-          <w:rFonts w:eastAsiaTheme="minorEastAsia"/>
-        </w:rPr>
-        <w:t xml:space="preserve"> general bidder excitement</w:t>
+        <w:t xml:space="preserve">For example, </w:t>
+      </w:r>
+      <w:r>
+        <w:rPr>
+          <w:rFonts w:eastAsiaTheme="minorEastAsia"/>
+        </w:rPr>
+        <w:t xml:space="preserve">past price </w:t>
+      </w:r>
+      <w:r>
+        <w:rPr>
+          <w:rFonts w:eastAsiaTheme="minorEastAsia"/>
+        </w:rPr>
+        <w:t xml:space="preserve">might </w:t>
+      </w:r>
+      <w:r>
+        <w:rPr>
+          <w:rFonts w:eastAsiaTheme="minorEastAsia"/>
+        </w:rPr>
+        <w:t>be a function of unobservable bidder excitement for the work.</w:t>
+      </w:r>
+      <w:r>
+        <w:rPr>
+          <w:rFonts w:eastAsiaTheme="minorEastAsia"/>
+        </w:rPr>
+        <w:t xml:space="preserve"> This would not only drive up past price, </w:t>
+      </w:r>
+      <w:r>
+        <w:rPr>
+          <w:rFonts w:eastAsiaTheme="minorEastAsia"/>
+        </w:rPr>
+        <w:t>but could also drive up current</w:t>
+      </w:r>
+      <w:r>
+        <w:rPr>
+          <w:rFonts w:eastAsiaTheme="minorEastAsia"/>
+        </w:rPr>
+        <w:t xml:space="preserve"> price</w:t>
+      </w:r>
+      <w:r>
+        <w:rPr>
+          <w:rFonts w:eastAsiaTheme="minorEastAsia"/>
+        </w:rPr>
+        <w:t xml:space="preserve">. Hence, we control for </w:t>
+      </w:r>
+      <w:r>
+        <w:rPr>
+          <w:rFonts w:eastAsiaTheme="minorEastAsia"/>
+        </w:rPr>
+        <w:t xml:space="preserve">such </w:t>
+      </w:r>
+      <w:r>
+        <w:rPr>
+          <w:rFonts w:eastAsiaTheme="minorEastAsia"/>
+        </w:rPr>
+        <w:t>non-hedonic price biases</w:t>
       </w:r>
       <w:r>
         <w:rPr>
@@ -2332,35 +2408,18 @@
         <w:rPr>
           <w:rFonts w:eastAsiaTheme="minorEastAsia"/>
         </w:rPr>
-        <w:t>for the work</w:t>
-      </w:r>
-      <w:r>
-        <w:rPr>
-          <w:rFonts w:eastAsiaTheme="minorEastAsia"/>
-        </w:rPr>
-        <w:t xml:space="preserve">, </w:t>
-      </w:r>
-      <w:r>
-        <w:rPr>
-          <w:rFonts w:eastAsiaTheme="minorEastAsia"/>
-        </w:rPr>
-        <w:t xml:space="preserve">that </w:t>
-      </w:r>
-      <w:r>
-        <w:rPr>
-          <w:rFonts w:eastAsiaTheme="minorEastAsia"/>
-        </w:rPr>
-        <w:t>will be controlled for in</w:t>
-      </w:r>
-      <w:r>
-        <w:rPr>
-          <w:rFonts w:eastAsiaTheme="minorEastAsia"/>
-        </w:rPr>
-        <w:t xml:space="preserve"> this term.</w:t>
+        <w:t>in this term.</w:t>
+      </w:r>
+      <w:r>
+        <w:rPr>
+          <w:rFonts w:eastAsiaTheme="minorEastAsia"/>
+        </w:rPr>
+        <w:t xml:space="preserve"> </w:t>
       </w:r>
     </w:p>
     <w:p>
       <w:pPr>
+        <w:pStyle w:val="ListParagraph"/>
         <w:spacing w:line="480" w:lineRule="auto"/>
         <w:ind w:firstLine="0"/>
         <w:jc w:val="both"/>
@@ -2422,14 +2481,46 @@
         <w:rPr>
           <w:rFonts w:eastAsiaTheme="minorEastAsia"/>
         </w:rPr>
-        <w:t xml:space="preserve"> (for a regression for hammer price), we see that those non-hedonic inputs, usually captured by</w:t>
+        <w:t xml:space="preserve"> (</w:t>
+      </w:r>
+      <w:r>
+        <w:rPr>
+          <w:rFonts w:eastAsiaTheme="minorEastAsia"/>
+        </w:rPr>
+        <w:t>i.e., when</w:t>
       </w:r>
       <m:oMath>
         <m:r>
           <w:rPr>
             <w:rFonts w:ascii="Cambria Math" w:eastAsiaTheme="minorEastAsia" w:hAnsi="Cambria Math"/>
           </w:rPr>
+          <m:t xml:space="preserve"> ω</m:t>
+        </m:r>
+      </m:oMath>
+      <w:r>
+        <w:rPr>
+          <w:rFonts w:eastAsiaTheme="minorEastAsia"/>
+        </w:rPr>
+        <w:t xml:space="preserve"> is</w:t>
+      </w:r>
+      <w:r>
+        <w:rPr>
+          <w:rFonts w:eastAsiaTheme="minorEastAsia"/>
+        </w:rPr>
+        <w:t xml:space="preserve"> hammer price), we see that those non-hedonic inputs, usually captured by</w:t>
+      </w:r>
+      <m:oMath>
+        <m:r>
+          <w:rPr>
+            <w:rFonts w:ascii="Cambria Math" w:eastAsiaTheme="minorEastAsia" w:hAnsi="Cambria Math"/>
+          </w:rPr>
           <m:t xml:space="preserve"> </m:t>
+        </m:r>
+        <m:r>
+          <w:rPr>
+            <w:rFonts w:ascii="Cambria Math" w:eastAsiaTheme="minorEastAsia" w:hAnsi="Cambria Math"/>
+          </w:rPr>
+          <m:t>(</m:t>
         </m:r>
         <m:sSub>
           <m:sSubPr>
@@ -2489,6 +2580,12 @@
             </m:r>
           </m:sub>
         </m:sSub>
+        <m:r>
+          <w:rPr>
+            <w:rFonts w:ascii="Cambria Math" w:eastAsiaTheme="minorEastAsia" w:hAnsi="Cambria Math"/>
+          </w:rPr>
+          <m:t>)</m:t>
+        </m:r>
       </m:oMath>
       <w:r>
         <w:rPr>
@@ -2502,6 +2599,12 @@
             <w:rFonts w:ascii="Cambria Math" w:eastAsiaTheme="minorEastAsia" w:hAnsi="Cambria Math"/>
           </w:rPr>
           <m:t xml:space="preserve"> </m:t>
+        </m:r>
+        <m:r>
+          <w:rPr>
+            <w:rFonts w:ascii="Cambria Math" w:eastAsiaTheme="minorEastAsia" w:hAnsi="Cambria Math"/>
+          </w:rPr>
+          <m:t>(</m:t>
         </m:r>
         <m:sSub>
           <m:sSubPr>
@@ -2561,6 +2664,12 @@
             </m:r>
           </m:sub>
         </m:sSub>
+        <m:r>
+          <w:rPr>
+            <w:rFonts w:ascii="Cambria Math" w:eastAsiaTheme="minorEastAsia" w:hAnsi="Cambria Math"/>
+          </w:rPr>
+          <m:t>)</m:t>
+        </m:r>
       </m:oMath>
       <w:r>
         <w:rPr>
@@ -2574,6 +2683,12 @@
             <w:rFonts w:ascii="Cambria Math" w:eastAsiaTheme="minorEastAsia" w:hAnsi="Cambria Math"/>
           </w:rPr>
           <m:t xml:space="preserve"> </m:t>
+        </m:r>
+        <m:r>
+          <w:rPr>
+            <w:rFonts w:ascii="Cambria Math" w:eastAsiaTheme="minorEastAsia" w:hAnsi="Cambria Math"/>
+          </w:rPr>
+          <m:t>(</m:t>
         </m:r>
         <m:sSub>
           <m:sSubPr>
@@ -2633,6 +2748,12 @@
             </m:r>
           </m:sub>
         </m:sSub>
+        <m:r>
+          <w:rPr>
+            <w:rFonts w:ascii="Cambria Math" w:eastAsiaTheme="minorEastAsia" w:hAnsi="Cambria Math"/>
+          </w:rPr>
+          <m:t>)</m:t>
+        </m:r>
       </m:oMath>
       <w:r>
         <w:rPr>
@@ -2692,14 +2813,7 @@
         <w:rPr>
           <w:rFonts w:eastAsiaTheme="minorEastAsia"/>
         </w:rPr>
-        <w:t xml:space="preserve"> in </w:t>
-      </w:r>
-      <w:r>
-        <w:rPr>
-          <w:rFonts w:eastAsiaTheme="minorEastAsia"/>
-        </w:rPr>
-        <w:lastRenderedPageBreak/>
-        <w:t>the absence of other predictors. For example, if</w:t>
+        <w:t xml:space="preserve"> in the absence of other predictors. For example, if</w:t>
       </w:r>
       <m:oMath>
         <m:r>
@@ -2808,7 +2922,19 @@
         <w:rPr>
           <w:rFonts w:eastAsiaTheme="minorEastAsia"/>
         </w:rPr>
-        <w:t xml:space="preserve">. And, many years or decades may elapse between sales of the same art piece – far too long to reliably measure anchoring biases. </w:t>
+        <w:t xml:space="preserve">. </w:t>
+      </w:r>
+      <w:r>
+        <w:rPr>
+          <w:rFonts w:eastAsiaTheme="minorEastAsia"/>
+        </w:rPr>
+        <w:t>Also</w:t>
+      </w:r>
+      <w:r>
+        <w:rPr>
+          <w:rFonts w:eastAsiaTheme="minorEastAsia"/>
+        </w:rPr>
+        <w:t xml:space="preserve">, many years or decades may elapse between sales of the same art piece – far too long to reliably measure anchoring biases. </w:t>
       </w:r>
     </w:p>
     <w:p>
@@ -2861,7 +2987,19 @@
         <w:rPr>
           <w:rFonts w:eastAsiaTheme="minorEastAsia"/>
         </w:rPr>
-        <w:t>more versatile approach to identifying anchoring effects, or if between different goods, cross-effects – given that we control adequately for hedonic differences.</w:t>
+        <w:t>more versatile approach to identifying anchoring effects, or if between</w:t>
+      </w:r>
+      <w:r>
+        <w:rPr>
+          <w:rFonts w:eastAsiaTheme="minorEastAsia"/>
+        </w:rPr>
+        <w:t xml:space="preserve"> different goods, cross-effects, as long as we</w:t>
+      </w:r>
+      <w:r>
+        <w:rPr>
+          <w:rFonts w:eastAsiaTheme="minorEastAsia"/>
+        </w:rPr>
+        <w:t xml:space="preserve"> control adequately for hedonic differences.</w:t>
       </w:r>
       <w:r>
         <w:rPr>
@@ -2963,7 +3101,14 @@
         <w:rPr>
           <w:rFonts w:eastAsiaTheme="minorEastAsia"/>
         </w:rPr>
-        <w:t xml:space="preserve"> sales to consider for the current good</w:t>
+        <w:t xml:space="preserve"> sales to consider for the current </w:t>
+      </w:r>
+      <w:r>
+        <w:rPr>
+          <w:rFonts w:eastAsiaTheme="minorEastAsia"/>
+        </w:rPr>
+        <w:lastRenderedPageBreak/>
+        <w:t>good</w:t>
       </w:r>
       <w:r>
         <w:rPr>
@@ -3374,7 +3519,19 @@
         <w:rPr>
           <w:rFonts w:eastAsiaTheme="minorEastAsia"/>
         </w:rPr>
-        <w:t>the observation of a single</w:t>
+        <w:t xml:space="preserve">the </w:t>
+      </w:r>
+      <w:r>
+        <w:rPr>
+          <w:rFonts w:eastAsiaTheme="minorEastAsia"/>
+        </w:rPr>
+        <w:t xml:space="preserve">sale </w:t>
+      </w:r>
+      <w:r>
+        <w:rPr>
+          <w:rFonts w:eastAsiaTheme="minorEastAsia"/>
+        </w:rPr>
+        <w:t>observation of a single</w:t>
       </w:r>
       <w:r>
         <w:rPr>
@@ -3653,6 +3810,38 @@
               <w:rFonts w:ascii="Cambria Math" w:eastAsiaTheme="minorEastAsia" w:hAnsi="Cambria Math"/>
             </w:rPr>
             <m:t>=</m:t>
+          </m:r>
+          <m:sSub>
+            <m:sSubPr>
+              <m:ctrlPr>
+                <w:rPr>
+                  <w:rFonts w:ascii="Cambria Math" w:eastAsiaTheme="minorEastAsia" w:hAnsi="Cambria Math"/>
+                  <w:i/>
+                </w:rPr>
+              </m:ctrlPr>
+            </m:sSubPr>
+            <m:e>
+              <m:r>
+                <w:rPr>
+                  <w:rFonts w:ascii="Cambria Math" w:eastAsiaTheme="minorEastAsia" w:hAnsi="Cambria Math"/>
+                </w:rPr>
+                <m:t>b</m:t>
+              </m:r>
+            </m:e>
+            <m:sub>
+              <m:r>
+                <w:rPr>
+                  <w:rFonts w:ascii="Cambria Math" w:eastAsiaTheme="minorEastAsia" w:hAnsi="Cambria Math"/>
+                </w:rPr>
+                <m:t>0</m:t>
+              </m:r>
+            </m:sub>
+          </m:sSub>
+          <m:r>
+            <w:rPr>
+              <w:rFonts w:ascii="Cambria Math" w:eastAsiaTheme="minorEastAsia" w:hAnsi="Cambria Math"/>
+            </w:rPr>
+            <m:t>+</m:t>
           </m:r>
           <m:sSub>
             <m:sSubPr>
@@ -4028,13 +4217,50 @@
         <w:rPr>
           <w:rFonts w:eastAsiaTheme="minorEastAsia"/>
         </w:rPr>
-        <w:t xml:space="preserve">. The previous regression model assumed that there was no unobserved </w:t>
-      </w:r>
-      <w:r>
-        <w:rPr>
-          <w:rFonts w:eastAsiaTheme="minorEastAsia"/>
-        </w:rPr>
-        <w:t>quality changes in the painting across sales, such that</w:t>
+        <w:t xml:space="preserve">. </w:t>
+      </w:r>
+      <w:r>
+        <w:rPr>
+          <w:rFonts w:eastAsiaTheme="minorEastAsia"/>
+        </w:rPr>
+        <w:t xml:space="preserve">In other words, </w:t>
+      </w:r>
+      <w:r>
+        <w:rPr>
+          <w:rFonts w:eastAsiaTheme="minorEastAsia"/>
+        </w:rPr>
+        <w:t xml:space="preserve">instead of considering a </w:t>
+      </w:r>
+      <w:r>
+        <w:rPr>
+          <w:rFonts w:eastAsiaTheme="minorEastAsia"/>
+        </w:rPr>
+        <w:t xml:space="preserve">current </w:t>
+      </w:r>
+      <w:r>
+        <w:rPr>
+          <w:rFonts w:eastAsiaTheme="minorEastAsia"/>
+        </w:rPr>
+        <w:lastRenderedPageBreak/>
+        <w:t xml:space="preserve">sale and past sale of the same </w:t>
+      </w:r>
+      <w:r>
+        <w:rPr>
+          <w:rFonts w:eastAsiaTheme="minorEastAsia"/>
+        </w:rPr>
+        <w:t>painting</w:t>
+      </w:r>
+      <w:r>
+        <w:rPr>
+          <w:rFonts w:eastAsiaTheme="minorEastAsia"/>
+        </w:rPr>
+        <w:t xml:space="preserve"> (which corresponds to hedonic </w:t>
+      </w:r>
+      <w:r>
+        <w:rPr>
+          <w:rFonts w:eastAsiaTheme="minorEastAsia"/>
+        </w:rPr>
+        <w:t>matrices</w:t>
       </w:r>
       <m:oMath>
         <m:r>
@@ -4048,6 +4274,7 @@
             <m:ctrlPr>
               <w:rPr>
                 <w:rFonts w:ascii="Cambria Math" w:eastAsiaTheme="minorEastAsia" w:hAnsi="Cambria Math"/>
+                <w:b/>
                 <w:i/>
               </w:rPr>
             </m:ctrlPr>
@@ -4062,9 +4289,18 @@
               </w:rPr>
               <m:t>X</m:t>
             </m:r>
+            <m:ctrlPr>
+              <w:rPr>
+                <w:rFonts w:ascii="Cambria Math" w:eastAsiaTheme="minorEastAsia" w:hAnsi="Cambria Math"/>
+                <w:i/>
+              </w:rPr>
+            </m:ctrlPr>
           </m:e>
           <m:sub>
             <m:r>
+              <m:rPr>
+                <m:sty m:val="bi"/>
+              </m:rPr>
               <w:rPr>
                 <w:rFonts w:ascii="Cambria Math" w:eastAsiaTheme="minorEastAsia" w:hAnsi="Cambria Math"/>
               </w:rPr>
@@ -4072,11 +4308,29 @@
             </m:r>
           </m:sub>
         </m:sSub>
-        <m:r>
-          <w:rPr>
-            <w:rFonts w:ascii="Cambria Math" w:eastAsiaTheme="minorEastAsia" w:hAnsi="Cambria Math"/>
-          </w:rPr>
-          <m:t>=</m:t>
+      </m:oMath>
+      <w:r>
+        <w:rPr>
+          <w:rFonts w:eastAsiaTheme="minorEastAsia"/>
+          <w:b/>
+        </w:rPr>
+        <w:t xml:space="preserve"> </w:t>
+      </w:r>
+      <w:r>
+        <w:rPr>
+          <w:rFonts w:eastAsiaTheme="minorEastAsia"/>
+        </w:rPr>
+        <w:t>and</w:t>
+      </w:r>
+      <m:oMath>
+        <m:r>
+          <m:rPr>
+            <m:sty m:val="bi"/>
+          </m:rPr>
+          <w:rPr>
+            <w:rFonts w:ascii="Cambria Math" w:eastAsiaTheme="minorEastAsia" w:hAnsi="Cambria Math"/>
+          </w:rPr>
+          <m:t xml:space="preserve"> </m:t>
         </m:r>
         <m:sSub>
           <m:sSubPr>
@@ -4111,6 +4365,221 @@
             </m:r>
           </m:sub>
         </m:sSub>
+      </m:oMath>
+      <w:r>
+        <w:rPr>
+          <w:rFonts w:eastAsiaTheme="minorEastAsia"/>
+        </w:rPr>
+        <w:t xml:space="preserve">), we consider </w:t>
+      </w:r>
+      <w:r>
+        <w:rPr>
+          <w:rFonts w:eastAsiaTheme="minorEastAsia"/>
+        </w:rPr>
+        <w:t xml:space="preserve">the </w:t>
+      </w:r>
+      <w:r>
+        <w:rPr>
+          <w:rFonts w:eastAsiaTheme="minorEastAsia"/>
+        </w:rPr>
+        <w:t>current sale</w:t>
+      </w:r>
+      <w:r>
+        <w:rPr>
+          <w:rFonts w:eastAsiaTheme="minorEastAsia"/>
+        </w:rPr>
+        <w:t xml:space="preserve"> of the </w:t>
+      </w:r>
+      <w:r>
+        <w:rPr>
+          <w:rFonts w:eastAsiaTheme="minorEastAsia"/>
+        </w:rPr>
+        <w:t>painting</w:t>
+      </w:r>
+      <w:r>
+        <w:rPr>
+          <w:rFonts w:eastAsiaTheme="minorEastAsia"/>
+        </w:rPr>
+        <w:t xml:space="preserve"> and </w:t>
+      </w:r>
+      <w:r>
+        <w:rPr>
+          <w:rFonts w:eastAsiaTheme="minorEastAsia"/>
+        </w:rPr>
+        <w:t xml:space="preserve">the past sale of a substitute </w:t>
+      </w:r>
+      <w:r>
+        <w:rPr>
+          <w:rFonts w:eastAsiaTheme="minorEastAsia"/>
+        </w:rPr>
+        <w:t>(</w:t>
+      </w:r>
+      <w:r>
+        <w:rPr>
+          <w:rFonts w:eastAsiaTheme="minorEastAsia"/>
+        </w:rPr>
+        <w:t xml:space="preserve">thus </w:t>
+      </w:r>
+      <w:r>
+        <w:rPr>
+          <w:rFonts w:eastAsiaTheme="minorEastAsia"/>
+        </w:rPr>
+        <w:t xml:space="preserve">replacing </w:t>
+      </w:r>
+      <m:oMath>
+        <m:sSub>
+          <m:sSubPr>
+            <m:ctrlPr>
+              <w:rPr>
+                <w:rFonts w:ascii="Cambria Math" w:eastAsiaTheme="minorEastAsia" w:hAnsi="Cambria Math"/>
+                <w:b/>
+                <w:i/>
+              </w:rPr>
+            </m:ctrlPr>
+          </m:sSubPr>
+          <m:e>
+            <m:r>
+              <m:rPr>
+                <m:sty m:val="bi"/>
+              </m:rPr>
+              <w:rPr>
+                <w:rFonts w:ascii="Cambria Math" w:eastAsiaTheme="minorEastAsia" w:hAnsi="Cambria Math"/>
+              </w:rPr>
+              <m:t>X</m:t>
+            </m:r>
+            <m:ctrlPr>
+              <w:rPr>
+                <w:rFonts w:ascii="Cambria Math" w:eastAsiaTheme="minorEastAsia" w:hAnsi="Cambria Math"/>
+                <w:i/>
+              </w:rPr>
+            </m:ctrlPr>
+          </m:e>
+          <m:sub>
+            <m:r>
+              <m:rPr>
+                <m:sty m:val="bi"/>
+              </m:rPr>
+              <w:rPr>
+                <w:rFonts w:ascii="Cambria Math" w:eastAsiaTheme="minorEastAsia" w:hAnsi="Cambria Math"/>
+              </w:rPr>
+              <m:t>t</m:t>
+            </m:r>
+          </m:sub>
+        </m:sSub>
+      </m:oMath>
+      <w:r>
+        <w:rPr>
+          <w:rFonts w:eastAsiaTheme="minorEastAsia"/>
+        </w:rPr>
+        <w:t xml:space="preserve"> and</w:t>
+      </w:r>
+      <m:oMath>
+        <m:r>
+          <w:rPr>
+            <w:rFonts w:ascii="Cambria Math" w:eastAsiaTheme="minorEastAsia" w:hAnsi="Cambria Math"/>
+          </w:rPr>
+          <m:t xml:space="preserve"> </m:t>
+        </m:r>
+        <m:sSub>
+          <m:sSubPr>
+            <m:ctrlPr>
+              <w:rPr>
+                <w:rFonts w:ascii="Cambria Math" w:eastAsiaTheme="minorEastAsia" w:hAnsi="Cambria Math"/>
+                <w:b/>
+                <w:i/>
+              </w:rPr>
+            </m:ctrlPr>
+          </m:sSubPr>
+          <m:e>
+            <m:r>
+              <m:rPr>
+                <m:sty m:val="bi"/>
+              </m:rPr>
+              <w:rPr>
+                <w:rFonts w:ascii="Cambria Math" w:eastAsiaTheme="minorEastAsia" w:hAnsi="Cambria Math"/>
+              </w:rPr>
+              <m:t>X</m:t>
+            </m:r>
+            <m:ctrlPr>
+              <w:rPr>
+                <w:rFonts w:ascii="Cambria Math" w:eastAsiaTheme="minorEastAsia" w:hAnsi="Cambria Math"/>
+                <w:i/>
+              </w:rPr>
+            </m:ctrlPr>
+          </m:e>
+          <m:sub>
+            <m:r>
+              <m:rPr>
+                <m:sty m:val="bi"/>
+              </m:rPr>
+              <w:rPr>
+                <w:rFonts w:ascii="Cambria Math" w:eastAsiaTheme="minorEastAsia" w:hAnsi="Cambria Math"/>
+              </w:rPr>
+              <m:t>t-1</m:t>
+            </m:r>
+          </m:sub>
+        </m:sSub>
+      </m:oMath>
+      <w:r>
+        <w:rPr>
+          <w:rFonts w:eastAsiaTheme="minorEastAsia"/>
+        </w:rPr>
+        <w:t xml:space="preserve"> with</w:t>
+      </w:r>
+      <m:oMath>
+        <m:r>
+          <w:rPr>
+            <w:rFonts w:ascii="Cambria Math" w:eastAsiaTheme="minorEastAsia" w:hAnsi="Cambria Math"/>
+          </w:rPr>
+          <m:t xml:space="preserve"> </m:t>
+        </m:r>
+        <m:sSub>
+          <m:sSubPr>
+            <m:ctrlPr>
+              <w:rPr>
+                <w:rFonts w:ascii="Cambria Math" w:eastAsiaTheme="minorEastAsia" w:hAnsi="Cambria Math"/>
+                <w:b/>
+                <w:i/>
+              </w:rPr>
+            </m:ctrlPr>
+          </m:sSubPr>
+          <m:e>
+            <m:r>
+              <m:rPr>
+                <m:sty m:val="bi"/>
+              </m:rPr>
+              <w:rPr>
+                <w:rFonts w:ascii="Cambria Math" w:eastAsiaTheme="minorEastAsia" w:hAnsi="Cambria Math"/>
+              </w:rPr>
+              <m:t>X</m:t>
+            </m:r>
+            <m:ctrlPr>
+              <w:rPr>
+                <w:rFonts w:ascii="Cambria Math" w:eastAsiaTheme="minorEastAsia" w:hAnsi="Cambria Math"/>
+                <w:i/>
+              </w:rPr>
+            </m:ctrlPr>
+          </m:e>
+          <m:sub>
+            <m:r>
+              <m:rPr>
+                <m:sty m:val="bi"/>
+              </m:rPr>
+              <w:rPr>
+                <w:rFonts w:ascii="Cambria Math" w:eastAsiaTheme="minorEastAsia" w:hAnsi="Cambria Math"/>
+              </w:rPr>
+              <m:t>c</m:t>
+            </m:r>
+          </m:sub>
+        </m:sSub>
+      </m:oMath>
+      <w:r>
+        <w:rPr>
+          <w:rFonts w:eastAsiaTheme="minorEastAsia"/>
+        </w:rPr>
+        <w:t xml:space="preserve"> and</w:t>
+      </w:r>
+      <m:oMath>
         <m:r>
           <m:rPr>
             <m:sty m:val="bi"/>
@@ -4118,20 +4587,6 @@
           <w:rPr>
             <w:rFonts w:ascii="Cambria Math" w:eastAsiaTheme="minorEastAsia" w:hAnsi="Cambria Math"/>
           </w:rPr>
-          <m:t>=X</m:t>
-        </m:r>
-      </m:oMath>
-      <w:r>
-        <w:rPr>
-          <w:rFonts w:eastAsiaTheme="minorEastAsia"/>
-        </w:rPr>
-        <w:t xml:space="preserve"> (though hedonic prices</w:t>
-      </w:r>
-      <m:oMath>
-        <m:r>
-          <w:rPr>
-            <w:rFonts w:ascii="Cambria Math" w:eastAsiaTheme="minorEastAsia" w:hAnsi="Cambria Math"/>
-          </w:rPr>
           <m:t xml:space="preserve"> </m:t>
         </m:r>
         <m:sSub>
@@ -4139,24 +4594,31 @@
             <m:ctrlPr>
               <w:rPr>
                 <w:rFonts w:ascii="Cambria Math" w:eastAsiaTheme="minorEastAsia" w:hAnsi="Cambria Math"/>
+                <w:b/>
                 <w:i/>
               </w:rPr>
             </m:ctrlPr>
           </m:sSubPr>
           <m:e>
             <m:r>
-              <w:rPr>
-                <w:rFonts w:ascii="Cambria Math" w:eastAsiaTheme="minorEastAsia" w:hAnsi="Cambria Math"/>
-              </w:rPr>
-              <m:t>π</m:t>
+              <m:rPr>
+                <m:sty m:val="bi"/>
+              </m:rPr>
+              <w:rPr>
+                <w:rFonts w:ascii="Cambria Math" w:eastAsiaTheme="minorEastAsia" w:hAnsi="Cambria Math"/>
+              </w:rPr>
+              <m:t>X</m:t>
             </m:r>
           </m:e>
           <m:sub>
             <m:r>
-              <w:rPr>
-                <w:rFonts w:ascii="Cambria Math" w:eastAsiaTheme="minorEastAsia" w:hAnsi="Cambria Math"/>
-              </w:rPr>
-              <m:t>t</m:t>
+              <m:rPr>
+                <m:sty m:val="bi"/>
+              </m:rPr>
+              <w:rPr>
+                <w:rFonts w:ascii="Cambria Math" w:eastAsiaTheme="minorEastAsia" w:hAnsi="Cambria Math"/>
+              </w:rPr>
+              <m:t>s</m:t>
             </m:r>
           </m:sub>
         </m:sSub>
@@ -4165,6 +4627,161 @@
         <w:rPr>
           <w:rFonts w:eastAsiaTheme="minorEastAsia"/>
         </w:rPr>
+        <w:t xml:space="preserve">). </w:t>
+      </w:r>
+      <w:r>
+        <w:rPr>
+          <w:rFonts w:eastAsiaTheme="minorEastAsia"/>
+        </w:rPr>
+        <w:t xml:space="preserve">The </w:t>
+      </w:r>
+      <w:r>
+        <w:rPr>
+          <w:rFonts w:eastAsiaTheme="minorEastAsia"/>
+        </w:rPr>
+        <w:t xml:space="preserve">previous regression model assumed that there was no unobserved </w:t>
+      </w:r>
+      <w:r>
+        <w:rPr>
+          <w:rFonts w:eastAsiaTheme="minorEastAsia"/>
+        </w:rPr>
+        <w:t>quality changes in the painting across sales, such that</w:t>
+      </w:r>
+      <m:oMath>
+        <m:r>
+          <w:rPr>
+            <w:rFonts w:ascii="Cambria Math" w:eastAsiaTheme="minorEastAsia" w:hAnsi="Cambria Math"/>
+          </w:rPr>
+          <m:t xml:space="preserve"> </m:t>
+        </m:r>
+        <m:sSub>
+          <m:sSubPr>
+            <m:ctrlPr>
+              <w:rPr>
+                <w:rFonts w:ascii="Cambria Math" w:eastAsiaTheme="minorEastAsia" w:hAnsi="Cambria Math"/>
+                <w:i/>
+              </w:rPr>
+            </m:ctrlPr>
+          </m:sSubPr>
+          <m:e>
+            <m:r>
+              <m:rPr>
+                <m:sty m:val="bi"/>
+              </m:rPr>
+              <w:rPr>
+                <w:rFonts w:ascii="Cambria Math" w:eastAsiaTheme="minorEastAsia" w:hAnsi="Cambria Math"/>
+              </w:rPr>
+              <m:t>X</m:t>
+            </m:r>
+          </m:e>
+          <m:sub>
+            <m:r>
+              <w:rPr>
+                <w:rFonts w:ascii="Cambria Math" w:eastAsiaTheme="minorEastAsia" w:hAnsi="Cambria Math"/>
+              </w:rPr>
+              <m:t>t</m:t>
+            </m:r>
+          </m:sub>
+        </m:sSub>
+        <m:r>
+          <w:rPr>
+            <w:rFonts w:ascii="Cambria Math" w:eastAsiaTheme="minorEastAsia" w:hAnsi="Cambria Math"/>
+          </w:rPr>
+          <m:t>=</m:t>
+        </m:r>
+        <m:sSub>
+          <m:sSubPr>
+            <m:ctrlPr>
+              <w:rPr>
+                <w:rFonts w:ascii="Cambria Math" w:eastAsiaTheme="minorEastAsia" w:hAnsi="Cambria Math"/>
+                <w:b/>
+                <w:i/>
+              </w:rPr>
+            </m:ctrlPr>
+          </m:sSubPr>
+          <m:e>
+            <m:r>
+              <m:rPr>
+                <m:sty m:val="bi"/>
+              </m:rPr>
+              <w:rPr>
+                <w:rFonts w:ascii="Cambria Math" w:eastAsiaTheme="minorEastAsia" w:hAnsi="Cambria Math"/>
+              </w:rPr>
+              <m:t>X</m:t>
+            </m:r>
+          </m:e>
+          <m:sub>
+            <m:r>
+              <m:rPr>
+                <m:sty m:val="bi"/>
+              </m:rPr>
+              <w:rPr>
+                <w:rFonts w:ascii="Cambria Math" w:eastAsiaTheme="minorEastAsia" w:hAnsi="Cambria Math"/>
+              </w:rPr>
+              <m:t>t-1</m:t>
+            </m:r>
+          </m:sub>
+        </m:sSub>
+        <m:r>
+          <m:rPr>
+            <m:sty m:val="bi"/>
+          </m:rPr>
+          <w:rPr>
+            <w:rFonts w:ascii="Cambria Math" w:eastAsiaTheme="minorEastAsia" w:hAnsi="Cambria Math"/>
+          </w:rPr>
+          <m:t>=X</m:t>
+        </m:r>
+      </m:oMath>
+      <w:r>
+        <w:rPr>
+          <w:rFonts w:eastAsiaTheme="minorEastAsia"/>
+        </w:rPr>
+        <w:t>. H</w:t>
+      </w:r>
+      <w:r>
+        <w:rPr>
+          <w:rFonts w:eastAsiaTheme="minorEastAsia"/>
+        </w:rPr>
+        <w:t>edonic prices</w:t>
+      </w:r>
+      <m:oMath>
+        <m:r>
+          <w:rPr>
+            <w:rFonts w:ascii="Cambria Math" w:eastAsiaTheme="minorEastAsia" w:hAnsi="Cambria Math"/>
+          </w:rPr>
+          <m:t xml:space="preserve"> </m:t>
+        </m:r>
+        <m:sSub>
+          <m:sSubPr>
+            <m:ctrlPr>
+              <w:rPr>
+                <w:rFonts w:ascii="Cambria Math" w:eastAsiaTheme="minorEastAsia" w:hAnsi="Cambria Math"/>
+                <w:i/>
+              </w:rPr>
+            </m:ctrlPr>
+          </m:sSubPr>
+          <m:e>
+            <m:r>
+              <w:rPr>
+                <w:rFonts w:ascii="Cambria Math" w:eastAsiaTheme="minorEastAsia" w:hAnsi="Cambria Math"/>
+              </w:rPr>
+              <m:t>π</m:t>
+            </m:r>
+          </m:e>
+          <m:sub>
+            <m:r>
+              <w:rPr>
+                <w:rFonts w:ascii="Cambria Math" w:eastAsiaTheme="minorEastAsia" w:hAnsi="Cambria Math"/>
+              </w:rPr>
+              <m:t>t</m:t>
+            </m:r>
+          </m:sub>
+        </m:sSub>
+      </m:oMath>
+      <w:r>
+        <w:rPr>
+          <w:rFonts w:eastAsiaTheme="minorEastAsia"/>
+        </w:rPr>
         <w:t xml:space="preserve"> could still </w:t>
       </w:r>
       <w:r>
@@ -4183,14 +4800,25 @@
         <w:rPr>
           <w:rFonts w:eastAsiaTheme="minorEastAsia"/>
         </w:rPr>
-        <w:t xml:space="preserve">). However, </w:t>
-      </w:r>
-      <w:r>
-        <w:rPr>
-          <w:rFonts w:eastAsiaTheme="minorEastAsia"/>
-        </w:rPr>
-        <w:lastRenderedPageBreak/>
-        <w:t>in this generalized framework, we assume that characteristics do diff</w:t>
+        <w:t xml:space="preserve">. However, in this generalized </w:t>
+      </w:r>
+      <w:r>
+        <w:rPr>
+          <w:rFonts w:eastAsiaTheme="minorEastAsia"/>
+        </w:rPr>
+        <w:t>framework,</w:t>
+      </w:r>
+      <w:r>
+        <w:rPr>
+          <w:rFonts w:eastAsiaTheme="minorEastAsia"/>
+        </w:rPr>
+        <w:t xml:space="preserve"> </w:t>
+      </w:r>
+      <w:r>
+        <w:rPr>
+          <w:rFonts w:eastAsiaTheme="minorEastAsia"/>
+        </w:rPr>
+        <w:t>we assume that characteristics do diff</w:t>
       </w:r>
       <w:r>
         <w:rPr>
@@ -5413,7 +6041,19 @@
         <w:rPr>
           <w:rFonts w:eastAsiaTheme="minorEastAsia"/>
         </w:rPr>
-        <w:t>via a functio</w:t>
+        <w:t>via a</w:t>
+      </w:r>
+      <w:r>
+        <w:rPr>
+          <w:rFonts w:eastAsiaTheme="minorEastAsia"/>
+        </w:rPr>
+        <w:t xml:space="preserve"> summarizing</w:t>
+      </w:r>
+      <w:r>
+        <w:rPr>
+          <w:rFonts w:eastAsiaTheme="minorEastAsia"/>
+        </w:rPr>
+        <w:t xml:space="preserve"> functio</w:t>
       </w:r>
       <w:r>
         <w:rPr>
@@ -5529,13 +6169,38 @@
         <w:rPr>
           <w:rFonts w:eastAsiaTheme="minorEastAsia"/>
         </w:rPr>
-        <w:t>Hence, this multivariate regression tests whether there exists anchoring effects for the sale of the current good with respective to the “average”</w:t>
+        <w:t xml:space="preserve">Hence, this multivariate </w:t>
+      </w:r>
+      <w:r>
+        <w:rPr>
+          <w:rFonts w:eastAsiaTheme="minorEastAsia"/>
+        </w:rPr>
+        <w:lastRenderedPageBreak/>
+        <w:t xml:space="preserve">regression tests whether there exists anchoring effects for the sale of the current good with </w:t>
+      </w:r>
+      <w:r>
+        <w:rPr>
+          <w:rFonts w:eastAsiaTheme="minorEastAsia"/>
+        </w:rPr>
+        <w:t>respect</w:t>
+      </w:r>
+      <w:r>
+        <w:rPr>
+          <w:rFonts w:eastAsiaTheme="minorEastAsia"/>
+        </w:rPr>
+        <w:t xml:space="preserve"> to the “average”</w:t>
       </w:r>
       <w:r>
         <w:rPr>
           <w:rFonts w:eastAsiaTheme="minorEastAsia"/>
         </w:rPr>
         <w:t xml:space="preserve"> substitute</w:t>
+      </w:r>
+      <w:r>
+        <w:rPr>
+          <w:rFonts w:eastAsiaTheme="minorEastAsia"/>
+        </w:rPr>
+        <w:t xml:space="preserve"> – a conglomerate of all substitutes together</w:t>
       </w:r>
       <w:r>
         <w:rPr>
@@ -5595,7 +6260,19 @@
         <w:rPr>
           <w:rFonts w:eastAsiaTheme="minorEastAsia"/>
         </w:rPr>
-        <w:t>, then, represents how strongly the dependent variable (such as price) is affected by our quality of substitution. As before, the measure of substitution</w:t>
+        <w:t xml:space="preserve">, then, represents how strongly the dependent variable (such as price) is affected by our quality of substitution. </w:t>
+      </w:r>
+      <w:r>
+        <w:rPr>
+          <w:rFonts w:eastAsiaTheme="minorEastAsia"/>
+        </w:rPr>
+        <w:t>The</w:t>
+      </w:r>
+      <w:r>
+        <w:rPr>
+          <w:rFonts w:eastAsiaTheme="minorEastAsia"/>
+        </w:rPr>
+        <w:t xml:space="preserve"> measure of substitution</w:t>
       </w:r>
       <m:oMath>
         <m:r>
@@ -5652,14 +6329,7 @@
         <w:rPr>
           <w:rFonts w:eastAsiaTheme="minorEastAsia"/>
         </w:rPr>
-        <w:t xml:space="preserve"> if </w:t>
-      </w:r>
-      <w:r>
-        <w:rPr>
-          <w:rFonts w:eastAsiaTheme="minorEastAsia"/>
-        </w:rPr>
-        <w:lastRenderedPageBreak/>
-        <w:t>we omit</w:t>
+        <w:t xml:space="preserve"> if we omit</w:t>
       </w:r>
       <m:oMath>
         <m:r>
@@ -5761,7 +6431,19 @@
         <w:rPr>
           <w:rFonts w:eastAsiaTheme="minorEastAsia"/>
         </w:rPr>
-        <w:t>In this research, we experiment with two simple measures of substitution</w:t>
+        <w:t xml:space="preserve">In this </w:t>
+      </w:r>
+      <w:r>
+        <w:rPr>
+          <w:rFonts w:eastAsiaTheme="minorEastAsia"/>
+        </w:rPr>
+        <w:t>paper</w:t>
+      </w:r>
+      <w:r>
+        <w:rPr>
+          <w:rFonts w:eastAsiaTheme="minorEastAsia"/>
+        </w:rPr>
+        <w:t>, we experiment with two simple measures of substitution</w:t>
       </w:r>
       <m:oMath>
         <m:r>
@@ -5796,11 +6478,19 @@
             </m:r>
           </m:sub>
         </m:sSub>
-        <m:r>
-          <w:rPr>
-            <w:rFonts w:ascii="Cambria Math" w:eastAsiaTheme="minorEastAsia" w:hAnsi="Cambria Math"/>
-          </w:rPr>
-          <m:t xml:space="preserve">, </m:t>
+      </m:oMath>
+      <w:r>
+        <w:rPr>
+          <w:rFonts w:eastAsiaTheme="minorEastAsia"/>
+        </w:rPr>
+        <w:t xml:space="preserve"> and</w:t>
+      </w:r>
+      <m:oMath>
+        <m:r>
+          <w:rPr>
+            <w:rFonts w:ascii="Cambria Math" w:eastAsiaTheme="minorEastAsia" w:hAnsi="Cambria Math"/>
+          </w:rPr>
+          <m:t xml:space="preserve"> </m:t>
         </m:r>
         <m:sSub>
           <m:sSubPr>
@@ -5833,7 +6523,43 @@
         <w:rPr>
           <w:rFonts w:eastAsiaTheme="minorEastAsia"/>
         </w:rPr>
-        <w:t xml:space="preserve"> between art pieces. The first is derived from the hedonic predictions, and represents unobserved quality differences. The second is formulated from our interviews with art experts and specialists. These do not and cannot perfectly capture differences between artworks, but do provide a starting point for quantitatively measuring art similarity.</w:t>
+        <w:t xml:space="preserve"> between art pieces. The first is derived from the hedonic predictions, and represents unobserved quality differences. The second is formulated from our interviews with art experts and specialists. These </w:t>
+      </w:r>
+      <w:r>
+        <w:rPr>
+          <w:rFonts w:eastAsiaTheme="minorEastAsia"/>
+        </w:rPr>
+        <w:t xml:space="preserve">measure </w:t>
+      </w:r>
+      <w:r>
+        <w:rPr>
+          <w:rFonts w:eastAsiaTheme="minorEastAsia"/>
+        </w:rPr>
+        <w:t xml:space="preserve">do not and cannot perfectly capture differences between artworks, but </w:t>
+      </w:r>
+      <w:r>
+        <w:rPr>
+          <w:rFonts w:eastAsiaTheme="minorEastAsia"/>
+        </w:rPr>
+        <w:t xml:space="preserve">they </w:t>
+      </w:r>
+      <w:r>
+        <w:rPr>
+          <w:rFonts w:eastAsiaTheme="minorEastAsia"/>
+        </w:rPr>
+        <w:t>do provide a starting point for quantitatively measuring</w:t>
+      </w:r>
+      <w:r>
+        <w:rPr>
+          <w:rFonts w:eastAsiaTheme="minorEastAsia"/>
+        </w:rPr>
+        <w:t xml:space="preserve"> art</w:t>
+      </w:r>
+      <w:r>
+        <w:rPr>
+          <w:rFonts w:eastAsiaTheme="minorEastAsia"/>
+        </w:rPr>
+        <w:t xml:space="preserve"> similarity.</w:t>
       </w:r>
     </w:p>
     <w:p>
@@ -5875,7 +6601,13 @@
         <w:rPr>
           <w:rFonts w:eastAsiaTheme="minorEastAsia"/>
         </w:rPr>
-        <w:t>For a current good</w:t>
+        <w:t xml:space="preserve">Consider the </w:t>
+      </w:r>
+      <w:r>
+        <w:rPr>
+          <w:rFonts w:eastAsiaTheme="minorEastAsia"/>
+        </w:rPr>
+        <w:t>current good</w:t>
       </w:r>
       <m:oMath>
         <m:r>
@@ -5915,7 +6647,27 @@
         <w:rPr>
           <w:rFonts w:eastAsiaTheme="minorEastAsia"/>
         </w:rPr>
-        <w:t xml:space="preserve"> and other art pieces</w:t>
+        <w:t xml:space="preserve"> and </w:t>
+      </w:r>
+      <m:oMath>
+        <m:r>
+          <w:rPr>
+            <w:rFonts w:ascii="Cambria Math" w:eastAsiaTheme="minorEastAsia" w:hAnsi="Cambria Math"/>
+          </w:rPr>
+          <m:t xml:space="preserve">d </m:t>
+        </m:r>
+      </m:oMath>
+      <w:r>
+        <w:rPr>
+          <w:rFonts w:eastAsiaTheme="minorEastAsia"/>
+        </w:rPr>
+        <w:t>substitute</w:t>
+      </w:r>
+      <w:r>
+        <w:rPr>
+          <w:rFonts w:eastAsiaTheme="minorEastAsia"/>
+        </w:rPr>
+        <w:t xml:space="preserve"> art pieces</w:t>
       </w:r>
       <m:oMath>
         <m:r>
@@ -6065,7 +6817,308 @@
         <w:rPr>
           <w:rFonts w:eastAsiaTheme="minorEastAsia"/>
         </w:rPr>
-        <w:t>, which are aggregated into an “average substitute,” one way we can measure substitution is by examining differences between the hedonic price predictions. These correspond to unobserved quality differences. We use the following measure, which is essentially a second moment estimator about the current good’s hedonic prediction</w:t>
+        <w:t>, which are aggregate</w:t>
+      </w:r>
+      <w:r>
+        <w:rPr>
+          <w:rFonts w:eastAsiaTheme="minorEastAsia"/>
+        </w:rPr>
+        <w:t>d into an “average substitute.” O</w:t>
+      </w:r>
+      <w:r>
+        <w:rPr>
+          <w:rFonts w:eastAsiaTheme="minorEastAsia"/>
+        </w:rPr>
+        <w:t xml:space="preserve">ne way we can measure substitution is by examining </w:t>
+      </w:r>
+      <w:r>
+        <w:rPr>
+          <w:rFonts w:eastAsiaTheme="minorEastAsia"/>
+        </w:rPr>
+        <w:t>how</w:t>
+      </w:r>
+      <w:r>
+        <w:rPr>
+          <w:rFonts w:eastAsiaTheme="minorEastAsia"/>
+        </w:rPr>
+        <w:t xml:space="preserve"> </w:t>
+      </w:r>
+      <w:r>
+        <w:rPr>
+          <w:rFonts w:eastAsiaTheme="minorEastAsia"/>
+        </w:rPr>
+        <w:t>much</w:t>
+      </w:r>
+      <w:r>
+        <w:rPr>
+          <w:rFonts w:eastAsiaTheme="minorEastAsia"/>
+        </w:rPr>
+        <w:t xml:space="preserve">, on average, </w:t>
+      </w:r>
+      <w:r>
+        <w:rPr>
+          <w:rFonts w:eastAsiaTheme="minorEastAsia"/>
+        </w:rPr>
+        <w:t>the hedonic price predictions</w:t>
+      </w:r>
+      <w:r>
+        <w:rPr>
+          <w:rFonts w:eastAsiaTheme="minorEastAsia"/>
+        </w:rPr>
+        <w:t xml:space="preserve"> of the substitutes </w:t>
+      </w:r>
+      <w:r>
+        <w:rPr>
+          <w:rFonts w:eastAsiaTheme="minorEastAsia"/>
+        </w:rPr>
+        <w:t xml:space="preserve">differ </w:t>
+      </w:r>
+      <w:r>
+        <w:rPr>
+          <w:rFonts w:eastAsiaTheme="minorEastAsia"/>
+        </w:rPr>
+        <w:lastRenderedPageBreak/>
+        <w:t>from that of the current good</w:t>
+      </w:r>
+      <w:r>
+        <w:rPr>
+          <w:rFonts w:eastAsiaTheme="minorEastAsia"/>
+        </w:rPr>
+        <w:t xml:space="preserve">. </w:t>
+      </w:r>
+      <w:r>
+        <w:rPr>
+          <w:rFonts w:eastAsiaTheme="minorEastAsia"/>
+        </w:rPr>
+        <w:t>This</w:t>
+      </w:r>
+      <w:r>
+        <w:rPr>
+          <w:rFonts w:eastAsiaTheme="minorEastAsia"/>
+        </w:rPr>
+        <w:t xml:space="preserve"> correspond</w:t>
+      </w:r>
+      <w:r>
+        <w:rPr>
+          <w:rFonts w:eastAsiaTheme="minorEastAsia"/>
+        </w:rPr>
+        <w:t>s</w:t>
+      </w:r>
+      <w:r>
+        <w:rPr>
+          <w:rFonts w:eastAsiaTheme="minorEastAsia"/>
+        </w:rPr>
+        <w:t xml:space="preserve"> to</w:t>
+      </w:r>
+      <w:r>
+        <w:rPr>
+          <w:rFonts w:eastAsiaTheme="minorEastAsia"/>
+        </w:rPr>
+        <w:t xml:space="preserve"> </w:t>
+      </w:r>
+      <w:r>
+        <w:rPr>
+          <w:rFonts w:eastAsiaTheme="minorEastAsia"/>
+        </w:rPr>
+        <w:t xml:space="preserve">hedonic value </w:t>
+      </w:r>
+      <w:r>
+        <w:rPr>
+          <w:rFonts w:eastAsiaTheme="minorEastAsia"/>
+        </w:rPr>
+        <w:t>differences</w:t>
+      </w:r>
+      <w:r>
+        <w:rPr>
+          <w:rFonts w:eastAsiaTheme="minorEastAsia"/>
+        </w:rPr>
+        <w:t xml:space="preserve"> that are not captured</w:t>
+      </w:r>
+      <w:r>
+        <w:rPr>
+          <w:rFonts w:eastAsiaTheme="minorEastAsia"/>
+        </w:rPr>
+        <w:t xml:space="preserve"> in</w:t>
+      </w:r>
+      <w:r>
+        <w:rPr>
+          <w:rFonts w:eastAsiaTheme="minorEastAsia"/>
+        </w:rPr>
+        <w:t xml:space="preserve"> our hedonic </w:t>
+      </w:r>
+      <w:r>
+        <w:rPr>
+          <w:rFonts w:eastAsiaTheme="minorEastAsia"/>
+        </w:rPr>
+        <w:t>regression model</w:t>
+      </w:r>
+      <w:r>
+        <w:rPr>
+          <w:rFonts w:eastAsiaTheme="minorEastAsia"/>
+        </w:rPr>
+        <w:t xml:space="preserve">. </w:t>
+      </w:r>
+      <w:r>
+        <w:rPr>
+          <w:rFonts w:eastAsiaTheme="minorEastAsia"/>
+        </w:rPr>
+        <w:t xml:space="preserve">It is not, however, sufficient to just </w:t>
+      </w:r>
+      <w:r>
+        <w:rPr>
+          <w:rFonts w:eastAsiaTheme="minorEastAsia"/>
+        </w:rPr>
+        <w:t>capture the average magnitude of these</w:t>
+      </w:r>
+      <w:r>
+        <w:rPr>
+          <w:rFonts w:eastAsiaTheme="minorEastAsia"/>
+        </w:rPr>
+        <w:t xml:space="preserve"> </w:t>
+      </w:r>
+      <w:r>
+        <w:rPr>
+          <w:rFonts w:eastAsiaTheme="minorEastAsia"/>
+        </w:rPr>
+        <w:t xml:space="preserve">hedonic </w:t>
+      </w:r>
+      <w:r>
+        <w:rPr>
+          <w:rFonts w:eastAsiaTheme="minorEastAsia"/>
+        </w:rPr>
+        <w:t xml:space="preserve">differences. </w:t>
+      </w:r>
+      <w:r>
+        <w:rPr>
+          <w:rFonts w:eastAsiaTheme="minorEastAsia"/>
+        </w:rPr>
+        <w:t>If some</w:t>
+      </w:r>
+      <w:r>
+        <w:rPr>
+          <w:rFonts w:eastAsiaTheme="minorEastAsia"/>
+        </w:rPr>
+        <w:t xml:space="preserve"> substitutes </w:t>
+      </w:r>
+      <w:r>
+        <w:rPr>
+          <w:rFonts w:eastAsiaTheme="minorEastAsia"/>
+        </w:rPr>
+        <w:t xml:space="preserve">have hedonic </w:t>
+      </w:r>
+      <w:r>
+        <w:rPr>
+          <w:rFonts w:eastAsiaTheme="minorEastAsia"/>
+        </w:rPr>
+        <w:t>values</w:t>
+      </w:r>
+      <w:r>
+        <w:rPr>
+          <w:rFonts w:eastAsiaTheme="minorEastAsia"/>
+        </w:rPr>
+        <w:t xml:space="preserve"> </w:t>
+      </w:r>
+      <w:r>
+        <w:rPr>
+          <w:rFonts w:eastAsiaTheme="minorEastAsia"/>
+        </w:rPr>
+        <w:t xml:space="preserve">below that of the current good, and </w:t>
+      </w:r>
+      <w:r>
+        <w:rPr>
+          <w:rFonts w:eastAsiaTheme="minorEastAsia"/>
+        </w:rPr>
+        <w:t xml:space="preserve">some </w:t>
+      </w:r>
+      <w:r>
+        <w:rPr>
+          <w:rFonts w:eastAsiaTheme="minorEastAsia"/>
+        </w:rPr>
+        <w:t>have hedonic</w:t>
+      </w:r>
+      <w:r>
+        <w:rPr>
+          <w:rFonts w:eastAsiaTheme="minorEastAsia"/>
+        </w:rPr>
+        <w:t xml:space="preserve"> </w:t>
+      </w:r>
+      <w:r>
+        <w:rPr>
+          <w:rFonts w:eastAsiaTheme="minorEastAsia"/>
+        </w:rPr>
+        <w:t>values</w:t>
+      </w:r>
+      <w:r>
+        <w:rPr>
+          <w:rFonts w:eastAsiaTheme="minorEastAsia"/>
+        </w:rPr>
+        <w:t xml:space="preserve"> above,</w:t>
+      </w:r>
+      <w:r>
+        <w:rPr>
+          <w:rFonts w:eastAsiaTheme="minorEastAsia"/>
+        </w:rPr>
+        <w:t xml:space="preserve"> </w:t>
+      </w:r>
+      <w:r>
+        <w:rPr>
+          <w:rFonts w:eastAsiaTheme="minorEastAsia"/>
+        </w:rPr>
+        <w:t xml:space="preserve">then </w:t>
+      </w:r>
+      <w:r>
+        <w:rPr>
+          <w:rFonts w:eastAsiaTheme="minorEastAsia"/>
+        </w:rPr>
+        <w:t xml:space="preserve">our “average substitute” </w:t>
+      </w:r>
+      <w:r>
+        <w:rPr>
+          <w:rFonts w:eastAsiaTheme="minorEastAsia"/>
+        </w:rPr>
+        <w:t xml:space="preserve">may </w:t>
+      </w:r>
+      <w:r>
+        <w:rPr>
+          <w:rFonts w:eastAsiaTheme="minorEastAsia"/>
+        </w:rPr>
+        <w:t xml:space="preserve">have the same hedonic value </w:t>
+      </w:r>
+      <w:r>
+        <w:rPr>
+          <w:rFonts w:eastAsiaTheme="minorEastAsia"/>
+        </w:rPr>
+        <w:t>as the current good, indicating perfect substitution! It is preferable to have uniformly substitutable goods rather than a polarized mix of good substitutes and bad substitutes.</w:t>
+      </w:r>
+      <w:r>
+        <w:rPr>
+          <w:rFonts w:eastAsiaTheme="minorEastAsia"/>
+        </w:rPr>
+        <w:t xml:space="preserve"> </w:t>
+      </w:r>
+      <w:r>
+        <w:rPr>
+          <w:rFonts w:eastAsiaTheme="minorEastAsia"/>
+        </w:rPr>
+        <w:t>Thus, w</w:t>
+      </w:r>
+      <w:r>
+        <w:rPr>
+          <w:rFonts w:eastAsiaTheme="minorEastAsia"/>
+        </w:rPr>
+        <w:t>e use the following measure</w:t>
+      </w:r>
+      <w:r>
+        <w:rPr>
+          <w:rFonts w:eastAsiaTheme="minorEastAsia"/>
+        </w:rPr>
+        <w:t xml:space="preserve"> of similarity</w:t>
+      </w:r>
+      <w:r>
+        <w:rPr>
+          <w:rFonts w:eastAsiaTheme="minorEastAsia"/>
+        </w:rPr>
+        <w:t>, which is essentially a second moment estimator about the current good’s hedonic prediction</w:t>
       </w:r>
       <w:r>
         <w:rPr>
@@ -6080,6 +7133,16 @@
         </w:rPr>
         <w:t>:</w:t>
       </w:r>
+    </w:p>
+    <w:p>
+      <w:pPr>
+        <w:spacing w:line="480" w:lineRule="auto"/>
+        <w:ind w:firstLine="0"/>
+        <w:jc w:val="both"/>
+        <w:rPr>
+          <w:rFonts w:eastAsiaTheme="minorEastAsia"/>
+        </w:rPr>
+      </w:pPr>
     </w:p>
     <w:p>
       <w:pPr>
@@ -6166,7 +7229,7 @@
                     <w:rPr>
                       <w:rFonts w:ascii="Cambria Math" w:eastAsiaTheme="minorEastAsia" w:hAnsi="Cambria Math"/>
                     </w:rPr>
-                    <m:t>n</m:t>
+                    <m:t>d</m:t>
                   </m:r>
                 </m:den>
               </m:f>
@@ -6298,105 +7361,6 @@
       <w:pPr>
         <w:spacing w:line="480" w:lineRule="auto"/>
         <w:ind w:firstLine="0"/>
-        <w:jc w:val="both"/>
-        <w:rPr>
-          <w:rFonts w:eastAsiaTheme="minorEastAsia"/>
-        </w:rPr>
-      </w:pPr>
-      <w:r>
-        <w:rPr>
-          <w:rFonts w:eastAsiaTheme="minorEastAsia"/>
-        </w:rPr>
-        <w:lastRenderedPageBreak/>
-        <w:t>As described before, we work in logs for relative effects, and the negative sign allows a higher</w:t>
-      </w:r>
-      <m:oMath>
-        <m:r>
-          <w:rPr>
-            <w:rFonts w:ascii="Cambria Math" w:eastAsiaTheme="minorEastAsia" w:hAnsi="Cambria Math"/>
-          </w:rPr>
-          <m:t xml:space="preserve"> </m:t>
-        </m:r>
-        <m:sSub>
-          <m:sSubPr>
-            <m:ctrlPr>
-              <w:rPr>
-                <w:rFonts w:ascii="Cambria Math" w:eastAsiaTheme="minorEastAsia" w:hAnsi="Cambria Math"/>
-                <w:i/>
-              </w:rPr>
-            </m:ctrlPr>
-          </m:sSubPr>
-          <m:e>
-            <m:r>
-              <w:rPr>
-                <w:rFonts w:ascii="Cambria Math" w:eastAsiaTheme="minorEastAsia" w:hAnsi="Cambria Math"/>
-              </w:rPr>
-              <m:t>Q</m:t>
-            </m:r>
-          </m:e>
-          <m:sub>
-            <m:r>
-              <w:rPr>
-                <w:rFonts w:ascii="Cambria Math" w:eastAsiaTheme="minorEastAsia" w:hAnsi="Cambria Math"/>
-              </w:rPr>
-              <m:t>1</m:t>
-            </m:r>
-          </m:sub>
-        </m:sSub>
-      </m:oMath>
-      <w:r>
-        <w:rPr>
-          <w:rFonts w:eastAsiaTheme="minorEastAsia"/>
-        </w:rPr>
-        <w:t xml:space="preserve"> (smaller hedonic differences) to correspond to higher substitutability. The squared term is used instead of absolute value so that the estimator also captures the variability of hedonic differences</w:t>
-      </w:r>
-      <w:r>
-        <w:rPr>
-          <w:rFonts w:eastAsiaTheme="minorEastAsia"/>
-        </w:rPr>
-        <w:t>, which corresponds to lower substitu</w:t>
-      </w:r>
-      <w:r>
-        <w:rPr>
-          <w:rFonts w:eastAsiaTheme="minorEastAsia"/>
-        </w:rPr>
-        <w:t>tability</w:t>
-      </w:r>
-      <w:r>
-        <w:rPr>
-          <w:rFonts w:eastAsiaTheme="minorEastAsia"/>
-        </w:rPr>
-        <w:t>. This is important because substitutability may differ drastically across goods</w:t>
-      </w:r>
-      <w:r>
-        <w:rPr>
-          <w:rFonts w:eastAsiaTheme="minorEastAsia"/>
-        </w:rPr>
-        <w:t xml:space="preserve">: it is preferable to have uniformly substitutable goods rather than a </w:t>
-      </w:r>
-      <w:r>
-        <w:rPr>
-          <w:rFonts w:eastAsiaTheme="minorEastAsia"/>
-        </w:rPr>
-        <w:t>polarized</w:t>
-      </w:r>
-      <w:r>
-        <w:rPr>
-          <w:rFonts w:eastAsiaTheme="minorEastAsia"/>
-        </w:rPr>
-        <w:t xml:space="preserve"> mix of good and bad ones.</w:t>
-      </w:r>
-      <w:r>
-        <w:rPr>
-          <w:rFonts w:eastAsiaTheme="minorEastAsia"/>
-        </w:rPr>
-        <w:t xml:space="preserve"> </w:t>
-      </w:r>
-    </w:p>
-    <w:p>
-      <w:pPr>
-        <w:spacing w:line="480" w:lineRule="auto"/>
-        <w:ind w:firstLine="0"/>
         <w:rPr>
           <w:rFonts w:eastAsiaTheme="minorEastAsia"/>
         </w:rPr>
@@ -6408,6 +7372,202 @@
         <w:ind w:firstLine="0"/>
         <w:rPr>
           <w:rFonts w:eastAsiaTheme="minorEastAsia"/>
+        </w:rPr>
+      </w:pPr>
+      <w:r>
+        <w:rPr>
+          <w:rFonts w:eastAsiaTheme="minorEastAsia"/>
+        </w:rPr>
+        <w:t xml:space="preserve">This </w:t>
+      </w:r>
+      <w:r>
+        <w:rPr>
+          <w:rFonts w:eastAsiaTheme="minorEastAsia"/>
+        </w:rPr>
+        <w:t xml:space="preserve">measure captures both the </w:t>
+      </w:r>
+      <w:r>
+        <w:rPr>
+          <w:rFonts w:eastAsiaTheme="minorEastAsia"/>
+        </w:rPr>
+        <w:t>hedonic differences</w:t>
+      </w:r>
+      <m:oMath>
+        <m:r>
+          <w:rPr>
+            <w:rFonts w:ascii="Cambria Math" w:eastAsiaTheme="minorEastAsia" w:hAnsi="Cambria Math"/>
+          </w:rPr>
+          <m:t xml:space="preserve"> </m:t>
+        </m:r>
+        <m:d>
+          <m:dPr>
+            <m:ctrlPr>
+              <w:rPr>
+                <w:rFonts w:ascii="Cambria Math" w:eastAsiaTheme="minorEastAsia" w:hAnsi="Cambria Math"/>
+                <w:i/>
+              </w:rPr>
+            </m:ctrlPr>
+          </m:dPr>
+          <m:e>
+            <m:sSub>
+              <m:sSubPr>
+                <m:ctrlPr>
+                  <w:rPr>
+                    <w:rFonts w:ascii="Cambria Math" w:eastAsiaTheme="minorEastAsia" w:hAnsi="Cambria Math"/>
+                    <w:i/>
+                  </w:rPr>
+                </m:ctrlPr>
+              </m:sSubPr>
+              <m:e>
+                <m:r>
+                  <w:rPr>
+                    <w:rFonts w:ascii="Cambria Math" w:eastAsiaTheme="minorEastAsia" w:hAnsi="Cambria Math"/>
+                  </w:rPr>
+                  <m:t>π</m:t>
+                </m:r>
+              </m:e>
+              <m:sub>
+                <m:r>
+                  <w:rPr>
+                    <w:rFonts w:ascii="Cambria Math" w:eastAsiaTheme="minorEastAsia" w:hAnsi="Cambria Math"/>
+                  </w:rPr>
+                  <m:t>c</m:t>
+                </m:r>
+              </m:sub>
+            </m:sSub>
+            <m:r>
+              <w:rPr>
+                <w:rFonts w:ascii="Cambria Math" w:eastAsiaTheme="minorEastAsia" w:hAnsi="Cambria Math"/>
+              </w:rPr>
+              <m:t>-</m:t>
+            </m:r>
+            <m:sSub>
+              <m:sSubPr>
+                <m:ctrlPr>
+                  <w:rPr>
+                    <w:rFonts w:ascii="Cambria Math" w:eastAsiaTheme="minorEastAsia" w:hAnsi="Cambria Math"/>
+                    <w:i/>
+                  </w:rPr>
+                </m:ctrlPr>
+              </m:sSubPr>
+              <m:e>
+                <m:r>
+                  <w:rPr>
+                    <w:rFonts w:ascii="Cambria Math" w:eastAsiaTheme="minorEastAsia" w:hAnsi="Cambria Math"/>
+                  </w:rPr>
+                  <m:t>π</m:t>
+                </m:r>
+              </m:e>
+              <m:sub>
+                <m:r>
+                  <w:rPr>
+                    <w:rFonts w:ascii="Cambria Math" w:eastAsiaTheme="minorEastAsia" w:hAnsi="Cambria Math"/>
+                  </w:rPr>
+                  <m:t>si</m:t>
+                </m:r>
+              </m:sub>
+            </m:sSub>
+          </m:e>
+        </m:d>
+      </m:oMath>
+      <w:r>
+        <w:rPr>
+          <w:rFonts w:eastAsiaTheme="minorEastAsia"/>
+        </w:rPr>
+        <w:t xml:space="preserve"> as well as the variability of such differences</w:t>
+      </w:r>
+      <w:r>
+        <w:rPr>
+          <w:rFonts w:eastAsiaTheme="minorEastAsia"/>
+        </w:rPr>
+        <w:t xml:space="preserve"> (indicated in the squared term).</w:t>
+      </w:r>
+      <w:r>
+        <w:rPr>
+          <w:rFonts w:eastAsiaTheme="minorEastAsia"/>
+        </w:rPr>
+        <w:t xml:space="preserve"> </w:t>
+      </w:r>
+      <w:r>
+        <w:rPr>
+          <w:rFonts w:eastAsiaTheme="minorEastAsia"/>
+        </w:rPr>
+        <w:t>As described before, we work in logs for relative effects, and the negative sign allows a higher</w:t>
+      </w:r>
+      <m:oMath>
+        <m:r>
+          <w:rPr>
+            <w:rFonts w:ascii="Cambria Math" w:eastAsiaTheme="minorEastAsia" w:hAnsi="Cambria Math"/>
+          </w:rPr>
+          <m:t xml:space="preserve"> </m:t>
+        </m:r>
+        <m:sSub>
+          <m:sSubPr>
+            <m:ctrlPr>
+              <w:rPr>
+                <w:rFonts w:ascii="Cambria Math" w:eastAsiaTheme="minorEastAsia" w:hAnsi="Cambria Math"/>
+                <w:i/>
+              </w:rPr>
+            </m:ctrlPr>
+          </m:sSubPr>
+          <m:e>
+            <m:r>
+              <w:rPr>
+                <w:rFonts w:ascii="Cambria Math" w:eastAsiaTheme="minorEastAsia" w:hAnsi="Cambria Math"/>
+              </w:rPr>
+              <m:t>Q</m:t>
+            </m:r>
+          </m:e>
+          <m:sub>
+            <m:r>
+              <w:rPr>
+                <w:rFonts w:ascii="Cambria Math" w:eastAsiaTheme="minorEastAsia" w:hAnsi="Cambria Math"/>
+              </w:rPr>
+              <m:t>1</m:t>
+            </m:r>
+          </m:sub>
+        </m:sSub>
+      </m:oMath>
+      <w:r>
+        <w:rPr>
+          <w:rFonts w:eastAsiaTheme="minorEastAsia"/>
+        </w:rPr>
+        <w:t xml:space="preserve"> (smaller hedonic differences</w:t>
+      </w:r>
+      <w:r>
+        <w:rPr>
+          <w:rFonts w:eastAsiaTheme="minorEastAsia"/>
+        </w:rPr>
+        <w:t xml:space="preserve"> and lower variation in those differences</w:t>
+      </w:r>
+      <w:r>
+        <w:rPr>
+          <w:rFonts w:eastAsiaTheme="minorEastAsia"/>
+        </w:rPr>
+        <w:t>) to corresp</w:t>
+      </w:r>
+      <w:r>
+        <w:rPr>
+          <w:rFonts w:eastAsiaTheme="minorEastAsia"/>
+        </w:rPr>
+        <w:t>ond to higher substitutability.</w:t>
+      </w:r>
+    </w:p>
+    <w:p>
+      <w:pPr>
+        <w:spacing w:line="480" w:lineRule="auto"/>
+        <w:ind w:firstLine="0"/>
+        <w:rPr>
+          <w:rFonts w:eastAsiaTheme="minorEastAsia"/>
+        </w:rPr>
+      </w:pPr>
+    </w:p>
+    <w:p>
+      <w:pPr>
+        <w:spacing w:line="480" w:lineRule="auto"/>
+        <w:ind w:firstLine="0"/>
+        <w:rPr>
+          <w:rFonts w:eastAsiaTheme="minorEastAsia"/>
           <w:b/>
         </w:rPr>
       </w:pPr>
@@ -6456,7 +7616,19 @@
         <w:rPr>
           <w:rFonts w:eastAsiaTheme="minorEastAsia"/>
         </w:rPr>
-        <w:t xml:space="preserve"> artist, medium, signs of authenticity, size of the artwork, and how recently the artwork was auctioned. The opinions of our interviewees on more complex factors, such subject matter and artistic style, seemed to be mixed: some said these were key to measuring similarity between pieces, while others looked more to the factors above</w:t>
+        <w:t xml:space="preserve"> artist, medium, signs of authenticity, size of the artwork, and how recently the artwork was auctioned. The opinions of our interviewees on more complex factors, such subject matter and artistic style, seemed to be mixed: some said these were key to measuring similarity between pieces, while others </w:t>
+      </w:r>
+      <w:r>
+        <w:rPr>
+          <w:rFonts w:eastAsiaTheme="minorEastAsia"/>
+        </w:rPr>
+        <w:t xml:space="preserve">did not </w:t>
+      </w:r>
+      <w:r>
+        <w:rPr>
+          <w:rFonts w:eastAsiaTheme="minorEastAsia"/>
+        </w:rPr>
+        <w:t>believe they were as relevant</w:t>
       </w:r>
       <w:r>
         <w:rPr>
@@ -6487,14 +7659,7 @@
         <w:rPr>
           <w:rFonts w:eastAsiaTheme="minorEastAsia"/>
         </w:rPr>
-        <w:t>that can be displayed side-by-</w:t>
-      </w:r>
-      <w:r>
-        <w:rPr>
-          <w:rFonts w:eastAsiaTheme="minorEastAsia"/>
-        </w:rPr>
-        <w:lastRenderedPageBreak/>
-        <w:t>side</w:t>
+        <w:t>that can be displayed side-by-side</w:t>
       </w:r>
       <w:r>
         <w:rPr>
@@ -6549,7 +7714,27 @@
         <w:rPr>
           <w:rFonts w:eastAsiaTheme="minorEastAsia"/>
         </w:rPr>
-        <w:t xml:space="preserve"> and a substitute piece</w:t>
+        <w:t xml:space="preserve"> and </w:t>
+      </w:r>
+      <w:proofErr w:type="gramStart"/>
+      <w:r>
+        <w:rPr>
+          <w:rFonts w:eastAsiaTheme="minorEastAsia"/>
+        </w:rPr>
+        <w:t>its</w:t>
+      </w:r>
+      <w:proofErr w:type="gramEnd"/>
+      <w:r>
+        <w:rPr>
+          <w:rFonts w:eastAsiaTheme="minorEastAsia"/>
+        </w:rPr>
+        <w:t xml:space="preserve"> substitute</w:t>
+      </w:r>
+      <w:r>
+        <w:rPr>
+          <w:rFonts w:eastAsiaTheme="minorEastAsia"/>
+        </w:rPr>
+        <w:t>s</w:t>
       </w:r>
       <m:oMath>
         <m:r>
@@ -6572,7 +7757,7 @@
               <w:rPr>
                 <w:rFonts w:ascii="Cambria Math" w:eastAsiaTheme="minorEastAsia" w:hAnsi="Cambria Math"/>
               </w:rPr>
-              <m:t>x</m:t>
+              <m:t>X</m:t>
             </m:r>
           </m:e>
           <m:sub>
@@ -6584,12 +7769,128 @@
             </m:r>
           </m:sub>
         </m:sSub>
+        <m:r>
+          <w:rPr>
+            <w:rFonts w:ascii="Cambria Math" w:eastAsiaTheme="minorEastAsia" w:hAnsi="Cambria Math"/>
+          </w:rPr>
+          <m:t>=</m:t>
+        </m:r>
+        <m:d>
+          <m:dPr>
+            <m:begChr m:val="{"/>
+            <m:endChr m:val="}"/>
+            <m:ctrlPr>
+              <w:rPr>
+                <w:rFonts w:ascii="Cambria Math" w:eastAsiaTheme="minorEastAsia" w:hAnsi="Cambria Math"/>
+                <w:i/>
+              </w:rPr>
+            </m:ctrlPr>
+          </m:dPr>
+          <m:e>
+            <m:sSub>
+              <m:sSubPr>
+                <m:ctrlPr>
+                  <w:rPr>
+                    <w:rFonts w:ascii="Cambria Math" w:eastAsiaTheme="minorEastAsia" w:hAnsi="Cambria Math"/>
+                    <w:i/>
+                  </w:rPr>
+                </m:ctrlPr>
+              </m:sSubPr>
+              <m:e>
+                <m:r>
+                  <w:rPr>
+                    <w:rFonts w:ascii="Cambria Math" w:eastAsiaTheme="minorEastAsia" w:hAnsi="Cambria Math"/>
+                  </w:rPr>
+                  <m:t>x</m:t>
+                </m:r>
+              </m:e>
+              <m:sub>
+                <m:r>
+                  <w:rPr>
+                    <w:rFonts w:ascii="Cambria Math" w:eastAsiaTheme="minorEastAsia" w:hAnsi="Cambria Math"/>
+                  </w:rPr>
+                  <m:t>s1</m:t>
+                </m:r>
+              </m:sub>
+            </m:sSub>
+            <m:r>
+              <w:rPr>
+                <w:rFonts w:ascii="Cambria Math" w:eastAsiaTheme="minorEastAsia" w:hAnsi="Cambria Math"/>
+              </w:rPr>
+              <m:t>,</m:t>
+            </m:r>
+            <m:sSub>
+              <m:sSubPr>
+                <m:ctrlPr>
+                  <w:rPr>
+                    <w:rFonts w:ascii="Cambria Math" w:eastAsiaTheme="minorEastAsia" w:hAnsi="Cambria Math"/>
+                    <w:i/>
+                  </w:rPr>
+                </m:ctrlPr>
+              </m:sSubPr>
+              <m:e>
+                <m:r>
+                  <w:rPr>
+                    <w:rFonts w:ascii="Cambria Math" w:eastAsiaTheme="minorEastAsia" w:hAnsi="Cambria Math"/>
+                  </w:rPr>
+                  <m:t>x</m:t>
+                </m:r>
+              </m:e>
+              <m:sub>
+                <m:r>
+                  <w:rPr>
+                    <w:rFonts w:ascii="Cambria Math" w:eastAsiaTheme="minorEastAsia" w:hAnsi="Cambria Math"/>
+                  </w:rPr>
+                  <m:t>s2</m:t>
+                </m:r>
+              </m:sub>
+            </m:sSub>
+            <m:r>
+              <w:rPr>
+                <w:rFonts w:ascii="Cambria Math" w:eastAsiaTheme="minorEastAsia" w:hAnsi="Cambria Math"/>
+              </w:rPr>
+              <m:t>,…</m:t>
+            </m:r>
+            <m:sSub>
+              <m:sSubPr>
+                <m:ctrlPr>
+                  <w:rPr>
+                    <w:rFonts w:ascii="Cambria Math" w:eastAsiaTheme="minorEastAsia" w:hAnsi="Cambria Math"/>
+                    <w:i/>
+                  </w:rPr>
+                </m:ctrlPr>
+              </m:sSubPr>
+              <m:e>
+                <m:r>
+                  <w:rPr>
+                    <w:rFonts w:ascii="Cambria Math" w:eastAsiaTheme="minorEastAsia" w:hAnsi="Cambria Math"/>
+                  </w:rPr>
+                  <m:t>x</m:t>
+                </m:r>
+              </m:e>
+              <m:sub>
+                <m:r>
+                  <w:rPr>
+                    <w:rFonts w:ascii="Cambria Math" w:eastAsiaTheme="minorEastAsia" w:hAnsi="Cambria Math"/>
+                  </w:rPr>
+                  <m:t>sd</m:t>
+                </m:r>
+              </m:sub>
+            </m:sSub>
+          </m:e>
+        </m:d>
       </m:oMath>
       <w:r>
         <w:rPr>
           <w:rFonts w:eastAsiaTheme="minorEastAsia"/>
         </w:rPr>
-        <w:t>, here formulated as two sale observations at different points in time. This measure of substitution depends on size</w:t>
+        <w:t xml:space="preserve">. </w:t>
+      </w:r>
+      <w:r>
+        <w:rPr>
+          <w:rFonts w:eastAsiaTheme="minorEastAsia"/>
+        </w:rPr>
+        <w:t>This measure of substitution depends on size</w:t>
       </w:r>
       <m:oMath>
         <m:r>
@@ -6806,7 +8107,7 @@
                     <w:rPr>
                       <w:rFonts w:ascii="Cambria Math" w:eastAsiaTheme="minorEastAsia" w:hAnsi="Cambria Math"/>
                     </w:rPr>
-                    <m:t>n</m:t>
+                    <m:t>d</m:t>
                   </m:r>
                 </m:den>
               </m:f>
@@ -6833,7 +8134,7 @@
                     <w:rPr>
                       <w:rFonts w:ascii="Cambria Math" w:eastAsiaTheme="minorEastAsia" w:hAnsi="Cambria Math"/>
                     </w:rPr>
-                    <m:t>n</m:t>
+                    <m:t>d</m:t>
                   </m:r>
                 </m:sup>
                 <m:e>
@@ -6935,6 +8236,12 @@
                                         </w:rPr>
                                         <m:t>s</m:t>
                                       </m:r>
+                                      <m:r>
+                                        <w:rPr>
+                                          <w:rFonts w:ascii="Cambria Math" w:eastAsiaTheme="minorEastAsia" w:hAnsi="Cambria Math"/>
+                                        </w:rPr>
+                                        <m:t>i</m:t>
+                                      </m:r>
                                     </m:sub>
                                   </m:sSub>
                                 </m:e>
@@ -7022,6 +8329,12 @@
                                       <w:rFonts w:ascii="Cambria Math" w:eastAsiaTheme="minorEastAsia" w:hAnsi="Cambria Math"/>
                                     </w:rPr>
                                     <m:t>s</m:t>
+                                  </m:r>
+                                  <m:r>
+                                    <w:rPr>
+                                      <w:rFonts w:ascii="Cambria Math" w:eastAsiaTheme="minorEastAsia" w:hAnsi="Cambria Math"/>
+                                    </w:rPr>
+                                    <m:t>i</m:t>
                                   </m:r>
                                 </m:sub>
                               </m:sSub>
@@ -7116,6 +8429,12 @@
                                 </w:rPr>
                                 <m:t>s</m:t>
                               </m:r>
+                              <m:r>
+                                <w:rPr>
+                                  <w:rFonts w:ascii="Cambria Math" w:eastAsiaTheme="minorEastAsia" w:hAnsi="Cambria Math"/>
+                                </w:rPr>
+                                <m:t>i</m:t>
+                              </m:r>
                             </m:sub>
                           </m:sSub>
                         </m:e>
@@ -7151,7 +8470,49 @@
         <w:rPr>
           <w:rFonts w:eastAsiaTheme="minorEastAsia"/>
         </w:rPr>
-        <w:t>Greater differences in size between the two goods correspond to decreased similarity and thus substitutability</w:t>
+        <w:t xml:space="preserve">Greater </w:t>
+      </w:r>
+      <w:r>
+        <w:rPr>
+          <w:rFonts w:eastAsiaTheme="minorEastAsia"/>
+        </w:rPr>
+        <w:t xml:space="preserve">differences in size between the current good and </w:t>
+      </w:r>
+      <w:r>
+        <w:rPr>
+          <w:rFonts w:eastAsiaTheme="minorEastAsia"/>
+        </w:rPr>
+        <w:t>its substitute</w:t>
+      </w:r>
+      <w:r>
+        <w:rPr>
+          <w:rFonts w:eastAsiaTheme="minorEastAsia"/>
+        </w:rPr>
+        <w:t>s</w:t>
+      </w:r>
+      <w:r>
+        <w:rPr>
+          <w:rFonts w:eastAsiaTheme="minorEastAsia"/>
+        </w:rPr>
+        <w:t xml:space="preserve"> </w:t>
+      </w:r>
+      <w:r>
+        <w:rPr>
+          <w:rFonts w:eastAsiaTheme="minorEastAsia"/>
+        </w:rPr>
+        <w:t xml:space="preserve">correspond to decreased similarity and thus </w:t>
+      </w:r>
+      <w:r>
+        <w:rPr>
+          <w:rFonts w:eastAsiaTheme="minorEastAsia"/>
+        </w:rPr>
+        <w:t xml:space="preserve">decreased </w:t>
+      </w:r>
+      <w:r>
+        <w:rPr>
+          <w:rFonts w:eastAsiaTheme="minorEastAsia"/>
+        </w:rPr>
+        <w:t>substitutability</w:t>
       </w:r>
       <w:r>
         <w:rPr>
@@ -7164,13 +8525,49 @@
         <w:rPr>
           <w:rFonts w:eastAsiaTheme="minorEastAsia"/>
         </w:rPr>
-        <w:t xml:space="preserve">. However, this effect decreases as the hedonic values of the pieces rise. Consistent with the anchoring literature discussed earlier, the farther the anchor (the </w:t>
-      </w:r>
-      <w:r>
-        <w:rPr>
-          <w:rFonts w:eastAsiaTheme="minorEastAsia"/>
-        </w:rPr>
-        <w:t xml:space="preserve">sale of the </w:t>
+        <w:t xml:space="preserve">. However, this effect decreases as the hedonic values </w:t>
+      </w:r>
+      <w:r>
+        <w:rPr>
+          <w:rFonts w:eastAsiaTheme="minorEastAsia"/>
+        </w:rPr>
+        <w:t>of the current good</w:t>
+      </w:r>
+      <w:r>
+        <w:rPr>
+          <w:rFonts w:eastAsiaTheme="minorEastAsia"/>
+        </w:rPr>
+        <w:t xml:space="preserve"> </w:t>
+      </w:r>
+      <w:r>
+        <w:rPr>
+          <w:rFonts w:eastAsiaTheme="minorEastAsia"/>
+        </w:rPr>
+        <w:t xml:space="preserve">or its substitutes </w:t>
+      </w:r>
+      <w:r>
+        <w:rPr>
+          <w:rFonts w:eastAsiaTheme="minorEastAsia"/>
+        </w:rPr>
+        <w:t xml:space="preserve">rise. Consistent with the anchoring literature discussed earlier, the farther the anchor (the </w:t>
+      </w:r>
+      <w:r>
+        <w:rPr>
+          <w:rFonts w:eastAsiaTheme="minorEastAsia"/>
+        </w:rPr>
+        <w:t xml:space="preserve">sale of </w:t>
+      </w:r>
+      <w:r>
+        <w:rPr>
+          <w:rFonts w:eastAsiaTheme="minorEastAsia"/>
+        </w:rPr>
+        <w:t>a</w:t>
+      </w:r>
+      <w:r>
+        <w:rPr>
+          <w:rFonts w:eastAsiaTheme="minorEastAsia"/>
+        </w:rPr>
+        <w:t xml:space="preserve"> </w:t>
       </w:r>
       <w:r>
         <w:rPr>
@@ -7207,15 +8604,29 @@
               <w:rPr>
                 <w:rFonts w:ascii="Cambria Math" w:eastAsiaTheme="minorEastAsia" w:hAnsi="Cambria Math"/>
               </w:rPr>
-              <m:t>c</m:t>
+              <m:t>si</m:t>
             </m:r>
           </m:sub>
         </m:sSub>
-        <m:r>
-          <w:rPr>
-            <w:rFonts w:ascii="Cambria Math" w:eastAsiaTheme="minorEastAsia" w:hAnsi="Cambria Math"/>
-          </w:rPr>
-          <m:t>,</m:t>
+      </m:oMath>
+      <w:r>
+        <w:rPr>
+          <w:rFonts w:eastAsiaTheme="minorEastAsia"/>
+        </w:rPr>
+        <w:t xml:space="preserve"> </w:t>
+      </w:r>
+      <w:r>
+        <w:rPr>
+          <w:rFonts w:eastAsiaTheme="minorEastAsia"/>
+        </w:rPr>
+        <w:t>and</w:t>
+      </w:r>
+      <m:oMath>
+        <m:r>
+          <w:rPr>
+            <w:rFonts w:ascii="Cambria Math" w:eastAsiaTheme="minorEastAsia" w:hAnsi="Cambria Math"/>
+          </w:rPr>
+          <m:t xml:space="preserve"> </m:t>
         </m:r>
         <m:sSub>
           <m:sSubPr>
@@ -7239,7 +8650,7 @@
               <w:rPr>
                 <w:rFonts w:ascii="Cambria Math" w:eastAsiaTheme="minorEastAsia" w:hAnsi="Cambria Math"/>
               </w:rPr>
-              <m:t>s</m:t>
+              <m:t>c</m:t>
             </m:r>
           </m:sub>
         </m:sSub>
@@ -7248,7 +8659,13 @@
         <w:rPr>
           <w:rFonts w:eastAsiaTheme="minorEastAsia"/>
         </w:rPr>
-        <w:t xml:space="preserve"> can reflect not only</w:t>
+        <w:t xml:space="preserve"> </w:t>
+      </w:r>
+      <w:r>
+        <w:rPr>
+          <w:rFonts w:eastAsiaTheme="minorEastAsia"/>
+        </w:rPr>
+        <w:t>can reflect not only</w:t>
       </w:r>
       <m:oMath>
         <m:r>
@@ -7281,6 +8698,12 @@
               </w:rPr>
               <m:t>s</m:t>
             </m:r>
+            <m:r>
+              <w:rPr>
+                <w:rFonts w:ascii="Cambria Math" w:eastAsiaTheme="minorEastAsia" w:hAnsi="Cambria Math"/>
+              </w:rPr>
+              <m:t>i</m:t>
+            </m:r>
           </m:sub>
         </m:sSub>
       </m:oMath>
@@ -7288,7 +8711,13 @@
         <w:rPr>
           <w:rFonts w:eastAsiaTheme="minorEastAsia"/>
         </w:rPr>
-        <w:t xml:space="preserve"> but also non-hedonic determinants of price, and furthermore,</w:t>
+        <w:t xml:space="preserve"> </w:t>
+      </w:r>
+      <w:r>
+        <w:rPr>
+          <w:rFonts w:eastAsiaTheme="minorEastAsia"/>
+        </w:rPr>
+        <w:t>and</w:t>
       </w:r>
       <m:oMath>
         <m:r>
@@ -7311,7 +8740,7 @@
               <w:rPr>
                 <w:rFonts w:ascii="Cambria Math" w:eastAsiaTheme="minorEastAsia" w:hAnsi="Cambria Math"/>
               </w:rPr>
-              <m:t>P</m:t>
+              <m:t>π</m:t>
             </m:r>
           </m:e>
           <m:sub>
@@ -7328,14 +8757,61 @@
         <w:rPr>
           <w:rFonts w:eastAsiaTheme="minorEastAsia"/>
         </w:rPr>
-        <w:t xml:space="preserve"> is the dependent variable to be determined in our main anchoring regression. No possible past anchoring effects </w:t>
-      </w:r>
-      <w:r>
-        <w:rPr>
-          <w:rFonts w:eastAsiaTheme="minorEastAsia"/>
-        </w:rPr>
-        <w:lastRenderedPageBreak/>
-        <w:t>are considered with the hedonic prices here: we assume buyers are myopic, as captured in the time difference effect, and assess similarity pri</w:t>
+        <w:t xml:space="preserve"> </w:t>
+      </w:r>
+      <w:r>
+        <w:rPr>
+          <w:rFonts w:eastAsiaTheme="minorEastAsia"/>
+        </w:rPr>
+        <w:t>but also non-hedonic determinants of price, and furthermore,</w:t>
+      </w:r>
+      <m:oMath>
+        <m:r>
+          <w:rPr>
+            <w:rFonts w:ascii="Cambria Math" w:eastAsiaTheme="minorEastAsia" w:hAnsi="Cambria Math"/>
+          </w:rPr>
+          <m:t xml:space="preserve"> </m:t>
+        </m:r>
+        <m:sSub>
+          <m:sSubPr>
+            <m:ctrlPr>
+              <w:rPr>
+                <w:rFonts w:ascii="Cambria Math" w:eastAsiaTheme="minorEastAsia" w:hAnsi="Cambria Math"/>
+                <w:i/>
+              </w:rPr>
+            </m:ctrlPr>
+          </m:sSubPr>
+          <m:e>
+            <m:r>
+              <w:rPr>
+                <w:rFonts w:ascii="Cambria Math" w:eastAsiaTheme="minorEastAsia" w:hAnsi="Cambria Math"/>
+              </w:rPr>
+              <m:t>P</m:t>
+            </m:r>
+          </m:e>
+          <m:sub>
+            <m:r>
+              <w:rPr>
+                <w:rFonts w:ascii="Cambria Math" w:eastAsiaTheme="minorEastAsia" w:hAnsi="Cambria Math"/>
+              </w:rPr>
+              <m:t>c</m:t>
+            </m:r>
+          </m:sub>
+        </m:sSub>
+      </m:oMath>
+      <w:r>
+        <w:rPr>
+          <w:rFonts w:eastAsiaTheme="minorEastAsia"/>
+        </w:rPr>
+        <w:t xml:space="preserve"> is the dependent variable to be determined in our main anchoring regression. No p</w:t>
+      </w:r>
+      <w:bookmarkStart w:id="0" w:name="_GoBack"/>
+      <w:bookmarkEnd w:id="0"/>
+      <w:r>
+        <w:rPr>
+          <w:rFonts w:eastAsiaTheme="minorEastAsia"/>
+        </w:rPr>
+        <w:t>ossible past anchoring effects are considered with the hedonic prices here: we assume buyers are myopic, as captured in the time difference effect, and assess similarity pri</w:t>
       </w:r>
       <w:r>
         <w:rPr>
@@ -7652,7 +9128,14 @@
         <w:rPr>
           <w:rFonts w:eastAsiaTheme="minorEastAsia"/>
         </w:rPr>
-        <w:t>Hence, we may consider</w:t>
+        <w:t xml:space="preserve">Hence, we may </w:t>
+      </w:r>
+      <w:r>
+        <w:rPr>
+          <w:rFonts w:eastAsiaTheme="minorEastAsia"/>
+        </w:rPr>
+        <w:lastRenderedPageBreak/>
+        <w:t>consider</w:t>
       </w:r>
       <m:oMath>
         <m:r>
@@ -7854,8 +9337,6 @@
         </w:rPr>
         <w:t>in the next section.</w:t>
       </w:r>
-      <w:bookmarkStart w:id="0" w:name="_GoBack"/>
-      <w:bookmarkEnd w:id="0"/>
     </w:p>
     <w:sectPr>
       <w:pgSz w:w="12240" w:h="15840"/>
@@ -8210,8 +9691,16 @@
             </m:ctrlPr>
           </m:sSupPr>
           <m:e>
+            <m:r>
+              <w:rPr>
+                <w:rFonts w:ascii="Cambria Math" w:hAnsi="Cambria Math"/>
+              </w:rPr>
+              <m:t>E</m:t>
+            </m:r>
             <m:d>
               <m:dPr>
+                <m:begChr m:val="["/>
+                <m:endChr m:val="]"/>
                 <m:ctrlPr>
                   <w:rPr>
                     <w:rFonts w:ascii="Cambria Math" w:hAnsi="Cambria Math"/>
@@ -8224,12 +9713,10 @@
                   <w:rPr>
                     <w:rFonts w:ascii="Cambria Math" w:hAnsi="Cambria Math"/>
                   </w:rPr>
-                  <m:t>E</m:t>
+                  <m:t>X=</m:t>
                 </m:r>
                 <m:d>
                   <m:dPr>
-                    <m:begChr m:val="["/>
-                    <m:endChr m:val="]"/>
                     <m:ctrlPr>
                       <w:rPr>
                         <w:rFonts w:ascii="Cambria Math" w:hAnsi="Cambria Math"/>
@@ -8238,12 +9725,6 @@
                     </m:ctrlPr>
                   </m:dPr>
                   <m:e>
-                    <m:r>
-                      <w:rPr>
-                        <w:rFonts w:ascii="Cambria Math" w:hAnsi="Cambria Math"/>
-                      </w:rPr>
-                      <m:t>X=|</m:t>
-                    </m:r>
                     <m:sSub>
                       <m:sSubPr>
                         <m:ctrlPr>
@@ -8302,12 +9783,6 @@
                         </m:r>
                       </m:sub>
                     </m:sSub>
-                    <m:r>
-                      <w:rPr>
-                        <w:rFonts w:ascii="Cambria Math" w:hAnsi="Cambria Math"/>
-                      </w:rPr>
-                      <m:t>|</m:t>
-                    </m:r>
                   </m:e>
                 </m:d>
               </m:e>
@@ -8453,14 +9928,50 @@
         <w:rPr>
           <w:rFonts w:eastAsiaTheme="minorEastAsia"/>
         </w:rPr>
-        <w:t>, since that (squared) first moment term reflects absolute hedonic differences</w:t>
+        <w:t xml:space="preserve">, since that (squared) </w:t>
+      </w:r>
+      <w:r>
+        <w:rPr>
+          <w:rFonts w:eastAsiaTheme="minorEastAsia"/>
+        </w:rPr>
+        <w:t>mean</w:t>
+      </w:r>
+      <w:r>
+        <w:rPr>
+          <w:rFonts w:eastAsiaTheme="minorEastAsia"/>
+        </w:rPr>
+        <w:t xml:space="preserve"> term reflects </w:t>
+      </w:r>
+      <w:r>
+        <w:rPr>
+          <w:rFonts w:eastAsiaTheme="minorEastAsia"/>
+        </w:rPr>
+        <w:t xml:space="preserve">the </w:t>
+      </w:r>
+      <w:r>
+        <w:rPr>
+          <w:rFonts w:eastAsiaTheme="minorEastAsia"/>
+        </w:rPr>
+        <w:t xml:space="preserve">absolute </w:t>
+      </w:r>
+      <w:r>
+        <w:rPr>
+          <w:rFonts w:eastAsiaTheme="minorEastAsia"/>
+        </w:rPr>
+        <w:t>hedonic differences</w:t>
       </w:r>
       <m:oMath>
         <m:r>
           <w:rPr>
             <w:rFonts w:ascii="Cambria Math" w:eastAsiaTheme="minorEastAsia" w:hAnsi="Cambria Math"/>
           </w:rPr>
-          <m:t xml:space="preserve"> X=|</m:t>
+          <m:t xml:space="preserve"> X</m:t>
+        </m:r>
+        <m:r>
+          <w:rPr>
+            <w:rFonts w:ascii="Cambria Math" w:eastAsiaTheme="minorEastAsia" w:hAnsi="Cambria Math"/>
+          </w:rPr>
+          <m:t>=(</m:t>
         </m:r>
         <m:sSub>
           <m:sSubPr>
@@ -8524,26 +10035,128 @@
           <w:rPr>
             <w:rFonts w:ascii="Cambria Math" w:eastAsiaTheme="minorEastAsia" w:hAnsi="Cambria Math"/>
           </w:rPr>
-          <m:t>|</m:t>
+          <m:t>)</m:t>
         </m:r>
       </m:oMath>
       <w:r>
         <w:rPr>
           <w:rFonts w:eastAsiaTheme="minorEastAsia"/>
         </w:rPr>
-        <w:t xml:space="preserve"> between pieces which we still wish to account for. Hence, our measure captures both spread and </w:t>
-      </w:r>
-      <w:r>
-        <w:rPr>
-          <w:rFonts w:eastAsiaTheme="minorEastAsia"/>
-        </w:rPr>
-        <w:t>magnitude</w:t>
-      </w:r>
-      <w:r>
-        <w:rPr>
-          <w:rFonts w:eastAsiaTheme="minorEastAsia"/>
-        </w:rPr>
-        <w:t>.</w:t>
+        <w:t>. Our measure represents</w:t>
+      </w:r>
+      <m:oMath>
+        <m:r>
+          <w:rPr>
+            <w:rFonts w:ascii="Cambria Math" w:eastAsiaTheme="minorEastAsia" w:hAnsi="Cambria Math"/>
+          </w:rPr>
+          <m:t xml:space="preserve"> E[</m:t>
+        </m:r>
+        <m:sSup>
+          <m:sSupPr>
+            <m:ctrlPr>
+              <w:rPr>
+                <w:rFonts w:ascii="Cambria Math" w:eastAsiaTheme="minorEastAsia" w:hAnsi="Cambria Math"/>
+                <w:i/>
+              </w:rPr>
+            </m:ctrlPr>
+          </m:sSupPr>
+          <m:e>
+            <m:r>
+              <w:rPr>
+                <w:rFonts w:ascii="Cambria Math" w:eastAsiaTheme="minorEastAsia" w:hAnsi="Cambria Math"/>
+              </w:rPr>
+              <m:t>X</m:t>
+            </m:r>
+          </m:e>
+          <m:sup>
+            <m:r>
+              <w:rPr>
+                <w:rFonts w:ascii="Cambria Math" w:eastAsiaTheme="minorEastAsia" w:hAnsi="Cambria Math"/>
+              </w:rPr>
+              <m:t>2</m:t>
+            </m:r>
+          </m:sup>
+        </m:sSup>
+        <m:r>
+          <w:rPr>
+            <w:rFonts w:ascii="Cambria Math" w:eastAsiaTheme="minorEastAsia" w:hAnsi="Cambria Math"/>
+          </w:rPr>
+          <m:t>]</m:t>
+        </m:r>
+      </m:oMath>
+      <w:r>
+        <w:rPr>
+          <w:rFonts w:eastAsiaTheme="minorEastAsia"/>
+        </w:rPr>
+        <w:t>, the summation of</w:t>
+      </w:r>
+      <m:oMath>
+        <m:r>
+          <w:rPr>
+            <w:rFonts w:ascii="Cambria Math" w:eastAsiaTheme="minorEastAsia" w:hAnsi="Cambria Math"/>
+          </w:rPr>
+          <m:t xml:space="preserve"> V[X]</m:t>
+        </m:r>
+      </m:oMath>
+      <w:r>
+        <w:rPr>
+          <w:rFonts w:eastAsiaTheme="minorEastAsia"/>
+        </w:rPr>
+        <w:t xml:space="preserve"> and</w:t>
+      </w:r>
+      <m:oMath>
+        <m:r>
+          <w:rPr>
+            <w:rFonts w:ascii="Cambria Math" w:eastAsiaTheme="minorEastAsia" w:hAnsi="Cambria Math"/>
+          </w:rPr>
+          <m:t xml:space="preserve"> E</m:t>
+        </m:r>
+        <m:sSup>
+          <m:sSupPr>
+            <m:ctrlPr>
+              <w:rPr>
+                <w:rFonts w:ascii="Cambria Math" w:eastAsiaTheme="minorEastAsia" w:hAnsi="Cambria Math"/>
+                <w:i/>
+              </w:rPr>
+            </m:ctrlPr>
+          </m:sSupPr>
+          <m:e>
+            <m:d>
+              <m:dPr>
+                <m:begChr m:val="["/>
+                <m:endChr m:val="]"/>
+                <m:ctrlPr>
+                  <w:rPr>
+                    <w:rFonts w:ascii="Cambria Math" w:eastAsiaTheme="minorEastAsia" w:hAnsi="Cambria Math"/>
+                    <w:i/>
+                  </w:rPr>
+                </m:ctrlPr>
+              </m:dPr>
+              <m:e>
+                <m:r>
+                  <w:rPr>
+                    <w:rFonts w:ascii="Cambria Math" w:eastAsiaTheme="minorEastAsia" w:hAnsi="Cambria Math"/>
+                  </w:rPr>
+                  <m:t>X</m:t>
+                </m:r>
+              </m:e>
+            </m:d>
+          </m:e>
+          <m:sup>
+            <m:r>
+              <w:rPr>
+                <w:rFonts w:ascii="Cambria Math" w:eastAsiaTheme="minorEastAsia" w:hAnsi="Cambria Math"/>
+              </w:rPr>
+              <m:t>2</m:t>
+            </m:r>
+          </m:sup>
+        </m:sSup>
+      </m:oMath>
+      <w:r>
+        <w:rPr>
+          <w:rFonts w:eastAsiaTheme="minorEastAsia"/>
+        </w:rPr>
+        <w:t>, and this is how we account for both spread and magnitude.</w:t>
       </w:r>
     </w:p>
   </w:footnote>
@@ -9463,7 +11076,7 @@
 </file>
 
 <file path=customXml/itemProps1.xml><?xml version="1.0" encoding="utf-8"?>
-<ds:datastoreItem xmlns:ds="http://schemas.openxmlformats.org/officeDocument/2006/customXml" ds:itemID="{C9653963-D408-44EC-A369-384C8323038F}">
+<ds:datastoreItem xmlns:ds="http://schemas.openxmlformats.org/officeDocument/2006/customXml" ds:itemID="{B2DAADA1-A035-41EC-AA9B-96F46853D10B}">
   <ds:schemaRefs>
     <ds:schemaRef ds:uri="http://schemas.openxmlformats.org/officeDocument/2006/bibliography"/>
   </ds:schemaRefs>
